--- a/LAB/lab4/report/report_310605007.docx
+++ b/LAB/lab4/report/report_310605007.docx
@@ -58,7 +58,7 @@
           <w:sz w:val="36"/>
           <w:szCs w:val="32"/>
         </w:rPr>
-        <w:t>2</w:t>
+        <w:t>4</w:t>
       </w:r>
       <w:r>
         <w:rPr>
@@ -76,7 +76,7 @@
           <w:sz w:val="36"/>
           <w:szCs w:val="32"/>
         </w:rPr>
-        <w:t>Image classification</w:t>
+        <w:t>Pruning &amp; Quantization</w:t>
       </w:r>
     </w:p>
     <w:p>
@@ -198,7 +198,7 @@
           <w:szCs w:val="72"/>
         </w:rPr>
         <w:sectPr>
-          <w:footerReference w:type="default" r:id="rId8"/>
+          <w:footerReference w:type="default" r:id="rId11"/>
           <w:pgSz w:w="11906" w:h="16838"/>
           <w:pgMar w:top="1440" w:right="1800" w:bottom="1440" w:left="1800" w:header="851" w:footer="992" w:gutter="0"/>
           <w:pgNumType w:start="1"/>
@@ -269,7 +269,7 @@
               <w:tab w:val="right" w:leader="dot" w:pos="8296"/>
             </w:tabs>
             <w:rPr>
-              <w:rFonts w:cstheme="minorBidi"/>
+              <w:rFonts w:asciiTheme="minorHAnsi" w:eastAsiaTheme="minorEastAsia" w:hAnsiTheme="minorHAnsi" w:cstheme="minorBidi"/>
               <w:noProof/>
               <w:snapToGrid/>
               <w:kern w:val="2"/>
@@ -285,7 +285,7 @@
           <w:r>
             <w:fldChar w:fldCharType="separate"/>
           </w:r>
-          <w:hyperlink w:anchor="_Toc117115411" w:history="1">
+          <w:hyperlink w:anchor="_Toc121222282" w:history="1">
             <w:r>
               <w:rPr>
                 <w:rStyle w:val="af1"/>
@@ -313,7 +313,7 @@
                 <w:noProof/>
                 <w:webHidden/>
               </w:rPr>
-              <w:instrText xml:space="preserve"> PAGEREF _Toc117115411 \h </w:instrText>
+              <w:instrText xml:space="preserve"> PAGEREF _Toc121222282 \h </w:instrText>
             </w:r>
             <w:r>
               <w:rPr>
@@ -351,20 +351,93 @@
               <w:tab w:val="right" w:leader="dot" w:pos="8296"/>
             </w:tabs>
             <w:rPr>
-              <w:rFonts w:cstheme="minorBidi"/>
+              <w:rFonts w:asciiTheme="minorHAnsi" w:eastAsiaTheme="minorEastAsia" w:hAnsiTheme="minorHAnsi" w:cstheme="minorBidi"/>
               <w:noProof/>
               <w:snapToGrid/>
               <w:kern w:val="2"/>
               <w:sz w:val="24"/>
             </w:rPr>
           </w:pPr>
-          <w:hyperlink w:anchor="_Toc117115412" w:history="1">
+          <w:hyperlink w:anchor="_Toc121222283" w:history="1">
             <w:r>
               <w:rPr>
                 <w:rStyle w:val="af1"/>
                 <w:rFonts w:hint="eastAsia"/>
                 <w:noProof/>
               </w:rPr>
+              <w:t>找不到圖表目錄。</w:t>
+            </w:r>
+            <w:r>
+              <w:rPr>
+                <w:noProof/>
+                <w:webHidden/>
+              </w:rPr>
+              <w:tab/>
+            </w:r>
+            <w:r>
+              <w:rPr>
+                <w:noProof/>
+                <w:webHidden/>
+              </w:rPr>
+              <w:fldChar w:fldCharType="begin"/>
+            </w:r>
+            <w:r>
+              <w:rPr>
+                <w:noProof/>
+                <w:webHidden/>
+              </w:rPr>
+              <w:instrText xml:space="preserve"> PAGEREF _Toc121222283 \h </w:instrText>
+            </w:r>
+            <w:r>
+              <w:rPr>
+                <w:noProof/>
+                <w:webHidden/>
+              </w:rPr>
+            </w:r>
+            <w:r>
+              <w:rPr>
+                <w:noProof/>
+                <w:webHidden/>
+              </w:rPr>
+              <w:fldChar w:fldCharType="separate"/>
+            </w:r>
+            <w:r>
+              <w:rPr>
+                <w:noProof/>
+                <w:webHidden/>
+              </w:rPr>
+              <w:t>2</w:t>
+            </w:r>
+            <w:r>
+              <w:rPr>
+                <w:noProof/>
+                <w:webHidden/>
+              </w:rPr>
+              <w:fldChar w:fldCharType="end"/>
+            </w:r>
+          </w:hyperlink>
+        </w:p>
+        <w:p>
+          <w:pPr>
+            <w:pStyle w:val="11"/>
+            <w:tabs>
+              <w:tab w:val="right" w:leader="dot" w:pos="8296"/>
+            </w:tabs>
+            <w:rPr>
+              <w:rFonts w:asciiTheme="minorHAnsi" w:eastAsiaTheme="minorEastAsia" w:hAnsiTheme="minorHAnsi" w:cstheme="minorBidi"/>
+              <w:noProof/>
+              <w:snapToGrid/>
+              <w:kern w:val="2"/>
+              <w:sz w:val="24"/>
+            </w:rPr>
+          </w:pPr>
+          <w:hyperlink w:anchor="_Toc121222284" w:history="1">
+            <w:r>
+              <w:rPr>
+                <w:rStyle w:val="af1"/>
+                <w:rFonts w:hint="eastAsia"/>
+                <w:noProof/>
+              </w:rPr>
               <w:t>圖目錄</w:t>
             </w:r>
             <w:r>
@@ -386,7 +459,7 @@
                 <w:noProof/>
                 <w:webHidden/>
               </w:rPr>
-              <w:instrText xml:space="preserve"> PAGEREF _Toc117115412 \h </w:instrText>
+              <w:instrText xml:space="preserve"> PAGEREF _Toc121222284 \h </w:instrText>
             </w:r>
             <w:r>
               <w:rPr>
@@ -425,14 +498,14 @@
               <w:tab w:val="right" w:leader="dot" w:pos="8296"/>
             </w:tabs>
             <w:rPr>
-              <w:rFonts w:cstheme="minorBidi"/>
+              <w:rFonts w:asciiTheme="minorHAnsi" w:eastAsiaTheme="minorEastAsia" w:hAnsiTheme="minorHAnsi" w:cstheme="minorBidi"/>
               <w:noProof/>
               <w:snapToGrid/>
               <w:kern w:val="2"/>
               <w:sz w:val="24"/>
             </w:rPr>
           </w:pPr>
-          <w:hyperlink w:anchor="_Toc117115413" w:history="1">
+          <w:hyperlink w:anchor="_Toc121222285" w:history="1">
             <w:r>
               <w:rPr>
                 <w:rStyle w:val="af1"/>
@@ -442,7 +515,7 @@
             </w:r>
             <w:r>
               <w:rPr>
-                <w:rFonts w:cstheme="minorBidi"/>
+                <w:rFonts w:asciiTheme="minorHAnsi" w:eastAsiaTheme="minorEastAsia" w:hAnsiTheme="minorHAnsi" w:cstheme="minorBidi"/>
                 <w:noProof/>
                 <w:snapToGrid/>
                 <w:kern w:val="2"/>
@@ -455,7 +528,7 @@
                 <w:rStyle w:val="af1"/>
                 <w:noProof/>
               </w:rPr>
-              <w:t>Discussion</w:t>
+              <w:t>Task 1 : Training</w:t>
             </w:r>
             <w:r>
               <w:rPr>
@@ -476,7 +549,7 @@
                 <w:noProof/>
                 <w:webHidden/>
               </w:rPr>
-              <w:instrText xml:space="preserve"> PAGEREF _Toc117115413 \h </w:instrText>
+              <w:instrText xml:space="preserve"> PAGEREF _Toc121222285 \h </w:instrText>
             </w:r>
             <w:r>
               <w:rPr>
@@ -515,24 +588,23 @@
               <w:tab w:val="right" w:leader="dot" w:pos="8296"/>
             </w:tabs>
             <w:rPr>
-              <w:rFonts w:ascii="Times New Roman" w:eastAsia="標楷體" w:hAnsi="Times New Roman" w:cstheme="minorBidi"/>
+              <w:rFonts w:cstheme="minorBidi"/>
               <w:noProof/>
               <w:kern w:val="2"/>
               <w:sz w:val="24"/>
             </w:rPr>
           </w:pPr>
-          <w:hyperlink w:anchor="_Toc117115414" w:history="1">
+          <w:hyperlink w:anchor="_Toc121222286" w:history="1">
             <w:r>
               <w:rPr>
                 <w:rStyle w:val="af1"/>
-                <w:rFonts w:ascii="Times New Roman" w:eastAsia="標楷體" w:hAnsi="Times New Roman"/>
                 <w:noProof/>
               </w:rPr>
               <w:t>1.1.</w:t>
             </w:r>
             <w:r>
               <w:rPr>
-                <w:rFonts w:ascii="Times New Roman" w:eastAsia="標楷體" w:hAnsi="Times New Roman" w:cstheme="minorBidi"/>
+                <w:rFonts w:cstheme="minorBidi"/>
                 <w:noProof/>
                 <w:kern w:val="2"/>
                 <w:sz w:val="24"/>
@@ -542,14 +614,12 @@
             <w:r>
               <w:rPr>
                 <w:rStyle w:val="af1"/>
-                <w:rFonts w:ascii="Times New Roman" w:eastAsia="標楷體" w:hAnsi="Times New Roman"/>
-                <w:noProof/>
-              </w:rPr>
-              <w:t>Problem of class 0</w:t>
-            </w:r>
-            <w:r>
-              <w:rPr>
-                <w:rFonts w:ascii="Times New Roman" w:eastAsia="標楷體" w:hAnsi="Times New Roman"/>
+                <w:noProof/>
+              </w:rPr>
+              <w:t>Result</w:t>
+            </w:r>
+            <w:r>
+              <w:rPr>
                 <w:noProof/>
                 <w:webHidden/>
               </w:rPr>
@@ -557,7 +627,6 @@
             </w:r>
             <w:r>
               <w:rPr>
-                <w:rFonts w:ascii="Times New Roman" w:eastAsia="標楷體" w:hAnsi="Times New Roman"/>
                 <w:noProof/>
                 <w:webHidden/>
               </w:rPr>
@@ -565,22 +634,19 @@
             </w:r>
             <w:r>
               <w:rPr>
-                <w:rFonts w:ascii="Times New Roman" w:eastAsia="標楷體" w:hAnsi="Times New Roman"/>
-                <w:noProof/>
-                <w:webHidden/>
-              </w:rPr>
-              <w:instrText xml:space="preserve"> PAGEREF _Toc117115414 \h </w:instrText>
-            </w:r>
-            <w:r>
-              <w:rPr>
-                <w:rFonts w:ascii="Times New Roman" w:eastAsia="標楷體" w:hAnsi="Times New Roman"/>
-                <w:noProof/>
-                <w:webHidden/>
-              </w:rPr>
-            </w:r>
-            <w:r>
-              <w:rPr>
-                <w:rFonts w:ascii="Times New Roman" w:eastAsia="標楷體" w:hAnsi="Times New Roman"/>
+                <w:noProof/>
+                <w:webHidden/>
+              </w:rPr>
+              <w:instrText xml:space="preserve"> PAGEREF _Toc121222286 \h </w:instrText>
+            </w:r>
+            <w:r>
+              <w:rPr>
+                <w:noProof/>
+                <w:webHidden/>
+              </w:rPr>
+            </w:r>
+            <w:r>
+              <w:rPr>
                 <w:noProof/>
                 <w:webHidden/>
               </w:rPr>
@@ -588,7 +654,6 @@
             </w:r>
             <w:r>
               <w:rPr>
-                <w:rFonts w:ascii="Times New Roman" w:eastAsia="標楷體" w:hAnsi="Times New Roman"/>
                 <w:noProof/>
                 <w:webHidden/>
               </w:rPr>
@@ -596,7 +661,6 @@
             </w:r>
             <w:r>
               <w:rPr>
-                <w:rFonts w:ascii="Times New Roman" w:eastAsia="標楷體" w:hAnsi="Times New Roman"/>
                 <w:noProof/>
                 <w:webHidden/>
               </w:rPr>
@@ -612,24 +676,23 @@
               <w:tab w:val="right" w:leader="dot" w:pos="8296"/>
             </w:tabs>
             <w:rPr>
-              <w:rFonts w:ascii="Times New Roman" w:eastAsia="標楷體" w:hAnsi="Times New Roman" w:cstheme="minorBidi"/>
+              <w:rFonts w:cstheme="minorBidi"/>
               <w:noProof/>
               <w:kern w:val="2"/>
               <w:sz w:val="24"/>
             </w:rPr>
           </w:pPr>
-          <w:hyperlink w:anchor="_Toc117115415" w:history="1">
+          <w:hyperlink w:anchor="_Toc121222287" w:history="1">
             <w:r>
               <w:rPr>
                 <w:rStyle w:val="af1"/>
-                <w:rFonts w:ascii="Times New Roman" w:eastAsia="標楷體" w:hAnsi="Times New Roman"/>
                 <w:noProof/>
               </w:rPr>
               <w:t>1.2.</w:t>
             </w:r>
             <w:r>
               <w:rPr>
-                <w:rFonts w:ascii="Times New Roman" w:eastAsia="標楷體" w:hAnsi="Times New Roman" w:cstheme="minorBidi"/>
+                <w:rFonts w:cstheme="minorBidi"/>
                 <w:noProof/>
                 <w:kern w:val="2"/>
                 <w:sz w:val="24"/>
@@ -639,14 +702,12 @@
             <w:r>
               <w:rPr>
                 <w:rStyle w:val="af1"/>
-                <w:rFonts w:ascii="Times New Roman" w:eastAsia="標楷體" w:hAnsi="Times New Roman"/>
-                <w:noProof/>
-              </w:rPr>
-              <w:t>Data augmentation</w:t>
-            </w:r>
-            <w:r>
-              <w:rPr>
-                <w:rFonts w:ascii="Times New Roman" w:eastAsia="標楷體" w:hAnsi="Times New Roman"/>
+                <w:noProof/>
+              </w:rPr>
+              <w:t>Dirty data</w:t>
+            </w:r>
+            <w:r>
+              <w:rPr>
                 <w:noProof/>
                 <w:webHidden/>
               </w:rPr>
@@ -654,7 +715,6 @@
             </w:r>
             <w:r>
               <w:rPr>
-                <w:rFonts w:ascii="Times New Roman" w:eastAsia="標楷體" w:hAnsi="Times New Roman"/>
                 <w:noProof/>
                 <w:webHidden/>
               </w:rPr>
@@ -662,22 +722,19 @@
             </w:r>
             <w:r>
               <w:rPr>
-                <w:rFonts w:ascii="Times New Roman" w:eastAsia="標楷體" w:hAnsi="Times New Roman"/>
-                <w:noProof/>
-                <w:webHidden/>
-              </w:rPr>
-              <w:instrText xml:space="preserve"> PAGEREF _Toc117115415 \h </w:instrText>
-            </w:r>
-            <w:r>
-              <w:rPr>
-                <w:rFonts w:ascii="Times New Roman" w:eastAsia="標楷體" w:hAnsi="Times New Roman"/>
-                <w:noProof/>
-                <w:webHidden/>
-              </w:rPr>
-            </w:r>
-            <w:r>
-              <w:rPr>
-                <w:rFonts w:ascii="Times New Roman" w:eastAsia="標楷體" w:hAnsi="Times New Roman"/>
+                <w:noProof/>
+                <w:webHidden/>
+              </w:rPr>
+              <w:instrText xml:space="preserve"> PAGEREF _Toc121222287 \h </w:instrText>
+            </w:r>
+            <w:r>
+              <w:rPr>
+                <w:noProof/>
+                <w:webHidden/>
+              </w:rPr>
+            </w:r>
+            <w:r>
+              <w:rPr>
                 <w:noProof/>
                 <w:webHidden/>
               </w:rPr>
@@ -685,7 +742,6 @@
             </w:r>
             <w:r>
               <w:rPr>
-                <w:rFonts w:ascii="Times New Roman" w:eastAsia="標楷體" w:hAnsi="Times New Roman"/>
                 <w:noProof/>
                 <w:webHidden/>
               </w:rPr>
@@ -693,7 +749,6 @@
             </w:r>
             <w:r>
               <w:rPr>
-                <w:rFonts w:ascii="Times New Roman" w:eastAsia="標楷體" w:hAnsi="Times New Roman"/>
                 <w:noProof/>
                 <w:webHidden/>
               </w:rPr>
@@ -709,24 +764,23 @@
               <w:tab w:val="right" w:leader="dot" w:pos="8296"/>
             </w:tabs>
             <w:rPr>
-              <w:rFonts w:ascii="Times New Roman" w:eastAsia="標楷體" w:hAnsi="Times New Roman" w:cstheme="minorBidi"/>
+              <w:rFonts w:cstheme="minorBidi"/>
               <w:noProof/>
               <w:kern w:val="2"/>
               <w:sz w:val="24"/>
             </w:rPr>
           </w:pPr>
-          <w:hyperlink w:anchor="_Toc117115416" w:history="1">
+          <w:hyperlink w:anchor="_Toc121222288" w:history="1">
             <w:r>
               <w:rPr>
                 <w:rStyle w:val="af1"/>
-                <w:rFonts w:ascii="Times New Roman" w:eastAsia="標楷體" w:hAnsi="Times New Roman"/>
                 <w:noProof/>
               </w:rPr>
               <w:t>1.3.</w:t>
             </w:r>
             <w:r>
               <w:rPr>
-                <w:rFonts w:ascii="Times New Roman" w:eastAsia="標楷體" w:hAnsi="Times New Roman" w:cstheme="minorBidi"/>
+                <w:rFonts w:cstheme="minorBidi"/>
                 <w:noProof/>
                 <w:kern w:val="2"/>
                 <w:sz w:val="24"/>
@@ -736,22 +790,12 @@
             <w:r>
               <w:rPr>
                 <w:rStyle w:val="af1"/>
-                <w:rFonts w:ascii="Times New Roman" w:eastAsia="標楷體" w:hAnsi="Times New Roman" w:hint="eastAsia"/>
-                <w:noProof/>
-              </w:rPr>
-              <w:t>重複的</w:t>
-            </w:r>
-            <w:r>
-              <w:rPr>
-                <w:rStyle w:val="af1"/>
-                <w:rFonts w:ascii="Times New Roman" w:eastAsia="標楷體" w:hAnsi="Times New Roman"/>
-                <w:noProof/>
-              </w:rPr>
-              <w:t>Data</w:t>
-            </w:r>
-            <w:r>
-              <w:rPr>
-                <w:rFonts w:ascii="Times New Roman" w:eastAsia="標楷體" w:hAnsi="Times New Roman"/>
+                <w:noProof/>
+              </w:rPr>
+              <w:t>Data augmentation</w:t>
+            </w:r>
+            <w:r>
+              <w:rPr>
                 <w:noProof/>
                 <w:webHidden/>
               </w:rPr>
@@ -759,7 +803,6 @@
             </w:r>
             <w:r>
               <w:rPr>
-                <w:rFonts w:ascii="Times New Roman" w:eastAsia="標楷體" w:hAnsi="Times New Roman"/>
                 <w:noProof/>
                 <w:webHidden/>
               </w:rPr>
@@ -767,22 +810,19 @@
             </w:r>
             <w:r>
               <w:rPr>
-                <w:rFonts w:ascii="Times New Roman" w:eastAsia="標楷體" w:hAnsi="Times New Roman"/>
-                <w:noProof/>
-                <w:webHidden/>
-              </w:rPr>
-              <w:instrText xml:space="preserve"> PAGEREF _Toc117115416 \h </w:instrText>
-            </w:r>
-            <w:r>
-              <w:rPr>
-                <w:rFonts w:ascii="Times New Roman" w:eastAsia="標楷體" w:hAnsi="Times New Roman"/>
-                <w:noProof/>
-                <w:webHidden/>
-              </w:rPr>
-            </w:r>
-            <w:r>
-              <w:rPr>
-                <w:rFonts w:ascii="Times New Roman" w:eastAsia="標楷體" w:hAnsi="Times New Roman"/>
+                <w:noProof/>
+                <w:webHidden/>
+              </w:rPr>
+              <w:instrText xml:space="preserve"> PAGEREF _Toc121222288 \h </w:instrText>
+            </w:r>
+            <w:r>
+              <w:rPr>
+                <w:noProof/>
+                <w:webHidden/>
+              </w:rPr>
+            </w:r>
+            <w:r>
+              <w:rPr>
                 <w:noProof/>
                 <w:webHidden/>
               </w:rPr>
@@ -790,136 +830,13 @@
             </w:r>
             <w:r>
               <w:rPr>
-                <w:rFonts w:ascii="Times New Roman" w:eastAsia="標楷體" w:hAnsi="Times New Roman"/>
-                <w:noProof/>
-                <w:webHidden/>
-              </w:rPr>
-              <w:t>4</w:t>
-            </w:r>
-            <w:r>
-              <w:rPr>
-                <w:rFonts w:ascii="Times New Roman" w:eastAsia="標楷體" w:hAnsi="Times New Roman"/>
-                <w:noProof/>
-                <w:webHidden/>
-              </w:rPr>
-              <w:fldChar w:fldCharType="end"/>
-            </w:r>
-          </w:hyperlink>
-        </w:p>
-        <w:p>
-          <w:pPr>
-            <w:pStyle w:val="21"/>
-            <w:tabs>
-              <w:tab w:val="left" w:pos="960"/>
-              <w:tab w:val="right" w:leader="dot" w:pos="8296"/>
-            </w:tabs>
-            <w:rPr>
-              <w:rFonts w:ascii="Times New Roman" w:eastAsia="標楷體" w:hAnsi="Times New Roman" w:cstheme="minorBidi"/>
-              <w:noProof/>
-              <w:kern w:val="2"/>
-              <w:sz w:val="24"/>
-            </w:rPr>
-          </w:pPr>
-          <w:hyperlink w:anchor="_Toc117115417" w:history="1">
-            <w:r>
-              <w:rPr>
-                <w:rStyle w:val="af1"/>
-                <w:rFonts w:ascii="Times New Roman" w:eastAsia="標楷體" w:hAnsi="Times New Roman"/>
-                <w:noProof/>
-              </w:rPr>
-              <w:t>1.4.</w:t>
-            </w:r>
-            <w:r>
-              <w:rPr>
-                <w:rFonts w:ascii="Times New Roman" w:eastAsia="標楷體" w:hAnsi="Times New Roman" w:cstheme="minorBidi"/>
-                <w:noProof/>
-                <w:kern w:val="2"/>
-                <w:sz w:val="24"/>
-              </w:rPr>
-              <w:tab/>
-            </w:r>
-            <w:r>
-              <w:rPr>
-                <w:rStyle w:val="af1"/>
-                <w:rFonts w:ascii="Times New Roman" w:eastAsia="標楷體" w:hAnsi="Times New Roman"/>
-                <w:noProof/>
-              </w:rPr>
-              <w:t>Testing</w:t>
-            </w:r>
-            <w:r>
-              <w:rPr>
-                <w:rStyle w:val="af1"/>
-                <w:rFonts w:ascii="Times New Roman" w:eastAsia="標楷體" w:hAnsi="Times New Roman" w:hint="eastAsia"/>
-                <w:noProof/>
-              </w:rPr>
-              <w:t>與</w:t>
-            </w:r>
-            <w:r>
-              <w:rPr>
-                <w:rStyle w:val="af1"/>
-                <w:rFonts w:ascii="Times New Roman" w:eastAsia="標楷體" w:hAnsi="Times New Roman"/>
-                <w:noProof/>
-              </w:rPr>
-              <w:t xml:space="preserve">training data </w:t>
-            </w:r>
-            <w:r>
-              <w:rPr>
-                <w:rStyle w:val="af1"/>
-                <w:rFonts w:ascii="Times New Roman" w:eastAsia="標楷體" w:hAnsi="Times New Roman" w:hint="eastAsia"/>
-                <w:noProof/>
-              </w:rPr>
-              <w:t>特色差異過大</w:t>
-            </w:r>
-            <w:r>
-              <w:rPr>
-                <w:rFonts w:ascii="Times New Roman" w:eastAsia="標楷體" w:hAnsi="Times New Roman"/>
-                <w:noProof/>
-                <w:webHidden/>
-              </w:rPr>
-              <w:tab/>
-            </w:r>
-            <w:r>
-              <w:rPr>
-                <w:rFonts w:ascii="Times New Roman" w:eastAsia="標楷體" w:hAnsi="Times New Roman"/>
-                <w:noProof/>
-                <w:webHidden/>
-              </w:rPr>
-              <w:fldChar w:fldCharType="begin"/>
-            </w:r>
-            <w:r>
-              <w:rPr>
-                <w:rFonts w:ascii="Times New Roman" w:eastAsia="標楷體" w:hAnsi="Times New Roman"/>
-                <w:noProof/>
-                <w:webHidden/>
-              </w:rPr>
-              <w:instrText xml:space="preserve"> PAGEREF _Toc117115417 \h </w:instrText>
-            </w:r>
-            <w:r>
-              <w:rPr>
-                <w:rFonts w:ascii="Times New Roman" w:eastAsia="標楷體" w:hAnsi="Times New Roman"/>
-                <w:noProof/>
-                <w:webHidden/>
-              </w:rPr>
-            </w:r>
-            <w:r>
-              <w:rPr>
-                <w:rFonts w:ascii="Times New Roman" w:eastAsia="標楷體" w:hAnsi="Times New Roman"/>
-                <w:noProof/>
-                <w:webHidden/>
-              </w:rPr>
-              <w:fldChar w:fldCharType="separate"/>
-            </w:r>
-            <w:r>
-              <w:rPr>
-                <w:rFonts w:ascii="Times New Roman" w:eastAsia="標楷體" w:hAnsi="Times New Roman"/>
-                <w:noProof/>
-                <w:webHidden/>
-              </w:rPr>
-              <w:t>4</w:t>
-            </w:r>
-            <w:r>
-              <w:rPr>
-                <w:rFonts w:ascii="Times New Roman" w:eastAsia="標楷體" w:hAnsi="Times New Roman"/>
+                <w:noProof/>
+                <w:webHidden/>
+              </w:rPr>
+              <w:t>3</w:t>
+            </w:r>
+            <w:r>
+              <w:rPr>
                 <w:noProof/>
                 <w:webHidden/>
               </w:rPr>
@@ -935,14 +852,14 @@
               <w:tab w:val="right" w:leader="dot" w:pos="8296"/>
             </w:tabs>
             <w:rPr>
-              <w:rFonts w:cstheme="minorBidi"/>
+              <w:rFonts w:asciiTheme="minorHAnsi" w:eastAsiaTheme="minorEastAsia" w:hAnsiTheme="minorHAnsi" w:cstheme="minorBidi"/>
               <w:noProof/>
               <w:snapToGrid/>
               <w:kern w:val="2"/>
               <w:sz w:val="24"/>
             </w:rPr>
           </w:pPr>
-          <w:hyperlink w:anchor="_Toc117115418" w:history="1">
+          <w:hyperlink w:anchor="_Toc121222289" w:history="1">
             <w:r>
               <w:rPr>
                 <w:rStyle w:val="af1"/>
@@ -952,7 +869,7 @@
             </w:r>
             <w:r>
               <w:rPr>
-                <w:rFonts w:cstheme="minorBidi"/>
+                <w:rFonts w:asciiTheme="minorHAnsi" w:eastAsiaTheme="minorEastAsia" w:hAnsiTheme="minorHAnsi" w:cstheme="minorBidi"/>
                 <w:noProof/>
                 <w:snapToGrid/>
                 <w:kern w:val="2"/>
@@ -965,7 +882,7 @@
                 <w:rStyle w:val="af1"/>
                 <w:noProof/>
               </w:rPr>
-              <w:t>Task1</w:t>
+              <w:t>Task 2 : Fine-grained Pruning</w:t>
             </w:r>
             <w:r>
               <w:rPr>
@@ -986,7 +903,7 @@
                 <w:noProof/>
                 <w:webHidden/>
               </w:rPr>
-              <w:instrText xml:space="preserve"> PAGEREF _Toc117115418 \h </w:instrText>
+              <w:instrText xml:space="preserve"> PAGEREF _Toc121222289 \h </w:instrText>
             </w:r>
             <w:r>
               <w:rPr>
@@ -1006,107 +923,10 @@
                 <w:noProof/>
                 <w:webHidden/>
               </w:rPr>
-              <w:t>5</w:t>
-            </w:r>
-            <w:r>
-              <w:rPr>
-                <w:noProof/>
-                <w:webHidden/>
-              </w:rPr>
-              <w:fldChar w:fldCharType="end"/>
-            </w:r>
-          </w:hyperlink>
-        </w:p>
-        <w:p>
-          <w:pPr>
-            <w:pStyle w:val="21"/>
-            <w:tabs>
-              <w:tab w:val="left" w:pos="960"/>
-              <w:tab w:val="right" w:leader="dot" w:pos="8296"/>
-            </w:tabs>
-            <w:rPr>
-              <w:rFonts w:ascii="Times New Roman" w:eastAsia="標楷體" w:hAnsi="Times New Roman" w:cstheme="minorBidi"/>
-              <w:noProof/>
-              <w:kern w:val="2"/>
-              <w:sz w:val="24"/>
-            </w:rPr>
-          </w:pPr>
-          <w:hyperlink w:anchor="_Toc117115419" w:history="1">
-            <w:r>
-              <w:rPr>
-                <w:rStyle w:val="af1"/>
-                <w:rFonts w:ascii="Times New Roman" w:eastAsia="標楷體" w:hAnsi="Times New Roman"/>
-                <w:noProof/>
-              </w:rPr>
-              <w:t>2.1.</w:t>
-            </w:r>
-            <w:r>
-              <w:rPr>
-                <w:rFonts w:ascii="Times New Roman" w:eastAsia="標楷體" w:hAnsi="Times New Roman" w:cstheme="minorBidi"/>
-                <w:noProof/>
-                <w:kern w:val="2"/>
-                <w:sz w:val="24"/>
-              </w:rPr>
-              <w:tab/>
-            </w:r>
-            <w:r>
-              <w:rPr>
-                <w:rStyle w:val="af1"/>
-                <w:rFonts w:ascii="Times New Roman" w:eastAsia="標楷體" w:hAnsi="Times New Roman"/>
-                <w:noProof/>
-              </w:rPr>
-              <w:t>hyper parameter</w:t>
-            </w:r>
-            <w:r>
-              <w:rPr>
-                <w:rFonts w:ascii="Times New Roman" w:eastAsia="標楷體" w:hAnsi="Times New Roman"/>
-                <w:noProof/>
-                <w:webHidden/>
-              </w:rPr>
-              <w:tab/>
-            </w:r>
-            <w:r>
-              <w:rPr>
-                <w:rFonts w:ascii="Times New Roman" w:eastAsia="標楷體" w:hAnsi="Times New Roman"/>
-                <w:noProof/>
-                <w:webHidden/>
-              </w:rPr>
-              <w:fldChar w:fldCharType="begin"/>
-            </w:r>
-            <w:r>
-              <w:rPr>
-                <w:rFonts w:ascii="Times New Roman" w:eastAsia="標楷體" w:hAnsi="Times New Roman"/>
-                <w:noProof/>
-                <w:webHidden/>
-              </w:rPr>
-              <w:instrText xml:space="preserve"> PAGEREF _Toc117115419 \h </w:instrText>
-            </w:r>
-            <w:r>
-              <w:rPr>
-                <w:rFonts w:ascii="Times New Roman" w:eastAsia="標楷體" w:hAnsi="Times New Roman"/>
-                <w:noProof/>
-                <w:webHidden/>
-              </w:rPr>
-            </w:r>
-            <w:r>
-              <w:rPr>
-                <w:rFonts w:ascii="Times New Roman" w:eastAsia="標楷體" w:hAnsi="Times New Roman"/>
-                <w:noProof/>
-                <w:webHidden/>
-              </w:rPr>
-              <w:fldChar w:fldCharType="separate"/>
-            </w:r>
-            <w:r>
-              <w:rPr>
-                <w:rFonts w:ascii="Times New Roman" w:eastAsia="標楷體" w:hAnsi="Times New Roman"/>
-                <w:noProof/>
-                <w:webHidden/>
-              </w:rPr>
-              <w:t>5</w:t>
-            </w:r>
-            <w:r>
-              <w:rPr>
-                <w:rFonts w:ascii="Times New Roman" w:eastAsia="標楷體" w:hAnsi="Times New Roman"/>
+              <w:t>4</w:t>
+            </w:r>
+            <w:r>
+              <w:rPr>
                 <w:noProof/>
                 <w:webHidden/>
               </w:rPr>
@@ -1122,14 +942,14 @@
               <w:tab w:val="right" w:leader="dot" w:pos="8296"/>
             </w:tabs>
             <w:rPr>
-              <w:rFonts w:cstheme="minorBidi"/>
+              <w:rFonts w:asciiTheme="minorHAnsi" w:eastAsiaTheme="minorEastAsia" w:hAnsiTheme="minorHAnsi" w:cstheme="minorBidi"/>
               <w:noProof/>
               <w:snapToGrid/>
               <w:kern w:val="2"/>
               <w:sz w:val="24"/>
             </w:rPr>
           </w:pPr>
-          <w:hyperlink w:anchor="_Toc117115420" w:history="1">
+          <w:hyperlink w:anchor="_Toc121222290" w:history="1">
             <w:r>
               <w:rPr>
                 <w:rStyle w:val="af1"/>
@@ -1139,7 +959,7 @@
             </w:r>
             <w:r>
               <w:rPr>
-                <w:rFonts w:cstheme="minorBidi"/>
+                <w:rFonts w:asciiTheme="minorHAnsi" w:eastAsiaTheme="minorEastAsia" w:hAnsiTheme="minorHAnsi" w:cstheme="minorBidi"/>
                 <w:noProof/>
                 <w:snapToGrid/>
                 <w:kern w:val="2"/>
@@ -1152,7 +972,7 @@
                 <w:rStyle w:val="af1"/>
                 <w:noProof/>
               </w:rPr>
-              <w:t>Task2</w:t>
+              <w:t>Task 3 : Coarse-grained Pruning</w:t>
             </w:r>
             <w:r>
               <w:rPr>
@@ -1173,7 +993,7 @@
                 <w:noProof/>
                 <w:webHidden/>
               </w:rPr>
-              <w:instrText xml:space="preserve"> PAGEREF _Toc117115420 \h </w:instrText>
+              <w:instrText xml:space="preserve"> PAGEREF _Toc121222290 \h </w:instrText>
             </w:r>
             <w:r>
               <w:rPr>
@@ -1193,7 +1013,7 @@
                 <w:noProof/>
                 <w:webHidden/>
               </w:rPr>
-              <w:t>6</w:t>
+              <w:t>4</w:t>
             </w:r>
             <w:r>
               <w:rPr>
@@ -1206,31 +1026,32 @@
         </w:p>
         <w:p>
           <w:pPr>
-            <w:pStyle w:val="21"/>
+            <w:pStyle w:val="11"/>
             <w:tabs>
-              <w:tab w:val="left" w:pos="960"/>
+              <w:tab w:val="left" w:pos="440"/>
               <w:tab w:val="right" w:leader="dot" w:pos="8296"/>
             </w:tabs>
             <w:rPr>
-              <w:rFonts w:ascii="Times New Roman" w:eastAsia="標楷體" w:hAnsi="Times New Roman" w:cstheme="minorBidi"/>
+              <w:rFonts w:asciiTheme="minorHAnsi" w:eastAsiaTheme="minorEastAsia" w:hAnsiTheme="minorHAnsi" w:cstheme="minorBidi"/>
               <w:noProof/>
+              <w:snapToGrid/>
               <w:kern w:val="2"/>
               <w:sz w:val="24"/>
             </w:rPr>
           </w:pPr>
-          <w:hyperlink w:anchor="_Toc117115421" w:history="1">
+          <w:hyperlink w:anchor="_Toc121222291" w:history="1">
             <w:r>
               <w:rPr>
                 <w:rStyle w:val="af1"/>
-                <w:rFonts w:ascii="Times New Roman" w:eastAsia="標楷體" w:hAnsi="Times New Roman"/>
-                <w:noProof/>
-              </w:rPr>
-              <w:t>3.1.</w:t>
-            </w:r>
-            <w:r>
-              <w:rPr>
-                <w:rFonts w:ascii="Times New Roman" w:eastAsia="標楷體" w:hAnsi="Times New Roman" w:cstheme="minorBidi"/>
-                <w:noProof/>
+                <w:noProof/>
+              </w:rPr>
+              <w:t>4.</w:t>
+            </w:r>
+            <w:r>
+              <w:rPr>
+                <w:rFonts w:asciiTheme="minorHAnsi" w:eastAsiaTheme="minorEastAsia" w:hAnsiTheme="minorHAnsi" w:cstheme="minorBidi"/>
+                <w:noProof/>
+                <w:snapToGrid/>
                 <w:kern w:val="2"/>
                 <w:sz w:val="24"/>
               </w:rPr>
@@ -1239,14 +1060,12 @@
             <w:r>
               <w:rPr>
                 <w:rStyle w:val="af1"/>
-                <w:rFonts w:ascii="Times New Roman" w:eastAsia="標楷體" w:hAnsi="Times New Roman"/>
-                <w:noProof/>
-              </w:rPr>
-              <w:t>Learning rate schedule</w:t>
-            </w:r>
-            <w:r>
-              <w:rPr>
-                <w:rFonts w:ascii="Times New Roman" w:eastAsia="標楷體" w:hAnsi="Times New Roman"/>
+                <w:noProof/>
+              </w:rPr>
+              <w:t>Task 4 : Post Training Static Quantization</w:t>
+            </w:r>
+            <w:r>
+              <w:rPr>
                 <w:noProof/>
                 <w:webHidden/>
               </w:rPr>
@@ -1254,7 +1073,6 @@
             </w:r>
             <w:r>
               <w:rPr>
-                <w:rFonts w:ascii="Times New Roman" w:eastAsia="標楷體" w:hAnsi="Times New Roman"/>
                 <w:noProof/>
                 <w:webHidden/>
               </w:rPr>
@@ -1262,22 +1080,19 @@
             </w:r>
             <w:r>
               <w:rPr>
-                <w:rFonts w:ascii="Times New Roman" w:eastAsia="標楷體" w:hAnsi="Times New Roman"/>
-                <w:noProof/>
-                <w:webHidden/>
-              </w:rPr>
-              <w:instrText xml:space="preserve"> PAGEREF _Toc117115421 \h </w:instrText>
-            </w:r>
-            <w:r>
-              <w:rPr>
-                <w:rFonts w:ascii="Times New Roman" w:eastAsia="標楷體" w:hAnsi="Times New Roman"/>
-                <w:noProof/>
-                <w:webHidden/>
-              </w:rPr>
-            </w:r>
-            <w:r>
-              <w:rPr>
-                <w:rFonts w:ascii="Times New Roman" w:eastAsia="標楷體" w:hAnsi="Times New Roman"/>
+                <w:noProof/>
+                <w:webHidden/>
+              </w:rPr>
+              <w:instrText xml:space="preserve"> PAGEREF _Toc121222291 \h </w:instrText>
+            </w:r>
+            <w:r>
+              <w:rPr>
+                <w:noProof/>
+                <w:webHidden/>
+              </w:rPr>
+            </w:r>
+            <w:r>
+              <w:rPr>
                 <w:noProof/>
                 <w:webHidden/>
               </w:rPr>
@@ -1285,500 +1100,13 @@
             </w:r>
             <w:r>
               <w:rPr>
-                <w:rFonts w:ascii="Times New Roman" w:eastAsia="標楷體" w:hAnsi="Times New Roman"/>
-                <w:noProof/>
-                <w:webHidden/>
-              </w:rPr>
-              <w:t>6</w:t>
-            </w:r>
-            <w:r>
-              <w:rPr>
-                <w:rFonts w:ascii="Times New Roman" w:eastAsia="標楷體" w:hAnsi="Times New Roman"/>
-                <w:noProof/>
-                <w:webHidden/>
-              </w:rPr>
-              <w:fldChar w:fldCharType="end"/>
-            </w:r>
-          </w:hyperlink>
-        </w:p>
-        <w:p>
-          <w:pPr>
-            <w:pStyle w:val="21"/>
-            <w:tabs>
-              <w:tab w:val="left" w:pos="960"/>
-              <w:tab w:val="right" w:leader="dot" w:pos="8296"/>
-            </w:tabs>
-            <w:rPr>
-              <w:rFonts w:ascii="Times New Roman" w:eastAsia="標楷體" w:hAnsi="Times New Roman" w:cstheme="minorBidi"/>
-              <w:noProof/>
-              <w:kern w:val="2"/>
-              <w:sz w:val="24"/>
-            </w:rPr>
-          </w:pPr>
-          <w:hyperlink w:anchor="_Toc117115422" w:history="1">
-            <w:r>
-              <w:rPr>
-                <w:rStyle w:val="af1"/>
-                <w:rFonts w:ascii="Times New Roman" w:eastAsia="標楷體" w:hAnsi="Times New Roman"/>
-                <w:noProof/>
-              </w:rPr>
-              <w:t>3.2.</w:t>
-            </w:r>
-            <w:r>
-              <w:rPr>
-                <w:rFonts w:ascii="Times New Roman" w:eastAsia="標楷體" w:hAnsi="Times New Roman" w:cstheme="minorBidi"/>
-                <w:noProof/>
-                <w:kern w:val="2"/>
-                <w:sz w:val="24"/>
-              </w:rPr>
-              <w:tab/>
-            </w:r>
-            <w:r>
-              <w:rPr>
-                <w:rStyle w:val="af1"/>
-                <w:rFonts w:ascii="Times New Roman" w:eastAsia="標楷體" w:hAnsi="Times New Roman"/>
-                <w:noProof/>
-              </w:rPr>
-              <w:t>Hyper parameter</w:t>
-            </w:r>
-            <w:r>
-              <w:rPr>
-                <w:rFonts w:ascii="Times New Roman" w:eastAsia="標楷體" w:hAnsi="Times New Roman"/>
-                <w:noProof/>
-                <w:webHidden/>
-              </w:rPr>
-              <w:tab/>
-            </w:r>
-            <w:r>
-              <w:rPr>
-                <w:rFonts w:ascii="Times New Roman" w:eastAsia="標楷體" w:hAnsi="Times New Roman"/>
-                <w:noProof/>
-                <w:webHidden/>
-              </w:rPr>
-              <w:fldChar w:fldCharType="begin"/>
-            </w:r>
-            <w:r>
-              <w:rPr>
-                <w:rFonts w:ascii="Times New Roman" w:eastAsia="標楷體" w:hAnsi="Times New Roman"/>
-                <w:noProof/>
-                <w:webHidden/>
-              </w:rPr>
-              <w:instrText xml:space="preserve"> PAGEREF _Toc117115422 \h </w:instrText>
-            </w:r>
-            <w:r>
-              <w:rPr>
-                <w:rFonts w:ascii="Times New Roman" w:eastAsia="標楷體" w:hAnsi="Times New Roman"/>
-                <w:noProof/>
-                <w:webHidden/>
-              </w:rPr>
-            </w:r>
-            <w:r>
-              <w:rPr>
-                <w:rFonts w:ascii="Times New Roman" w:eastAsia="標楷體" w:hAnsi="Times New Roman"/>
-                <w:noProof/>
-                <w:webHidden/>
-              </w:rPr>
-              <w:fldChar w:fldCharType="separate"/>
-            </w:r>
-            <w:r>
-              <w:rPr>
-                <w:rFonts w:ascii="Times New Roman" w:eastAsia="標楷體" w:hAnsi="Times New Roman"/>
-                <w:noProof/>
-                <w:webHidden/>
-              </w:rPr>
-              <w:t>6</w:t>
-            </w:r>
-            <w:r>
-              <w:rPr>
-                <w:rFonts w:ascii="Times New Roman" w:eastAsia="標楷體" w:hAnsi="Times New Roman"/>
-                <w:noProof/>
-                <w:webHidden/>
-              </w:rPr>
-              <w:fldChar w:fldCharType="end"/>
-            </w:r>
-          </w:hyperlink>
-        </w:p>
-        <w:p>
-          <w:pPr>
-            <w:pStyle w:val="21"/>
-            <w:tabs>
-              <w:tab w:val="left" w:pos="960"/>
-              <w:tab w:val="right" w:leader="dot" w:pos="8296"/>
-            </w:tabs>
-            <w:rPr>
-              <w:rFonts w:ascii="Times New Roman" w:eastAsia="標楷體" w:hAnsi="Times New Roman" w:cstheme="minorBidi"/>
-              <w:noProof/>
-              <w:kern w:val="2"/>
-              <w:sz w:val="24"/>
-            </w:rPr>
-          </w:pPr>
-          <w:hyperlink w:anchor="_Toc117115423" w:history="1">
-            <w:r>
-              <w:rPr>
-                <w:rStyle w:val="af1"/>
-                <w:rFonts w:ascii="Times New Roman" w:eastAsia="標楷體" w:hAnsi="Times New Roman"/>
-                <w:noProof/>
-              </w:rPr>
-              <w:t>3.3.</w:t>
-            </w:r>
-            <w:r>
-              <w:rPr>
-                <w:rFonts w:ascii="Times New Roman" w:eastAsia="標楷體" w:hAnsi="Times New Roman" w:cstheme="minorBidi"/>
-                <w:noProof/>
-                <w:kern w:val="2"/>
-                <w:sz w:val="24"/>
-              </w:rPr>
-              <w:tab/>
-            </w:r>
-            <w:r>
-              <w:rPr>
-                <w:rStyle w:val="af1"/>
-                <w:rFonts w:ascii="Times New Roman" w:eastAsia="標楷體" w:hAnsi="Times New Roman"/>
-                <w:noProof/>
-              </w:rPr>
-              <w:t>Net</w:t>
-            </w:r>
-            <w:r>
-              <w:rPr>
-                <w:rFonts w:ascii="Times New Roman" w:eastAsia="標楷體" w:hAnsi="Times New Roman"/>
-                <w:noProof/>
-                <w:webHidden/>
-              </w:rPr>
-              <w:tab/>
-            </w:r>
-            <w:r>
-              <w:rPr>
-                <w:rFonts w:ascii="Times New Roman" w:eastAsia="標楷體" w:hAnsi="Times New Roman"/>
-                <w:noProof/>
-                <w:webHidden/>
-              </w:rPr>
-              <w:fldChar w:fldCharType="begin"/>
-            </w:r>
-            <w:r>
-              <w:rPr>
-                <w:rFonts w:ascii="Times New Roman" w:eastAsia="標楷體" w:hAnsi="Times New Roman"/>
-                <w:noProof/>
-                <w:webHidden/>
-              </w:rPr>
-              <w:instrText xml:space="preserve"> PAGEREF _Toc117115423 \h </w:instrText>
-            </w:r>
-            <w:r>
-              <w:rPr>
-                <w:rFonts w:ascii="Times New Roman" w:eastAsia="標楷體" w:hAnsi="Times New Roman"/>
-                <w:noProof/>
-                <w:webHidden/>
-              </w:rPr>
-            </w:r>
-            <w:r>
-              <w:rPr>
-                <w:rFonts w:ascii="Times New Roman" w:eastAsia="標楷體" w:hAnsi="Times New Roman"/>
-                <w:noProof/>
-                <w:webHidden/>
-              </w:rPr>
-              <w:fldChar w:fldCharType="separate"/>
-            </w:r>
-            <w:r>
-              <w:rPr>
-                <w:rFonts w:ascii="Times New Roman" w:eastAsia="標楷體" w:hAnsi="Times New Roman"/>
-                <w:noProof/>
-                <w:webHidden/>
-              </w:rPr>
-              <w:t>7</w:t>
-            </w:r>
-            <w:r>
-              <w:rPr>
-                <w:rFonts w:ascii="Times New Roman" w:eastAsia="標楷體" w:hAnsi="Times New Roman"/>
-                <w:noProof/>
-                <w:webHidden/>
-              </w:rPr>
-              <w:fldChar w:fldCharType="end"/>
-            </w:r>
-          </w:hyperlink>
-        </w:p>
-        <w:p>
-          <w:pPr>
-            <w:pStyle w:val="21"/>
-            <w:tabs>
-              <w:tab w:val="left" w:pos="960"/>
-              <w:tab w:val="right" w:leader="dot" w:pos="8296"/>
-            </w:tabs>
-            <w:rPr>
-              <w:rFonts w:ascii="Times New Roman" w:eastAsia="標楷體" w:hAnsi="Times New Roman" w:cstheme="minorBidi"/>
-              <w:noProof/>
-              <w:kern w:val="2"/>
-              <w:sz w:val="24"/>
-            </w:rPr>
-          </w:pPr>
-          <w:hyperlink w:anchor="_Toc117115424" w:history="1">
-            <w:r>
-              <w:rPr>
-                <w:rStyle w:val="af1"/>
-                <w:rFonts w:ascii="Times New Roman" w:eastAsia="標楷體" w:hAnsi="Times New Roman"/>
-                <w:noProof/>
-              </w:rPr>
-              <w:t>3.4.</w:t>
-            </w:r>
-            <w:r>
-              <w:rPr>
-                <w:rFonts w:ascii="Times New Roman" w:eastAsia="標楷體" w:hAnsi="Times New Roman" w:cstheme="minorBidi"/>
-                <w:noProof/>
-                <w:kern w:val="2"/>
-                <w:sz w:val="24"/>
-              </w:rPr>
-              <w:tab/>
-            </w:r>
-            <w:r>
-              <w:rPr>
-                <w:rStyle w:val="af1"/>
-                <w:rFonts w:ascii="Times New Roman" w:eastAsia="標楷體" w:hAnsi="Times New Roman"/>
-                <w:noProof/>
-              </w:rPr>
-              <w:t>Visualize feature maps</w:t>
-            </w:r>
-            <w:r>
-              <w:rPr>
-                <w:rFonts w:ascii="Times New Roman" w:eastAsia="標楷體" w:hAnsi="Times New Roman"/>
-                <w:noProof/>
-                <w:webHidden/>
-              </w:rPr>
-              <w:tab/>
-            </w:r>
-            <w:r>
-              <w:rPr>
-                <w:rFonts w:ascii="Times New Roman" w:eastAsia="標楷體" w:hAnsi="Times New Roman"/>
-                <w:noProof/>
-                <w:webHidden/>
-              </w:rPr>
-              <w:fldChar w:fldCharType="begin"/>
-            </w:r>
-            <w:r>
-              <w:rPr>
-                <w:rFonts w:ascii="Times New Roman" w:eastAsia="標楷體" w:hAnsi="Times New Roman"/>
-                <w:noProof/>
-                <w:webHidden/>
-              </w:rPr>
-              <w:instrText xml:space="preserve"> PAGEREF _Toc117115424 \h </w:instrText>
-            </w:r>
-            <w:r>
-              <w:rPr>
-                <w:rFonts w:ascii="Times New Roman" w:eastAsia="標楷體" w:hAnsi="Times New Roman"/>
-                <w:noProof/>
-                <w:webHidden/>
-              </w:rPr>
-            </w:r>
-            <w:r>
-              <w:rPr>
-                <w:rFonts w:ascii="Times New Roman" w:eastAsia="標楷體" w:hAnsi="Times New Roman"/>
-                <w:noProof/>
-                <w:webHidden/>
-              </w:rPr>
-              <w:fldChar w:fldCharType="separate"/>
-            </w:r>
-            <w:r>
-              <w:rPr>
-                <w:rFonts w:ascii="Times New Roman" w:eastAsia="標楷體" w:hAnsi="Times New Roman"/>
-                <w:noProof/>
-                <w:webHidden/>
-              </w:rPr>
-              <w:t>8</w:t>
-            </w:r>
-            <w:r>
-              <w:rPr>
-                <w:rFonts w:ascii="Times New Roman" w:eastAsia="標楷體" w:hAnsi="Times New Roman"/>
-                <w:noProof/>
-                <w:webHidden/>
-              </w:rPr>
-              <w:fldChar w:fldCharType="end"/>
-            </w:r>
-          </w:hyperlink>
-        </w:p>
-        <w:p>
-          <w:pPr>
-            <w:pStyle w:val="21"/>
-            <w:tabs>
-              <w:tab w:val="left" w:pos="960"/>
-              <w:tab w:val="right" w:leader="dot" w:pos="8296"/>
-            </w:tabs>
-            <w:rPr>
-              <w:rFonts w:ascii="Times New Roman" w:eastAsia="標楷體" w:hAnsi="Times New Roman" w:cstheme="minorBidi"/>
-              <w:noProof/>
-              <w:kern w:val="2"/>
-              <w:sz w:val="24"/>
-            </w:rPr>
-          </w:pPr>
-          <w:hyperlink w:anchor="_Toc117115425" w:history="1">
-            <w:r>
-              <w:rPr>
-                <w:rStyle w:val="af1"/>
-                <w:rFonts w:ascii="Times New Roman" w:eastAsia="標楷體" w:hAnsi="Times New Roman"/>
-                <w:noProof/>
-              </w:rPr>
-              <w:t>3.5.</w:t>
-            </w:r>
-            <w:r>
-              <w:rPr>
-                <w:rFonts w:ascii="Times New Roman" w:eastAsia="標楷體" w:hAnsi="Times New Roman" w:cstheme="minorBidi"/>
-                <w:noProof/>
-                <w:kern w:val="2"/>
-                <w:sz w:val="24"/>
-              </w:rPr>
-              <w:tab/>
-            </w:r>
-            <w:r>
-              <w:rPr>
-                <w:rStyle w:val="af1"/>
-                <w:rFonts w:ascii="Times New Roman" w:eastAsia="標楷體" w:hAnsi="Times New Roman"/>
-                <w:noProof/>
-              </w:rPr>
-              <w:t>Comparison with the pretrained model</w:t>
-            </w:r>
-            <w:r>
-              <w:rPr>
-                <w:rFonts w:ascii="Times New Roman" w:eastAsia="標楷體" w:hAnsi="Times New Roman"/>
-                <w:noProof/>
-                <w:webHidden/>
-              </w:rPr>
-              <w:tab/>
-            </w:r>
-            <w:r>
-              <w:rPr>
-                <w:rFonts w:ascii="Times New Roman" w:eastAsia="標楷體" w:hAnsi="Times New Roman"/>
-                <w:noProof/>
-                <w:webHidden/>
-              </w:rPr>
-              <w:fldChar w:fldCharType="begin"/>
-            </w:r>
-            <w:r>
-              <w:rPr>
-                <w:rFonts w:ascii="Times New Roman" w:eastAsia="標楷體" w:hAnsi="Times New Roman"/>
-                <w:noProof/>
-                <w:webHidden/>
-              </w:rPr>
-              <w:instrText xml:space="preserve"> PAGEREF _Toc117115425 \h </w:instrText>
-            </w:r>
-            <w:r>
-              <w:rPr>
-                <w:rFonts w:ascii="Times New Roman" w:eastAsia="標楷體" w:hAnsi="Times New Roman"/>
-                <w:noProof/>
-                <w:webHidden/>
-              </w:rPr>
-            </w:r>
-            <w:r>
-              <w:rPr>
-                <w:rFonts w:ascii="Times New Roman" w:eastAsia="標楷體" w:hAnsi="Times New Roman"/>
-                <w:noProof/>
-                <w:webHidden/>
-              </w:rPr>
-              <w:fldChar w:fldCharType="separate"/>
-            </w:r>
-            <w:r>
-              <w:rPr>
-                <w:rFonts w:ascii="Times New Roman" w:eastAsia="標楷體" w:hAnsi="Times New Roman"/>
-                <w:noProof/>
-                <w:webHidden/>
-              </w:rPr>
-              <w:t>9</w:t>
-            </w:r>
-            <w:r>
-              <w:rPr>
-                <w:rFonts w:ascii="Times New Roman" w:eastAsia="標楷體" w:hAnsi="Times New Roman"/>
-                <w:noProof/>
-                <w:webHidden/>
-              </w:rPr>
-              <w:fldChar w:fldCharType="end"/>
-            </w:r>
-          </w:hyperlink>
-        </w:p>
-        <w:p>
-          <w:pPr>
-            <w:pStyle w:val="21"/>
-            <w:tabs>
-              <w:tab w:val="left" w:pos="960"/>
-              <w:tab w:val="right" w:leader="dot" w:pos="8296"/>
-            </w:tabs>
-            <w:rPr>
-              <w:rFonts w:ascii="Times New Roman" w:eastAsia="標楷體" w:hAnsi="Times New Roman" w:cstheme="minorBidi"/>
-              <w:noProof/>
-              <w:kern w:val="2"/>
-              <w:sz w:val="24"/>
-            </w:rPr>
-          </w:pPr>
-          <w:hyperlink w:anchor="_Toc117115426" w:history="1">
-            <w:r>
-              <w:rPr>
-                <w:rStyle w:val="af1"/>
-                <w:rFonts w:ascii="Times New Roman" w:eastAsia="標楷體" w:hAnsi="Times New Roman"/>
-                <w:noProof/>
-              </w:rPr>
-              <w:t>3.6.</w:t>
-            </w:r>
-            <w:r>
-              <w:rPr>
-                <w:rFonts w:ascii="Times New Roman" w:eastAsia="標楷體" w:hAnsi="Times New Roman" w:cstheme="minorBidi"/>
-                <w:noProof/>
-                <w:kern w:val="2"/>
-                <w:sz w:val="24"/>
-              </w:rPr>
-              <w:tab/>
-            </w:r>
-            <w:r>
-              <w:rPr>
-                <w:rStyle w:val="af1"/>
-                <w:rFonts w:ascii="Times New Roman" w:eastAsia="標楷體" w:hAnsi="Times New Roman"/>
-                <w:noProof/>
-              </w:rPr>
-              <w:t>Task2 conclusion</w:t>
-            </w:r>
-            <w:r>
-              <w:rPr>
-                <w:rFonts w:ascii="Times New Roman" w:eastAsia="標楷體" w:hAnsi="Times New Roman"/>
-                <w:noProof/>
-                <w:webHidden/>
-              </w:rPr>
-              <w:tab/>
-            </w:r>
-            <w:r>
-              <w:rPr>
-                <w:rFonts w:ascii="Times New Roman" w:eastAsia="標楷體" w:hAnsi="Times New Roman"/>
-                <w:noProof/>
-                <w:webHidden/>
-              </w:rPr>
-              <w:fldChar w:fldCharType="begin"/>
-            </w:r>
-            <w:r>
-              <w:rPr>
-                <w:rFonts w:ascii="Times New Roman" w:eastAsia="標楷體" w:hAnsi="Times New Roman"/>
-                <w:noProof/>
-                <w:webHidden/>
-              </w:rPr>
-              <w:instrText xml:space="preserve"> PAGEREF _Toc117115426 \h </w:instrText>
-            </w:r>
-            <w:r>
-              <w:rPr>
-                <w:rFonts w:ascii="Times New Roman" w:eastAsia="標楷體" w:hAnsi="Times New Roman"/>
-                <w:noProof/>
-                <w:webHidden/>
-              </w:rPr>
-            </w:r>
-            <w:r>
-              <w:rPr>
-                <w:rFonts w:ascii="Times New Roman" w:eastAsia="標楷體" w:hAnsi="Times New Roman"/>
-                <w:noProof/>
-                <w:webHidden/>
-              </w:rPr>
-              <w:fldChar w:fldCharType="separate"/>
-            </w:r>
-            <w:r>
-              <w:rPr>
-                <w:rFonts w:ascii="Times New Roman" w:eastAsia="標楷體" w:hAnsi="Times New Roman"/>
-                <w:noProof/>
-                <w:webHidden/>
-              </w:rPr>
-              <w:t>9</w:t>
-            </w:r>
-            <w:r>
-              <w:rPr>
-                <w:rFonts w:ascii="Times New Roman" w:eastAsia="標楷體" w:hAnsi="Times New Roman"/>
+                <w:noProof/>
+                <w:webHidden/>
+              </w:rPr>
+              <w:t>4</w:t>
+            </w:r>
+            <w:r>
+              <w:rPr>
                 <w:noProof/>
                 <w:webHidden/>
               </w:rPr>
@@ -1833,7 +1161,7 @@
           <w:noProof/>
         </w:rPr>
       </w:pPr>
-      <w:bookmarkStart w:id="0" w:name="_Toc117115411"/>
+      <w:bookmarkStart w:id="0" w:name="_Toc121222282"/>
       <w:r>
         <w:rPr>
           <w:rFonts w:hint="eastAsia"/>
@@ -1904,317 +1232,6 @@
         </w:rPr>
         <w:fldChar w:fldCharType="separate"/>
       </w:r>
-    </w:p>
-    <w:p>
-      <w:pPr>
-        <w:pStyle w:val="af0"/>
-        <w:tabs>
-          <w:tab w:val="right" w:leader="dot" w:pos="8296"/>
-        </w:tabs>
-        <w:ind w:left="1560" w:hanging="520"/>
-        <w:rPr>
-          <w:rFonts w:asciiTheme="minorHAnsi" w:eastAsiaTheme="minorEastAsia" w:hAnsiTheme="minorHAnsi" w:cstheme="minorBidi"/>
-          <w:noProof/>
-          <w:kern w:val="2"/>
-          <w:sz w:val="24"/>
-          <w:szCs w:val="22"/>
-        </w:rPr>
-      </w:pPr>
-      <w:hyperlink w:anchor="_Toc117115427" w:history="1">
-        <w:r>
-          <w:rPr>
-            <w:rStyle w:val="af1"/>
-            <w:rFonts w:hint="eastAsia"/>
-            <w:noProof/>
-          </w:rPr>
-          <w:t>表</w:t>
-        </w:r>
-        <w:r>
-          <w:rPr>
-            <w:rStyle w:val="af1"/>
-            <w:noProof/>
-          </w:rPr>
-          <w:t xml:space="preserve"> </w:t>
-        </w:r>
-        <w:r>
-          <w:rPr>
-            <w:rStyle w:val="af1"/>
-            <w:rFonts w:hint="eastAsia"/>
-            <w:noProof/>
-          </w:rPr>
-          <w:t>一</w:t>
-        </w:r>
-        <w:r>
-          <w:rPr>
-            <w:rStyle w:val="af1"/>
-            <w:noProof/>
-          </w:rPr>
-          <w:t xml:space="preserve"> </w:t>
-        </w:r>
-        <w:r>
-          <w:rPr>
-            <w:rStyle w:val="af1"/>
-            <w:rFonts w:hint="eastAsia"/>
-            <w:noProof/>
-          </w:rPr>
-          <w:t>重複</w:t>
-        </w:r>
-        <w:r>
-          <w:rPr>
-            <w:rStyle w:val="af1"/>
-            <w:noProof/>
-          </w:rPr>
-          <w:t>Data</w:t>
-        </w:r>
-        <w:r>
-          <w:rPr>
-            <w:rStyle w:val="af1"/>
-            <w:rFonts w:hint="eastAsia"/>
-            <w:noProof/>
-          </w:rPr>
-          <w:t>刪除前後數量</w:t>
-        </w:r>
-        <w:r>
-          <w:rPr>
-            <w:noProof/>
-            <w:webHidden/>
-          </w:rPr>
-          <w:tab/>
-        </w:r>
-        <w:r>
-          <w:rPr>
-            <w:noProof/>
-            <w:webHidden/>
-          </w:rPr>
-          <w:fldChar w:fldCharType="begin"/>
-        </w:r>
-        <w:r>
-          <w:rPr>
-            <w:noProof/>
-            <w:webHidden/>
-          </w:rPr>
-          <w:instrText xml:space="preserve"> PAGEREF _Toc117115427 \h </w:instrText>
-        </w:r>
-        <w:r>
-          <w:rPr>
-            <w:noProof/>
-            <w:webHidden/>
-          </w:rPr>
-        </w:r>
-        <w:r>
-          <w:rPr>
-            <w:noProof/>
-            <w:webHidden/>
-          </w:rPr>
-          <w:fldChar w:fldCharType="separate"/>
-        </w:r>
-        <w:r>
-          <w:rPr>
-            <w:noProof/>
-            <w:webHidden/>
-          </w:rPr>
-          <w:t>4</w:t>
-        </w:r>
-        <w:r>
-          <w:rPr>
-            <w:noProof/>
-            <w:webHidden/>
-          </w:rPr>
-          <w:fldChar w:fldCharType="end"/>
-        </w:r>
-      </w:hyperlink>
-    </w:p>
-    <w:p>
-      <w:pPr>
-        <w:pStyle w:val="af0"/>
-        <w:tabs>
-          <w:tab w:val="right" w:leader="dot" w:pos="8296"/>
-        </w:tabs>
-        <w:ind w:left="1560" w:hanging="520"/>
-        <w:rPr>
-          <w:rFonts w:asciiTheme="minorHAnsi" w:eastAsiaTheme="minorEastAsia" w:hAnsiTheme="minorHAnsi" w:cstheme="minorBidi"/>
-          <w:noProof/>
-          <w:kern w:val="2"/>
-          <w:sz w:val="24"/>
-          <w:szCs w:val="22"/>
-        </w:rPr>
-      </w:pPr>
-      <w:hyperlink w:anchor="_Toc117115428" w:history="1">
-        <w:r>
-          <w:rPr>
-            <w:rStyle w:val="af1"/>
-            <w:rFonts w:hint="eastAsia"/>
-            <w:noProof/>
-          </w:rPr>
-          <w:t>表</w:t>
-        </w:r>
-        <w:r>
-          <w:rPr>
-            <w:rStyle w:val="af1"/>
-            <w:noProof/>
-          </w:rPr>
-          <w:t xml:space="preserve"> </w:t>
-        </w:r>
-        <w:r>
-          <w:rPr>
-            <w:rStyle w:val="af1"/>
-            <w:rFonts w:hint="eastAsia"/>
-            <w:noProof/>
-          </w:rPr>
-          <w:t>二</w:t>
-        </w:r>
-        <w:r>
-          <w:rPr>
-            <w:rStyle w:val="af1"/>
-            <w:noProof/>
-          </w:rPr>
-          <w:t xml:space="preserve"> Task 1 hyper parameter</w:t>
-        </w:r>
-        <w:r>
-          <w:rPr>
-            <w:noProof/>
-            <w:webHidden/>
-          </w:rPr>
-          <w:tab/>
-        </w:r>
-        <w:r>
-          <w:rPr>
-            <w:noProof/>
-            <w:webHidden/>
-          </w:rPr>
-          <w:fldChar w:fldCharType="begin"/>
-        </w:r>
-        <w:r>
-          <w:rPr>
-            <w:noProof/>
-            <w:webHidden/>
-          </w:rPr>
-          <w:instrText xml:space="preserve"> PAGEREF _Toc117115428 \h </w:instrText>
-        </w:r>
-        <w:r>
-          <w:rPr>
-            <w:noProof/>
-            <w:webHidden/>
-          </w:rPr>
-        </w:r>
-        <w:r>
-          <w:rPr>
-            <w:noProof/>
-            <w:webHidden/>
-          </w:rPr>
-          <w:fldChar w:fldCharType="separate"/>
-        </w:r>
-        <w:r>
-          <w:rPr>
-            <w:noProof/>
-            <w:webHidden/>
-          </w:rPr>
-          <w:t>5</w:t>
-        </w:r>
-        <w:r>
-          <w:rPr>
-            <w:noProof/>
-            <w:webHidden/>
-          </w:rPr>
-          <w:fldChar w:fldCharType="end"/>
-        </w:r>
-      </w:hyperlink>
-    </w:p>
-    <w:p>
-      <w:pPr>
-        <w:pStyle w:val="af0"/>
-        <w:tabs>
-          <w:tab w:val="right" w:leader="dot" w:pos="8296"/>
-        </w:tabs>
-        <w:ind w:left="1560" w:hanging="520"/>
-        <w:rPr>
-          <w:rFonts w:asciiTheme="minorHAnsi" w:eastAsiaTheme="minorEastAsia" w:hAnsiTheme="minorHAnsi" w:cstheme="minorBidi"/>
-          <w:noProof/>
-          <w:kern w:val="2"/>
-          <w:sz w:val="24"/>
-          <w:szCs w:val="22"/>
-        </w:rPr>
-      </w:pPr>
-      <w:hyperlink w:anchor="_Toc117115429" w:history="1">
-        <w:r>
-          <w:rPr>
-            <w:rStyle w:val="af1"/>
-            <w:rFonts w:hint="eastAsia"/>
-            <w:noProof/>
-          </w:rPr>
-          <w:t>表</w:t>
-        </w:r>
-        <w:r>
-          <w:rPr>
-            <w:rStyle w:val="af1"/>
-            <w:noProof/>
-          </w:rPr>
-          <w:t xml:space="preserve"> </w:t>
-        </w:r>
-        <w:r>
-          <w:rPr>
-            <w:rStyle w:val="af1"/>
-            <w:rFonts w:hint="eastAsia"/>
-            <w:noProof/>
-          </w:rPr>
-          <w:t>三</w:t>
-        </w:r>
-        <w:r>
-          <w:rPr>
-            <w:rStyle w:val="af1"/>
-            <w:noProof/>
-          </w:rPr>
-          <w:t xml:space="preserve"> Task 2 hyper parameter</w:t>
-        </w:r>
-        <w:r>
-          <w:rPr>
-            <w:noProof/>
-            <w:webHidden/>
-          </w:rPr>
-          <w:tab/>
-        </w:r>
-        <w:r>
-          <w:rPr>
-            <w:noProof/>
-            <w:webHidden/>
-          </w:rPr>
-          <w:fldChar w:fldCharType="begin"/>
-        </w:r>
-        <w:r>
-          <w:rPr>
-            <w:noProof/>
-            <w:webHidden/>
-          </w:rPr>
-          <w:instrText xml:space="preserve"> PAGEREF _Toc117115429 \h </w:instrText>
-        </w:r>
-        <w:r>
-          <w:rPr>
-            <w:noProof/>
-            <w:webHidden/>
-          </w:rPr>
-        </w:r>
-        <w:r>
-          <w:rPr>
-            <w:noProof/>
-            <w:webHidden/>
-          </w:rPr>
-          <w:fldChar w:fldCharType="separate"/>
-        </w:r>
-        <w:r>
-          <w:rPr>
-            <w:noProof/>
-            <w:webHidden/>
-          </w:rPr>
-          <w:t>6</w:t>
-        </w:r>
-        <w:r>
-          <w:rPr>
-            <w:noProof/>
-            <w:webHidden/>
-          </w:rPr>
-          <w:fldChar w:fldCharType="end"/>
-        </w:r>
-      </w:hyperlink>
     </w:p>
     <w:p>
       <w:pPr>
@@ -2231,6 +1248,17 @@
       </w:pPr>
       <w:r>
         <w:rPr>
+          <w:rFonts w:hint="eastAsia"/>
+          <w:b w:val="0"/>
+          <w:bCs w:val="0"/>
+          <w:noProof/>
+          <w:sz w:val="32"/>
+          <w:szCs w:val="72"/>
+        </w:rPr>
+        <w:t>找不到圖表目錄。</w:t>
+      </w:r>
+      <w:r>
+        <w:rPr>
           <w:sz w:val="32"/>
           <w:szCs w:val="72"/>
         </w:rPr>
@@ -2249,7 +1277,7 @@
           <w:szCs w:val="72"/>
         </w:rPr>
       </w:pPr>
-      <w:bookmarkStart w:id="1" w:name="_Toc117115412"/>
+      <w:bookmarkStart w:id="1" w:name="_Toc121222284"/>
       <w:r>
         <w:rPr>
           <w:rFonts w:hint="eastAsia"/>
@@ -2261,1408 +1289,228 @@
       <w:bookmarkEnd w:id="1"/>
     </w:p>
     <w:p>
-      <w:pPr>
-        <w:pStyle w:val="af0"/>
-        <w:tabs>
-          <w:tab w:val="right" w:leader="dot" w:pos="8296"/>
-        </w:tabs>
-        <w:ind w:left="1560" w:hanging="520"/>
-        <w:rPr>
-          <w:rFonts w:asciiTheme="minorHAnsi" w:eastAsiaTheme="minorEastAsia" w:hAnsiTheme="minorHAnsi" w:cstheme="minorBidi"/>
+      <w:r>
+        <w:fldChar w:fldCharType="begin"/>
+      </w:r>
+      <w:r>
+        <w:instrText xml:space="preserve"> </w:instrText>
+      </w:r>
+      <w:r>
+        <w:rPr>
+          <w:rFonts w:hint="eastAsia"/>
+        </w:rPr>
+        <w:instrText>TOC \h \z \c "</w:instrText>
+      </w:r>
+      <w:r>
+        <w:rPr>
+          <w:rFonts w:hint="eastAsia"/>
+        </w:rPr>
+        <w:instrText>圖</w:instrText>
+      </w:r>
+      <w:r>
+        <w:rPr>
+          <w:rFonts w:hint="eastAsia"/>
+        </w:rPr>
+        <w:instrText>"</w:instrText>
+      </w:r>
+      <w:r>
+        <w:instrText xml:space="preserve"> </w:instrText>
+      </w:r>
+      <w:r>
+        <w:fldChar w:fldCharType="separate"/>
+      </w:r>
+      <w:r>
+        <w:rPr>
+          <w:rFonts w:hint="eastAsia"/>
+          <w:b/>
+          <w:bCs/>
           <w:noProof/>
-          <w:kern w:val="2"/>
-          <w:sz w:val="24"/>
-          <w:szCs w:val="22"/>
-        </w:rPr>
-      </w:pPr>
-      <w:r>
-        <w:fldChar w:fldCharType="begin"/>
-      </w:r>
-      <w:r>
-        <w:instrText xml:space="preserve"> </w:instrText>
-      </w:r>
-      <w:r>
-        <w:rPr>
-          <w:rFonts w:hint="eastAsia"/>
-        </w:rPr>
-        <w:instrText>TOC \h \z \c "</w:instrText>
-      </w:r>
-      <w:r>
-        <w:rPr>
-          <w:rFonts w:hint="eastAsia"/>
-        </w:rPr>
-        <w:instrText>圖</w:instrText>
-      </w:r>
-      <w:r>
-        <w:rPr>
-          <w:rFonts w:hint="eastAsia"/>
-        </w:rPr>
-        <w:instrText>"</w:instrText>
-      </w:r>
-      <w:r>
-        <w:instrText xml:space="preserve"> </w:instrText>
-      </w:r>
-      <w:r>
-        <w:fldChar w:fldCharType="separate"/>
-      </w:r>
-      <w:hyperlink w:anchor="_Toc117115430" w:history="1">
-        <w:r>
-          <w:rPr>
-            <w:rStyle w:val="af1"/>
-            <w:rFonts w:hint="eastAsia"/>
-            <w:noProof/>
-          </w:rPr>
-          <w:t>圖</w:t>
-        </w:r>
-        <w:r>
-          <w:rPr>
-            <w:rStyle w:val="af1"/>
-            <w:noProof/>
-          </w:rPr>
-          <w:t xml:space="preserve"> </w:t>
-        </w:r>
-        <w:r>
-          <w:rPr>
-            <w:rStyle w:val="af1"/>
-            <w:rFonts w:hint="eastAsia"/>
-            <w:noProof/>
-          </w:rPr>
-          <w:t>一</w:t>
-        </w:r>
-        <w:r>
-          <w:rPr>
-            <w:rStyle w:val="af1"/>
-            <w:noProof/>
-          </w:rPr>
-          <w:t xml:space="preserve"> </w:t>
-        </w:r>
-        <w:r>
-          <w:rPr>
-            <w:rStyle w:val="af1"/>
-            <w:rFonts w:hint="eastAsia"/>
-            <w:noProof/>
-          </w:rPr>
-          <w:t>第</w:t>
-        </w:r>
-        <w:r>
-          <w:rPr>
-            <w:rStyle w:val="af1"/>
-            <w:noProof/>
-          </w:rPr>
-          <w:t>0</w:t>
-        </w:r>
-        <w:r>
-          <w:rPr>
-            <w:rStyle w:val="af1"/>
-            <w:rFonts w:hint="eastAsia"/>
-            <w:noProof/>
-          </w:rPr>
-          <w:t>類不易區分</w:t>
-        </w:r>
-        <w:r>
-          <w:rPr>
-            <w:noProof/>
-            <w:webHidden/>
-          </w:rPr>
-          <w:tab/>
-        </w:r>
-        <w:r>
-          <w:rPr>
-            <w:noProof/>
-            <w:webHidden/>
-          </w:rPr>
-          <w:fldChar w:fldCharType="begin"/>
-        </w:r>
-        <w:r>
-          <w:rPr>
-            <w:noProof/>
-            <w:webHidden/>
-          </w:rPr>
-          <w:instrText xml:space="preserve"> PAGEREF _Toc117115430 \h </w:instrText>
-        </w:r>
-        <w:r>
-          <w:rPr>
-            <w:noProof/>
-            <w:webHidden/>
-          </w:rPr>
-        </w:r>
-        <w:r>
-          <w:rPr>
-            <w:noProof/>
-            <w:webHidden/>
-          </w:rPr>
-          <w:fldChar w:fldCharType="separate"/>
-        </w:r>
-        <w:r>
-          <w:rPr>
-            <w:noProof/>
-            <w:webHidden/>
-          </w:rPr>
-          <w:t>3</w:t>
-        </w:r>
-        <w:r>
-          <w:rPr>
-            <w:noProof/>
-            <w:webHidden/>
-          </w:rPr>
-          <w:fldChar w:fldCharType="end"/>
-        </w:r>
-      </w:hyperlink>
+        </w:rPr>
+        <w:t>找不到圖表目錄。</w:t>
+      </w:r>
+      <w:r>
+        <w:fldChar w:fldCharType="end"/>
+      </w:r>
+      <w:r>
+        <w:br w:type="page"/>
+      </w:r>
     </w:p>
     <w:p>
       <w:pPr>
-        <w:pStyle w:val="af0"/>
-        <w:tabs>
-          <w:tab w:val="right" w:leader="dot" w:pos="8296"/>
-        </w:tabs>
-        <w:ind w:left="1560" w:hanging="520"/>
-        <w:rPr>
-          <w:rFonts w:asciiTheme="minorHAnsi" w:eastAsiaTheme="minorEastAsia" w:hAnsiTheme="minorHAnsi" w:cstheme="minorBidi"/>
-          <w:noProof/>
-          <w:kern w:val="2"/>
-          <w:sz w:val="24"/>
-          <w:szCs w:val="22"/>
-        </w:rPr>
-      </w:pPr>
-      <w:hyperlink w:anchor="_Toc117115431" w:history="1">
-        <w:r>
-          <w:rPr>
-            <w:rStyle w:val="af1"/>
-            <w:rFonts w:hint="eastAsia"/>
-            <w:noProof/>
-          </w:rPr>
-          <w:t>圖</w:t>
-        </w:r>
-        <w:r>
-          <w:rPr>
-            <w:rStyle w:val="af1"/>
-            <w:noProof/>
-          </w:rPr>
-          <w:t xml:space="preserve"> </w:t>
-        </w:r>
-        <w:r>
-          <w:rPr>
-            <w:rStyle w:val="af1"/>
-            <w:rFonts w:hint="eastAsia"/>
-            <w:noProof/>
-          </w:rPr>
-          <w:t>二</w:t>
-        </w:r>
-        <w:r>
-          <w:rPr>
-            <w:rStyle w:val="af1"/>
-            <w:noProof/>
-          </w:rPr>
-          <w:t xml:space="preserve"> Data augmentation</w:t>
-        </w:r>
-        <w:r>
-          <w:rPr>
-            <w:noProof/>
-            <w:webHidden/>
-          </w:rPr>
-          <w:tab/>
-        </w:r>
-        <w:r>
-          <w:rPr>
-            <w:noProof/>
-            <w:webHidden/>
-          </w:rPr>
-          <w:fldChar w:fldCharType="begin"/>
-        </w:r>
-        <w:r>
-          <w:rPr>
-            <w:noProof/>
-            <w:webHidden/>
-          </w:rPr>
-          <w:instrText xml:space="preserve"> PAGEREF _Toc117115431 \h </w:instrText>
-        </w:r>
-        <w:r>
-          <w:rPr>
-            <w:noProof/>
-            <w:webHidden/>
-          </w:rPr>
-        </w:r>
-        <w:r>
-          <w:rPr>
-            <w:noProof/>
-            <w:webHidden/>
-          </w:rPr>
-          <w:fldChar w:fldCharType="separate"/>
-        </w:r>
-        <w:r>
-          <w:rPr>
-            <w:noProof/>
-            <w:webHidden/>
-          </w:rPr>
-          <w:t>3</w:t>
-        </w:r>
-        <w:r>
-          <w:rPr>
-            <w:noProof/>
-            <w:webHidden/>
-          </w:rPr>
-          <w:fldChar w:fldCharType="end"/>
-        </w:r>
-      </w:hyperlink>
+        <w:pStyle w:val="1"/>
+      </w:pPr>
+      <w:bookmarkStart w:id="2" w:name="_Toc121222285"/>
+      <w:r>
+        <w:lastRenderedPageBreak/>
+        <w:t xml:space="preserve">Task 1 </w:t>
+      </w:r>
+      <w:r>
+        <w:t>: Training</w:t>
+      </w:r>
+      <w:bookmarkEnd w:id="2"/>
     </w:p>
     <w:p>
       <w:pPr>
-        <w:pStyle w:val="af0"/>
-        <w:tabs>
-          <w:tab w:val="right" w:leader="dot" w:pos="8296"/>
-        </w:tabs>
-        <w:ind w:left="1560" w:hanging="520"/>
-        <w:rPr>
-          <w:rFonts w:asciiTheme="minorHAnsi" w:eastAsiaTheme="minorEastAsia" w:hAnsiTheme="minorHAnsi" w:cstheme="minorBidi"/>
-          <w:noProof/>
-          <w:kern w:val="2"/>
-          <w:sz w:val="24"/>
-          <w:szCs w:val="22"/>
-        </w:rPr>
-      </w:pPr>
-      <w:hyperlink w:anchor="_Toc117115432" w:history="1">
-        <w:r>
-          <w:rPr>
-            <w:rStyle w:val="af1"/>
-            <w:rFonts w:hint="eastAsia"/>
-            <w:noProof/>
-          </w:rPr>
-          <w:t>圖</w:t>
-        </w:r>
-        <w:r>
-          <w:rPr>
-            <w:rStyle w:val="af1"/>
-            <w:noProof/>
-          </w:rPr>
-          <w:t xml:space="preserve"> </w:t>
-        </w:r>
-        <w:r>
-          <w:rPr>
-            <w:rStyle w:val="af1"/>
-            <w:rFonts w:hint="eastAsia"/>
-            <w:noProof/>
-          </w:rPr>
-          <w:t>三</w:t>
-        </w:r>
-        <w:r>
-          <w:rPr>
-            <w:rStyle w:val="af1"/>
-            <w:noProof/>
-          </w:rPr>
-          <w:t xml:space="preserve"> </w:t>
-        </w:r>
-        <w:r>
-          <w:rPr>
-            <w:rStyle w:val="af1"/>
-            <w:rFonts w:hint="eastAsia"/>
-            <w:noProof/>
-          </w:rPr>
-          <w:t>重複</w:t>
-        </w:r>
-        <w:r>
-          <w:rPr>
-            <w:rStyle w:val="af1"/>
-            <w:noProof/>
-          </w:rPr>
-          <w:t>Data</w:t>
-        </w:r>
-        <w:r>
-          <w:rPr>
-            <w:rStyle w:val="af1"/>
-            <w:rFonts w:hint="eastAsia"/>
-            <w:noProof/>
-          </w:rPr>
-          <w:t>刪除前後數量長條圖</w:t>
-        </w:r>
-        <w:r>
-          <w:rPr>
-            <w:noProof/>
-            <w:webHidden/>
-          </w:rPr>
-          <w:tab/>
-        </w:r>
-        <w:r>
-          <w:rPr>
-            <w:noProof/>
-            <w:webHidden/>
-          </w:rPr>
-          <w:fldChar w:fldCharType="begin"/>
-        </w:r>
-        <w:r>
-          <w:rPr>
-            <w:noProof/>
-            <w:webHidden/>
-          </w:rPr>
-          <w:instrText xml:space="preserve"> PAGEREF _Toc117115432 \h </w:instrText>
-        </w:r>
-        <w:r>
-          <w:rPr>
-            <w:noProof/>
-            <w:webHidden/>
-          </w:rPr>
-        </w:r>
-        <w:r>
-          <w:rPr>
-            <w:noProof/>
-            <w:webHidden/>
-          </w:rPr>
-          <w:fldChar w:fldCharType="separate"/>
-        </w:r>
-        <w:r>
-          <w:rPr>
-            <w:noProof/>
-            <w:webHidden/>
-          </w:rPr>
-          <w:t>4</w:t>
-        </w:r>
-        <w:r>
-          <w:rPr>
-            <w:noProof/>
-            <w:webHidden/>
-          </w:rPr>
-          <w:fldChar w:fldCharType="end"/>
-        </w:r>
-      </w:hyperlink>
+        <w:ind w:firstLine="480"/>
+      </w:pPr>
+      <w:r>
+        <w:rPr>
+          <w:rFonts w:hint="eastAsia"/>
+        </w:rPr>
+        <w:t>在本次的實驗中，我在</w:t>
+      </w:r>
+      <w:r>
+        <w:rPr>
+          <w:rFonts w:hint="eastAsia"/>
+        </w:rPr>
+        <w:t>Tr</w:t>
+      </w:r>
+      <w:r>
+        <w:t>aining</w:t>
+      </w:r>
+      <w:r>
+        <w:rPr>
+          <w:rFonts w:hint="eastAsia"/>
+        </w:rPr>
+        <w:t>過程做了兩個調整，一個是</w:t>
+      </w:r>
+      <w:r>
+        <w:rPr>
+          <w:rFonts w:hint="eastAsia"/>
+        </w:rPr>
+        <w:t>Da</w:t>
+      </w:r>
+      <w:r>
+        <w:t>ta augmentation</w:t>
+      </w:r>
+      <w:r>
+        <w:rPr>
+          <w:rFonts w:hint="eastAsia"/>
+        </w:rPr>
+        <w:t>，一個是刪除壞掉的音訊資料，最好的</w:t>
+      </w:r>
+      <w:r>
+        <w:rPr>
+          <w:rFonts w:hint="eastAsia"/>
+        </w:rPr>
+        <w:t>m</w:t>
+      </w:r>
+      <w:r>
+        <w:t>odel</w:t>
+      </w:r>
+      <w:r>
+        <w:rPr>
+          <w:rFonts w:hint="eastAsia"/>
+        </w:rPr>
+        <w:t>可以到</w:t>
+      </w:r>
+      <w:r>
+        <w:rPr>
+          <w:rFonts w:hint="eastAsia"/>
+        </w:rPr>
+        <w:t>91.47</w:t>
+      </w:r>
+      <w:r>
+        <w:t>%</w:t>
+      </w:r>
+      <w:r>
+        <w:rPr>
+          <w:rFonts w:hint="eastAsia"/>
+        </w:rPr>
+        <w:t>，以下先展示本次的</w:t>
+      </w:r>
+      <w:r>
+        <w:rPr>
+          <w:rFonts w:hint="eastAsia"/>
+        </w:rPr>
+        <w:t>t</w:t>
+      </w:r>
+      <w:r>
+        <w:t>raining</w:t>
+      </w:r>
+      <w:r>
+        <w:rPr>
+          <w:rFonts w:hint="eastAsia"/>
+        </w:rPr>
+        <w:t>結果。。</w:t>
+      </w:r>
     </w:p>
     <w:p>
       <w:pPr>
-        <w:pStyle w:val="af0"/>
-        <w:tabs>
-          <w:tab w:val="right" w:leader="dot" w:pos="8296"/>
-        </w:tabs>
-        <w:ind w:left="1560" w:hanging="520"/>
-        <w:rPr>
-          <w:rFonts w:asciiTheme="minorHAnsi" w:eastAsiaTheme="minorEastAsia" w:hAnsiTheme="minorHAnsi" w:cstheme="minorBidi"/>
-          <w:noProof/>
-          <w:kern w:val="2"/>
-          <w:sz w:val="24"/>
-          <w:szCs w:val="22"/>
-        </w:rPr>
-      </w:pPr>
-      <w:hyperlink w:anchor="_Toc117115433" w:history="1">
-        <w:r>
-          <w:rPr>
-            <w:rStyle w:val="af1"/>
-            <w:rFonts w:hint="eastAsia"/>
-            <w:noProof/>
-          </w:rPr>
-          <w:t>圖</w:t>
-        </w:r>
-        <w:r>
-          <w:rPr>
-            <w:rStyle w:val="af1"/>
-            <w:noProof/>
-          </w:rPr>
-          <w:t xml:space="preserve"> </w:t>
-        </w:r>
-        <w:r>
-          <w:rPr>
-            <w:rStyle w:val="af1"/>
-            <w:rFonts w:hint="eastAsia"/>
-            <w:noProof/>
-          </w:rPr>
-          <w:t>四</w:t>
-        </w:r>
-        <w:r>
-          <w:rPr>
-            <w:rStyle w:val="af1"/>
-            <w:noProof/>
-          </w:rPr>
-          <w:t xml:space="preserve"> Task 1 Accuracy </w:t>
-        </w:r>
-        <w:r>
-          <w:rPr>
-            <w:rStyle w:val="af1"/>
-            <w:rFonts w:hint="eastAsia"/>
-            <w:noProof/>
-          </w:rPr>
-          <w:t>及</w:t>
-        </w:r>
-        <w:r>
-          <w:rPr>
-            <w:rStyle w:val="af1"/>
-            <w:noProof/>
-          </w:rPr>
-          <w:t xml:space="preserve"> Loss</w:t>
-        </w:r>
-        <w:r>
-          <w:rPr>
-            <w:noProof/>
-            <w:webHidden/>
-          </w:rPr>
-          <w:tab/>
-        </w:r>
-        <w:r>
-          <w:rPr>
-            <w:noProof/>
-            <w:webHidden/>
-          </w:rPr>
-          <w:fldChar w:fldCharType="begin"/>
-        </w:r>
-        <w:r>
-          <w:rPr>
-            <w:noProof/>
-            <w:webHidden/>
-          </w:rPr>
-          <w:instrText xml:space="preserve"> PAGEREF _Toc117115433 \h </w:instrText>
-        </w:r>
-        <w:r>
-          <w:rPr>
-            <w:noProof/>
-            <w:webHidden/>
-          </w:rPr>
-        </w:r>
-        <w:r>
-          <w:rPr>
-            <w:noProof/>
-            <w:webHidden/>
-          </w:rPr>
-          <w:fldChar w:fldCharType="separate"/>
-        </w:r>
-        <w:r>
-          <w:rPr>
-            <w:noProof/>
-            <w:webHidden/>
-          </w:rPr>
-          <w:t>5</w:t>
-        </w:r>
-        <w:r>
-          <w:rPr>
-            <w:noProof/>
-            <w:webHidden/>
-          </w:rPr>
-          <w:fldChar w:fldCharType="end"/>
-        </w:r>
-      </w:hyperlink>
+        <w:pStyle w:val="2"/>
+      </w:pPr>
+      <w:bookmarkStart w:id="3" w:name="_Toc121222286"/>
+      <w:r>
+        <w:t>Result</w:t>
+      </w:r>
+      <w:bookmarkEnd w:id="3"/>
     </w:p>
     <w:p>
-      <w:pPr>
-        <w:pStyle w:val="af0"/>
-        <w:tabs>
-          <w:tab w:val="right" w:leader="dot" w:pos="8296"/>
-        </w:tabs>
-        <w:ind w:left="1560" w:hanging="520"/>
-        <w:rPr>
-          <w:rFonts w:asciiTheme="minorHAnsi" w:eastAsiaTheme="minorEastAsia" w:hAnsiTheme="minorHAnsi" w:cstheme="minorBidi"/>
+      <w:r>
+        <w:rPr>
           <w:noProof/>
-          <w:kern w:val="2"/>
-          <w:sz w:val="24"/>
-          <w:szCs w:val="22"/>
-        </w:rPr>
-      </w:pPr>
-      <w:hyperlink w:anchor="_Toc117115434" w:history="1">
-        <w:r>
-          <w:rPr>
-            <w:rStyle w:val="af1"/>
-            <w:rFonts w:hint="eastAsia"/>
-            <w:noProof/>
-          </w:rPr>
-          <w:t>圖</w:t>
-        </w:r>
-        <w:r>
-          <w:rPr>
-            <w:rStyle w:val="af1"/>
-            <w:noProof/>
-          </w:rPr>
-          <w:t xml:space="preserve"> </w:t>
-        </w:r>
-        <w:r>
-          <w:rPr>
-            <w:rStyle w:val="af1"/>
-            <w:rFonts w:hint="eastAsia"/>
-            <w:noProof/>
-          </w:rPr>
-          <w:t>五</w:t>
-        </w:r>
-        <w:r>
-          <w:rPr>
-            <w:rStyle w:val="af1"/>
-            <w:noProof/>
-          </w:rPr>
-          <w:t xml:space="preserve"> Learning rate schedule</w:t>
-        </w:r>
-        <w:r>
-          <w:rPr>
-            <w:noProof/>
-            <w:webHidden/>
-          </w:rPr>
-          <w:tab/>
-        </w:r>
-        <w:r>
-          <w:rPr>
-            <w:noProof/>
-            <w:webHidden/>
-          </w:rPr>
-          <w:fldChar w:fldCharType="begin"/>
-        </w:r>
-        <w:r>
-          <w:rPr>
-            <w:noProof/>
-            <w:webHidden/>
-          </w:rPr>
-          <w:instrText xml:space="preserve"> PAGEREF _Toc117115434 \h </w:instrText>
-        </w:r>
-        <w:r>
-          <w:rPr>
-            <w:noProof/>
-            <w:webHidden/>
-          </w:rPr>
-        </w:r>
-        <w:r>
-          <w:rPr>
-            <w:noProof/>
-            <w:webHidden/>
-          </w:rPr>
-          <w:fldChar w:fldCharType="separate"/>
-        </w:r>
-        <w:r>
-          <w:rPr>
-            <w:noProof/>
-            <w:webHidden/>
-          </w:rPr>
-          <w:t>6</w:t>
-        </w:r>
-        <w:r>
-          <w:rPr>
-            <w:noProof/>
-            <w:webHidden/>
-          </w:rPr>
-          <w:fldChar w:fldCharType="end"/>
-        </w:r>
-      </w:hyperlink>
+        </w:rPr>
+        <w:drawing>
+          <wp:inline distT="0" distB="0" distL="0" distR="0" wp14:anchorId="454C2E93" wp14:editId="11D5A4D5">
+            <wp:extent cx="4195187" cy="3147150"/>
+            <wp:effectExtent l="0" t="0" r="0" b="0"/>
+            <wp:docPr id="16" name="圖片 16"/>
+            <wp:cNvGraphicFramePr>
+              <a:graphicFrameLocks xmlns:a="http://schemas.openxmlformats.org/drawingml/2006/main" noChangeAspect="1"/>
+            </wp:cNvGraphicFramePr>
+            <a:graphic xmlns:a="http://schemas.openxmlformats.org/drawingml/2006/main">
+              <a:graphicData uri="http://schemas.openxmlformats.org/drawingml/2006/picture">
+                <pic:pic xmlns:pic="http://schemas.openxmlformats.org/drawingml/2006/picture">
+                  <pic:nvPicPr>
+                    <pic:cNvPr id="0" name="Picture 5"/>
+                    <pic:cNvPicPr>
+                      <a:picLocks noChangeAspect="1" noChangeArrowheads="1"/>
+                    </pic:cNvPicPr>
+                  </pic:nvPicPr>
+                  <pic:blipFill>
+                    <a:blip r:embed="rId12" cstate="print">
+                      <a:extLst>
+                        <a:ext uri="{28A0092B-C50C-407E-A947-70E740481C1C}">
+                          <a14:useLocalDpi xmlns:a14="http://schemas.microsoft.com/office/drawing/2010/main" val="0"/>
+                        </a:ext>
+                      </a:extLst>
+                    </a:blip>
+                    <a:srcRect/>
+                    <a:stretch>
+                      <a:fillRect/>
+                    </a:stretch>
+                  </pic:blipFill>
+                  <pic:spPr bwMode="auto">
+                    <a:xfrm>
+                      <a:off x="0" y="0"/>
+                      <a:ext cx="4206525" cy="3155656"/>
+                    </a:xfrm>
+                    <a:prstGeom prst="rect">
+                      <a:avLst/>
+                    </a:prstGeom>
+                    <a:noFill/>
+                    <a:ln>
+                      <a:noFill/>
+                    </a:ln>
+                  </pic:spPr>
+                </pic:pic>
+              </a:graphicData>
+            </a:graphic>
+          </wp:inline>
+        </w:drawing>
+      </w:r>
     </w:p>
+    <w:p/>
+    <w:p/>
     <w:p>
-      <w:pPr>
-        <w:pStyle w:val="af0"/>
-        <w:tabs>
-          <w:tab w:val="right" w:leader="dot" w:pos="8296"/>
-        </w:tabs>
-        <w:ind w:left="1560" w:hanging="520"/>
-        <w:rPr>
-          <w:rFonts w:asciiTheme="minorHAnsi" w:eastAsiaTheme="minorEastAsia" w:hAnsiTheme="minorHAnsi" w:cstheme="minorBidi"/>
+      <w:r>
+        <w:rPr>
           <w:noProof/>
-          <w:kern w:val="2"/>
-          <w:sz w:val="24"/>
-          <w:szCs w:val="22"/>
-        </w:rPr>
-      </w:pPr>
-      <w:hyperlink w:anchor="_Toc117115435" w:history="1">
-        <w:r>
-          <w:rPr>
-            <w:rStyle w:val="af1"/>
-            <w:rFonts w:hint="eastAsia"/>
-            <w:noProof/>
-          </w:rPr>
-          <w:t>圖</w:t>
-        </w:r>
-        <w:r>
-          <w:rPr>
-            <w:rStyle w:val="af1"/>
-            <w:noProof/>
-          </w:rPr>
-          <w:t xml:space="preserve"> </w:t>
-        </w:r>
-        <w:r>
-          <w:rPr>
-            <w:rStyle w:val="af1"/>
-            <w:rFonts w:hint="eastAsia"/>
-            <w:noProof/>
-          </w:rPr>
-          <w:t>六</w:t>
-        </w:r>
-        <w:r>
-          <w:rPr>
-            <w:rStyle w:val="af1"/>
-            <w:noProof/>
-          </w:rPr>
-          <w:t xml:space="preserve"> model implement</w:t>
-        </w:r>
-        <w:r>
-          <w:rPr>
-            <w:noProof/>
-            <w:webHidden/>
-          </w:rPr>
-          <w:tab/>
-        </w:r>
-        <w:r>
-          <w:rPr>
-            <w:noProof/>
-            <w:webHidden/>
-          </w:rPr>
-          <w:fldChar w:fldCharType="begin"/>
-        </w:r>
-        <w:r>
-          <w:rPr>
-            <w:noProof/>
-            <w:webHidden/>
-          </w:rPr>
-          <w:instrText xml:space="preserve"> PAGEREF _Toc117115435 \h </w:instrText>
-        </w:r>
-        <w:r>
-          <w:rPr>
-            <w:noProof/>
-            <w:webHidden/>
-          </w:rPr>
-        </w:r>
-        <w:r>
-          <w:rPr>
-            <w:noProof/>
-            <w:webHidden/>
-          </w:rPr>
-          <w:fldChar w:fldCharType="separate"/>
-        </w:r>
-        <w:r>
-          <w:rPr>
-            <w:noProof/>
-            <w:webHidden/>
-          </w:rPr>
-          <w:t>7</w:t>
-        </w:r>
-        <w:r>
-          <w:rPr>
-            <w:noProof/>
-            <w:webHidden/>
-          </w:rPr>
-          <w:fldChar w:fldCharType="end"/>
-        </w:r>
-      </w:hyperlink>
-    </w:p>
-    <w:p>
-      <w:pPr>
-        <w:pStyle w:val="af0"/>
-        <w:tabs>
-          <w:tab w:val="right" w:leader="dot" w:pos="8296"/>
-        </w:tabs>
-        <w:ind w:left="1560" w:hanging="520"/>
-        <w:rPr>
-          <w:rFonts w:asciiTheme="minorHAnsi" w:eastAsiaTheme="minorEastAsia" w:hAnsiTheme="minorHAnsi" w:cstheme="minorBidi"/>
-          <w:noProof/>
-          <w:kern w:val="2"/>
-          <w:sz w:val="24"/>
-          <w:szCs w:val="22"/>
-        </w:rPr>
-      </w:pPr>
-      <w:hyperlink w:anchor="_Toc117115436" w:history="1">
-        <w:r>
-          <w:rPr>
-            <w:rStyle w:val="af1"/>
-            <w:rFonts w:hint="eastAsia"/>
-            <w:noProof/>
-          </w:rPr>
-          <w:t>圖</w:t>
-        </w:r>
-        <w:r>
-          <w:rPr>
-            <w:rStyle w:val="af1"/>
-            <w:noProof/>
-          </w:rPr>
-          <w:t xml:space="preserve"> </w:t>
-        </w:r>
-        <w:r>
-          <w:rPr>
-            <w:rStyle w:val="af1"/>
-            <w:rFonts w:hint="eastAsia"/>
-            <w:noProof/>
-          </w:rPr>
-          <w:t>七</w:t>
-        </w:r>
-        <w:r>
-          <w:rPr>
-            <w:rStyle w:val="af1"/>
-            <w:noProof/>
-          </w:rPr>
-          <w:t>model</w:t>
-        </w:r>
-        <w:r>
-          <w:rPr>
-            <w:noProof/>
-            <w:webHidden/>
-          </w:rPr>
-          <w:tab/>
-        </w:r>
-        <w:r>
-          <w:rPr>
-            <w:noProof/>
-            <w:webHidden/>
-          </w:rPr>
-          <w:fldChar w:fldCharType="begin"/>
-        </w:r>
-        <w:r>
-          <w:rPr>
-            <w:noProof/>
-            <w:webHidden/>
-          </w:rPr>
-          <w:instrText xml:space="preserve"> PAGEREF _Toc117115436 \h </w:instrText>
-        </w:r>
-        <w:r>
-          <w:rPr>
-            <w:noProof/>
-            <w:webHidden/>
-          </w:rPr>
-        </w:r>
-        <w:r>
-          <w:rPr>
-            <w:noProof/>
-            <w:webHidden/>
-          </w:rPr>
-          <w:fldChar w:fldCharType="separate"/>
-        </w:r>
-        <w:r>
-          <w:rPr>
-            <w:noProof/>
-            <w:webHidden/>
-          </w:rPr>
-          <w:t>7</w:t>
-        </w:r>
-        <w:r>
-          <w:rPr>
-            <w:noProof/>
-            <w:webHidden/>
-          </w:rPr>
-          <w:fldChar w:fldCharType="end"/>
-        </w:r>
-      </w:hyperlink>
-    </w:p>
-    <w:p>
-      <w:pPr>
-        <w:pStyle w:val="af0"/>
-        <w:tabs>
-          <w:tab w:val="right" w:leader="dot" w:pos="8296"/>
-        </w:tabs>
-        <w:ind w:left="1560" w:hanging="520"/>
-        <w:rPr>
-          <w:rFonts w:asciiTheme="minorHAnsi" w:eastAsiaTheme="minorEastAsia" w:hAnsiTheme="minorHAnsi" w:cstheme="minorBidi"/>
-          <w:noProof/>
-          <w:kern w:val="2"/>
-          <w:sz w:val="24"/>
-          <w:szCs w:val="22"/>
-        </w:rPr>
-      </w:pPr>
-      <w:hyperlink w:anchor="_Toc117115437" w:history="1">
-        <w:r>
-          <w:rPr>
-            <w:rStyle w:val="af1"/>
-            <w:rFonts w:hint="eastAsia"/>
-            <w:noProof/>
-          </w:rPr>
-          <w:t>圖</w:t>
-        </w:r>
-        <w:r>
-          <w:rPr>
-            <w:rStyle w:val="af1"/>
-            <w:noProof/>
-          </w:rPr>
-          <w:t xml:space="preserve"> </w:t>
-        </w:r>
-        <w:r>
-          <w:rPr>
-            <w:rStyle w:val="af1"/>
-            <w:rFonts w:hint="eastAsia"/>
-            <w:noProof/>
-          </w:rPr>
-          <w:t>八</w:t>
-        </w:r>
-        <w:r>
-          <w:rPr>
-            <w:rStyle w:val="af1"/>
-            <w:noProof/>
-          </w:rPr>
-          <w:t xml:space="preserve"> pretrained model </w:t>
-        </w:r>
-        <w:r>
-          <w:rPr>
-            <w:rStyle w:val="af1"/>
-            <w:rFonts w:hint="eastAsia"/>
-            <w:noProof/>
-          </w:rPr>
-          <w:t>的</w:t>
-        </w:r>
-        <w:r>
-          <w:rPr>
-            <w:rStyle w:val="af1"/>
-            <w:noProof/>
-          </w:rPr>
-          <w:t xml:space="preserve"> feature map</w:t>
-        </w:r>
-        <w:r>
-          <w:rPr>
-            <w:noProof/>
-            <w:webHidden/>
-          </w:rPr>
-          <w:tab/>
-        </w:r>
-        <w:r>
-          <w:rPr>
-            <w:noProof/>
-            <w:webHidden/>
-          </w:rPr>
-          <w:fldChar w:fldCharType="begin"/>
-        </w:r>
-        <w:r>
-          <w:rPr>
-            <w:noProof/>
-            <w:webHidden/>
-          </w:rPr>
-          <w:instrText xml:space="preserve"> PAGEREF _Toc117115437 \h </w:instrText>
-        </w:r>
-        <w:r>
-          <w:rPr>
-            <w:noProof/>
-            <w:webHidden/>
-          </w:rPr>
-        </w:r>
-        <w:r>
-          <w:rPr>
-            <w:noProof/>
-            <w:webHidden/>
-          </w:rPr>
-          <w:fldChar w:fldCharType="separate"/>
-        </w:r>
-        <w:r>
-          <w:rPr>
-            <w:noProof/>
-            <w:webHidden/>
-          </w:rPr>
-          <w:t>8</w:t>
-        </w:r>
-        <w:r>
-          <w:rPr>
-            <w:noProof/>
-            <w:webHidden/>
-          </w:rPr>
-          <w:fldChar w:fldCharType="end"/>
-        </w:r>
-      </w:hyperlink>
-    </w:p>
-    <w:p>
-      <w:pPr>
-        <w:pStyle w:val="af0"/>
-        <w:tabs>
-          <w:tab w:val="right" w:leader="dot" w:pos="8296"/>
-        </w:tabs>
-        <w:ind w:left="1560" w:hanging="520"/>
-        <w:rPr>
-          <w:rFonts w:asciiTheme="minorHAnsi" w:eastAsiaTheme="minorEastAsia" w:hAnsiTheme="minorHAnsi" w:cstheme="minorBidi"/>
-          <w:noProof/>
-          <w:kern w:val="2"/>
-          <w:sz w:val="24"/>
-          <w:szCs w:val="22"/>
-        </w:rPr>
-      </w:pPr>
-      <w:hyperlink w:anchor="_Toc117115438" w:history="1">
-        <w:r>
-          <w:rPr>
-            <w:rStyle w:val="af1"/>
-            <w:rFonts w:hint="eastAsia"/>
-            <w:noProof/>
-          </w:rPr>
-          <w:t>圖</w:t>
-        </w:r>
-        <w:r>
-          <w:rPr>
-            <w:rStyle w:val="af1"/>
-            <w:noProof/>
-          </w:rPr>
-          <w:t xml:space="preserve"> </w:t>
-        </w:r>
-        <w:r>
-          <w:rPr>
-            <w:rStyle w:val="af1"/>
-            <w:rFonts w:hint="eastAsia"/>
-            <w:noProof/>
-          </w:rPr>
-          <w:t>九</w:t>
-        </w:r>
-        <w:r>
-          <w:rPr>
-            <w:rStyle w:val="af1"/>
-            <w:noProof/>
-          </w:rPr>
-          <w:t xml:space="preserve"> non- pretrained model </w:t>
-        </w:r>
-        <w:r>
-          <w:rPr>
-            <w:rStyle w:val="af1"/>
-            <w:rFonts w:hint="eastAsia"/>
-            <w:noProof/>
-          </w:rPr>
-          <w:t>的</w:t>
-        </w:r>
-        <w:r>
-          <w:rPr>
-            <w:rStyle w:val="af1"/>
-            <w:noProof/>
-          </w:rPr>
-          <w:t xml:space="preserve"> feature map</w:t>
-        </w:r>
-        <w:r>
-          <w:rPr>
-            <w:noProof/>
-            <w:webHidden/>
-          </w:rPr>
-          <w:tab/>
-        </w:r>
-        <w:r>
-          <w:rPr>
-            <w:noProof/>
-            <w:webHidden/>
-          </w:rPr>
-          <w:fldChar w:fldCharType="begin"/>
-        </w:r>
-        <w:r>
-          <w:rPr>
-            <w:noProof/>
-            <w:webHidden/>
-          </w:rPr>
-          <w:instrText xml:space="preserve"> PAGEREF _Toc117115438 \h </w:instrText>
-        </w:r>
-        <w:r>
-          <w:rPr>
-            <w:noProof/>
-            <w:webHidden/>
-          </w:rPr>
-        </w:r>
-        <w:r>
-          <w:rPr>
-            <w:noProof/>
-            <w:webHidden/>
-          </w:rPr>
-          <w:fldChar w:fldCharType="separate"/>
-        </w:r>
-        <w:r>
-          <w:rPr>
-            <w:noProof/>
-            <w:webHidden/>
-          </w:rPr>
-          <w:t>8</w:t>
-        </w:r>
-        <w:r>
-          <w:rPr>
-            <w:noProof/>
-            <w:webHidden/>
-          </w:rPr>
-          <w:fldChar w:fldCharType="end"/>
-        </w:r>
-      </w:hyperlink>
-    </w:p>
-    <w:p>
-      <w:pPr>
-        <w:pStyle w:val="af0"/>
-        <w:tabs>
-          <w:tab w:val="right" w:leader="dot" w:pos="8296"/>
-        </w:tabs>
-        <w:ind w:left="1560" w:hanging="520"/>
-        <w:rPr>
-          <w:rFonts w:asciiTheme="minorHAnsi" w:eastAsiaTheme="minorEastAsia" w:hAnsiTheme="minorHAnsi" w:cstheme="minorBidi"/>
-          <w:noProof/>
-          <w:kern w:val="2"/>
-          <w:sz w:val="24"/>
-          <w:szCs w:val="22"/>
-        </w:rPr>
-      </w:pPr>
-      <w:hyperlink w:anchor="_Toc117115439" w:history="1">
-        <w:r>
-          <w:rPr>
-            <w:rStyle w:val="af1"/>
-            <w:rFonts w:hint="eastAsia"/>
-            <w:noProof/>
-          </w:rPr>
-          <w:t>圖</w:t>
-        </w:r>
-        <w:r>
-          <w:rPr>
-            <w:rStyle w:val="af1"/>
-            <w:noProof/>
-          </w:rPr>
-          <w:t xml:space="preserve"> </w:t>
-        </w:r>
-        <w:r>
-          <w:rPr>
-            <w:rStyle w:val="af1"/>
-            <w:rFonts w:hint="eastAsia"/>
-            <w:noProof/>
-          </w:rPr>
-          <w:t>十</w:t>
-        </w:r>
-        <w:r>
-          <w:rPr>
-            <w:rStyle w:val="af1"/>
-            <w:noProof/>
-          </w:rPr>
-          <w:t xml:space="preserve"> </w:t>
-        </w:r>
-        <w:r>
-          <w:rPr>
-            <w:rStyle w:val="af1"/>
-            <w:rFonts w:hint="eastAsia"/>
-            <w:noProof/>
-          </w:rPr>
-          <w:t>不同</w:t>
-        </w:r>
-        <w:r>
-          <w:rPr>
-            <w:rStyle w:val="af1"/>
-            <w:noProof/>
-          </w:rPr>
-          <w:t>layer</w:t>
-        </w:r>
-        <w:r>
-          <w:rPr>
-            <w:rStyle w:val="af1"/>
-            <w:rFonts w:hint="eastAsia"/>
-            <w:noProof/>
-          </w:rPr>
-          <w:t>的</w:t>
-        </w:r>
-        <w:r>
-          <w:rPr>
-            <w:rStyle w:val="af1"/>
-            <w:noProof/>
-          </w:rPr>
-          <w:t>feature map</w:t>
-        </w:r>
-        <w:r>
-          <w:rPr>
-            <w:noProof/>
-            <w:webHidden/>
-          </w:rPr>
-          <w:tab/>
-        </w:r>
-        <w:r>
-          <w:rPr>
-            <w:noProof/>
-            <w:webHidden/>
-          </w:rPr>
-          <w:fldChar w:fldCharType="begin"/>
-        </w:r>
-        <w:r>
-          <w:rPr>
-            <w:noProof/>
-            <w:webHidden/>
-          </w:rPr>
-          <w:instrText xml:space="preserve"> PAGEREF _Toc117115439 \h </w:instrText>
-        </w:r>
-        <w:r>
-          <w:rPr>
-            <w:noProof/>
-            <w:webHidden/>
-          </w:rPr>
-        </w:r>
-        <w:r>
-          <w:rPr>
-            <w:noProof/>
-            <w:webHidden/>
-          </w:rPr>
-          <w:fldChar w:fldCharType="separate"/>
-        </w:r>
-        <w:r>
-          <w:rPr>
-            <w:noProof/>
-            <w:webHidden/>
-          </w:rPr>
-          <w:t>8</w:t>
-        </w:r>
-        <w:r>
-          <w:rPr>
-            <w:noProof/>
-            <w:webHidden/>
-          </w:rPr>
-          <w:fldChar w:fldCharType="end"/>
-        </w:r>
-      </w:hyperlink>
-    </w:p>
-    <w:p>
-      <w:pPr>
-        <w:pStyle w:val="af0"/>
-        <w:tabs>
-          <w:tab w:val="right" w:leader="dot" w:pos="8296"/>
-        </w:tabs>
-        <w:ind w:left="1560" w:hanging="520"/>
-        <w:rPr>
-          <w:rFonts w:asciiTheme="minorHAnsi" w:eastAsiaTheme="minorEastAsia" w:hAnsiTheme="minorHAnsi" w:cstheme="minorBidi"/>
-          <w:noProof/>
-          <w:kern w:val="2"/>
-          <w:sz w:val="24"/>
-          <w:szCs w:val="22"/>
-        </w:rPr>
-      </w:pPr>
-      <w:hyperlink w:anchor="_Toc117115440" w:history="1">
-        <w:r>
-          <w:rPr>
-            <w:rStyle w:val="af1"/>
-            <w:rFonts w:hint="eastAsia"/>
-            <w:noProof/>
-          </w:rPr>
-          <w:t>圖</w:t>
-        </w:r>
-        <w:r>
-          <w:rPr>
-            <w:rStyle w:val="af1"/>
-            <w:noProof/>
-          </w:rPr>
-          <w:t xml:space="preserve"> </w:t>
-        </w:r>
-        <w:r>
-          <w:rPr>
-            <w:rStyle w:val="af1"/>
-            <w:rFonts w:hint="eastAsia"/>
-            <w:noProof/>
-          </w:rPr>
-          <w:t>十一</w:t>
-        </w:r>
-        <w:r>
-          <w:rPr>
-            <w:rStyle w:val="af1"/>
-            <w:noProof/>
-          </w:rPr>
-          <w:t xml:space="preserve"> Non-Pretrained model </w:t>
-        </w:r>
-        <w:r>
-          <w:rPr>
-            <w:rStyle w:val="af1"/>
-            <w:rFonts w:hint="eastAsia"/>
-            <w:noProof/>
-          </w:rPr>
-          <w:t>的</w:t>
-        </w:r>
-        <w:r>
-          <w:rPr>
-            <w:rStyle w:val="af1"/>
-            <w:noProof/>
-          </w:rPr>
-          <w:t xml:space="preserve"> accuracy</w:t>
-        </w:r>
-        <w:r>
-          <w:rPr>
-            <w:rStyle w:val="af1"/>
-            <w:rFonts w:hint="eastAsia"/>
-            <w:noProof/>
-          </w:rPr>
-          <w:t>和</w:t>
-        </w:r>
-        <w:r>
-          <w:rPr>
-            <w:rStyle w:val="af1"/>
-            <w:noProof/>
-          </w:rPr>
-          <w:t>Loss</w:t>
-        </w:r>
-        <w:r>
-          <w:rPr>
-            <w:noProof/>
-            <w:webHidden/>
-          </w:rPr>
-          <w:tab/>
-        </w:r>
-        <w:r>
-          <w:rPr>
-            <w:noProof/>
-            <w:webHidden/>
-          </w:rPr>
-          <w:fldChar w:fldCharType="begin"/>
-        </w:r>
-        <w:r>
-          <w:rPr>
-            <w:noProof/>
-            <w:webHidden/>
-          </w:rPr>
-          <w:instrText xml:space="preserve"> PAGEREF _Toc117115440 \h </w:instrText>
-        </w:r>
-        <w:r>
-          <w:rPr>
-            <w:noProof/>
-            <w:webHidden/>
-          </w:rPr>
-        </w:r>
-        <w:r>
-          <w:rPr>
-            <w:noProof/>
-            <w:webHidden/>
-          </w:rPr>
-          <w:fldChar w:fldCharType="separate"/>
-        </w:r>
-        <w:r>
-          <w:rPr>
-            <w:noProof/>
-            <w:webHidden/>
-          </w:rPr>
-          <w:t>9</w:t>
-        </w:r>
-        <w:r>
-          <w:rPr>
-            <w:noProof/>
-            <w:webHidden/>
-          </w:rPr>
-          <w:fldChar w:fldCharType="end"/>
-        </w:r>
-      </w:hyperlink>
-    </w:p>
-    <w:p>
-      <w:pPr>
-        <w:pStyle w:val="af0"/>
-        <w:tabs>
-          <w:tab w:val="right" w:leader="dot" w:pos="8296"/>
-        </w:tabs>
-        <w:ind w:left="1560" w:hanging="520"/>
-        <w:rPr>
-          <w:rFonts w:asciiTheme="minorHAnsi" w:eastAsiaTheme="minorEastAsia" w:hAnsiTheme="minorHAnsi" w:cstheme="minorBidi"/>
-          <w:noProof/>
-          <w:kern w:val="2"/>
-          <w:sz w:val="24"/>
-          <w:szCs w:val="22"/>
-        </w:rPr>
-      </w:pPr>
-      <w:hyperlink w:anchor="_Toc117115441" w:history="1">
-        <w:r>
-          <w:rPr>
-            <w:rStyle w:val="af1"/>
-            <w:rFonts w:hint="eastAsia"/>
-            <w:noProof/>
-          </w:rPr>
-          <w:t>圖</w:t>
-        </w:r>
-        <w:r>
-          <w:rPr>
-            <w:rStyle w:val="af1"/>
-            <w:noProof/>
-          </w:rPr>
-          <w:t xml:space="preserve"> </w:t>
-        </w:r>
-        <w:r>
-          <w:rPr>
-            <w:rStyle w:val="af1"/>
-            <w:rFonts w:hint="eastAsia"/>
-            <w:noProof/>
-          </w:rPr>
-          <w:t>十二</w:t>
-        </w:r>
-        <w:r>
-          <w:rPr>
-            <w:rStyle w:val="af1"/>
-            <w:noProof/>
-          </w:rPr>
-          <w:t xml:space="preserve"> Pretrained model </w:t>
-        </w:r>
-        <w:r>
-          <w:rPr>
-            <w:rStyle w:val="af1"/>
-            <w:rFonts w:hint="eastAsia"/>
-            <w:noProof/>
-          </w:rPr>
-          <w:t>的</w:t>
-        </w:r>
-        <w:r>
-          <w:rPr>
-            <w:rStyle w:val="af1"/>
-            <w:noProof/>
-          </w:rPr>
-          <w:t xml:space="preserve"> accuracy</w:t>
-        </w:r>
-        <w:r>
-          <w:rPr>
-            <w:rStyle w:val="af1"/>
-            <w:rFonts w:hint="eastAsia"/>
-            <w:noProof/>
-          </w:rPr>
-          <w:t>和</w:t>
-        </w:r>
-        <w:r>
-          <w:rPr>
-            <w:rStyle w:val="af1"/>
-            <w:noProof/>
-          </w:rPr>
-          <w:t>Loss</w:t>
-        </w:r>
-        <w:r>
-          <w:rPr>
-            <w:noProof/>
-            <w:webHidden/>
-          </w:rPr>
-          <w:tab/>
-        </w:r>
-        <w:r>
-          <w:rPr>
-            <w:noProof/>
-            <w:webHidden/>
-          </w:rPr>
-          <w:fldChar w:fldCharType="begin"/>
-        </w:r>
-        <w:r>
-          <w:rPr>
-            <w:noProof/>
-            <w:webHidden/>
-          </w:rPr>
-          <w:instrText xml:space="preserve"> PAGEREF _Toc117115441 \h </w:instrText>
-        </w:r>
-        <w:r>
-          <w:rPr>
-            <w:noProof/>
-            <w:webHidden/>
-          </w:rPr>
-        </w:r>
-        <w:r>
-          <w:rPr>
-            <w:noProof/>
-            <w:webHidden/>
-          </w:rPr>
-          <w:fldChar w:fldCharType="separate"/>
-        </w:r>
-        <w:r>
-          <w:rPr>
-            <w:noProof/>
-            <w:webHidden/>
-          </w:rPr>
-          <w:t>9</w:t>
-        </w:r>
-        <w:r>
-          <w:rPr>
-            <w:noProof/>
-            <w:webHidden/>
-          </w:rPr>
-          <w:fldChar w:fldCharType="end"/>
-        </w:r>
-      </w:hyperlink>
-    </w:p>
-    <w:p>
-      <w:r>
-        <w:fldChar w:fldCharType="end"/>
-      </w:r>
-      <w:r>
-        <w:br w:type="page"/>
-      </w:r>
-    </w:p>
-    <w:p>
-      <w:pPr>
-        <w:pStyle w:val="1"/>
-      </w:pPr>
-      <w:r>
-        <w:lastRenderedPageBreak/>
-        <w:t xml:space="preserve">Task 1 </w:t>
-      </w:r>
-      <w:r>
-        <w:t>: Training</w:t>
-      </w:r>
-    </w:p>
-    <w:p>
-      <w:pPr>
-        <w:pStyle w:val="2"/>
-        <w:rPr>
-          <w:rFonts w:hint="eastAsia"/>
-        </w:rPr>
-      </w:pPr>
-      <w:r>
-        <w:t>Result</w:t>
-      </w:r>
-    </w:p>
-    <w:p>
-      <w:r>
-        <w:rPr>
-          <w:noProof/>
         </w:rPr>
         <w:drawing>
-          <wp:inline distT="0" distB="0" distL="0" distR="0" wp14:anchorId="1F820A69" wp14:editId="7FD49029">
-            <wp:extent cx="5274310" cy="2899410"/>
-            <wp:effectExtent l="0" t="0" r="2540" b="0"/>
+          <wp:inline distT="0" distB="0" distL="0" distR="0" wp14:anchorId="1F820A69" wp14:editId="2693A533">
+            <wp:extent cx="3053516" cy="1678589"/>
+            <wp:effectExtent l="0" t="0" r="0" b="0"/>
             <wp:docPr id="18" name="圖片 18"/>
             <wp:cNvGraphicFramePr>
               <a:graphicFrameLocks xmlns:a="http://schemas.openxmlformats.org/drawingml/2006/main" noChangeAspect="1"/>
@@ -3677,7 +1525,7 @@
                     </pic:cNvPicPr>
                   </pic:nvPicPr>
                   <pic:blipFill>
-                    <a:blip r:embed="rId9" cstate="print">
+                    <a:blip r:embed="rId13" cstate="print">
                       <a:extLst>
                         <a:ext uri="{28A0092B-C50C-407E-A947-70E740481C1C}">
                           <a14:useLocalDpi xmlns:a14="http://schemas.microsoft.com/office/drawing/2010/main" val="0"/>
@@ -3692,7 +1540,7 @@
                   <pic:spPr bwMode="auto">
                     <a:xfrm>
                       <a:off x="0" y="0"/>
-                      <a:ext cx="5274310" cy="2899410"/>
+                      <a:ext cx="3074858" cy="1690321"/>
                     </a:xfrm>
                     <a:prstGeom prst="rect">
                       <a:avLst/>
@@ -3713,62 +1561,30 @@
       <w:pPr>
         <w:pStyle w:val="2"/>
       </w:pPr>
-      <w:r>
-        <w:t>Dirty data</w:t>
-      </w:r>
+      <w:bookmarkStart w:id="4" w:name="_Toc121222288"/>
+      <w:bookmarkStart w:id="5" w:name="_Toc121222287"/>
+      <w:r>
+        <w:rPr>
+          <w:rFonts w:hint="eastAsia"/>
+        </w:rPr>
+        <w:lastRenderedPageBreak/>
+        <w:t>Da</w:t>
+      </w:r>
+      <w:r>
+        <w:t xml:space="preserve">ta </w:t>
+      </w:r>
+      <w:r>
+        <w:t>augmentation</w:t>
+      </w:r>
+      <w:bookmarkEnd w:id="4"/>
     </w:p>
     <w:p>
-      <w:pPr>
-        <w:ind w:left="480"/>
-      </w:pPr>
-      <w:r>
-        <w:rPr>
-          <w:rFonts w:hint="eastAsia"/>
-        </w:rPr>
-        <w:t>在</w:t>
-      </w:r>
-      <w:r>
-        <w:rPr>
-          <w:rFonts w:hint="eastAsia"/>
-        </w:rPr>
-        <w:t>Da</w:t>
-      </w:r>
-      <w:r>
-        <w:t>ta</w:t>
-      </w:r>
-      <w:r>
-        <w:rPr>
-          <w:rFonts w:hint="eastAsia"/>
-        </w:rPr>
-        <w:t>裡面，有</w:t>
-      </w:r>
-    </w:p>
-    <w:p>
-      <w:pPr>
-        <w:pStyle w:val="2"/>
-      </w:pPr>
-      <w:r>
-        <w:rPr>
-          <w:rFonts w:hint="eastAsia"/>
-        </w:rPr>
-        <w:t>Da</w:t>
-      </w:r>
-      <w:r>
-        <w:t xml:space="preserve">ta </w:t>
-      </w:r>
-      <w:r>
-        <w:t>augmentation</w:t>
-      </w:r>
-    </w:p>
-    <w:p>
-      <w:pPr>
-        <w:rPr>
-          <w:rFonts w:hint="eastAsia"/>
-        </w:rPr>
-      </w:pPr>
-      <w:r>
+      <w:r>
+        <w:rPr>
+          <w:noProof/>
+        </w:rPr>
         <w:drawing>
-          <wp:inline distT="0" distB="0" distL="0" distR="0" wp14:anchorId="095E27F3" wp14:editId="2C158665">
+          <wp:inline distT="0" distB="0" distL="0" distR="0" wp14:anchorId="6C1332DF" wp14:editId="3793894D">
             <wp:extent cx="3403072" cy="3773452"/>
             <wp:effectExtent l="0" t="0" r="6985" b="0"/>
             <wp:docPr id="1" name="圖片 1" descr="一張含有 文字 的圖片&#10;&#10;自動產生的描述"/>
@@ -3783,7 +1599,7 @@
                     <pic:cNvPicPr/>
                   </pic:nvPicPr>
                   <pic:blipFill>
-                    <a:blip r:embed="rId10"/>
+                    <a:blip r:embed="rId14"/>
                     <a:stretch>
                       <a:fillRect/>
                     </a:stretch>
@@ -3806,9 +1622,1096 @@
     </w:p>
     <w:p>
       <w:pPr>
+        <w:pStyle w:val="2"/>
+      </w:pPr>
+      <w:r>
+        <w:t>Dirty data</w:t>
+      </w:r>
+      <w:bookmarkEnd w:id="5"/>
+    </w:p>
+    <w:p>
+      <w:pPr>
+        <w:ind w:left="480"/>
+      </w:pPr>
+      <w:r>
+        <w:rPr>
+          <w:rFonts w:hint="eastAsia"/>
+        </w:rPr>
+        <w:t>經過觀察，</w:t>
+      </w:r>
+      <w:r>
+        <w:rPr>
+          <w:rFonts w:hint="eastAsia"/>
+        </w:rPr>
+        <w:t>在</w:t>
+      </w:r>
+      <w:r>
+        <w:rPr>
+          <w:rFonts w:hint="eastAsia"/>
+        </w:rPr>
+        <w:t>Da</w:t>
+      </w:r>
+      <w:r>
+        <w:t>ta</w:t>
+      </w:r>
+      <w:r>
+        <w:rPr>
+          <w:rFonts w:hint="eastAsia"/>
+        </w:rPr>
+        <w:t>裡面，有</w:t>
+      </w:r>
+      <w:r>
+        <w:rPr>
+          <w:rFonts w:hint="eastAsia"/>
+        </w:rPr>
+        <w:t>非常多音訊資料是有問題的。</w:t>
+      </w:r>
+    </w:p>
+    <w:tbl>
+      <w:tblPr>
+        <w:tblStyle w:val="a4"/>
+        <w:tblW w:w="10011" w:type="dxa"/>
+        <w:jc w:val="center"/>
+        <w:tblLook w:val="04A0" w:firstRow="1" w:lastRow="0" w:firstColumn="1" w:lastColumn="0" w:noHBand="0" w:noVBand="1"/>
+      </w:tblPr>
+      <w:tblGrid>
+        <w:gridCol w:w="1555"/>
+        <w:gridCol w:w="4228"/>
+        <w:gridCol w:w="4228"/>
+      </w:tblGrid>
+      <w:tr>
+        <w:trPr>
+          <w:trHeight w:val="367"/>
+          <w:jc w:val="center"/>
+        </w:trPr>
+        <w:tc>
+          <w:tcPr>
+            <w:tcW w:w="1555" w:type="dxa"/>
+          </w:tcPr>
+          <w:p>
+            <w:pPr>
+              <w:rPr>
+                <w:sz w:val="24"/>
+                <w:szCs w:val="48"/>
+              </w:rPr>
+            </w:pPr>
+          </w:p>
+        </w:tc>
+        <w:tc>
+          <w:tcPr>
+            <w:tcW w:w="4228" w:type="dxa"/>
+          </w:tcPr>
+          <w:p>
+            <w:pPr>
+              <w:tabs>
+                <w:tab w:val="left" w:pos="1119"/>
+              </w:tabs>
+              <w:rPr>
+                <w:sz w:val="24"/>
+                <w:szCs w:val="48"/>
+              </w:rPr>
+            </w:pPr>
+            <w:r>
+              <w:rPr>
+                <w:rFonts w:hint="eastAsia"/>
+                <w:sz w:val="24"/>
+                <w:szCs w:val="48"/>
+              </w:rPr>
+              <w:t>用</w:t>
+            </w:r>
+            <w:r>
+              <w:rPr>
+                <w:rFonts w:hint="eastAsia"/>
+                <w:sz w:val="24"/>
+                <w:szCs w:val="48"/>
+              </w:rPr>
+              <w:t>di</w:t>
+            </w:r>
+            <w:r>
+              <w:rPr>
+                <w:sz w:val="24"/>
+                <w:szCs w:val="48"/>
+              </w:rPr>
+              <w:t>rty</w:t>
+            </w:r>
+            <w:r>
+              <w:rPr>
+                <w:rFonts w:hint="eastAsia"/>
+                <w:sz w:val="24"/>
+                <w:szCs w:val="48"/>
+              </w:rPr>
+              <w:t xml:space="preserve"> </w:t>
+            </w:r>
+            <w:r>
+              <w:rPr>
+                <w:sz w:val="24"/>
+                <w:szCs w:val="48"/>
+              </w:rPr>
+              <w:t>data</w:t>
+            </w:r>
+            <w:r>
+              <w:rPr>
+                <w:rFonts w:hint="eastAsia"/>
+                <w:sz w:val="24"/>
+                <w:szCs w:val="48"/>
+              </w:rPr>
+              <w:t>去訓練</w:t>
+            </w:r>
+          </w:p>
+        </w:tc>
+        <w:tc>
+          <w:tcPr>
+            <w:tcW w:w="4228" w:type="dxa"/>
+          </w:tcPr>
+          <w:p>
+            <w:pPr>
+              <w:rPr>
+                <w:sz w:val="24"/>
+                <w:szCs w:val="48"/>
+              </w:rPr>
+            </w:pPr>
+            <w:r>
+              <w:rPr>
+                <w:rFonts w:hint="eastAsia"/>
+                <w:sz w:val="24"/>
+                <w:szCs w:val="48"/>
+              </w:rPr>
+              <w:t>用</w:t>
+            </w:r>
+            <w:r>
+              <w:rPr>
+                <w:rFonts w:hint="eastAsia"/>
+                <w:sz w:val="24"/>
+                <w:szCs w:val="48"/>
+              </w:rPr>
+              <w:t>c</w:t>
+            </w:r>
+            <w:r>
+              <w:rPr>
+                <w:sz w:val="24"/>
+                <w:szCs w:val="48"/>
+              </w:rPr>
+              <w:t>lean</w:t>
+            </w:r>
+            <w:r>
+              <w:rPr>
+                <w:rFonts w:hint="eastAsia"/>
+                <w:sz w:val="24"/>
+                <w:szCs w:val="48"/>
+              </w:rPr>
+              <w:t xml:space="preserve"> </w:t>
+            </w:r>
+            <w:r>
+              <w:rPr>
+                <w:sz w:val="24"/>
+                <w:szCs w:val="48"/>
+              </w:rPr>
+              <w:t>d</w:t>
+            </w:r>
+            <w:r>
+              <w:rPr>
+                <w:rFonts w:hint="eastAsia"/>
+                <w:sz w:val="24"/>
+                <w:szCs w:val="48"/>
+              </w:rPr>
+              <w:t>ata</w:t>
+            </w:r>
+            <w:r>
+              <w:rPr>
+                <w:rFonts w:hint="eastAsia"/>
+                <w:sz w:val="24"/>
+                <w:szCs w:val="48"/>
+              </w:rPr>
+              <w:t>去訓練</w:t>
+            </w:r>
+          </w:p>
+        </w:tc>
+      </w:tr>
+      <w:tr>
+        <w:trPr>
+          <w:trHeight w:val="884"/>
+          <w:jc w:val="center"/>
+        </w:trPr>
+        <w:tc>
+          <w:tcPr>
+            <w:tcW w:w="1555" w:type="dxa"/>
+          </w:tcPr>
+          <w:p>
+            <w:pPr>
+              <w:rPr>
+                <w:sz w:val="24"/>
+                <w:szCs w:val="48"/>
+              </w:rPr>
+            </w:pPr>
+            <w:r>
+              <w:rPr>
+                <w:rFonts w:hint="eastAsia"/>
+                <w:sz w:val="24"/>
+                <w:szCs w:val="48"/>
+              </w:rPr>
+              <w:t>在</w:t>
+            </w:r>
+            <w:r>
+              <w:rPr>
+                <w:rFonts w:hint="eastAsia"/>
+                <w:sz w:val="24"/>
+                <w:szCs w:val="48"/>
+              </w:rPr>
+              <w:t>d</w:t>
+            </w:r>
+            <w:r>
+              <w:rPr>
+                <w:sz w:val="24"/>
+                <w:szCs w:val="48"/>
+              </w:rPr>
+              <w:t xml:space="preserve">irty </w:t>
+            </w:r>
+            <w:r>
+              <w:rPr>
+                <w:rFonts w:hint="eastAsia"/>
+                <w:sz w:val="24"/>
+                <w:szCs w:val="48"/>
+              </w:rPr>
+              <w:t>d</w:t>
+            </w:r>
+            <w:r>
+              <w:rPr>
+                <w:sz w:val="24"/>
+                <w:szCs w:val="48"/>
+              </w:rPr>
+              <w:t>ata</w:t>
+            </w:r>
+            <w:r>
+              <w:rPr>
+                <w:rFonts w:hint="eastAsia"/>
+                <w:sz w:val="24"/>
+                <w:szCs w:val="48"/>
+              </w:rPr>
+              <w:t xml:space="preserve"> e</w:t>
+            </w:r>
+            <w:r>
+              <w:rPr>
+                <w:sz w:val="24"/>
+                <w:szCs w:val="48"/>
+              </w:rPr>
+              <w:t>valuation</w:t>
+            </w:r>
+          </w:p>
+        </w:tc>
+        <w:tc>
+          <w:tcPr>
+            <w:tcW w:w="4228" w:type="dxa"/>
+          </w:tcPr>
+          <w:p>
+            <w:pPr>
+              <w:jc w:val="center"/>
+              <w:rPr>
+                <w:sz w:val="24"/>
+                <w:szCs w:val="48"/>
+              </w:rPr>
+            </w:pPr>
+            <w:r>
+              <w:rPr>
+                <w:noProof/>
+                <w:sz w:val="24"/>
+                <w:szCs w:val="48"/>
+              </w:rPr>
+              <w:drawing>
+                <wp:inline distT="0" distB="0" distL="0" distR="0" wp14:anchorId="04AE1B8B" wp14:editId="03E368F2">
+                  <wp:extent cx="2520000" cy="197208"/>
+                  <wp:effectExtent l="0" t="0" r="0" b="0"/>
+                  <wp:docPr id="13" name="圖片 13"/>
+                  <wp:cNvGraphicFramePr>
+                    <a:graphicFrameLocks xmlns:a="http://schemas.openxmlformats.org/drawingml/2006/main" noChangeAspect="1"/>
+                  </wp:cNvGraphicFramePr>
+                  <a:graphic xmlns:a="http://schemas.openxmlformats.org/drawingml/2006/main">
+                    <a:graphicData uri="http://schemas.openxmlformats.org/drawingml/2006/picture">
+                      <pic:pic xmlns:pic="http://schemas.openxmlformats.org/drawingml/2006/picture">
+                        <pic:nvPicPr>
+                          <pic:cNvPr id="1" name=""/>
+                          <pic:cNvPicPr/>
+                        </pic:nvPicPr>
+                        <pic:blipFill>
+                          <a:blip r:embed="rId15"/>
+                          <a:stretch>
+                            <a:fillRect/>
+                          </a:stretch>
+                        </pic:blipFill>
+                        <pic:spPr>
+                          <a:xfrm>
+                            <a:off x="0" y="0"/>
+                            <a:ext cx="2520000" cy="197208"/>
+                          </a:xfrm>
+                          <a:prstGeom prst="rect">
+                            <a:avLst/>
+                          </a:prstGeom>
+                        </pic:spPr>
+                      </pic:pic>
+                    </a:graphicData>
+                  </a:graphic>
+                </wp:inline>
+              </w:drawing>
+            </w:r>
+          </w:p>
+        </w:tc>
+        <w:tc>
+          <w:tcPr>
+            <w:tcW w:w="4228" w:type="dxa"/>
+          </w:tcPr>
+          <w:p>
+            <w:pPr>
+              <w:jc w:val="center"/>
+              <w:rPr>
+                <w:sz w:val="24"/>
+                <w:szCs w:val="48"/>
+              </w:rPr>
+            </w:pPr>
+            <w:r>
+              <w:rPr>
+                <w:noProof/>
+                <w:sz w:val="24"/>
+                <w:szCs w:val="48"/>
+              </w:rPr>
+              <w:drawing>
+                <wp:inline distT="0" distB="0" distL="0" distR="0" wp14:anchorId="58CA8DC5" wp14:editId="171568A6">
+                  <wp:extent cx="2520000" cy="178071"/>
+                  <wp:effectExtent l="0" t="0" r="0" b="0"/>
+                  <wp:docPr id="14" name="圖片 14"/>
+                  <wp:cNvGraphicFramePr>
+                    <a:graphicFrameLocks xmlns:a="http://schemas.openxmlformats.org/drawingml/2006/main" noChangeAspect="1"/>
+                  </wp:cNvGraphicFramePr>
+                  <a:graphic xmlns:a="http://schemas.openxmlformats.org/drawingml/2006/main">
+                    <a:graphicData uri="http://schemas.openxmlformats.org/drawingml/2006/picture">
+                      <pic:pic xmlns:pic="http://schemas.openxmlformats.org/drawingml/2006/picture">
+                        <pic:nvPicPr>
+                          <pic:cNvPr id="0" name="Picture 2"/>
+                          <pic:cNvPicPr>
+                            <a:picLocks noChangeAspect="1" noChangeArrowheads="1"/>
+                          </pic:cNvPicPr>
+                        </pic:nvPicPr>
+                        <pic:blipFill>
+                          <a:blip r:embed="rId16">
+                            <a:extLst>
+                              <a:ext uri="{28A0092B-C50C-407E-A947-70E740481C1C}">
+                                <a14:useLocalDpi xmlns:a14="http://schemas.microsoft.com/office/drawing/2010/main" val="0"/>
+                              </a:ext>
+                            </a:extLst>
+                          </a:blip>
+                          <a:srcRect/>
+                          <a:stretch>
+                            <a:fillRect/>
+                          </a:stretch>
+                        </pic:blipFill>
+                        <pic:spPr bwMode="auto">
+                          <a:xfrm>
+                            <a:off x="0" y="0"/>
+                            <a:ext cx="2520000" cy="178071"/>
+                          </a:xfrm>
+                          <a:prstGeom prst="rect">
+                            <a:avLst/>
+                          </a:prstGeom>
+                          <a:noFill/>
+                        </pic:spPr>
+                      </pic:pic>
+                    </a:graphicData>
+                  </a:graphic>
+                </wp:inline>
+              </w:drawing>
+            </w:r>
+          </w:p>
+        </w:tc>
+      </w:tr>
+      <w:tr>
+        <w:trPr>
+          <w:trHeight w:val="745"/>
+          <w:jc w:val="center"/>
+        </w:trPr>
+        <w:tc>
+          <w:tcPr>
+            <w:tcW w:w="1555" w:type="dxa"/>
+          </w:tcPr>
+          <w:p>
+            <w:pPr>
+              <w:rPr>
+                <w:sz w:val="24"/>
+                <w:szCs w:val="48"/>
+              </w:rPr>
+            </w:pPr>
+            <w:r>
+              <w:rPr>
+                <w:rFonts w:hint="eastAsia"/>
+                <w:sz w:val="24"/>
+                <w:szCs w:val="48"/>
+              </w:rPr>
+              <w:t>在</w:t>
+            </w:r>
+            <w:r>
+              <w:rPr>
+                <w:rFonts w:hint="eastAsia"/>
+                <w:sz w:val="24"/>
+                <w:szCs w:val="48"/>
+              </w:rPr>
+              <w:t>c</w:t>
+            </w:r>
+            <w:r>
+              <w:rPr>
+                <w:sz w:val="24"/>
+                <w:szCs w:val="48"/>
+              </w:rPr>
+              <w:t>lean</w:t>
+            </w:r>
+            <w:r>
+              <w:rPr>
+                <w:rFonts w:hint="eastAsia"/>
+                <w:sz w:val="24"/>
+                <w:szCs w:val="48"/>
+              </w:rPr>
+              <w:t xml:space="preserve"> </w:t>
+            </w:r>
+            <w:r>
+              <w:rPr>
+                <w:sz w:val="24"/>
+                <w:szCs w:val="48"/>
+              </w:rPr>
+              <w:t>d</w:t>
+            </w:r>
+            <w:r>
+              <w:rPr>
+                <w:rFonts w:hint="eastAsia"/>
+                <w:sz w:val="24"/>
+                <w:szCs w:val="48"/>
+              </w:rPr>
+              <w:t>ata evaluation</w:t>
+            </w:r>
+          </w:p>
+        </w:tc>
+        <w:tc>
+          <w:tcPr>
+            <w:tcW w:w="4228" w:type="dxa"/>
+          </w:tcPr>
+          <w:p>
+            <w:pPr>
+              <w:jc w:val="center"/>
+              <w:rPr>
+                <w:sz w:val="24"/>
+                <w:szCs w:val="48"/>
+              </w:rPr>
+            </w:pPr>
+            <w:r>
+              <w:rPr>
+                <w:rFonts w:hint="eastAsia"/>
+                <w:sz w:val="24"/>
+                <w:szCs w:val="48"/>
+              </w:rPr>
+              <w:t>-</w:t>
+            </w:r>
+          </w:p>
+        </w:tc>
+        <w:tc>
+          <w:tcPr>
+            <w:tcW w:w="4228" w:type="dxa"/>
+          </w:tcPr>
+          <w:p>
+            <w:pPr>
+              <w:jc w:val="center"/>
+              <w:rPr>
+                <w:sz w:val="24"/>
+                <w:szCs w:val="48"/>
+              </w:rPr>
+            </w:pPr>
+            <w:r>
+              <w:rPr>
+                <w:noProof/>
+                <w:sz w:val="24"/>
+                <w:szCs w:val="48"/>
+              </w:rPr>
+              <w:drawing>
+                <wp:inline distT="0" distB="0" distL="0" distR="0" wp14:anchorId="6672500F" wp14:editId="149272CB">
+                  <wp:extent cx="2520000" cy="211391"/>
+                  <wp:effectExtent l="0" t="0" r="0" b="0"/>
+                  <wp:docPr id="15" name="圖片 15"/>
+                  <wp:cNvGraphicFramePr>
+                    <a:graphicFrameLocks xmlns:a="http://schemas.openxmlformats.org/drawingml/2006/main" noChangeAspect="1"/>
+                  </wp:cNvGraphicFramePr>
+                  <a:graphic xmlns:a="http://schemas.openxmlformats.org/drawingml/2006/main">
+                    <a:graphicData uri="http://schemas.openxmlformats.org/drawingml/2006/picture">
+                      <pic:pic xmlns:pic="http://schemas.openxmlformats.org/drawingml/2006/picture">
+                        <pic:nvPicPr>
+                          <pic:cNvPr id="1" name=""/>
+                          <pic:cNvPicPr/>
+                        </pic:nvPicPr>
+                        <pic:blipFill>
+                          <a:blip r:embed="rId17"/>
+                          <a:stretch>
+                            <a:fillRect/>
+                          </a:stretch>
+                        </pic:blipFill>
+                        <pic:spPr>
+                          <a:xfrm>
+                            <a:off x="0" y="0"/>
+                            <a:ext cx="2520000" cy="211391"/>
+                          </a:xfrm>
+                          <a:prstGeom prst="rect">
+                            <a:avLst/>
+                          </a:prstGeom>
+                        </pic:spPr>
+                      </pic:pic>
+                    </a:graphicData>
+                  </a:graphic>
+                </wp:inline>
+              </w:drawing>
+            </w:r>
+          </w:p>
+        </w:tc>
+      </w:tr>
+    </w:tbl>
+    <w:p>
+      <w:pPr>
+        <w:ind w:left="480"/>
+      </w:pPr>
+    </w:p>
+    <w:p>
+      <w:pPr>
+        <w:ind w:left="480"/>
+      </w:pPr>
+    </w:p>
+    <w:p>
+      <w:pPr>
+        <w:ind w:left="480"/>
+      </w:pPr>
+    </w:p>
+    <w:tbl>
+      <w:tblPr>
+        <w:tblStyle w:val="a4"/>
+        <w:tblW w:w="10011" w:type="dxa"/>
+        <w:jc w:val="center"/>
+        <w:tblLook w:val="04A0" w:firstRow="1" w:lastRow="0" w:firstColumn="1" w:lastColumn="0" w:noHBand="0" w:noVBand="1"/>
+      </w:tblPr>
+      <w:tblGrid>
+        <w:gridCol w:w="1555"/>
+        <w:gridCol w:w="4228"/>
+        <w:gridCol w:w="4228"/>
+      </w:tblGrid>
+      <w:tr>
+        <w:trPr>
+          <w:trHeight w:val="367"/>
+          <w:jc w:val="center"/>
+        </w:trPr>
+        <w:tc>
+          <w:tcPr>
+            <w:tcW w:w="1555" w:type="dxa"/>
+          </w:tcPr>
+          <w:p>
+            <w:pPr>
+              <w:rPr>
+                <w:sz w:val="24"/>
+                <w:szCs w:val="48"/>
+              </w:rPr>
+            </w:pPr>
+          </w:p>
+        </w:tc>
+        <w:tc>
+          <w:tcPr>
+            <w:tcW w:w="4228" w:type="dxa"/>
+          </w:tcPr>
+          <w:p>
+            <w:pPr>
+              <w:tabs>
+                <w:tab w:val="left" w:pos="1119"/>
+              </w:tabs>
+              <w:rPr>
+                <w:sz w:val="24"/>
+                <w:szCs w:val="48"/>
+              </w:rPr>
+            </w:pPr>
+            <w:r>
+              <w:rPr>
+                <w:rFonts w:hint="eastAsia"/>
+                <w:sz w:val="24"/>
+                <w:szCs w:val="48"/>
+              </w:rPr>
+              <w:t>用</w:t>
+            </w:r>
+            <w:r>
+              <w:rPr>
+                <w:rFonts w:hint="eastAsia"/>
+                <w:sz w:val="24"/>
+                <w:szCs w:val="48"/>
+              </w:rPr>
+              <w:t>di</w:t>
+            </w:r>
+            <w:r>
+              <w:rPr>
+                <w:sz w:val="24"/>
+                <w:szCs w:val="48"/>
+              </w:rPr>
+              <w:t>rty</w:t>
+            </w:r>
+            <w:r>
+              <w:rPr>
+                <w:rFonts w:hint="eastAsia"/>
+                <w:sz w:val="24"/>
+                <w:szCs w:val="48"/>
+              </w:rPr>
+              <w:t xml:space="preserve"> </w:t>
+            </w:r>
+            <w:r>
+              <w:rPr>
+                <w:sz w:val="24"/>
+                <w:szCs w:val="48"/>
+              </w:rPr>
+              <w:t>data</w:t>
+            </w:r>
+            <w:r>
+              <w:rPr>
+                <w:rFonts w:hint="eastAsia"/>
+                <w:sz w:val="24"/>
+                <w:szCs w:val="48"/>
+              </w:rPr>
+              <w:t>去訓練</w:t>
+            </w:r>
+          </w:p>
+        </w:tc>
+        <w:tc>
+          <w:tcPr>
+            <w:tcW w:w="4228" w:type="dxa"/>
+          </w:tcPr>
+          <w:p>
+            <w:pPr>
+              <w:rPr>
+                <w:sz w:val="24"/>
+                <w:szCs w:val="48"/>
+              </w:rPr>
+            </w:pPr>
+            <w:r>
+              <w:rPr>
+                <w:rFonts w:hint="eastAsia"/>
+                <w:sz w:val="24"/>
+                <w:szCs w:val="48"/>
+              </w:rPr>
+              <w:t>用</w:t>
+            </w:r>
+            <w:r>
+              <w:rPr>
+                <w:rFonts w:hint="eastAsia"/>
+                <w:sz w:val="24"/>
+                <w:szCs w:val="48"/>
+              </w:rPr>
+              <w:t>c</w:t>
+            </w:r>
+            <w:r>
+              <w:rPr>
+                <w:sz w:val="24"/>
+                <w:szCs w:val="48"/>
+              </w:rPr>
+              <w:t>lean</w:t>
+            </w:r>
+            <w:r>
+              <w:rPr>
+                <w:rFonts w:hint="eastAsia"/>
+                <w:sz w:val="24"/>
+                <w:szCs w:val="48"/>
+              </w:rPr>
+              <w:t xml:space="preserve"> </w:t>
+            </w:r>
+            <w:r>
+              <w:rPr>
+                <w:sz w:val="24"/>
+                <w:szCs w:val="48"/>
+              </w:rPr>
+              <w:t>d</w:t>
+            </w:r>
+            <w:r>
+              <w:rPr>
+                <w:rFonts w:hint="eastAsia"/>
+                <w:sz w:val="24"/>
+                <w:szCs w:val="48"/>
+              </w:rPr>
+              <w:t>ata</w:t>
+            </w:r>
+            <w:r>
+              <w:rPr>
+                <w:rFonts w:hint="eastAsia"/>
+                <w:sz w:val="24"/>
+                <w:szCs w:val="48"/>
+              </w:rPr>
+              <w:t>去訓練</w:t>
+            </w:r>
+          </w:p>
+        </w:tc>
+      </w:tr>
+      <w:tr>
+        <w:trPr>
+          <w:trHeight w:val="884"/>
+          <w:jc w:val="center"/>
+        </w:trPr>
+        <w:tc>
+          <w:tcPr>
+            <w:tcW w:w="1555" w:type="dxa"/>
+          </w:tcPr>
+          <w:p>
+            <w:pPr>
+              <w:rPr>
+                <w:sz w:val="24"/>
+                <w:szCs w:val="48"/>
+              </w:rPr>
+            </w:pPr>
+            <w:r>
+              <w:rPr>
+                <w:rFonts w:hint="eastAsia"/>
+                <w:sz w:val="24"/>
+                <w:szCs w:val="48"/>
+              </w:rPr>
+              <w:lastRenderedPageBreak/>
+              <w:t>在</w:t>
+            </w:r>
+            <w:r>
+              <w:rPr>
+                <w:rFonts w:hint="eastAsia"/>
+                <w:sz w:val="24"/>
+                <w:szCs w:val="48"/>
+              </w:rPr>
+              <w:t>d</w:t>
+            </w:r>
+            <w:r>
+              <w:rPr>
+                <w:sz w:val="24"/>
+                <w:szCs w:val="48"/>
+              </w:rPr>
+              <w:t xml:space="preserve">irty </w:t>
+            </w:r>
+            <w:r>
+              <w:rPr>
+                <w:rFonts w:hint="eastAsia"/>
+                <w:sz w:val="24"/>
+                <w:szCs w:val="48"/>
+              </w:rPr>
+              <w:t>d</w:t>
+            </w:r>
+            <w:r>
+              <w:rPr>
+                <w:sz w:val="24"/>
+                <w:szCs w:val="48"/>
+              </w:rPr>
+              <w:t>ata</w:t>
+            </w:r>
+            <w:r>
+              <w:rPr>
+                <w:rFonts w:hint="eastAsia"/>
+                <w:sz w:val="24"/>
+                <w:szCs w:val="48"/>
+              </w:rPr>
+              <w:t xml:space="preserve"> e</w:t>
+            </w:r>
+            <w:r>
+              <w:rPr>
+                <w:sz w:val="24"/>
+                <w:szCs w:val="48"/>
+              </w:rPr>
+              <w:t>valuation</w:t>
+            </w:r>
+          </w:p>
+        </w:tc>
+        <w:tc>
+          <w:tcPr>
+            <w:tcW w:w="4228" w:type="dxa"/>
+          </w:tcPr>
+          <w:p>
+            <w:pPr>
+              <w:rPr>
+                <w:sz w:val="24"/>
+                <w:szCs w:val="48"/>
+              </w:rPr>
+            </w:pPr>
+            <w:r>
+              <w:rPr>
+                <w:noProof/>
+              </w:rPr>
+              <w:drawing>
+                <wp:inline distT="0" distB="0" distL="0" distR="0" wp14:anchorId="1484CE62" wp14:editId="3A5D4F39">
+                  <wp:extent cx="2399423" cy="1800000"/>
+                  <wp:effectExtent l="0" t="0" r="1270" b="0"/>
+                  <wp:docPr id="6" name="圖片 6"/>
+                  <wp:cNvGraphicFramePr>
+                    <a:graphicFrameLocks xmlns:a="http://schemas.openxmlformats.org/drawingml/2006/main" noChangeAspect="1"/>
+                  </wp:cNvGraphicFramePr>
+                  <a:graphic xmlns:a="http://schemas.openxmlformats.org/drawingml/2006/main">
+                    <a:graphicData uri="http://schemas.openxmlformats.org/drawingml/2006/picture">
+                      <pic:pic xmlns:pic="http://schemas.openxmlformats.org/drawingml/2006/picture">
+                        <pic:nvPicPr>
+                          <pic:cNvPr id="0" name="Picture 7"/>
+                          <pic:cNvPicPr>
+                            <a:picLocks noChangeAspect="1" noChangeArrowheads="1"/>
+                          </pic:cNvPicPr>
+                        </pic:nvPicPr>
+                        <pic:blipFill>
+                          <a:blip r:embed="rId18" cstate="print">
+                            <a:extLst>
+                              <a:ext uri="{28A0092B-C50C-407E-A947-70E740481C1C}">
+                                <a14:useLocalDpi xmlns:a14="http://schemas.microsoft.com/office/drawing/2010/main" val="0"/>
+                              </a:ext>
+                            </a:extLst>
+                          </a:blip>
+                          <a:srcRect/>
+                          <a:stretch>
+                            <a:fillRect/>
+                          </a:stretch>
+                        </pic:blipFill>
+                        <pic:spPr bwMode="auto">
+                          <a:xfrm>
+                            <a:off x="0" y="0"/>
+                            <a:ext cx="2399423" cy="1800000"/>
+                          </a:xfrm>
+                          <a:prstGeom prst="rect">
+                            <a:avLst/>
+                          </a:prstGeom>
+                          <a:noFill/>
+                          <a:ln>
+                            <a:noFill/>
+                          </a:ln>
+                        </pic:spPr>
+                      </pic:pic>
+                    </a:graphicData>
+                  </a:graphic>
+                </wp:inline>
+              </w:drawing>
+            </w:r>
+          </w:p>
+        </w:tc>
+        <w:tc>
+          <w:tcPr>
+            <w:tcW w:w="4228" w:type="dxa"/>
+          </w:tcPr>
+          <w:p>
+            <w:pPr>
+              <w:rPr>
+                <w:sz w:val="24"/>
+                <w:szCs w:val="48"/>
+              </w:rPr>
+            </w:pPr>
+            <w:r>
+              <w:rPr>
+                <w:noProof/>
+              </w:rPr>
+              <w:drawing>
+                <wp:inline distT="0" distB="0" distL="0" distR="0" wp14:anchorId="393E2F2C" wp14:editId="43CCC6D4">
+                  <wp:extent cx="2399421" cy="1800000"/>
+                  <wp:effectExtent l="0" t="0" r="1270" b="0"/>
+                  <wp:docPr id="5" name="圖片 5"/>
+                  <wp:cNvGraphicFramePr>
+                    <a:graphicFrameLocks xmlns:a="http://schemas.openxmlformats.org/drawingml/2006/main" noChangeAspect="1"/>
+                  </wp:cNvGraphicFramePr>
+                  <a:graphic xmlns:a="http://schemas.openxmlformats.org/drawingml/2006/main">
+                    <a:graphicData uri="http://schemas.openxmlformats.org/drawingml/2006/picture">
+                      <pic:pic xmlns:pic="http://schemas.openxmlformats.org/drawingml/2006/picture">
+                        <pic:nvPicPr>
+                          <pic:cNvPr id="0" name="Picture 5"/>
+                          <pic:cNvPicPr>
+                            <a:picLocks noChangeAspect="1" noChangeArrowheads="1"/>
+                          </pic:cNvPicPr>
+                        </pic:nvPicPr>
+                        <pic:blipFill>
+                          <a:blip r:embed="rId12" cstate="print">
+                            <a:extLst>
+                              <a:ext uri="{28A0092B-C50C-407E-A947-70E740481C1C}">
+                                <a14:useLocalDpi xmlns:a14="http://schemas.microsoft.com/office/drawing/2010/main" val="0"/>
+                              </a:ext>
+                            </a:extLst>
+                          </a:blip>
+                          <a:srcRect/>
+                          <a:stretch>
+                            <a:fillRect/>
+                          </a:stretch>
+                        </pic:blipFill>
+                        <pic:spPr bwMode="auto">
+                          <a:xfrm>
+                            <a:off x="0" y="0"/>
+                            <a:ext cx="2399421" cy="1800000"/>
+                          </a:xfrm>
+                          <a:prstGeom prst="rect">
+                            <a:avLst/>
+                          </a:prstGeom>
+                          <a:noFill/>
+                          <a:ln>
+                            <a:noFill/>
+                          </a:ln>
+                        </pic:spPr>
+                      </pic:pic>
+                    </a:graphicData>
+                  </a:graphic>
+                </wp:inline>
+              </w:drawing>
+            </w:r>
+          </w:p>
+        </w:tc>
+      </w:tr>
+      <w:tr>
+        <w:trPr>
+          <w:trHeight w:val="745"/>
+          <w:jc w:val="center"/>
+        </w:trPr>
+        <w:tc>
+          <w:tcPr>
+            <w:tcW w:w="1555" w:type="dxa"/>
+          </w:tcPr>
+          <w:p>
+            <w:pPr>
+              <w:rPr>
+                <w:sz w:val="24"/>
+                <w:szCs w:val="48"/>
+              </w:rPr>
+            </w:pPr>
+            <w:r>
+              <w:rPr>
+                <w:rFonts w:hint="eastAsia"/>
+                <w:sz w:val="24"/>
+                <w:szCs w:val="48"/>
+              </w:rPr>
+              <w:t>在</w:t>
+            </w:r>
+            <w:r>
+              <w:rPr>
+                <w:rFonts w:hint="eastAsia"/>
+                <w:sz w:val="24"/>
+                <w:szCs w:val="48"/>
+              </w:rPr>
+              <w:t>c</w:t>
+            </w:r>
+            <w:r>
+              <w:rPr>
+                <w:sz w:val="24"/>
+                <w:szCs w:val="48"/>
+              </w:rPr>
+              <w:t>lean</w:t>
+            </w:r>
+            <w:r>
+              <w:rPr>
+                <w:rFonts w:hint="eastAsia"/>
+                <w:sz w:val="24"/>
+                <w:szCs w:val="48"/>
+              </w:rPr>
+              <w:t xml:space="preserve"> </w:t>
+            </w:r>
+            <w:r>
+              <w:rPr>
+                <w:sz w:val="24"/>
+                <w:szCs w:val="48"/>
+              </w:rPr>
+              <w:t>d</w:t>
+            </w:r>
+            <w:r>
+              <w:rPr>
+                <w:rFonts w:hint="eastAsia"/>
+                <w:sz w:val="24"/>
+                <w:szCs w:val="48"/>
+              </w:rPr>
+              <w:t>ata evaluation</w:t>
+            </w:r>
+          </w:p>
+        </w:tc>
+        <w:tc>
+          <w:tcPr>
+            <w:tcW w:w="4228" w:type="dxa"/>
+          </w:tcPr>
+          <w:p>
+            <w:pPr>
+              <w:rPr>
+                <w:sz w:val="24"/>
+                <w:szCs w:val="48"/>
+              </w:rPr>
+            </w:pPr>
+            <w:r>
+              <w:rPr>
+                <w:rFonts w:hint="eastAsia"/>
+                <w:sz w:val="24"/>
+                <w:szCs w:val="48"/>
+              </w:rPr>
+              <w:t>-</w:t>
+            </w:r>
+          </w:p>
+        </w:tc>
+        <w:tc>
+          <w:tcPr>
+            <w:tcW w:w="4228" w:type="dxa"/>
+          </w:tcPr>
+          <w:p>
+            <w:pPr>
+              <w:jc w:val="center"/>
+              <w:rPr>
+                <w:sz w:val="24"/>
+                <w:szCs w:val="48"/>
+              </w:rPr>
+            </w:pPr>
+            <w:r>
+              <w:rPr>
+                <w:noProof/>
+              </w:rPr>
+              <w:drawing>
+                <wp:inline distT="0" distB="0" distL="0" distR="0" wp14:anchorId="3DFDA5C5" wp14:editId="563A345D">
+                  <wp:extent cx="2399422" cy="1800000"/>
+                  <wp:effectExtent l="0" t="0" r="1270" b="0"/>
+                  <wp:docPr id="12" name="圖片 12"/>
+                  <wp:cNvGraphicFramePr>
+                    <a:graphicFrameLocks xmlns:a="http://schemas.openxmlformats.org/drawingml/2006/main" noChangeAspect="1"/>
+                  </wp:cNvGraphicFramePr>
+                  <a:graphic xmlns:a="http://schemas.openxmlformats.org/drawingml/2006/main">
+                    <a:graphicData uri="http://schemas.openxmlformats.org/drawingml/2006/picture">
+                      <pic:pic xmlns:pic="http://schemas.openxmlformats.org/drawingml/2006/picture">
+                        <pic:nvPicPr>
+                          <pic:cNvPr id="0" name="Picture 9"/>
+                          <pic:cNvPicPr>
+                            <a:picLocks noChangeAspect="1" noChangeArrowheads="1"/>
+                          </pic:cNvPicPr>
+                        </pic:nvPicPr>
+                        <pic:blipFill>
+                          <a:blip r:embed="rId19" cstate="print">
+                            <a:extLst>
+                              <a:ext uri="{28A0092B-C50C-407E-A947-70E740481C1C}">
+                                <a14:useLocalDpi xmlns:a14="http://schemas.microsoft.com/office/drawing/2010/main" val="0"/>
+                              </a:ext>
+                            </a:extLst>
+                          </a:blip>
+                          <a:srcRect/>
+                          <a:stretch>
+                            <a:fillRect/>
+                          </a:stretch>
+                        </pic:blipFill>
+                        <pic:spPr bwMode="auto">
+                          <a:xfrm>
+                            <a:off x="0" y="0"/>
+                            <a:ext cx="2399422" cy="1800000"/>
+                          </a:xfrm>
+                          <a:prstGeom prst="rect">
+                            <a:avLst/>
+                          </a:prstGeom>
+                          <a:noFill/>
+                          <a:ln>
+                            <a:noFill/>
+                          </a:ln>
+                        </pic:spPr>
+                      </pic:pic>
+                    </a:graphicData>
+                  </a:graphic>
+                </wp:inline>
+              </w:drawing>
+            </w:r>
+          </w:p>
+        </w:tc>
+      </w:tr>
+    </w:tbl>
+    <w:p>
+      <w:pPr>
+        <w:ind w:left="480"/>
+      </w:pPr>
+      <w:r>
+        <w:br w:type="page"/>
+      </w:r>
+    </w:p>
+    <w:p>
+      <w:pPr>
         <w:pStyle w:val="1"/>
       </w:pPr>
-      <w:bookmarkStart w:id="2" w:name="_Toc117115418"/>
+      <w:bookmarkStart w:id="6" w:name="_Toc121222289"/>
       <w:r>
         <w:rPr>
           <w:rFonts w:hint="eastAsia"/>
@@ -3819,7 +2722,6 @@
       <w:r>
         <w:t>sk</w:t>
       </w:r>
-      <w:bookmarkEnd w:id="2"/>
       <w:r>
         <w:t xml:space="preserve"> 2 </w:t>
       </w:r>
@@ -3832,42 +2734,539 @@
       <w:r>
         <w:t>Fine-grained Pruning</w:t>
       </w:r>
+      <w:bookmarkEnd w:id="6"/>
     </w:p>
     <w:p>
       <w:pPr>
-        <w:pStyle w:val="1"/>
-      </w:pPr>
-      <w:bookmarkStart w:id="3" w:name="_Toc117115420"/>
-      <w:r>
-        <w:rPr>
-          <w:rFonts w:hint="eastAsia"/>
-        </w:rPr>
-        <w:t>Ta</w:t>
-      </w:r>
-      <w:r>
-        <w:t>sk</w:t>
-      </w:r>
-      <w:bookmarkEnd w:id="3"/>
-      <w:r>
-        <w:t xml:space="preserve"> 3 </w:t>
-      </w:r>
-      <w:r>
-        <w:t>:</w:t>
-      </w:r>
-      <w:r>
-        <w:t xml:space="preserve"> </w:t>
-      </w:r>
-      <w:r>
-        <w:t>Coarse-grained Pruning</w:t>
+        <w:ind w:firstLine="480"/>
+      </w:pPr>
+      <w:r>
+        <w:rPr>
+          <w:rFonts w:hint="eastAsia"/>
+        </w:rPr>
+        <w:t>從下圖可以看到，</w:t>
+      </w:r>
+      <w:r>
+        <w:rPr>
+          <w:rFonts w:hint="eastAsia"/>
+        </w:rPr>
+        <w:t>Fi</w:t>
+      </w:r>
+      <w:r>
+        <w:t>ne-grained</w:t>
+      </w:r>
+      <w:r>
+        <w:rPr>
+          <w:rFonts w:hint="eastAsia"/>
+        </w:rPr>
+        <w:t>之前</w:t>
+      </w:r>
+      <w:r>
+        <w:t>Accuracy</w:t>
+      </w:r>
+      <w:r>
+        <w:rPr>
+          <w:rFonts w:hint="eastAsia"/>
+        </w:rPr>
+        <w:t>是前面所說的</w:t>
+      </w:r>
+      <w:r>
+        <w:rPr>
+          <w:rFonts w:hint="eastAsia"/>
+        </w:rPr>
+        <w:t>91.47%</w:t>
+      </w:r>
+      <w:r>
+        <w:rPr>
+          <w:rFonts w:hint="eastAsia"/>
+        </w:rPr>
+        <w:t>，</w:t>
+      </w:r>
+      <w:r>
+        <w:rPr>
+          <w:rFonts w:hint="eastAsia"/>
+        </w:rPr>
+        <w:t>sp</w:t>
+      </w:r>
+      <w:r>
+        <w:t>arsity</w:t>
+      </w:r>
+      <w:r>
+        <w:rPr>
+          <w:rFonts w:hint="eastAsia"/>
+        </w:rPr>
+        <w:t>為</w:t>
+      </w:r>
+      <w:r>
+        <w:rPr>
+          <w:rFonts w:hint="eastAsia"/>
+        </w:rPr>
+        <w:t>0</w:t>
       </w:r>
     </w:p>
     <w:p>
       <w:pPr>
+        <w:pStyle w:val="2"/>
+      </w:pPr>
+      <w:r>
+        <w:t>Result</w:t>
+      </w:r>
+    </w:p>
+    <w:p>
+      <w:r>
+        <w:rPr>
+          <w:noProof/>
+        </w:rPr>
+        <w:drawing>
+          <wp:inline distT="0" distB="0" distL="0" distR="0" wp14:anchorId="15407D46" wp14:editId="527FCAAB">
+            <wp:extent cx="3298190" cy="2938780"/>
+            <wp:effectExtent l="0" t="0" r="0" b="0"/>
+            <wp:docPr id="21" name="圖片 21"/>
+            <wp:cNvGraphicFramePr>
+              <a:graphicFrameLocks xmlns:a="http://schemas.openxmlformats.org/drawingml/2006/main" noChangeAspect="1"/>
+            </wp:cNvGraphicFramePr>
+            <a:graphic xmlns:a="http://schemas.openxmlformats.org/drawingml/2006/main">
+              <a:graphicData uri="http://schemas.openxmlformats.org/drawingml/2006/picture">
+                <pic:pic xmlns:pic="http://schemas.openxmlformats.org/drawingml/2006/picture">
+                  <pic:nvPicPr>
+                    <pic:cNvPr id="0" name="Picture 4"/>
+                    <pic:cNvPicPr>
+                      <a:picLocks noChangeAspect="1" noChangeArrowheads="1"/>
+                    </pic:cNvPicPr>
+                  </pic:nvPicPr>
+                  <pic:blipFill>
+                    <a:blip r:embed="rId20">
+                      <a:extLst>
+                        <a:ext uri="{28A0092B-C50C-407E-A947-70E740481C1C}">
+                          <a14:useLocalDpi xmlns:a14="http://schemas.microsoft.com/office/drawing/2010/main" val="0"/>
+                        </a:ext>
+                      </a:extLst>
+                    </a:blip>
+                    <a:srcRect/>
+                    <a:stretch>
+                      <a:fillRect/>
+                    </a:stretch>
+                  </pic:blipFill>
+                  <pic:spPr bwMode="auto">
+                    <a:xfrm>
+                      <a:off x="0" y="0"/>
+                      <a:ext cx="3298190" cy="2938780"/>
+                    </a:xfrm>
+                    <a:prstGeom prst="rect">
+                      <a:avLst/>
+                    </a:prstGeom>
+                    <a:noFill/>
+                  </pic:spPr>
+                </pic:pic>
+              </a:graphicData>
+            </a:graphic>
+          </wp:inline>
+        </w:drawing>
+      </w:r>
+    </w:p>
+    <w:p>
+      <w:r>
+        <w:rPr>
+          <w:noProof/>
+        </w:rPr>
+        <w:drawing>
+          <wp:inline distT="0" distB="0" distL="0" distR="0" wp14:anchorId="4A23773A" wp14:editId="32FE8670">
+            <wp:extent cx="3878908" cy="3220497"/>
+            <wp:effectExtent l="0" t="0" r="7620" b="0"/>
+            <wp:docPr id="20" name="圖片 20"/>
+            <wp:cNvGraphicFramePr>
+              <a:graphicFrameLocks xmlns:a="http://schemas.openxmlformats.org/drawingml/2006/main" noChangeAspect="1"/>
+            </wp:cNvGraphicFramePr>
+            <a:graphic xmlns:a="http://schemas.openxmlformats.org/drawingml/2006/main">
+              <a:graphicData uri="http://schemas.openxmlformats.org/drawingml/2006/picture">
+                <pic:pic xmlns:pic="http://schemas.openxmlformats.org/drawingml/2006/picture">
+                  <pic:nvPicPr>
+                    <pic:cNvPr id="0" name="Picture 3"/>
+                    <pic:cNvPicPr>
+                      <a:picLocks noChangeAspect="1" noChangeArrowheads="1"/>
+                    </pic:cNvPicPr>
+                  </pic:nvPicPr>
+                  <pic:blipFill>
+                    <a:blip r:embed="rId21">
+                      <a:extLst>
+                        <a:ext uri="{28A0092B-C50C-407E-A947-70E740481C1C}">
+                          <a14:useLocalDpi xmlns:a14="http://schemas.microsoft.com/office/drawing/2010/main" val="0"/>
+                        </a:ext>
+                      </a:extLst>
+                    </a:blip>
+                    <a:srcRect/>
+                    <a:stretch>
+                      <a:fillRect/>
+                    </a:stretch>
+                  </pic:blipFill>
+                  <pic:spPr bwMode="auto">
+                    <a:xfrm>
+                      <a:off x="0" y="0"/>
+                      <a:ext cx="3888774" cy="3228688"/>
+                    </a:xfrm>
+                    <a:prstGeom prst="rect">
+                      <a:avLst/>
+                    </a:prstGeom>
+                    <a:noFill/>
+                  </pic:spPr>
+                </pic:pic>
+              </a:graphicData>
+            </a:graphic>
+          </wp:inline>
+        </w:drawing>
+      </w:r>
+    </w:p>
+    <w:p>
+      <w:r>
+        <w:rPr>
+          <w:noProof/>
+        </w:rPr>
+        <w:lastRenderedPageBreak/>
+        <w:drawing>
+          <wp:inline distT="0" distB="0" distL="0" distR="0" wp14:anchorId="704A4C27" wp14:editId="33F21071">
+            <wp:extent cx="4029389" cy="2215048"/>
+            <wp:effectExtent l="0" t="0" r="9525" b="0"/>
+            <wp:docPr id="17" name="圖片 17"/>
+            <wp:cNvGraphicFramePr>
+              <a:graphicFrameLocks xmlns:a="http://schemas.openxmlformats.org/drawingml/2006/main" noChangeAspect="1"/>
+            </wp:cNvGraphicFramePr>
+            <a:graphic xmlns:a="http://schemas.openxmlformats.org/drawingml/2006/main">
+              <a:graphicData uri="http://schemas.openxmlformats.org/drawingml/2006/picture">
+                <pic:pic xmlns:pic="http://schemas.openxmlformats.org/drawingml/2006/picture">
+                  <pic:nvPicPr>
+                    <pic:cNvPr id="0" name="Picture 12"/>
+                    <pic:cNvPicPr>
+                      <a:picLocks noChangeAspect="1" noChangeArrowheads="1"/>
+                    </pic:cNvPicPr>
+                  </pic:nvPicPr>
+                  <pic:blipFill>
+                    <a:blip r:embed="rId22" cstate="print">
+                      <a:extLst>
+                        <a:ext uri="{28A0092B-C50C-407E-A947-70E740481C1C}">
+                          <a14:useLocalDpi xmlns:a14="http://schemas.microsoft.com/office/drawing/2010/main" val="0"/>
+                        </a:ext>
+                      </a:extLst>
+                    </a:blip>
+                    <a:srcRect/>
+                    <a:stretch>
+                      <a:fillRect/>
+                    </a:stretch>
+                  </pic:blipFill>
+                  <pic:spPr bwMode="auto">
+                    <a:xfrm>
+                      <a:off x="0" y="0"/>
+                      <a:ext cx="4039741" cy="2220739"/>
+                    </a:xfrm>
+                    <a:prstGeom prst="rect">
+                      <a:avLst/>
+                    </a:prstGeom>
+                    <a:noFill/>
+                    <a:ln>
+                      <a:noFill/>
+                    </a:ln>
+                  </pic:spPr>
+                </pic:pic>
+              </a:graphicData>
+            </a:graphic>
+          </wp:inline>
+        </w:drawing>
+      </w:r>
+    </w:p>
+    <w:p>
+      <w:pPr>
+        <w:pStyle w:val="2"/>
+      </w:pPr>
+      <w:r>
+        <w:t>M</w:t>
+      </w:r>
+      <w:r>
+        <w:t>ethod</w:t>
+      </w:r>
+    </w:p>
+    <w:p>
+      <w:pPr>
+        <w:ind w:firstLine="480"/>
+      </w:pPr>
+      <w:r>
+        <w:rPr>
+          <w:rFonts w:hint="eastAsia"/>
+        </w:rPr>
+        <w:t>首先，將原本的</w:t>
+      </w:r>
+      <w:r>
+        <w:rPr>
+          <w:rFonts w:hint="eastAsia"/>
+        </w:rPr>
+        <w:t>m</w:t>
+      </w:r>
+      <w:r>
+        <w:t>odel</w:t>
+      </w:r>
+      <w:r>
+        <w:rPr>
+          <w:rFonts w:hint="eastAsia"/>
+        </w:rPr>
+        <w:t>做</w:t>
+      </w:r>
+      <w:r>
+        <w:rPr>
+          <w:rFonts w:hint="eastAsia"/>
+        </w:rPr>
+        <w:t>d</w:t>
+      </w:r>
+      <w:r>
+        <w:t>eepcopy</w:t>
+      </w:r>
+      <w:r>
+        <w:rPr>
+          <w:rFonts w:hint="eastAsia"/>
+        </w:rPr>
+        <w:t>，避免更改到原本的</w:t>
+      </w:r>
+      <w:r>
+        <w:rPr>
+          <w:rFonts w:hint="eastAsia"/>
+        </w:rPr>
+        <w:t>m</w:t>
+      </w:r>
+      <w:r>
+        <w:t>odel</w:t>
+      </w:r>
+      <w:r>
+        <w:rPr>
+          <w:rFonts w:hint="eastAsia"/>
+        </w:rPr>
+        <w:t>，並將需要</w:t>
+      </w:r>
+      <w:r>
+        <w:rPr>
+          <w:rFonts w:hint="eastAsia"/>
+        </w:rPr>
+        <w:t>Pr</w:t>
+      </w:r>
+      <w:r>
+        <w:t>ining</w:t>
+      </w:r>
+      <w:r>
+        <w:rPr>
+          <w:rFonts w:hint="eastAsia"/>
+        </w:rPr>
+        <w:t>的</w:t>
+      </w:r>
+      <w:r>
+        <w:rPr>
+          <w:rFonts w:hint="eastAsia"/>
+        </w:rPr>
+        <w:t>l</w:t>
+      </w:r>
+      <w:r>
+        <w:t>ayer</w:t>
+      </w:r>
+      <w:r>
+        <w:rPr>
+          <w:rFonts w:hint="eastAsia"/>
+        </w:rPr>
+        <w:t>取出來之後，將</w:t>
+      </w:r>
+      <w:r>
+        <w:rPr>
+          <w:rFonts w:hint="eastAsia"/>
+        </w:rPr>
+        <w:t>w</w:t>
+      </w:r>
+      <w:r>
+        <w:t>eight</w:t>
+      </w:r>
+      <w:r>
+        <w:rPr>
+          <w:rFonts w:hint="eastAsia"/>
+        </w:rPr>
+        <w:t>轉成</w:t>
+      </w:r>
+      <w:r>
+        <w:rPr>
+          <w:rFonts w:hint="eastAsia"/>
+        </w:rPr>
+        <w:t>n</w:t>
+      </w:r>
+      <w:r>
+        <w:t>umpy</w:t>
+      </w:r>
+      <w:r>
+        <w:rPr>
+          <w:rFonts w:hint="eastAsia"/>
+        </w:rPr>
+        <w:t>形式，</w:t>
+      </w:r>
+      <w:r>
+        <w:rPr>
+          <w:rFonts w:hint="eastAsia"/>
+        </w:rPr>
+        <w:t>再利用</w:t>
+      </w:r>
+      <w:r>
+        <w:rPr>
+          <w:rFonts w:hint="eastAsia"/>
+        </w:rPr>
+        <w:t>n</w:t>
+      </w:r>
+      <w:r>
+        <w:t>umpy</w:t>
+      </w:r>
+      <w:r>
+        <w:rPr>
+          <w:rFonts w:hint="eastAsia"/>
+        </w:rPr>
+        <w:t>的</w:t>
+      </w:r>
+      <w:r>
+        <w:rPr>
+          <w:rFonts w:hint="eastAsia"/>
+        </w:rPr>
+        <w:t>p</w:t>
+      </w:r>
+      <w:r>
+        <w:t>ercentile</w:t>
+      </w:r>
+      <w:r>
+        <w:rPr>
+          <w:rFonts w:hint="eastAsia"/>
+        </w:rPr>
+        <w:t>函式取出絕對值最大的前幾百分位，將其作成一個</w:t>
+      </w:r>
+      <w:r>
+        <w:rPr>
+          <w:rFonts w:hint="eastAsia"/>
+        </w:rPr>
+        <w:t>mask</w:t>
+      </w:r>
+      <w:r>
+        <w:rPr>
+          <w:rFonts w:hint="eastAsia"/>
+        </w:rPr>
+        <w:t>，最後套上原本的</w:t>
+      </w:r>
+      <w:r>
+        <w:rPr>
+          <w:rFonts w:hint="eastAsia"/>
+        </w:rPr>
+        <w:t>w</w:t>
+      </w:r>
+      <w:r>
+        <w:t>eight</w:t>
+      </w:r>
+      <w:r>
+        <w:rPr>
+          <w:rFonts w:hint="eastAsia"/>
+        </w:rPr>
+        <w:t>就完成了。</w:t>
+      </w:r>
+    </w:p>
+    <w:p>
+      <w:r>
+        <w:rPr>
+          <w:noProof/>
+        </w:rPr>
+        <w:drawing>
+          <wp:inline distT="0" distB="0" distL="0" distR="0" wp14:anchorId="4942E035" wp14:editId="486E7AB8">
+            <wp:extent cx="5274310" cy="2817495"/>
+            <wp:effectExtent l="0" t="0" r="2540" b="1905"/>
+            <wp:docPr id="19" name="圖片 19" descr="一張含有 文字 的圖片&#10;&#10;自動產生的描述"/>
+            <wp:cNvGraphicFramePr>
+              <a:graphicFrameLocks xmlns:a="http://schemas.openxmlformats.org/drawingml/2006/main" noChangeAspect="1"/>
+            </wp:cNvGraphicFramePr>
+            <a:graphic xmlns:a="http://schemas.openxmlformats.org/drawingml/2006/main">
+              <a:graphicData uri="http://schemas.openxmlformats.org/drawingml/2006/picture">
+                <pic:pic xmlns:pic="http://schemas.openxmlformats.org/drawingml/2006/picture">
+                  <pic:nvPicPr>
+                    <pic:cNvPr id="19" name="圖片 19" descr="一張含有 文字 的圖片&#10;&#10;自動產生的描述"/>
+                    <pic:cNvPicPr/>
+                  </pic:nvPicPr>
+                  <pic:blipFill>
+                    <a:blip r:embed="rId23"/>
+                    <a:stretch>
+                      <a:fillRect/>
+                    </a:stretch>
+                  </pic:blipFill>
+                  <pic:spPr>
+                    <a:xfrm>
+                      <a:off x="0" y="0"/>
+                      <a:ext cx="5274310" cy="2817495"/>
+                    </a:xfrm>
+                    <a:prstGeom prst="rect">
+                      <a:avLst/>
+                    </a:prstGeom>
+                  </pic:spPr>
+                </pic:pic>
+              </a:graphicData>
+            </a:graphic>
+          </wp:inline>
+        </w:drawing>
+      </w:r>
+    </w:p>
+    <w:p>
+      <w:bookmarkStart w:id="7" w:name="_Toc121222290"/>
+    </w:p>
+    <w:p>
+      <w:r>
+        <w:br w:type="page"/>
+      </w:r>
+    </w:p>
+    <w:p>
+      <w:pPr>
         <w:pStyle w:val="1"/>
-        <w:rPr>
-          <w:rFonts w:hint="eastAsia"/>
-        </w:rPr>
-      </w:pPr>
+      </w:pPr>
+      <w:r>
+        <w:rPr>
+          <w:rFonts w:hint="eastAsia"/>
+        </w:rPr>
+        <w:lastRenderedPageBreak/>
+        <w:t>Ta</w:t>
+      </w:r>
+      <w:r>
+        <w:t>sk</w:t>
+      </w:r>
+      <w:r>
+        <w:t xml:space="preserve"> 3 </w:t>
+      </w:r>
+      <w:r>
+        <w:t>:</w:t>
+      </w:r>
+      <w:r>
+        <w:t xml:space="preserve"> </w:t>
+      </w:r>
+      <w:r>
+        <w:t>Coarse-grained Pruning</w:t>
+      </w:r>
+      <w:bookmarkEnd w:id="7"/>
+    </w:p>
+    <w:p>
+      <w:pPr>
+        <w:pStyle w:val="2"/>
+      </w:pPr>
+      <w:r>
+        <w:t>Result</w:t>
+      </w:r>
+    </w:p>
+    <w:p>
+      <w:pPr>
+        <w:pStyle w:val="2"/>
+      </w:pPr>
+      <w:r>
+        <w:rPr>
+          <w:rFonts w:hint="eastAsia"/>
+        </w:rPr>
+        <w:t>m</w:t>
+      </w:r>
+      <w:r>
+        <w:t>ethod</w:t>
+      </w:r>
+    </w:p>
+    <w:p>
+      <w:pPr>
+        <w:pStyle w:val="1"/>
+      </w:pPr>
+      <w:bookmarkStart w:id="8" w:name="_Toc121222291"/>
       <w:r>
         <w:rPr>
           <w:rFonts w:hint="eastAsia"/>
@@ -3885,10 +3284,596 @@
       </w:r>
       <w:r>
         <w:t>Post Training Static Quantization</w:t>
+      </w:r>
+      <w:bookmarkEnd w:id="8"/>
+    </w:p>
+    <w:p>
+      <w:r>
+        <w:br w:type="page"/>
+      </w:r>
+    </w:p>
+    <w:p>
+      <w:pPr>
+        <w:pStyle w:val="1"/>
+      </w:pPr>
+      <w:r>
+        <w:rPr>
+          <w:rFonts w:hint="eastAsia"/>
+        </w:rPr>
+        <w:lastRenderedPageBreak/>
+        <w:t>Re</w:t>
+      </w:r>
+      <w:r>
+        <w:t>port</w:t>
+      </w:r>
+    </w:p>
+    <w:p>
+      <w:pPr>
+        <w:pStyle w:val="2"/>
+      </w:pPr>
+      <w:r>
+        <w:t>What are the pros and cons of fine-grained pruning and coarse-grained pruning? Which one is more hardware-friendly and why? (5%)</w:t>
+      </w:r>
+    </w:p>
+    <w:p>
+      <w:pPr>
+        <w:pStyle w:val="2"/>
+      </w:pPr>
+      <w:r>
+        <w:t>Give your opinions on the benchmark table. (about speed and accuracy) (5%)</w:t>
+      </w:r>
+    </w:p>
+    <w:p>
+      <w:pPr>
+        <w:pStyle w:val="2"/>
+      </w:pPr>
+      <w:r>
+        <w:t>Why do we fuse modules in quantization flow? (5%)</w:t>
+      </w:r>
+    </w:p>
+    <w:p>
+      <w:pPr>
+        <w:ind w:firstLine="480"/>
+      </w:pPr>
+      <w:r>
+        <w:rPr>
+          <w:rFonts w:hint="eastAsia"/>
+        </w:rPr>
+        <w:t>如同助教在影片所說，</w:t>
+      </w:r>
+      <w:r>
+        <w:rPr>
+          <w:rFonts w:hint="eastAsia"/>
+        </w:rPr>
+        <w:t>p</w:t>
+      </w:r>
+      <w:r>
+        <w:t xml:space="preserve">ytorch </w:t>
+      </w:r>
+      <w:r>
+        <w:rPr>
+          <w:rFonts w:hint="eastAsia"/>
+        </w:rPr>
+        <w:t>所提供的</w:t>
+      </w:r>
+      <w:r>
+        <w:t>quantization</w:t>
+      </w:r>
+      <w:r>
+        <w:rPr>
+          <w:rFonts w:hint="eastAsia"/>
+        </w:rPr>
+        <w:t>並不支援</w:t>
+      </w:r>
+      <w:r>
+        <w:rPr>
+          <w:rFonts w:hint="eastAsia"/>
+        </w:rPr>
+        <w:t>c</w:t>
+      </w:r>
+      <w:r>
+        <w:t>uda</w:t>
+      </w:r>
+      <w:r>
+        <w:rPr>
+          <w:rFonts w:hint="eastAsia"/>
+        </w:rPr>
+        <w:t>，</w:t>
+      </w:r>
+      <w:r>
+        <w:rPr>
+          <w:rFonts w:hint="eastAsia"/>
+        </w:rPr>
+        <w:t>因此</w:t>
+      </w:r>
+      <w:r>
+        <w:rPr>
+          <w:rFonts w:hint="eastAsia"/>
+        </w:rPr>
+        <w:t>龐大的</w:t>
+      </w:r>
+      <w:r>
+        <w:rPr>
+          <w:rFonts w:hint="eastAsia"/>
+        </w:rPr>
+        <w:t>t</w:t>
+      </w:r>
+      <w:r>
+        <w:t>orch</w:t>
+      </w:r>
+      <w:r>
+        <w:rPr>
+          <w:rFonts w:hint="eastAsia"/>
+        </w:rPr>
+        <w:t>在</w:t>
+      </w:r>
+      <w:r>
+        <w:rPr>
+          <w:rFonts w:hint="eastAsia"/>
+        </w:rPr>
+        <w:t>c</w:t>
+      </w:r>
+      <w:r>
+        <w:t>pu</w:t>
+      </w:r>
+      <w:r>
+        <w:rPr>
+          <w:rFonts w:hint="eastAsia"/>
+        </w:rPr>
+        <w:t>裡面會</w:t>
+      </w:r>
+      <w:r>
+        <w:rPr>
+          <w:rFonts w:hint="eastAsia"/>
+        </w:rPr>
+        <w:t>花很多時間去計算</w:t>
+      </w:r>
+      <w:r>
+        <w:rPr>
+          <w:rFonts w:hint="eastAsia"/>
+        </w:rPr>
+        <w:t>，</w:t>
+      </w:r>
+      <w:r>
+        <w:rPr>
+          <w:rFonts w:hint="eastAsia"/>
+        </w:rPr>
+        <w:t>因此</w:t>
+      </w:r>
+      <w:r>
+        <w:t>fuse_modules</w:t>
+      </w:r>
+      <w:r>
+        <w:rPr>
+          <w:rFonts w:hint="eastAsia"/>
+        </w:rPr>
+        <w:t>能將</w:t>
+      </w:r>
+      <w:r>
+        <w:rPr>
+          <w:rFonts w:hint="eastAsia"/>
+        </w:rPr>
+        <w:t>多層</w:t>
+      </w:r>
+      <w:r>
+        <w:rPr>
+          <w:rFonts w:hint="eastAsia"/>
+        </w:rPr>
+        <w:t>l</w:t>
+      </w:r>
+      <w:r>
+        <w:t>ayer</w:t>
+      </w:r>
+      <w:r>
+        <w:rPr>
+          <w:rFonts w:hint="eastAsia"/>
+        </w:rPr>
+        <w:t>的</w:t>
+      </w:r>
+      <w:r>
+        <w:rPr>
+          <w:rFonts w:hint="eastAsia"/>
+        </w:rPr>
+        <w:t>m</w:t>
+      </w:r>
+      <w:r>
+        <w:t>odel</w:t>
+      </w:r>
+      <w:r>
+        <w:rPr>
+          <w:rFonts w:hint="eastAsia"/>
+        </w:rPr>
+        <w:t>融合成一個模塊，以提升它的運算速度，</w:t>
+      </w:r>
+      <w:r>
+        <w:rPr>
+          <w:rFonts w:hint="eastAsia"/>
+        </w:rPr>
+        <w:t>但</w:t>
+      </w:r>
+      <w:r>
+        <w:rPr>
+          <w:rFonts w:hint="eastAsia"/>
+        </w:rPr>
+        <w:t>官方文件有說他也可以提升精確度，但我就不太確定是為什麼。</w:t>
+      </w:r>
+    </w:p>
+    <w:p>
+      <w:pPr>
+        <w:ind w:firstLine="480"/>
+        <w:rPr>
+          <w:vanish/>
+          <w:specVanish/>
+        </w:rPr>
+      </w:pPr>
+    </w:p>
+    <w:p>
+      <w:pPr>
+        <w:ind w:firstLine="480"/>
+        <w:rPr>
+          <w:vanish/>
+          <w:specVanish/>
+        </w:rPr>
+      </w:pPr>
+      <w:r>
+        <w:rPr>
+          <w:vanish/>
+        </w:rPr>
+        <w:t xml:space="preserve"> </w:t>
+      </w:r>
+    </w:p>
+    <w:p>
+      <w:pPr>
+        <w:pStyle w:val="2"/>
+      </w:pPr>
+      <w:r>
+        <w:t xml:space="preserve"> </w:t>
+      </w:r>
+      <w:r>
+        <w:t xml:space="preserve">In step 3 of post-training static </w:t>
+      </w:r>
+      <w:bookmarkStart w:id="9" w:name="_Hlk121234315"/>
+      <w:r>
+        <w:t xml:space="preserve">quantization </w:t>
+      </w:r>
+      <w:bookmarkEnd w:id="9"/>
+      <w:r>
+        <w:t>(PTSQ), we insert observers. What’s the use of these observers? (5%)</w:t>
+      </w:r>
+    </w:p>
+    <w:p>
+      <w:pPr>
+        <w:ind w:firstLine="480"/>
+      </w:pPr>
+      <w:r>
+        <w:rPr>
+          <w:rFonts w:hint="eastAsia"/>
+        </w:rPr>
+        <w:t>Q</w:t>
+      </w:r>
+      <w:r>
+        <w:t>uantization</w:t>
+      </w:r>
+      <w:r>
+        <w:rPr>
+          <w:rFonts w:hint="eastAsia"/>
+        </w:rPr>
+        <w:t xml:space="preserve"> </w:t>
+      </w:r>
+      <w:r>
+        <w:rPr>
+          <w:rFonts w:hint="eastAsia"/>
+        </w:rPr>
+        <w:t>轉化的方式為以下公式，需要找出</w:t>
+      </w:r>
+      <w:r>
+        <w:rPr>
+          <w:rFonts w:hint="eastAsia"/>
+        </w:rPr>
+        <w:t>s</w:t>
+      </w:r>
+      <w:r>
+        <w:t>cale</w:t>
+      </w:r>
+      <w:r>
+        <w:rPr>
+          <w:rFonts w:hint="eastAsia"/>
+        </w:rPr>
+        <w:t>及</w:t>
+      </w:r>
+      <w:r>
+        <w:rPr>
+          <w:rFonts w:hint="eastAsia"/>
+        </w:rPr>
+        <w:t>z</w:t>
+      </w:r>
+      <w:r>
+        <w:t>ero-point</w:t>
+      </w:r>
+      <w:r>
+        <w:rPr>
+          <w:rFonts w:hint="eastAsia"/>
+        </w:rPr>
+        <w:t>。從官方文件可以看到，會先利用</w:t>
+      </w:r>
+      <w:r>
+        <w:rPr>
+          <w:rFonts w:hint="eastAsia"/>
+        </w:rPr>
+        <w:t>a</w:t>
+      </w:r>
+      <w:r>
+        <w:t>dd_parameter</w:t>
+      </w:r>
+      <w:r>
+        <w:rPr>
+          <w:rFonts w:hint="eastAsia"/>
+        </w:rPr>
+        <w:t>去加入</w:t>
+      </w:r>
+      <w:r>
+        <w:rPr>
+          <w:rFonts w:hint="eastAsia"/>
+        </w:rPr>
+        <w:t>o</w:t>
+      </w:r>
+      <w:r>
+        <w:t>bserver</w:t>
+      </w:r>
+      <w:r>
+        <w:rPr>
+          <w:rFonts w:hint="eastAsia"/>
+        </w:rPr>
+        <w:t>，加入之後會再去計算</w:t>
+      </w:r>
+      <w:r>
+        <w:rPr>
+          <w:rFonts w:hint="eastAsia"/>
+        </w:rPr>
+        <w:t>r</w:t>
+      </w:r>
+      <w:r>
+        <w:t>egister</w:t>
+      </w:r>
+      <w:r>
+        <w:rPr>
+          <w:rFonts w:hint="eastAsia"/>
+        </w:rPr>
+        <w:t>中的變量</w:t>
+      </w:r>
+      <w:r>
+        <w:rPr>
+          <w:rFonts w:hint="eastAsia"/>
+        </w:rPr>
+        <w:t>h</w:t>
+      </w:r>
+      <w:r>
+        <w:t>istogram</w:t>
+      </w:r>
+      <w:r>
+        <w:rPr>
+          <w:rFonts w:hint="eastAsia"/>
+        </w:rPr>
+        <w:t>、</w:t>
+      </w:r>
+      <w:r>
+        <w:rPr>
+          <w:rFonts w:hint="eastAsia"/>
+        </w:rPr>
+        <w:t>m</w:t>
+      </w:r>
+      <w:r>
+        <w:t>in_val</w:t>
+      </w:r>
+      <w:r>
+        <w:rPr>
+          <w:rFonts w:hint="eastAsia"/>
+        </w:rPr>
+        <w:t>、</w:t>
+      </w:r>
+      <w:r>
+        <w:rPr>
+          <w:rFonts w:hint="eastAsia"/>
+        </w:rPr>
+        <w:t>m</w:t>
+      </w:r>
+      <w:r>
+        <w:t>ax_val</w:t>
+      </w:r>
+      <w:r>
+        <w:rPr>
+          <w:rFonts w:hint="eastAsia"/>
+        </w:rPr>
+        <w:t>，透過這幾個參數去找出開頭提的</w:t>
+      </w:r>
+      <w:r>
+        <w:rPr>
+          <w:rFonts w:hint="eastAsia"/>
+        </w:rPr>
+        <w:t>cale</w:t>
+      </w:r>
+      <w:r>
+        <w:rPr>
+          <w:rFonts w:hint="eastAsia"/>
+        </w:rPr>
+        <w:t>及</w:t>
+      </w:r>
+      <w:r>
+        <w:rPr>
+          <w:rFonts w:hint="eastAsia"/>
+        </w:rPr>
+        <w:t>zero-point</w:t>
+      </w:r>
+      <w:r>
+        <w:rPr>
+          <w:rFonts w:hint="eastAsia"/>
+        </w:rPr>
+        <w:t>，並計算最終</w:t>
+      </w:r>
+      <w:r>
+        <w:t>quantization</w:t>
+      </w:r>
+      <w:r>
+        <w:rPr>
+          <w:rFonts w:hint="eastAsia"/>
+        </w:rPr>
+        <w:t>的值</w:t>
+      </w:r>
+    </w:p>
+    <w:p>
+      <w:r>
+        <w:rPr>
+          <w:noProof/>
+        </w:rPr>
+        <w:drawing>
+          <wp:inline distT="0" distB="0" distL="0" distR="0" wp14:anchorId="5E0614DA" wp14:editId="7A28051C">
+            <wp:extent cx="4441372" cy="440632"/>
+            <wp:effectExtent l="0" t="0" r="0" b="0"/>
+            <wp:docPr id="4" name="圖片 4"/>
+            <wp:cNvGraphicFramePr>
+              <a:graphicFrameLocks xmlns:a="http://schemas.openxmlformats.org/drawingml/2006/main" noChangeAspect="1"/>
+            </wp:cNvGraphicFramePr>
+            <a:graphic xmlns:a="http://schemas.openxmlformats.org/drawingml/2006/main">
+              <a:graphicData uri="http://schemas.openxmlformats.org/drawingml/2006/picture">
+                <pic:pic xmlns:pic="http://schemas.openxmlformats.org/drawingml/2006/picture">
+                  <pic:nvPicPr>
+                    <pic:cNvPr id="0" name="Picture 2"/>
+                    <pic:cNvPicPr>
+                      <a:picLocks noChangeAspect="1" noChangeArrowheads="1"/>
+                    </pic:cNvPicPr>
+                  </pic:nvPicPr>
+                  <pic:blipFill>
+                    <a:blip r:embed="rId24">
+                      <a:extLst>
+                        <a:ext uri="{28A0092B-C50C-407E-A947-70E740481C1C}">
+                          <a14:useLocalDpi xmlns:a14="http://schemas.microsoft.com/office/drawing/2010/main" val="0"/>
+                        </a:ext>
+                      </a:extLst>
+                    </a:blip>
+                    <a:srcRect/>
+                    <a:stretch>
+                      <a:fillRect/>
+                    </a:stretch>
+                  </pic:blipFill>
+                  <pic:spPr bwMode="auto">
+                    <a:xfrm>
+                      <a:off x="0" y="0"/>
+                      <a:ext cx="4507540" cy="447197"/>
+                    </a:xfrm>
+                    <a:prstGeom prst="rect">
+                      <a:avLst/>
+                    </a:prstGeom>
+                    <a:noFill/>
+                  </pic:spPr>
+                </pic:pic>
+              </a:graphicData>
+            </a:graphic>
+          </wp:inline>
+        </w:drawing>
+      </w:r>
+    </w:p>
+    <w:p>
+      <w:r>
+        <w:rPr>
+          <w:noProof/>
+        </w:rPr>
+        <w:drawing>
+          <wp:inline distT="0" distB="0" distL="0" distR="0" wp14:anchorId="5F6A1E89" wp14:editId="0D0E8496">
+            <wp:extent cx="5274310" cy="657225"/>
+            <wp:effectExtent l="0" t="0" r="2540" b="9525"/>
+            <wp:docPr id="2" name="圖片 2" descr="一張含有 文字 的圖片&#10;&#10;自動產生的描述"/>
+            <wp:cNvGraphicFramePr>
+              <a:graphicFrameLocks xmlns:a="http://schemas.openxmlformats.org/drawingml/2006/main" noChangeAspect="1"/>
+            </wp:cNvGraphicFramePr>
+            <a:graphic xmlns:a="http://schemas.openxmlformats.org/drawingml/2006/main">
+              <a:graphicData uri="http://schemas.openxmlformats.org/drawingml/2006/picture">
+                <pic:pic xmlns:pic="http://schemas.openxmlformats.org/drawingml/2006/picture">
+                  <pic:nvPicPr>
+                    <pic:cNvPr id="2" name="圖片 2" descr="一張含有 文字 的圖片&#10;&#10;自動產生的描述"/>
+                    <pic:cNvPicPr/>
+                  </pic:nvPicPr>
+                  <pic:blipFill>
+                    <a:blip r:embed="rId25"/>
+                    <a:stretch>
+                      <a:fillRect/>
+                    </a:stretch>
+                  </pic:blipFill>
+                  <pic:spPr>
+                    <a:xfrm>
+                      <a:off x="0" y="0"/>
+                      <a:ext cx="5274310" cy="657225"/>
+                    </a:xfrm>
+                    <a:prstGeom prst="rect">
+                      <a:avLst/>
+                    </a:prstGeom>
+                  </pic:spPr>
+                </pic:pic>
+              </a:graphicData>
+            </a:graphic>
+          </wp:inline>
+        </w:drawing>
+      </w:r>
+    </w:p>
+    <w:p>
+      <w:r>
+        <w:rPr>
+          <w:noProof/>
+        </w:rPr>
+        <w:drawing>
+          <wp:inline distT="0" distB="0" distL="0" distR="0" wp14:anchorId="7014165E" wp14:editId="48BBAC04">
+            <wp:extent cx="5274310" cy="419100"/>
+            <wp:effectExtent l="0" t="0" r="2540" b="0"/>
+            <wp:docPr id="3" name="圖片 3"/>
+            <wp:cNvGraphicFramePr>
+              <a:graphicFrameLocks xmlns:a="http://schemas.openxmlformats.org/drawingml/2006/main" noChangeAspect="1"/>
+            </wp:cNvGraphicFramePr>
+            <a:graphic xmlns:a="http://schemas.openxmlformats.org/drawingml/2006/main">
+              <a:graphicData uri="http://schemas.openxmlformats.org/drawingml/2006/picture">
+                <pic:pic xmlns:pic="http://schemas.openxmlformats.org/drawingml/2006/picture">
+                  <pic:nvPicPr>
+                    <pic:cNvPr id="1" name=""/>
+                    <pic:cNvPicPr/>
+                  </pic:nvPicPr>
+                  <pic:blipFill>
+                    <a:blip r:embed="rId26"/>
+                    <a:stretch>
+                      <a:fillRect/>
+                    </a:stretch>
+                  </pic:blipFill>
+                  <pic:spPr>
+                    <a:xfrm>
+                      <a:off x="0" y="0"/>
+                      <a:ext cx="5274310" cy="419100"/>
+                    </a:xfrm>
+                    <a:prstGeom prst="rect">
+                      <a:avLst/>
+                    </a:prstGeom>
+                  </pic:spPr>
+                </pic:pic>
+              </a:graphicData>
+            </a:graphic>
+          </wp:inline>
+        </w:drawing>
+      </w:r>
+    </w:p>
+    <w:p>
+      <w:pPr>
+        <w:pStyle w:val="2"/>
+      </w:pPr>
+      <w:r>
+        <w:t>We use PTSQ in task 5. What’s the difference between PTSQ and post-training dynamic quantization? Which one is more hardware-friendly and why? (5%)</w:t>
+      </w:r>
+    </w:p>
+    <w:p>
+      <w:pPr>
+        <w:pStyle w:val="2"/>
+      </w:pPr>
+      <w:r>
+        <w:t>Other (10%)</w:t>
       </w:r>
     </w:p>
     <w:sectPr>
-      <w:footerReference w:type="default" r:id="rId11"/>
+      <w:footerReference w:type="default" r:id="rId27"/>
       <w:pgSz w:w="11906" w:h="16838"/>
       <w:pgMar w:top="1440" w:right="1800" w:bottom="1440" w:left="1800" w:header="851" w:footer="992" w:gutter="0"/>
       <w:pgNumType w:start="1"/>
@@ -3926,7 +3911,22 @@
       <w:jc w:val="center"/>
     </w:pPr>
     <w:r>
-      <w:t>2022/7/19</w:t>
+      <w:t>2022/</w:t>
+    </w:r>
+    <w:r>
+      <w:rPr>
+        <w:rFonts w:hint="eastAsia"/>
+      </w:rPr>
+      <w:t>12</w:t>
+    </w:r>
+    <w:r>
+      <w:t>/</w:t>
+    </w:r>
+    <w:r>
+      <w:rPr>
+        <w:rFonts w:hint="eastAsia"/>
+      </w:rPr>
+      <w:t>06</w:t>
     </w:r>
   </w:p>
 </w:ftr>
@@ -3942,6 +3942,7 @@
         <w:docPartUnique/>
       </w:docPartObj>
     </w:sdtPr>
+    <w:sdtEndPr/>
     <w:sdtContent>
       <w:p>
         <w:pPr>
@@ -5902,6 +5903,7 @@
   <w:style w:type="character" w:default="1" w:styleId="a0">
     <w:name w:val="Default Paragraph Font"/>
     <w:uiPriority w:val="1"/>
+    <w:semiHidden/>
     <w:unhideWhenUsed/>
   </w:style>
   <w:style w:type="table" w:default="1" w:styleId="a1">
@@ -6630,10 +6632,199 @@
 <b:Sources xmlns:b="http://schemas.openxmlformats.org/officeDocument/2006/bibliography" xmlns="http://schemas.openxmlformats.org/officeDocument/2006/bibliography" SelectedStyle="\APASixthEditionOfficeOnline.xsl" StyleName="APA" Version="6"/>
 </file>
 
+<file path=customXml/item2.xml><?xml version="1.0" encoding="utf-8"?>
+<ct:contentTypeSchema xmlns:ct="http://schemas.microsoft.com/office/2006/metadata/contentType" xmlns:ma="http://schemas.microsoft.com/office/2006/metadata/properties/metaAttributes" ct:_="" ma:_="" ma:contentTypeName="Document" ma:contentTypeID="0x010100D0D077F518CBBC48A52E45CAA303D409" ma:contentTypeVersion="2" ma:contentTypeDescription="Create a new document." ma:contentTypeScope="" ma:versionID="969d8ff320d52aa369652930d4f248df">
+  <xsd:schema xmlns:xsd="http://www.w3.org/2001/XMLSchema" xmlns:xs="http://www.w3.org/2001/XMLSchema" xmlns:p="http://schemas.microsoft.com/office/2006/metadata/properties" xmlns:ns3="a6c38f4f-2016-4b09-8fac-c6e63ce31f6b" targetNamespace="http://schemas.microsoft.com/office/2006/metadata/properties" ma:root="true" ma:fieldsID="5291a43a146f7820e11f5f79d74153a2" ns3:_="">
+    <xsd:import namespace="a6c38f4f-2016-4b09-8fac-c6e63ce31f6b"/>
+    <xsd:element name="properties">
+      <xsd:complexType>
+        <xsd:sequence>
+          <xsd:element name="documentManagement">
+            <xsd:complexType>
+              <xsd:all>
+                <xsd:element ref="ns3:MediaServiceMetadata" minOccurs="0"/>
+                <xsd:element ref="ns3:MediaServiceFastMetadata" minOccurs="0"/>
+              </xsd:all>
+            </xsd:complexType>
+          </xsd:element>
+        </xsd:sequence>
+      </xsd:complexType>
+    </xsd:element>
+  </xsd:schema>
+  <xsd:schema xmlns:xsd="http://www.w3.org/2001/XMLSchema" xmlns:xs="http://www.w3.org/2001/XMLSchema" xmlns:dms="http://schemas.microsoft.com/office/2006/documentManagement/types" xmlns:pc="http://schemas.microsoft.com/office/infopath/2007/PartnerControls" targetNamespace="a6c38f4f-2016-4b09-8fac-c6e63ce31f6b" elementFormDefault="qualified">
+    <xsd:import namespace="http://schemas.microsoft.com/office/2006/documentManagement/types"/>
+    <xsd:import namespace="http://schemas.microsoft.com/office/infopath/2007/PartnerControls"/>
+    <xsd:element name="MediaServiceMetadata" ma:index="8" nillable="true" ma:displayName="MediaServiceMetadata" ma:hidden="true" ma:internalName="MediaServiceMetadata" ma:readOnly="true">
+      <xsd:simpleType>
+        <xsd:restriction base="dms:Note"/>
+      </xsd:simpleType>
+    </xsd:element>
+    <xsd:element name="MediaServiceFastMetadata" ma:index="9" nillable="true" ma:displayName="MediaServiceFastMetadata" ma:hidden="true" ma:internalName="MediaServiceFastMetadata" ma:readOnly="true">
+      <xsd:simpleType>
+        <xsd:restriction base="dms:Note"/>
+      </xsd:simpleType>
+    </xsd:element>
+  </xsd:schema>
+  <xsd:schema xmlns="http://schemas.openxmlformats.org/package/2006/metadata/core-properties" xmlns:xsd="http://www.w3.org/2001/XMLSchema" xmlns:xsi="http://www.w3.org/2001/XMLSchema-instance" xmlns:dc="http://purl.org/dc/elements/1.1/" xmlns:dcterms="http://purl.org/dc/terms/" xmlns:odoc="http://schemas.microsoft.com/internal/obd" targetNamespace="http://schemas.openxmlformats.org/package/2006/metadata/core-properties" elementFormDefault="qualified" attributeFormDefault="unqualified" blockDefault="#all">
+    <xsd:import namespace="http://purl.org/dc/elements/1.1/" schemaLocation="http://dublincore.org/schemas/xmls/qdc/2003/04/02/dc.xsd"/>
+    <xsd:import namespace="http://purl.org/dc/terms/" schemaLocation="http://dublincore.org/schemas/xmls/qdc/2003/04/02/dcterms.xsd"/>
+    <xsd:element name="coreProperties" type="CT_coreProperties"/>
+    <xsd:complexType name="CT_coreProperties">
+      <xsd:all>
+        <xsd:element ref="dc:creator" minOccurs="0" maxOccurs="1"/>
+        <xsd:element ref="dcterms:created" minOccurs="0" maxOccurs="1"/>
+        <xsd:element ref="dc:identifier" minOccurs="0" maxOccurs="1"/>
+        <xsd:element name="contentType" minOccurs="0" maxOccurs="1" type="xsd:string" ma:index="0" ma:displayName="Content Type"/>
+        <xsd:element ref="dc:title" minOccurs="0" maxOccurs="1" ma:index="4" ma:displayName="Title"/>
+        <xsd:element ref="dc:subject" minOccurs="0" maxOccurs="1"/>
+        <xsd:element ref="dc:description" minOccurs="0" maxOccurs="1"/>
+        <xsd:element name="keywords" minOccurs="0" maxOccurs="1" type="xsd:string"/>
+        <xsd:element ref="dc:language" minOccurs="0" maxOccurs="1"/>
+        <xsd:element name="category" minOccurs="0" maxOccurs="1" type="xsd:string"/>
+        <xsd:element name="version" minOccurs="0" maxOccurs="1" type="xsd:string"/>
+        <xsd:element name="revision" minOccurs="0" maxOccurs="1" type="xsd:string">
+          <xsd:annotation>
+            <xsd:documentation>
+                        This value indicates the number of saves or revisions. The application is responsible for updating this value after each revision.
+                    </xsd:documentation>
+          </xsd:annotation>
+        </xsd:element>
+        <xsd:element name="lastModifiedBy" minOccurs="0" maxOccurs="1" type="xsd:string"/>
+        <xsd:element ref="dcterms:modified" minOccurs="0" maxOccurs="1"/>
+        <xsd:element name="contentStatus" minOccurs="0" maxOccurs="1" type="xsd:string"/>
+      </xsd:all>
+    </xsd:complexType>
+  </xsd:schema>
+  <xs:schema xmlns:pc="http://schemas.microsoft.com/office/infopath/2007/PartnerControls" xmlns:xs="http://www.w3.org/2001/XMLSchema" targetNamespace="http://schemas.microsoft.com/office/infopath/2007/PartnerControls" elementFormDefault="qualified" attributeFormDefault="unqualified">
+    <xs:element name="Person">
+      <xs:complexType>
+        <xs:sequence>
+          <xs:element ref="pc:DisplayName" minOccurs="0"/>
+          <xs:element ref="pc:AccountId" minOccurs="0"/>
+          <xs:element ref="pc:AccountType" minOccurs="0"/>
+        </xs:sequence>
+      </xs:complexType>
+    </xs:element>
+    <xs:element name="DisplayName" type="xs:string"/>
+    <xs:element name="AccountId" type="xs:string"/>
+    <xs:element name="AccountType" type="xs:string"/>
+    <xs:element name="BDCAssociatedEntity">
+      <xs:complexType>
+        <xs:sequence>
+          <xs:element ref="pc:BDCEntity" minOccurs="0" maxOccurs="unbounded"/>
+        </xs:sequence>
+        <xs:attribute ref="pc:EntityNamespace"/>
+        <xs:attribute ref="pc:EntityName"/>
+        <xs:attribute ref="pc:SystemInstanceName"/>
+        <xs:attribute ref="pc:AssociationName"/>
+      </xs:complexType>
+    </xs:element>
+    <xs:attribute name="EntityNamespace" type="xs:string"/>
+    <xs:attribute name="EntityName" type="xs:string"/>
+    <xs:attribute name="SystemInstanceName" type="xs:string"/>
+    <xs:attribute name="AssociationName" type="xs:string"/>
+    <xs:element name="BDCEntity">
+      <xs:complexType>
+        <xs:sequence>
+          <xs:element ref="pc:EntityDisplayName" minOccurs="0"/>
+          <xs:element ref="pc:EntityInstanceReference" minOccurs="0"/>
+          <xs:element ref="pc:EntityId1" minOccurs="0"/>
+          <xs:element ref="pc:EntityId2" minOccurs="0"/>
+          <xs:element ref="pc:EntityId3" minOccurs="0"/>
+          <xs:element ref="pc:EntityId4" minOccurs="0"/>
+          <xs:element ref="pc:EntityId5" minOccurs="0"/>
+        </xs:sequence>
+      </xs:complexType>
+    </xs:element>
+    <xs:element name="EntityDisplayName" type="xs:string"/>
+    <xs:element name="EntityInstanceReference" type="xs:string"/>
+    <xs:element name="EntityId1" type="xs:string"/>
+    <xs:element name="EntityId2" type="xs:string"/>
+    <xs:element name="EntityId3" type="xs:string"/>
+    <xs:element name="EntityId4" type="xs:string"/>
+    <xs:element name="EntityId5" type="xs:string"/>
+    <xs:element name="Terms">
+      <xs:complexType>
+        <xs:sequence>
+          <xs:element ref="pc:TermInfo" minOccurs="0" maxOccurs="unbounded"/>
+        </xs:sequence>
+      </xs:complexType>
+    </xs:element>
+    <xs:element name="TermInfo">
+      <xs:complexType>
+        <xs:sequence>
+          <xs:element ref="pc:TermName" minOccurs="0"/>
+          <xs:element ref="pc:TermId" minOccurs="0"/>
+        </xs:sequence>
+      </xs:complexType>
+    </xs:element>
+    <xs:element name="TermName" type="xs:string"/>
+    <xs:element name="TermId" type="xs:string"/>
+  </xs:schema>
+</ct:contentTypeSchema>
+</file>
+
+<file path=customXml/item3.xml><?xml version="1.0" encoding="utf-8"?>
+<?mso-contentType ?>
+<FormTemplates xmlns="http://schemas.microsoft.com/sharepoint/v3/contenttype/forms">
+  <Display>DocumentLibraryForm</Display>
+  <Edit>DocumentLibraryForm</Edit>
+  <New>DocumentLibraryForm</New>
+</FormTemplates>
+</file>
+
+<file path=customXml/item4.xml><?xml version="1.0" encoding="utf-8"?>
+<p:properties xmlns:p="http://schemas.microsoft.com/office/2006/metadata/properties" xmlns:xsi="http://www.w3.org/2001/XMLSchema-instance" xmlns:pc="http://schemas.microsoft.com/office/infopath/2007/PartnerControls">
+  <documentManagement/>
+</p:properties>
+</file>
+
 <file path=customXml/itemProps1.xml><?xml version="1.0" encoding="utf-8"?>
 <ds:datastoreItem xmlns:ds="http://schemas.openxmlformats.org/officeDocument/2006/customXml" ds:itemID="{30783CD7-0CF0-4314-8B68-C0E04FA3129C}">
   <ds:schemaRefs>
     <ds:schemaRef ds:uri="http://schemas.openxmlformats.org/officeDocument/2006/bibliography"/>
   </ds:schemaRefs>
 </ds:datastoreItem>
+</file>
+
+<file path=customXml/itemProps2.xml><?xml version="1.0" encoding="utf-8"?>
+<ds:datastoreItem xmlns:ds="http://schemas.openxmlformats.org/officeDocument/2006/customXml" ds:itemID="{9B426DEB-1629-4958-8B63-5DD655B7F66B}">
+  <ds:schemaRefs>
+    <ds:schemaRef ds:uri="http://schemas.microsoft.com/office/2006/metadata/contentType"/>
+    <ds:schemaRef ds:uri="http://schemas.microsoft.com/office/2006/metadata/properties/metaAttributes"/>
+    <ds:schemaRef ds:uri="http://www.w3.org/2001/XMLSchema"/>
+    <ds:schemaRef ds:uri="http://schemas.microsoft.com/office/2006/metadata/properties"/>
+    <ds:schemaRef ds:uri="a6c38f4f-2016-4b09-8fac-c6e63ce31f6b"/>
+    <ds:schemaRef ds:uri="http://schemas.microsoft.com/office/2006/documentManagement/types"/>
+    <ds:schemaRef ds:uri="http://schemas.microsoft.com/office/infopath/2007/PartnerControls"/>
+    <ds:schemaRef ds:uri="http://schemas.openxmlformats.org/package/2006/metadata/core-properties"/>
+    <ds:schemaRef ds:uri="http://purl.org/dc/elements/1.1/"/>
+    <ds:schemaRef ds:uri="http://purl.org/dc/terms/"/>
+    <ds:schemaRef ds:uri="http://schemas.microsoft.com/internal/obd"/>
+  </ds:schemaRefs>
+</ds:datastoreItem>
+</file>
+
+<file path=customXml/itemProps3.xml><?xml version="1.0" encoding="utf-8"?>
+<ds:datastoreItem xmlns:ds="http://schemas.openxmlformats.org/officeDocument/2006/customXml" ds:itemID="{2D18558F-2CE3-4379-B11F-E5C0DC74152B}">
+  <ds:schemaRefs>
+    <ds:schemaRef ds:uri="http://schemas.microsoft.com/sharepoint/v3/contenttype/forms"/>
+  </ds:schemaRefs>
+</ds:datastoreItem>
+</file>
+
+<file path=customXml/itemProps4.xml><?xml version="1.0" encoding="utf-8"?>
+<ds:datastoreItem xmlns:ds="http://schemas.openxmlformats.org/officeDocument/2006/customXml" ds:itemID="{FDBBC78B-8748-4E9B-8879-36F70831D278}">
+  <ds:schemaRefs>
+    <ds:schemaRef ds:uri="http://schemas.microsoft.com/office/2006/metadata/properties"/>
+    <ds:schemaRef ds:uri="http://schemas.microsoft.com/office/2006/documentManagement/types"/>
+    <ds:schemaRef ds:uri="http://www.w3.org/XML/1998/namespace"/>
+    <ds:schemaRef ds:uri="http://purl.org/dc/elements/1.1/"/>
+    <ds:schemaRef ds:uri="a6c38f4f-2016-4b09-8fac-c6e63ce31f6b"/>
+    <ds:schemaRef ds:uri="http://purl.org/dc/terms/"/>
+    <ds:schemaRef ds:uri="http://schemas.microsoft.com/office/infopath/2007/PartnerControls"/>
+    <ds:schemaRef ds:uri="http://schemas.openxmlformats.org/package/2006/metadata/core-properties"/>
+    <ds:schemaRef ds:uri="http://purl.org/dc/dcmitype/"/>
+  </ds:schemaRefs>
+</ds:datastoreItem>
 </file>
--- a/LAB/lab4/report/report_310605007.docx
+++ b/LAB/lab4/report/report_310605007.docx
@@ -51,6 +51,7 @@
         </w:rPr>
         <w:t>ab</w:t>
       </w:r>
+      <w:proofErr w:type="gramStart"/>
       <w:r>
         <w:rPr>
           <w:rFonts w:cs="Times New Roman" w:hint="eastAsia"/>
@@ -67,8 +68,9 @@
           <w:sz w:val="36"/>
           <w:szCs w:val="32"/>
         </w:rPr>
-        <w:t xml:space="preserve"> : </w:t>
-      </w:r>
+        <w:t xml:space="preserve"> :</w:t>
+      </w:r>
+      <w:proofErr w:type="gramEnd"/>
       <w:r>
         <w:rPr>
           <w:rFonts w:cs="Times New Roman"/>
@@ -76,6 +78,15 @@
           <w:sz w:val="36"/>
           <w:szCs w:val="32"/>
         </w:rPr>
+        <w:t xml:space="preserve"> </w:t>
+      </w:r>
+      <w:r>
+        <w:rPr>
+          <w:rFonts w:cs="Times New Roman"/>
+          <w:b/>
+          <w:sz w:val="36"/>
+          <w:szCs w:val="32"/>
+        </w:rPr>
         <w:t>Pruning &amp; Quantization</w:t>
       </w:r>
     </w:p>
@@ -89,13 +100,23 @@
           <w:szCs w:val="72"/>
         </w:rPr>
       </w:pPr>
+      <w:proofErr w:type="gramStart"/>
       <w:r>
         <w:rPr>
           <w:rFonts w:cs="Times New Roman" w:hint="eastAsia"/>
           <w:sz w:val="32"/>
           <w:szCs w:val="72"/>
         </w:rPr>
-        <w:t xml:space="preserve">ID : </w:t>
+        <w:t>ID :</w:t>
+      </w:r>
+      <w:proofErr w:type="gramEnd"/>
+      <w:r>
+        <w:rPr>
+          <w:rFonts w:cs="Times New Roman" w:hint="eastAsia"/>
+          <w:sz w:val="32"/>
+          <w:szCs w:val="72"/>
+        </w:rPr>
+        <w:t xml:space="preserve"> </w:t>
       </w:r>
       <w:r>
         <w:rPr>
@@ -172,6 +193,7 @@
         </w:rPr>
         <w:t xml:space="preserve"> </w:t>
       </w:r>
+      <w:proofErr w:type="gramStart"/>
       <w:r>
         <w:rPr>
           <w:rFonts w:cs="Times New Roman" w:hint="eastAsia"/>
@@ -180,6 +202,7 @@
         </w:rPr>
         <w:t>鄭晴立</w:t>
       </w:r>
+      <w:proofErr w:type="gramEnd"/>
       <w:r>
         <w:rPr>
           <w:rFonts w:cs="Times New Roman" w:hint="eastAsia"/>
@@ -1342,10 +1365,18 @@
       <w:bookmarkStart w:id="2" w:name="_Toc121222285"/>
       <w:r>
         <w:lastRenderedPageBreak/>
-        <w:t xml:space="preserve">Task 1 </w:t>
-      </w:r>
-      <w:r>
-        <w:t>: Training</w:t>
+        <w:t xml:space="preserve">Task </w:t>
+      </w:r>
+      <w:proofErr w:type="gramStart"/>
+      <w:r>
+        <w:t xml:space="preserve">1 </w:t>
+      </w:r>
+      <w:r>
+        <w:t>:</w:t>
+      </w:r>
+      <w:proofErr w:type="gramEnd"/>
+      <w:r>
+        <w:t xml:space="preserve"> Training</w:t>
       </w:r>
       <w:bookmarkEnd w:id="2"/>
     </w:p>
@@ -1407,17 +1438,31 @@
       <w:r>
         <w:rPr>
           <w:rFonts w:hint="eastAsia"/>
+          <w:b/>
+          <w:bCs/>
         </w:rPr>
         <w:t>91.47</w:t>
       </w:r>
       <w:r>
+        <w:rPr>
+          <w:b/>
+          <w:bCs/>
+        </w:rPr>
         <w:t>%</w:t>
       </w:r>
       <w:r>
         <w:rPr>
           <w:rFonts w:hint="eastAsia"/>
-        </w:rPr>
-        <w:t>，以下先展示本次的</w:t>
+          <w:b/>
+          <w:bCs/>
+        </w:rPr>
+        <w:t>，</w:t>
+      </w:r>
+      <w:r>
+        <w:rPr>
+          <w:rFonts w:hint="eastAsia"/>
+        </w:rPr>
+        <w:t>以下先展示本次的</w:t>
       </w:r>
       <w:r>
         <w:rPr>
@@ -1446,14 +1491,224 @@
       <w:bookmarkEnd w:id="3"/>
     </w:p>
     <w:p>
-      <w:r>
-        <w:rPr>
+      <w:pPr>
+        <w:ind w:firstLine="480"/>
+      </w:pPr>
+      <w:r>
+        <w:fldChar w:fldCharType="begin"/>
+      </w:r>
+      <w:r>
+        <w:instrText xml:space="preserve"> </w:instrText>
+      </w:r>
+      <w:r>
+        <w:rPr>
+          <w:rFonts w:hint="eastAsia"/>
+        </w:rPr>
+        <w:instrText>REF _Ref121257692 \h</w:instrText>
+      </w:r>
+      <w:r>
+        <w:instrText xml:space="preserve"> </w:instrText>
+      </w:r>
+      <w:r>
+        <w:fldChar w:fldCharType="separate"/>
+      </w:r>
+      <w:r>
+        <w:rPr>
+          <w:rFonts w:hint="eastAsia"/>
+        </w:rPr>
+        <w:t>圖</w:t>
+      </w:r>
+      <w:r>
+        <w:rPr>
+          <w:rFonts w:hint="eastAsia"/>
+        </w:rPr>
+        <w:t xml:space="preserve"> </w:t>
+      </w:r>
+      <w:r>
+        <w:rPr>
+          <w:rFonts w:hint="eastAsia"/>
           <w:noProof/>
         </w:rPr>
+        <w:t>一</w:t>
+      </w:r>
+      <w:r>
+        <w:fldChar w:fldCharType="end"/>
+      </w:r>
+      <w:r>
+        <w:rPr>
+          <w:rFonts w:hint="eastAsia"/>
+        </w:rPr>
+        <w:t xml:space="preserve"> </w:t>
+      </w:r>
+      <w:r>
+        <w:rPr>
+          <w:rFonts w:hint="eastAsia"/>
+        </w:rPr>
+        <w:t>是</w:t>
+      </w:r>
+      <w:r>
+        <w:rPr>
+          <w:rFonts w:hint="eastAsia"/>
+        </w:rPr>
+        <w:t>m</w:t>
+      </w:r>
+      <w:r>
+        <w:t>odel</w:t>
+      </w:r>
+      <w:r>
+        <w:rPr>
+          <w:rFonts w:hint="eastAsia"/>
+        </w:rPr>
+        <w:t>的</w:t>
+      </w:r>
+      <w:r>
+        <w:t>Confusion Matrix</w:t>
+      </w:r>
+      <w:r>
+        <w:rPr>
+          <w:rFonts w:hint="eastAsia"/>
+        </w:rPr>
+        <w:t>，可以發現二類</w:t>
+      </w:r>
+      <w:r>
+        <w:rPr>
+          <w:rFonts w:hint="eastAsia"/>
+        </w:rPr>
+        <w:t>、第六類</w:t>
+      </w:r>
+      <w:r>
+        <w:rPr>
+          <w:rFonts w:hint="eastAsia"/>
+        </w:rPr>
+        <w:t>及第七類容易混淆，</w:t>
+      </w:r>
+      <w:r>
+        <w:rPr>
+          <w:rFonts w:hint="eastAsia"/>
+        </w:rPr>
+        <w:t>其分</w:t>
+      </w:r>
+      <w:r>
+        <w:rPr>
+          <w:rFonts w:hint="eastAsia"/>
+        </w:rPr>
+        <w:t>別是</w:t>
+      </w:r>
+      <w:r>
+        <w:rPr>
+          <w:rFonts w:hint="eastAsia"/>
+        </w:rPr>
+        <w:t>u</w:t>
+      </w:r>
+      <w:r>
+        <w:t>p</w:t>
+      </w:r>
+      <w:r>
+        <w:rPr>
+          <w:rFonts w:hint="eastAsia"/>
+        </w:rPr>
+        <w:t>、</w:t>
+      </w:r>
+      <w:r>
+        <w:rPr>
+          <w:rFonts w:hint="eastAsia"/>
+        </w:rPr>
+        <w:t>o</w:t>
+      </w:r>
+      <w:r>
+        <w:t>n</w:t>
+      </w:r>
+      <w:r>
+        <w:rPr>
+          <w:rFonts w:hint="eastAsia"/>
+        </w:rPr>
+        <w:t>和</w:t>
+      </w:r>
+      <w:r>
+        <w:rPr>
+          <w:rFonts w:hint="eastAsia"/>
+        </w:rPr>
+        <w:t>o</w:t>
+      </w:r>
+      <w:r>
+        <w:t>ff</w:t>
+      </w:r>
+      <w:r>
+        <w:rPr>
+          <w:rFonts w:hint="eastAsia"/>
+        </w:rPr>
+        <w:t>，其發音非常類似</w:t>
+      </w:r>
+      <w:r>
+        <w:rPr>
+          <w:rFonts w:hint="eastAsia"/>
+        </w:rPr>
+        <w:t>；而第零類及第八類，分別為</w:t>
+      </w:r>
+      <w:r>
+        <w:rPr>
+          <w:rFonts w:hint="eastAsia"/>
+        </w:rPr>
+        <w:t>y</w:t>
+      </w:r>
+      <w:r>
+        <w:t>es</w:t>
+      </w:r>
+      <w:r>
+        <w:rPr>
+          <w:rFonts w:hint="eastAsia"/>
+        </w:rPr>
+        <w:t>和</w:t>
+      </w:r>
+      <w:r>
+        <w:rPr>
+          <w:rFonts w:hint="eastAsia"/>
+        </w:rPr>
+        <w:t>s</w:t>
+      </w:r>
+      <w:r>
+        <w:t>top</w:t>
+      </w:r>
+      <w:r>
+        <w:rPr>
+          <w:rFonts w:hint="eastAsia"/>
+        </w:rPr>
+        <w:t>，因為發與其他有巨大差別，所以分辨率特別高</w:t>
+      </w:r>
+      <w:r>
+        <w:rPr>
+          <w:rFonts w:hint="eastAsia"/>
+        </w:rPr>
+        <w:t>。</w:t>
+      </w:r>
+    </w:p>
+    <w:p>
+      <w:pPr>
+        <w:ind w:firstLine="480"/>
+        <w:rPr>
+          <w:rFonts w:hint="eastAsia"/>
+        </w:rPr>
+      </w:pPr>
+      <w:r>
+        <w:rPr>
+          <w:rFonts w:hint="eastAsia"/>
+        </w:rPr>
+        <w:t>從</w:t>
+      </w:r>
+    </w:p>
+    <w:p>
+      <w:pPr>
+        <w:keepNext/>
+        <w:jc w:val="center"/>
+      </w:pPr>
+      <w:r>
+        <w:rPr>
+          <w:noProof/>
+        </w:rPr>
         <w:drawing>
-          <wp:inline distT="0" distB="0" distL="0" distR="0" wp14:anchorId="454C2E93" wp14:editId="11D5A4D5">
-            <wp:extent cx="4195187" cy="3147150"/>
-            <wp:effectExtent l="0" t="0" r="0" b="0"/>
+          <wp:inline distT="0" distB="0" distL="0" distR="0" wp14:anchorId="454C2E93" wp14:editId="4E52650D">
+            <wp:extent cx="3178906" cy="2384755"/>
+            <wp:effectExtent l="0" t="0" r="2540" b="0"/>
             <wp:docPr id="16" name="圖片 16"/>
             <wp:cNvGraphicFramePr>
               <a:graphicFrameLocks xmlns:a="http://schemas.openxmlformats.org/drawingml/2006/main" noChangeAspect="1"/>
@@ -1483,7 +1738,7 @@
                   <pic:spPr bwMode="auto">
                     <a:xfrm>
                       <a:off x="0" y="0"/>
-                      <a:ext cx="4206525" cy="3155656"/>
+                      <a:ext cx="3208682" cy="2407092"/>
                     </a:xfrm>
                     <a:prstGeom prst="rect">
                       <a:avLst/>
@@ -1500,16 +1755,108 @@
         </w:drawing>
       </w:r>
     </w:p>
-    <w:p/>
-    <w:p/>
-    <w:p>
-      <w:r>
-        <w:rPr>
+    <w:p>
+      <w:pPr>
+        <w:pStyle w:val="a5"/>
+        <w:jc w:val="center"/>
+      </w:pPr>
+      <w:bookmarkStart w:id="4" w:name="_Ref121257692"/>
+      <w:r>
+        <w:rPr>
+          <w:rFonts w:hint="eastAsia"/>
+        </w:rPr>
+        <w:t>圖</w:t>
+      </w:r>
+      <w:r>
+        <w:rPr>
+          <w:rFonts w:hint="eastAsia"/>
+        </w:rPr>
+        <w:t xml:space="preserve"> </w:t>
+      </w:r>
+      <w:r>
+        <w:fldChar w:fldCharType="begin"/>
+      </w:r>
+      <w:r>
+        <w:instrText xml:space="preserve"> </w:instrText>
+      </w:r>
+      <w:r>
+        <w:rPr>
+          <w:rFonts w:hint="eastAsia"/>
+        </w:rPr>
+        <w:instrText xml:space="preserve">SEQ </w:instrText>
+      </w:r>
+      <w:r>
+        <w:rPr>
+          <w:rFonts w:hint="eastAsia"/>
+        </w:rPr>
+        <w:instrText>圖</w:instrText>
+      </w:r>
+      <w:r>
+        <w:rPr>
+          <w:rFonts w:hint="eastAsia"/>
+        </w:rPr>
+        <w:instrText xml:space="preserve"> \* CHINESENUM3</w:instrText>
+      </w:r>
+      <w:r>
+        <w:instrText xml:space="preserve"> </w:instrText>
+      </w:r>
+      <w:r>
+        <w:fldChar w:fldCharType="separate"/>
+      </w:r>
+      <w:r>
+        <w:rPr>
+          <w:rFonts w:hint="eastAsia"/>
           <w:noProof/>
         </w:rPr>
+        <w:t>一</w:t>
+      </w:r>
+      <w:r>
+        <w:fldChar w:fldCharType="end"/>
+      </w:r>
+      <w:bookmarkEnd w:id="4"/>
+      <w:r>
+        <w:rPr>
+          <w:rFonts w:hint="eastAsia"/>
+        </w:rPr>
+        <w:t xml:space="preserve"> </w:t>
+      </w:r>
+      <w:r>
+        <w:rPr>
+          <w:rFonts w:hint="eastAsia"/>
+        </w:rPr>
+        <w:t>最佳</w:t>
+      </w:r>
+      <w:r>
+        <w:rPr>
+          <w:rFonts w:hint="eastAsia"/>
+        </w:rPr>
+        <w:t>m</w:t>
+      </w:r>
+      <w:r>
+        <w:t>odel</w:t>
+      </w:r>
+      <w:r>
+        <w:rPr>
+          <w:rFonts w:hint="eastAsia"/>
+        </w:rPr>
+        <w:t>的</w:t>
+      </w:r>
+      <w:r>
+        <w:t>Confusion Matrix</w:t>
+      </w:r>
+    </w:p>
+    <w:p>
+      <w:pPr>
+        <w:keepNext/>
+        <w:jc w:val="center"/>
+      </w:pPr>
+      <w:r>
+        <w:rPr>
+          <w:noProof/>
+        </w:rPr>
         <w:drawing>
-          <wp:inline distT="0" distB="0" distL="0" distR="0" wp14:anchorId="1F820A69" wp14:editId="2693A533">
-            <wp:extent cx="3053516" cy="1678589"/>
+          <wp:inline distT="0" distB="0" distL="0" distR="0" wp14:anchorId="1F820A69" wp14:editId="4492F0E7">
+            <wp:extent cx="4023360" cy="2211734"/>
             <wp:effectExtent l="0" t="0" r="0" b="0"/>
             <wp:docPr id="18" name="圖片 18"/>
             <wp:cNvGraphicFramePr>
@@ -1540,7 +1887,7 @@
                   <pic:spPr bwMode="auto">
                     <a:xfrm>
                       <a:off x="0" y="0"/>
-                      <a:ext cx="3074858" cy="1690321"/>
+                      <a:ext cx="4070593" cy="2237699"/>
                     </a:xfrm>
                     <a:prstGeom prst="rect">
                       <a:avLst/>
@@ -1559,10 +1906,88 @@
     </w:p>
     <w:p>
       <w:pPr>
+        <w:pStyle w:val="a5"/>
+        <w:jc w:val="center"/>
+      </w:pPr>
+      <w:r>
+        <w:rPr>
+          <w:rFonts w:hint="eastAsia"/>
+        </w:rPr>
+        <w:t>圖</w:t>
+      </w:r>
+      <w:r>
+        <w:rPr>
+          <w:rFonts w:hint="eastAsia"/>
+        </w:rPr>
+        <w:t xml:space="preserve"> </w:t>
+      </w:r>
+      <w:r>
+        <w:fldChar w:fldCharType="begin"/>
+      </w:r>
+      <w:r>
+        <w:instrText xml:space="preserve"> </w:instrText>
+      </w:r>
+      <w:r>
+        <w:rPr>
+          <w:rFonts w:hint="eastAsia"/>
+        </w:rPr>
+        <w:instrText xml:space="preserve">SEQ </w:instrText>
+      </w:r>
+      <w:r>
+        <w:rPr>
+          <w:rFonts w:hint="eastAsia"/>
+        </w:rPr>
+        <w:instrText>圖</w:instrText>
+      </w:r>
+      <w:r>
+        <w:rPr>
+          <w:rFonts w:hint="eastAsia"/>
+        </w:rPr>
+        <w:instrText xml:space="preserve"> \* CHINESENUM3</w:instrText>
+      </w:r>
+      <w:r>
+        <w:instrText xml:space="preserve"> </w:instrText>
+      </w:r>
+      <w:r>
+        <w:fldChar w:fldCharType="separate"/>
+      </w:r>
+      <w:r>
+        <w:rPr>
+          <w:rFonts w:hint="eastAsia"/>
+          <w:noProof/>
+        </w:rPr>
+        <w:t>二</w:t>
+      </w:r>
+      <w:r>
+        <w:fldChar w:fldCharType="end"/>
+      </w:r>
+      <w:r>
+        <w:rPr>
+          <w:rFonts w:hint="eastAsia"/>
+        </w:rPr>
+        <w:t xml:space="preserve"> </w:t>
+      </w:r>
+      <w:r>
+        <w:rPr>
+          <w:rFonts w:hint="eastAsia"/>
+        </w:rPr>
+        <w:t>訓練過程取縣</w:t>
+      </w:r>
+    </w:p>
+    <w:p>
+      <w:pPr>
+        <w:jc w:val="center"/>
+      </w:pPr>
+      <w:r>
+        <w:br w:type="page"/>
+      </w:r>
+    </w:p>
+    <w:p>
+      <w:pPr>
         <w:pStyle w:val="2"/>
       </w:pPr>
-      <w:bookmarkStart w:id="4" w:name="_Toc121222288"/>
-      <w:bookmarkStart w:id="5" w:name="_Toc121222287"/>
+      <w:bookmarkStart w:id="5" w:name="_Toc121222288"/>
+      <w:bookmarkStart w:id="6" w:name="_Toc121222287"/>
       <w:r>
         <w:rPr>
           <w:rFonts w:hint="eastAsia"/>
@@ -1576,17 +2001,247 @@
       <w:r>
         <w:t>augmentation</w:t>
       </w:r>
-      <w:bookmarkEnd w:id="4"/>
-    </w:p>
-    <w:p>
-      <w:r>
+      <w:bookmarkEnd w:id="5"/>
+    </w:p>
+    <w:p>
+      <w:pPr>
+        <w:ind w:firstLine="480"/>
+        <w:rPr>
+          <w:vanish/>
+          <w:specVanish/>
+        </w:rPr>
+      </w:pPr>
+      <w:r>
+        <w:rPr>
+          <w:rFonts w:hint="eastAsia"/>
+        </w:rPr>
+        <w:t>經過觀察，</w:t>
+      </w:r>
+      <w:r>
+        <w:rPr>
+          <w:rFonts w:hint="eastAsia"/>
+        </w:rPr>
+        <w:t>大多數的聲音</w:t>
+      </w:r>
+      <w:proofErr w:type="gramStart"/>
+      <w:r>
+        <w:rPr>
+          <w:rFonts w:hint="eastAsia"/>
+        </w:rPr>
+        <w:t>檔</w:t>
+      </w:r>
+      <w:proofErr w:type="gramEnd"/>
+      <w:r>
+        <w:rPr>
+          <w:rFonts w:hint="eastAsia"/>
+        </w:rPr>
+        <w:t>噪音皆很大，</w:t>
+      </w:r>
+      <w:r>
+        <w:rPr>
+          <w:rFonts w:hint="eastAsia"/>
+        </w:rPr>
+        <w:t>有語調高低的不同</w:t>
+      </w:r>
+      <w:r>
+        <w:rPr>
+          <w:rFonts w:hint="eastAsia"/>
+        </w:rPr>
+        <w:t>、速度</w:t>
+      </w:r>
+    </w:p>
+    <w:p>
+      <w:pPr>
         <w:rPr>
           <w:noProof/>
+          <w:vanish/>
+          <w:specVanish/>
+        </w:rPr>
+      </w:pPr>
+      <w:r>
+        <w:rPr>
+          <w:rFonts w:hint="eastAsia"/>
+          <w:noProof/>
+        </w:rPr>
+        <w:t>的不同</w:t>
+      </w:r>
+      <w:r>
+        <w:rPr>
+          <w:rFonts w:hint="eastAsia"/>
+          <w:noProof/>
+        </w:rPr>
+        <w:t>。</w:t>
+      </w:r>
+      <w:r>
+        <w:rPr>
+          <w:rFonts w:hint="eastAsia"/>
+          <w:noProof/>
+        </w:rPr>
+        <w:t>原本我想利用</w:t>
+      </w:r>
+      <w:r>
+        <w:rPr>
+          <w:noProof/>
+        </w:rPr>
+        <w:t>torchaudio</w:t>
+      </w:r>
+      <w:r>
+        <w:rPr>
+          <w:rFonts w:hint="eastAsia"/>
+          <w:noProof/>
+        </w:rPr>
+        <w:t>函式中</w:t>
+      </w:r>
+      <w:r>
+        <w:rPr>
+          <w:noProof/>
+        </w:rPr>
+        <w:t>sox_effects.apply_effects_tensor</w:t>
+      </w:r>
+      <w:r>
+        <w:rPr>
+          <w:rFonts w:hint="eastAsia"/>
+          <w:noProof/>
+        </w:rPr>
+        <w:t>去做處理</w:t>
+      </w:r>
+    </w:p>
+    <w:p>
+      <w:pPr>
+        <w:rPr>
+          <w:noProof/>
+          <w:vanish/>
+          <w:specVanish/>
+        </w:rPr>
+      </w:pPr>
+      <w:r>
+        <w:rPr>
+          <w:noProof/>
+        </w:rPr>
+        <w:t xml:space="preserve"> </w:t>
+      </w:r>
+      <w:r>
+        <w:rPr>
+          <w:rFonts w:hint="eastAsia"/>
+          <w:noProof/>
+        </w:rPr>
+        <w:t>於是我利用</w:t>
+      </w:r>
+      <w:r>
+        <w:rPr>
+          <w:rFonts w:hint="eastAsia"/>
+          <w:noProof/>
+        </w:rPr>
+        <w:t>l</w:t>
+      </w:r>
+      <w:r>
+        <w:rPr>
+          <w:noProof/>
+        </w:rPr>
+        <w:t>ibrosa</w:t>
+      </w:r>
+      <w:r>
+        <w:rPr>
+          <w:rFonts w:hint="eastAsia"/>
+          <w:noProof/>
+        </w:rPr>
+        <w:t>函式做處理</w:t>
+      </w:r>
+    </w:p>
+    <w:p>
+      <w:pPr>
+        <w:rPr>
+          <w:noProof/>
+          <w:vanish/>
+          <w:specVanish/>
+        </w:rPr>
+      </w:pPr>
+      <w:r>
+        <w:rPr>
+          <w:noProof/>
+        </w:rPr>
+        <w:t xml:space="preserve"> </w:t>
+      </w:r>
+    </w:p>
+    <w:p>
+      <w:pPr>
+        <w:rPr>
+          <w:noProof/>
+          <w:vanish/>
+          <w:specVanish/>
+        </w:rPr>
+      </w:pPr>
+      <w:r>
+        <w:rPr>
+          <w:noProof/>
+          <w:vanish/>
+        </w:rPr>
+        <w:t xml:space="preserve"> </w:t>
+      </w:r>
+    </w:p>
+    <w:p>
+      <w:pPr>
+        <w:rPr>
+          <w:noProof/>
+        </w:rPr>
+      </w:pPr>
+      <w:r>
+        <w:rPr>
+          <w:noProof/>
+        </w:rPr>
+        <w:t xml:space="preserve"> </w:t>
+      </w:r>
+    </w:p>
+    <w:p>
+      <w:pPr>
+        <w:rPr>
+          <w:noProof/>
+        </w:rPr>
+      </w:pPr>
+    </w:p>
+    <w:p>
+      <w:pPr>
+        <w:rPr>
+          <w:noProof/>
+        </w:rPr>
+      </w:pPr>
+    </w:p>
+    <w:p>
+      <w:pPr>
+        <w:rPr>
+          <w:noProof/>
+        </w:rPr>
+      </w:pPr>
+    </w:p>
+    <w:p>
+      <w:pPr>
+        <w:rPr>
+          <w:noProof/>
+        </w:rPr>
+      </w:pPr>
+    </w:p>
+    <w:p>
+      <w:pPr>
+        <w:rPr>
+          <w:noProof/>
+        </w:rPr>
+      </w:pPr>
+    </w:p>
+    <w:p>
+      <w:pPr>
+        <w:rPr>
+          <w:vanish/>
+          <w:specVanish/>
+        </w:rPr>
+      </w:pPr>
+      <w:r>
+        <w:rPr>
+          <w:noProof/>
         </w:rPr>
         <w:drawing>
-          <wp:inline distT="0" distB="0" distL="0" distR="0" wp14:anchorId="6C1332DF" wp14:editId="3793894D">
-            <wp:extent cx="3403072" cy="3773452"/>
-            <wp:effectExtent l="0" t="0" r="6985" b="0"/>
+          <wp:inline distT="0" distB="0" distL="0" distR="0" wp14:anchorId="6C1332DF" wp14:editId="311FB6E3">
+            <wp:extent cx="4337914" cy="4810039"/>
+            <wp:effectExtent l="0" t="0" r="5715" b="0"/>
             <wp:docPr id="1" name="圖片 1" descr="一張含有 文字 的圖片&#10;&#10;自動產生的描述"/>
             <wp:cNvGraphicFramePr>
               <a:graphicFrameLocks xmlns:a="http://schemas.openxmlformats.org/drawingml/2006/main" noChangeAspect="1"/>
@@ -1607,7 +2262,7 @@
                   <pic:spPr>
                     <a:xfrm>
                       <a:off x="0" y="0"/>
-                      <a:ext cx="3406351" cy="3777088"/>
+                      <a:ext cx="4347185" cy="4820319"/>
                     </a:xfrm>
                     <a:prstGeom prst="rect">
                       <a:avLst/>
@@ -1623,15 +2278,30 @@
     <w:p>
       <w:pPr>
         <w:pStyle w:val="2"/>
-      </w:pPr>
+        <w:rPr>
+          <w:specVanish/>
+        </w:rPr>
+      </w:pPr>
+      <w:r>
+        <w:br w:type="page"/>
+      </w:r>
+    </w:p>
+    <w:p>
+      <w:pPr>
+        <w:pStyle w:val="2"/>
+      </w:pPr>
+      <w:r>
+        <w:lastRenderedPageBreak/>
+        <w:t xml:space="preserve"> </w:t>
+      </w:r>
       <w:r>
         <w:t>Dirty data</w:t>
       </w:r>
-      <w:bookmarkEnd w:id="5"/>
-    </w:p>
-    <w:p>
-      <w:pPr>
-        <w:ind w:left="480"/>
+      <w:bookmarkEnd w:id="6"/>
+    </w:p>
+    <w:p>
+      <w:pPr>
+        <w:ind w:firstLine="480"/>
       </w:pPr>
       <w:r>
         <w:rPr>
@@ -1664,8 +2334,389 @@
         <w:rPr>
           <w:rFonts w:hint="eastAsia"/>
         </w:rPr>
-        <w:t>非常多音訊資料是有問題的。</w:t>
-      </w:r>
+        <w:t>非常多音訊資料是有問題的</w:t>
+      </w:r>
+      <w:r>
+        <w:rPr>
+          <w:rFonts w:hint="eastAsia"/>
+        </w:rPr>
+        <w:t>，是</w:t>
+      </w:r>
+      <w:r>
+        <w:rPr>
+          <w:rFonts w:hint="eastAsia"/>
+        </w:rPr>
+        <w:t>人耳無法分辨的，包括幾種情況：</w:t>
+      </w:r>
+    </w:p>
+    <w:p>
+      <w:pPr>
+        <w:ind w:firstLine="480"/>
+        <w:rPr>
+          <w:rFonts w:hint="eastAsia"/>
+          <w:vanish/>
+          <w:specVanish/>
+        </w:rPr>
+      </w:pPr>
+    </w:p>
+    <w:p>
+      <w:pPr>
+        <w:pStyle w:val="a3"/>
+        <w:numPr>
+          <w:ilvl w:val="0"/>
+          <w:numId w:val="20"/>
+        </w:numPr>
+        <w:ind w:leftChars="0"/>
+        <w:rPr>
+          <w:vanish/>
+          <w:specVanish/>
+        </w:rPr>
+      </w:pPr>
+      <w:r>
+        <w:rPr>
+          <w:rFonts w:hint="eastAsia"/>
+        </w:rPr>
+        <w:t>噪音太大，以至於完全聽不到正確</w:t>
+      </w:r>
+      <w:r>
+        <w:rPr>
+          <w:rFonts w:hint="eastAsia"/>
+        </w:rPr>
+        <w:t>發音</w:t>
+      </w:r>
+    </w:p>
+    <w:p>
+      <w:pPr>
+        <w:pStyle w:val="a3"/>
+        <w:numPr>
+          <w:ilvl w:val="0"/>
+          <w:numId w:val="20"/>
+        </w:numPr>
+        <w:ind w:leftChars="0"/>
+        <w:rPr>
+          <w:vanish/>
+          <w:specVanish/>
+        </w:rPr>
+      </w:pPr>
+      <w:r>
+        <w:t xml:space="preserve"> </w:t>
+      </w:r>
+    </w:p>
+    <w:p>
+      <w:pPr>
+        <w:pStyle w:val="a3"/>
+        <w:numPr>
+          <w:ilvl w:val="0"/>
+          <w:numId w:val="20"/>
+        </w:numPr>
+        <w:ind w:leftChars="0"/>
+        <w:rPr>
+          <w:vanish/>
+          <w:specVanish/>
+        </w:rPr>
+      </w:pPr>
+    </w:p>
+    <w:p>
+      <w:pPr>
+        <w:pStyle w:val="a3"/>
+        <w:numPr>
+          <w:ilvl w:val="0"/>
+          <w:numId w:val="20"/>
+        </w:numPr>
+        <w:ind w:leftChars="0"/>
+        <w:rPr>
+          <w:vanish/>
+          <w:specVanish/>
+        </w:rPr>
+      </w:pPr>
+    </w:p>
+    <w:p>
+      <w:pPr>
+        <w:pStyle w:val="a3"/>
+        <w:numPr>
+          <w:ilvl w:val="0"/>
+          <w:numId w:val="20"/>
+        </w:numPr>
+        <w:ind w:leftChars="0"/>
+        <w:rPr>
+          <w:vanish/>
+          <w:specVanish/>
+        </w:rPr>
+      </w:pPr>
+    </w:p>
+    <w:p/>
+    <w:p>
+      <w:pPr>
+        <w:pStyle w:val="a3"/>
+        <w:numPr>
+          <w:ilvl w:val="0"/>
+          <w:numId w:val="20"/>
+        </w:numPr>
+        <w:ind w:leftChars="0"/>
+        <w:rPr>
+          <w:vanish/>
+          <w:specVanish/>
+        </w:rPr>
+      </w:pPr>
+      <w:r>
+        <w:rPr>
+          <w:rFonts w:hint="eastAsia"/>
+        </w:rPr>
+        <w:t>聽得懂</w:t>
+      </w:r>
+      <w:r>
+        <w:rPr>
+          <w:rFonts w:hint="eastAsia"/>
+        </w:rPr>
+        <w:t>在念什麼</w:t>
+      </w:r>
+      <w:r>
+        <w:rPr>
+          <w:rFonts w:hint="eastAsia"/>
+        </w:rPr>
+        <w:t>，但</w:t>
+      </w:r>
+      <w:r>
+        <w:rPr>
+          <w:rFonts w:hint="eastAsia"/>
+        </w:rPr>
+        <w:t>完全分類錯誤</w:t>
+      </w:r>
+    </w:p>
+    <w:p/>
+    <w:p>
+      <w:pPr>
+        <w:pStyle w:val="a3"/>
+        <w:numPr>
+          <w:ilvl w:val="0"/>
+          <w:numId w:val="20"/>
+        </w:numPr>
+        <w:ind w:leftChars="0"/>
+        <w:rPr>
+          <w:vanish/>
+          <w:specVanish/>
+        </w:rPr>
+      </w:pPr>
+      <w:r>
+        <w:rPr>
+          <w:rFonts w:hint="eastAsia"/>
+        </w:rPr>
+        <w:t>聽不懂在念什麼，</w:t>
+      </w:r>
+      <w:r>
+        <w:rPr>
+          <w:rFonts w:hint="eastAsia"/>
+        </w:rPr>
+        <w:t>其</w:t>
+      </w:r>
+      <w:r>
+        <w:rPr>
+          <w:rFonts w:hint="eastAsia"/>
+        </w:rPr>
+        <w:t>發音完全無法</w:t>
+      </w:r>
+      <w:r>
+        <w:rPr>
+          <w:rFonts w:hint="eastAsia"/>
+        </w:rPr>
+        <w:t>分辨為該類別</w:t>
+      </w:r>
+    </w:p>
+    <w:p>
+      <w:r>
+        <w:t xml:space="preserve"> </w:t>
+      </w:r>
+    </w:p>
+    <w:p>
+      <w:pPr>
+        <w:ind w:firstLine="480"/>
+        <w:rPr>
+          <w:vanish/>
+          <w:specVanish/>
+        </w:rPr>
+      </w:pPr>
+      <w:r>
+        <w:rPr>
+          <w:rFonts w:hint="eastAsia"/>
+        </w:rPr>
+        <w:t>我</w:t>
+      </w:r>
+      <w:r>
+        <w:rPr>
+          <w:rFonts w:hint="eastAsia"/>
+        </w:rPr>
+        <w:t>本來想利用</w:t>
+      </w:r>
+      <w:r>
+        <w:rPr>
+          <w:rFonts w:hint="eastAsia"/>
+        </w:rPr>
+        <w:t>波</w:t>
+      </w:r>
+      <w:proofErr w:type="gramStart"/>
+      <w:r>
+        <w:rPr>
+          <w:rFonts w:hint="eastAsia"/>
+        </w:rPr>
+        <w:t>型去</w:t>
+      </w:r>
+      <w:r>
+        <w:rPr>
+          <w:rFonts w:hint="eastAsia"/>
+        </w:rPr>
+        <w:t>濾</w:t>
+      </w:r>
+      <w:r>
+        <w:rPr>
+          <w:rFonts w:hint="eastAsia"/>
+        </w:rPr>
+        <w:t>除</w:t>
+      </w:r>
+      <w:proofErr w:type="gramEnd"/>
+      <w:r>
+        <w:rPr>
+          <w:rFonts w:hint="eastAsia"/>
+        </w:rPr>
+        <w:t>錯誤</w:t>
+      </w:r>
+      <w:r>
+        <w:rPr>
+          <w:rFonts w:hint="eastAsia"/>
+        </w:rPr>
+        <w:t>檔案</w:t>
+      </w:r>
+    </w:p>
+    <w:p>
+      <w:pPr>
+        <w:rPr>
+          <w:vanish/>
+          <w:specVanish/>
+        </w:rPr>
+      </w:pPr>
+      <w:r>
+        <w:rPr>
+          <w:rFonts w:hint="eastAsia"/>
+        </w:rPr>
+        <w:t>，</w:t>
+      </w:r>
+      <w:r>
+        <w:rPr>
+          <w:rFonts w:hint="eastAsia"/>
+        </w:rPr>
+        <w:t>於是我利用第一次</w:t>
+      </w:r>
+      <w:r>
+        <w:rPr>
+          <w:rFonts w:hint="eastAsia"/>
+        </w:rPr>
+        <w:t>train</w:t>
+      </w:r>
+      <w:r>
+        <w:rPr>
+          <w:rFonts w:hint="eastAsia"/>
+        </w:rPr>
+        <w:t>出來的</w:t>
+      </w:r>
+      <w:r>
+        <w:rPr>
+          <w:rFonts w:hint="eastAsia"/>
+        </w:rPr>
+        <w:t>91%</w:t>
+      </w:r>
+      <w:r>
+        <w:rPr>
+          <w:rFonts w:hint="eastAsia"/>
+        </w:rPr>
+        <w:t>的</w:t>
+      </w:r>
+      <w:r>
+        <w:rPr>
+          <w:rFonts w:hint="eastAsia"/>
+        </w:rPr>
+        <w:t>m</w:t>
+      </w:r>
+      <w:r>
+        <w:t>o</w:t>
+      </w:r>
+      <w:r>
+        <w:rPr>
+          <w:rFonts w:hint="eastAsia"/>
+        </w:rPr>
+        <w:t>d</w:t>
+      </w:r>
+      <w:r>
+        <w:t>el</w:t>
+      </w:r>
+      <w:r>
+        <w:rPr>
+          <w:rFonts w:hint="eastAsia"/>
+        </w:rPr>
+        <w:t>去找</w:t>
+      </w:r>
+      <w:r>
+        <w:t>Confusion Matrix</w:t>
+      </w:r>
+    </w:p>
+    <w:p>
+      <w:pPr>
+        <w:rPr>
+          <w:vanish/>
+          <w:specVanish/>
+        </w:rPr>
+      </w:pPr>
+      <w:r>
+        <w:rPr>
+          <w:rFonts w:hint="eastAsia"/>
+        </w:rPr>
+        <w:t>，將每一次判斷錯的</w:t>
+      </w:r>
+      <w:r>
+        <w:rPr>
+          <w:rFonts w:hint="eastAsia"/>
+        </w:rPr>
+        <w:t>t</w:t>
+      </w:r>
+      <w:r>
+        <w:t>raining data</w:t>
+      </w:r>
+      <w:r>
+        <w:rPr>
+          <w:rFonts w:hint="eastAsia"/>
+        </w:rPr>
+        <w:t>和</w:t>
+      </w:r>
+      <w:r>
+        <w:rPr>
+          <w:rFonts w:hint="eastAsia"/>
+        </w:rPr>
+        <w:t>t</w:t>
+      </w:r>
+      <w:r>
+        <w:t>esting data</w:t>
+      </w:r>
+      <w:r>
+        <w:rPr>
+          <w:rFonts w:hint="eastAsia"/>
+        </w:rPr>
+        <w:t>列出來，一個一個去聽，找出錯誤檔案</w:t>
+      </w:r>
+    </w:p>
+    <w:p/>
+    <w:p>
+      <w:pPr>
+        <w:rPr>
+          <w:rFonts w:hint="eastAsia"/>
+        </w:rPr>
+      </w:pPr>
+    </w:p>
+    <w:p>
+      <w:pPr>
+        <w:ind w:firstLine="480"/>
+        <w:rPr>
+          <w:vanish/>
+          <w:specVanish/>
+        </w:rPr>
+      </w:pPr>
     </w:p>
     <w:tbl>
       <w:tblPr>
@@ -1687,140 +2738,87 @@
         <w:tc>
           <w:tcPr>
             <w:tcW w:w="1555" w:type="dxa"/>
+            <w:shd w:val="clear" w:color="auto" w:fill="D9E2F3" w:themeFill="accent1" w:themeFillTint="33"/>
+          </w:tcPr>
+          <w:p/>
+        </w:tc>
+        <w:tc>
+          <w:tcPr>
+            <w:tcW w:w="4228" w:type="dxa"/>
+            <w:shd w:val="clear" w:color="auto" w:fill="D9E2F3" w:themeFill="accent1" w:themeFillTint="33"/>
           </w:tcPr>
           <w:p>
-            <w:pPr>
-              <w:rPr>
-                <w:sz w:val="24"/>
-                <w:szCs w:val="48"/>
-              </w:rPr>
-            </w:pPr>
+            <w:r>
+              <w:rPr>
+                <w:rFonts w:hint="eastAsia"/>
+              </w:rPr>
+              <w:t>用</w:t>
+            </w:r>
+            <w:r>
+              <w:rPr>
+                <w:rFonts w:hint="eastAsia"/>
+              </w:rPr>
+              <w:t>di</w:t>
+            </w:r>
+            <w:r>
+              <w:t>rty</w:t>
+            </w:r>
+            <w:r>
+              <w:rPr>
+                <w:rFonts w:hint="eastAsia"/>
+              </w:rPr>
+              <w:t xml:space="preserve"> </w:t>
+            </w:r>
+            <w:r>
+              <w:t>data</w:t>
+            </w:r>
+            <w:r>
+              <w:rPr>
+                <w:rFonts w:hint="eastAsia"/>
+              </w:rPr>
+              <w:t>去訓練</w:t>
+            </w:r>
           </w:p>
         </w:tc>
         <w:tc>
           <w:tcPr>
             <w:tcW w:w="4228" w:type="dxa"/>
+            <w:shd w:val="clear" w:color="auto" w:fill="D9E2F3" w:themeFill="accent1" w:themeFillTint="33"/>
           </w:tcPr>
           <w:p>
-            <w:pPr>
-              <w:tabs>
-                <w:tab w:val="left" w:pos="1119"/>
-              </w:tabs>
-              <w:rPr>
-                <w:sz w:val="24"/>
-                <w:szCs w:val="48"/>
-              </w:rPr>
-            </w:pPr>
             <w:r>
               <w:rPr>
                 <w:rFonts w:hint="eastAsia"/>
-                <w:sz w:val="24"/>
-                <w:szCs w:val="48"/>
               </w:rPr>
               <w:t>用</w:t>
             </w:r>
             <w:r>
               <w:rPr>
                 <w:rFonts w:hint="eastAsia"/>
-                <w:sz w:val="24"/>
-                <w:szCs w:val="48"/>
-              </w:rPr>
-              <w:t>di</w:t>
-            </w:r>
-            <w:r>
-              <w:rPr>
-                <w:sz w:val="24"/>
-                <w:szCs w:val="48"/>
-              </w:rPr>
-              <w:t>rty</w:t>
+              </w:rPr>
+              <w:t>c</w:t>
+            </w:r>
+            <w:r>
+              <w:t>lean</w:t>
             </w:r>
             <w:r>
               <w:rPr>
                 <w:rFonts w:hint="eastAsia"/>
-                <w:sz w:val="24"/>
-                <w:szCs w:val="48"/>
               </w:rPr>
               <w:t xml:space="preserve"> </w:t>
             </w:r>
             <w:r>
-              <w:rPr>
-                <w:sz w:val="24"/>
-                <w:szCs w:val="48"/>
-              </w:rPr>
-              <w:t>data</w:t>
+              <w:t>d</w:t>
             </w:r>
             <w:r>
               <w:rPr>
                 <w:rFonts w:hint="eastAsia"/>
-                <w:sz w:val="24"/>
-                <w:szCs w:val="48"/>
-              </w:rPr>
-              <w:t>去訓練</w:t>
-            </w:r>
-          </w:p>
-        </w:tc>
-        <w:tc>
-          <w:tcPr>
-            <w:tcW w:w="4228" w:type="dxa"/>
-          </w:tcPr>
-          <w:p>
-            <w:pPr>
-              <w:rPr>
-                <w:sz w:val="24"/>
-                <w:szCs w:val="48"/>
-              </w:rPr>
-            </w:pPr>
+              </w:rPr>
+              <w:t>ata</w:t>
+            </w:r>
             <w:r>
               <w:rPr>
                 <w:rFonts w:hint="eastAsia"/>
-                <w:sz w:val="24"/>
-                <w:szCs w:val="48"/>
-              </w:rPr>
-              <w:t>用</w:t>
-            </w:r>
-            <w:r>
-              <w:rPr>
-                <w:rFonts w:hint="eastAsia"/>
-                <w:sz w:val="24"/>
-                <w:szCs w:val="48"/>
-              </w:rPr>
-              <w:t>c</w:t>
-            </w:r>
-            <w:r>
-              <w:rPr>
-                <w:sz w:val="24"/>
-                <w:szCs w:val="48"/>
-              </w:rPr>
-              <w:t>lean</w:t>
-            </w:r>
-            <w:r>
-              <w:rPr>
-                <w:rFonts w:hint="eastAsia"/>
-                <w:sz w:val="24"/>
-                <w:szCs w:val="48"/>
-              </w:rPr>
-              <w:t xml:space="preserve"> </w:t>
-            </w:r>
-            <w:r>
-              <w:rPr>
-                <w:sz w:val="24"/>
-                <w:szCs w:val="48"/>
-              </w:rPr>
-              <w:t>d</w:t>
-            </w:r>
-            <w:r>
-              <w:rPr>
-                <w:rFonts w:hint="eastAsia"/>
-                <w:sz w:val="24"/>
-                <w:szCs w:val="48"/>
-              </w:rPr>
-              <w:t>ata</w:t>
-            </w:r>
-            <w:r>
-              <w:rPr>
-                <w:rFonts w:hint="eastAsia"/>
-                <w:sz w:val="24"/>
-                <w:szCs w:val="48"/>
               </w:rPr>
               <w:t>去訓練</w:t>
             </w:r>
@@ -1837,63 +2835,37 @@
             <w:tcW w:w="1555" w:type="dxa"/>
           </w:tcPr>
           <w:p>
-            <w:pPr>
-              <w:rPr>
-                <w:sz w:val="24"/>
-                <w:szCs w:val="48"/>
-              </w:rPr>
-            </w:pPr>
             <w:r>
               <w:rPr>
                 <w:rFonts w:hint="eastAsia"/>
-                <w:sz w:val="24"/>
-                <w:szCs w:val="48"/>
               </w:rPr>
               <w:t>在</w:t>
             </w:r>
             <w:r>
               <w:rPr>
                 <w:rFonts w:hint="eastAsia"/>
-                <w:sz w:val="24"/>
-                <w:szCs w:val="48"/>
               </w:rPr>
               <w:t>d</w:t>
             </w:r>
             <w:r>
-              <w:rPr>
-                <w:sz w:val="24"/>
-                <w:szCs w:val="48"/>
-              </w:rPr>
               <w:t xml:space="preserve">irty </w:t>
             </w:r>
             <w:r>
               <w:rPr>
                 <w:rFonts w:hint="eastAsia"/>
-                <w:sz w:val="24"/>
-                <w:szCs w:val="48"/>
               </w:rPr>
               <w:t>d</w:t>
             </w:r>
             <w:r>
-              <w:rPr>
-                <w:sz w:val="24"/>
-                <w:szCs w:val="48"/>
-              </w:rPr>
               <w:t>ata</w:t>
             </w:r>
             <w:r>
               <w:rPr>
                 <w:rFonts w:hint="eastAsia"/>
-                <w:sz w:val="24"/>
-                <w:szCs w:val="48"/>
               </w:rPr>
               <w:t xml:space="preserve"> e</w:t>
             </w:r>
             <w:r>
-              <w:rPr>
-                <w:sz w:val="24"/>
-                <w:szCs w:val="48"/>
-              </w:rPr>
               <w:t>valuation</w:t>
             </w:r>
           </w:p>
@@ -1903,23 +2875,22 @@
             <w:tcW w:w="4228" w:type="dxa"/>
           </w:tcPr>
           <w:p>
-            <w:pPr>
-              <w:jc w:val="center"/>
-              <w:rPr>
-                <w:sz w:val="24"/>
-                <w:szCs w:val="48"/>
-              </w:rPr>
-            </w:pPr>
-            <w:r>
-              <w:rPr>
-                <w:noProof/>
-                <w:sz w:val="24"/>
-                <w:szCs w:val="48"/>
+            <w:r>
+              <w:rPr>
+                <w:noProof/>
               </w:rPr>
               <w:drawing>
-                <wp:inline distT="0" distB="0" distL="0" distR="0" wp14:anchorId="04AE1B8B" wp14:editId="03E368F2">
+                <wp:anchor distT="0" distB="0" distL="114300" distR="114300" simplePos="0" relativeHeight="251658240" behindDoc="0" locked="0" layoutInCell="1" allowOverlap="1" wp14:anchorId="04AE1B8B" wp14:editId="3651DE27">
+                  <wp:simplePos x="1671851" y="6025487"/>
+                  <wp:positionH relativeFrom="margin">
+                    <wp:align>center</wp:align>
+                  </wp:positionH>
+                  <wp:positionV relativeFrom="margin">
+                    <wp:align>center</wp:align>
+                  </wp:positionV>
                   <wp:extent cx="2520000" cy="197208"/>
                   <wp:effectExtent l="0" t="0" r="0" b="0"/>
+                  <wp:wrapSquare wrapText="bothSides"/>
                   <wp:docPr id="13" name="圖片 13"/>
                   <wp:cNvGraphicFramePr>
                     <a:graphicFrameLocks xmlns:a="http://schemas.openxmlformats.org/drawingml/2006/main" noChangeAspect="1"/>
@@ -1932,7 +2903,13 @@
                           <pic:cNvPicPr/>
                         </pic:nvPicPr>
                         <pic:blipFill>
-                          <a:blip r:embed="rId15"/>
+                          <a:blip r:embed="rId15">
+                            <a:extLst>
+                              <a:ext uri="{28A0092B-C50C-407E-A947-70E740481C1C}">
+                                <a14:useLocalDpi xmlns:a14="http://schemas.microsoft.com/office/drawing/2010/main" val="0"/>
+                              </a:ext>
+                            </a:extLst>
+                          </a:blip>
                           <a:stretch>
                             <a:fillRect/>
                           </a:stretch>
@@ -1949,7 +2926,7 @@
                       </pic:pic>
                     </a:graphicData>
                   </a:graphic>
-                </wp:inline>
+                </wp:anchor>
               </w:drawing>
             </w:r>
           </w:p>
@@ -1959,18 +2936,9 @@
             <w:tcW w:w="4228" w:type="dxa"/>
           </w:tcPr>
           <w:p>
-            <w:pPr>
-              <w:jc w:val="center"/>
-              <w:rPr>
-                <w:sz w:val="24"/>
-                <w:szCs w:val="48"/>
-              </w:rPr>
-            </w:pPr>
-            <w:r>
-              <w:rPr>
-                <w:noProof/>
-                <w:sz w:val="24"/>
-                <w:szCs w:val="48"/>
+            <w:r>
+              <w:rPr>
+                <w:noProof/>
               </w:rPr>
               <w:drawing>
                 <wp:inline distT="0" distB="0" distL="0" distR="0" wp14:anchorId="58CA8DC5" wp14:editId="171568A6">
@@ -2031,55 +2999,33 @@
             <w:tcW w:w="1555" w:type="dxa"/>
           </w:tcPr>
           <w:p>
-            <w:pPr>
-              <w:rPr>
-                <w:sz w:val="24"/>
-                <w:szCs w:val="48"/>
-              </w:rPr>
-            </w:pPr>
             <w:r>
               <w:rPr>
                 <w:rFonts w:hint="eastAsia"/>
-                <w:sz w:val="24"/>
-                <w:szCs w:val="48"/>
               </w:rPr>
               <w:t>在</w:t>
             </w:r>
             <w:r>
               <w:rPr>
                 <w:rFonts w:hint="eastAsia"/>
-                <w:sz w:val="24"/>
-                <w:szCs w:val="48"/>
               </w:rPr>
               <w:t>c</w:t>
             </w:r>
             <w:r>
-              <w:rPr>
-                <w:sz w:val="24"/>
-                <w:szCs w:val="48"/>
-              </w:rPr>
               <w:t>lean</w:t>
             </w:r>
             <w:r>
               <w:rPr>
                 <w:rFonts w:hint="eastAsia"/>
-                <w:sz w:val="24"/>
-                <w:szCs w:val="48"/>
               </w:rPr>
               <w:t xml:space="preserve"> </w:t>
             </w:r>
             <w:r>
-              <w:rPr>
-                <w:sz w:val="24"/>
-                <w:szCs w:val="48"/>
-              </w:rPr>
               <w:t>d</w:t>
             </w:r>
             <w:r>
               <w:rPr>
                 <w:rFonts w:hint="eastAsia"/>
-                <w:sz w:val="24"/>
-                <w:szCs w:val="48"/>
               </w:rPr>
               <w:t>ata evaluation</w:t>
             </w:r>
@@ -2090,18 +3036,9 @@
             <w:tcW w:w="4228" w:type="dxa"/>
           </w:tcPr>
           <w:p>
-            <w:pPr>
-              <w:jc w:val="center"/>
-              <w:rPr>
-                <w:sz w:val="24"/>
-                <w:szCs w:val="48"/>
-              </w:rPr>
-            </w:pPr>
             <w:r>
               <w:rPr>
                 <w:rFonts w:hint="eastAsia"/>
-                <w:sz w:val="24"/>
-                <w:szCs w:val="48"/>
               </w:rPr>
               <w:t>-</w:t>
             </w:r>
@@ -2112,18 +3049,9 @@
             <w:tcW w:w="4228" w:type="dxa"/>
           </w:tcPr>
           <w:p>
-            <w:pPr>
-              <w:jc w:val="center"/>
-              <w:rPr>
-                <w:sz w:val="24"/>
-                <w:szCs w:val="48"/>
-              </w:rPr>
-            </w:pPr>
-            <w:r>
-              <w:rPr>
-                <w:noProof/>
-                <w:sz w:val="24"/>
-                <w:szCs w:val="48"/>
+            <w:r>
+              <w:rPr>
+                <w:noProof/>
               </w:rPr>
               <w:drawing>
                 <wp:inline distT="0" distB="0" distL="0" distR="0" wp14:anchorId="6672500F" wp14:editId="149272CB">
@@ -2200,6 +3128,7 @@
         <w:tc>
           <w:tcPr>
             <w:tcW w:w="1555" w:type="dxa"/>
+            <w:shd w:val="clear" w:color="auto" w:fill="D9E2F3" w:themeFill="accent1" w:themeFillTint="33"/>
           </w:tcPr>
           <w:p>
             <w:pPr>
@@ -2213,6 +3142,7 @@
         <w:tc>
           <w:tcPr>
             <w:tcW w:w="4228" w:type="dxa"/>
+            <w:shd w:val="clear" w:color="auto" w:fill="D9E2F3" w:themeFill="accent1" w:themeFillTint="33"/>
           </w:tcPr>
           <w:p>
             <w:pPr>
@@ -2275,6 +3205,7 @@
         <w:tc>
           <w:tcPr>
             <w:tcW w:w="4228" w:type="dxa"/>
+            <w:shd w:val="clear" w:color="auto" w:fill="D9E2F3" w:themeFill="accent1" w:themeFillTint="33"/>
           </w:tcPr>
           <w:p>
             <w:pPr>
@@ -2362,7 +3293,6 @@
                 <w:sz w:val="24"/>
                 <w:szCs w:val="48"/>
               </w:rPr>
-              <w:lastRenderedPageBreak/>
               <w:t>在</w:t>
             </w:r>
             <w:r>
@@ -2567,6 +3497,7 @@
                 <w:sz w:val="24"/>
                 <w:szCs w:val="48"/>
               </w:rPr>
+              <w:lastRenderedPageBreak/>
               <w:t>在</w:t>
             </w:r>
             <w:r>
@@ -2711,7 +3642,7 @@
       <w:pPr>
         <w:pStyle w:val="1"/>
       </w:pPr>
-      <w:bookmarkStart w:id="6" w:name="_Toc121222289"/>
+      <w:bookmarkStart w:id="7" w:name="_Toc121222289"/>
       <w:r>
         <w:rPr>
           <w:rFonts w:hint="eastAsia"/>
@@ -2723,18 +3654,23 @@
         <w:t>sk</w:t>
       </w:r>
       <w:r>
-        <w:t xml:space="preserve"> 2 </w:t>
+        <w:t xml:space="preserve"> </w:t>
+      </w:r>
+      <w:proofErr w:type="gramStart"/>
+      <w:r>
+        <w:t xml:space="preserve">2 </w:t>
       </w:r>
       <w:r>
         <w:t>:</w:t>
       </w:r>
+      <w:proofErr w:type="gramEnd"/>
       <w:r>
         <w:t xml:space="preserve"> </w:t>
       </w:r>
       <w:r>
         <w:t>Fine-grained Pruning</w:t>
       </w:r>
-      <w:bookmarkEnd w:id="6"/>
+      <w:bookmarkEnd w:id="7"/>
     </w:p>
     <w:p>
       <w:pPr>
@@ -2768,8 +3704,16 @@
         <w:rPr>
           <w:rFonts w:hint="eastAsia"/>
         </w:rPr>
-        <w:t>是前面所說的</w:t>
-      </w:r>
+        <w:t>是前面</w:t>
+      </w:r>
+      <w:proofErr w:type="gramStart"/>
+      <w:r>
+        <w:rPr>
+          <w:rFonts w:hint="eastAsia"/>
+        </w:rPr>
+        <w:t>所說的</w:t>
+      </w:r>
+      <w:proofErr w:type="gramEnd"/>
       <w:r>
         <w:rPr>
           <w:rFonts w:hint="eastAsia"/>
@@ -3008,6 +3952,7 @@
         </w:rPr>
         <w:t>做</w:t>
       </w:r>
+      <w:proofErr w:type="spellStart"/>
       <w:r>
         <w:rPr>
           <w:rFonts w:hint="eastAsia"/>
@@ -3017,6 +3962,7 @@
       <w:r>
         <w:t>eepcopy</w:t>
       </w:r>
+      <w:proofErr w:type="spellEnd"/>
       <w:r>
         <w:rPr>
           <w:rFonts w:hint="eastAsia"/>
@@ -3038,6 +3984,7 @@
         </w:rPr>
         <w:t>，並將需要</w:t>
       </w:r>
+      <w:proofErr w:type="spellStart"/>
       <w:r>
         <w:rPr>
           <w:rFonts w:hint="eastAsia"/>
@@ -3047,6 +3994,7 @@
       <w:r>
         <w:t>ining</w:t>
       </w:r>
+      <w:proofErr w:type="spellEnd"/>
       <w:r>
         <w:rPr>
           <w:rFonts w:hint="eastAsia"/>
@@ -3083,6 +4031,7 @@
         </w:rPr>
         <w:t>轉成</w:t>
       </w:r>
+      <w:proofErr w:type="spellStart"/>
       <w:r>
         <w:rPr>
           <w:rFonts w:hint="eastAsia"/>
@@ -3092,6 +4041,7 @@
       <w:r>
         <w:t>umpy</w:t>
       </w:r>
+      <w:proofErr w:type="spellEnd"/>
       <w:r>
         <w:rPr>
           <w:rFonts w:hint="eastAsia"/>
@@ -3104,6 +4054,7 @@
         </w:rPr>
         <w:t>再利用</w:t>
       </w:r>
+      <w:proofErr w:type="spellStart"/>
       <w:r>
         <w:rPr>
           <w:rFonts w:hint="eastAsia"/>
@@ -3113,6 +4064,7 @@
       <w:r>
         <w:t>umpy</w:t>
       </w:r>
+      <w:proofErr w:type="spellEnd"/>
       <w:r>
         <w:rPr>
           <w:rFonts w:hint="eastAsia"/>
@@ -3144,7 +4096,21 @@
         <w:rPr>
           <w:rFonts w:hint="eastAsia"/>
         </w:rPr>
-        <w:t>，最後套上原本的</w:t>
+        <w:t>，</w:t>
+      </w:r>
+      <w:proofErr w:type="gramStart"/>
+      <w:r>
+        <w:rPr>
+          <w:rFonts w:hint="eastAsia"/>
+        </w:rPr>
+        <w:t>最後套</w:t>
+      </w:r>
+      <w:proofErr w:type="gramEnd"/>
+      <w:r>
+        <w:rPr>
+          <w:rFonts w:hint="eastAsia"/>
+        </w:rPr>
+        <w:t>上原本的</w:t>
       </w:r>
       <w:r>
         <w:rPr>
@@ -3205,7 +4171,7 @@
       </w:r>
     </w:p>
     <w:p>
-      <w:bookmarkStart w:id="7" w:name="_Toc121222290"/>
+      <w:bookmarkStart w:id="8" w:name="_Toc121222290"/>
     </w:p>
     <w:p>
       <w:r>
@@ -3227,18 +4193,23 @@
         <w:t>sk</w:t>
       </w:r>
       <w:r>
-        <w:t xml:space="preserve"> 3 </w:t>
+        <w:t xml:space="preserve"> </w:t>
+      </w:r>
+      <w:proofErr w:type="gramStart"/>
+      <w:r>
+        <w:t xml:space="preserve">3 </w:t>
       </w:r>
       <w:r>
         <w:t>:</w:t>
       </w:r>
+      <w:proofErr w:type="gramEnd"/>
       <w:r>
         <w:t xml:space="preserve"> </w:t>
       </w:r>
       <w:r>
         <w:t>Coarse-grained Pruning</w:t>
       </w:r>
-      <w:bookmarkEnd w:id="7"/>
+      <w:bookmarkEnd w:id="8"/>
     </w:p>
     <w:p>
       <w:pPr>
@@ -3266,7 +4237,7 @@
       <w:pPr>
         <w:pStyle w:val="1"/>
       </w:pPr>
-      <w:bookmarkStart w:id="8" w:name="_Toc121222291"/>
+      <w:bookmarkStart w:id="9" w:name="_Toc121222291"/>
       <w:r>
         <w:rPr>
           <w:rFonts w:hint="eastAsia"/>
@@ -3274,18 +4245,23 @@
         <w:t>T</w:t>
       </w:r>
       <w:r>
-        <w:t xml:space="preserve">ask 4 </w:t>
+        <w:t xml:space="preserve">ask </w:t>
+      </w:r>
+      <w:proofErr w:type="gramStart"/>
+      <w:r>
+        <w:t xml:space="preserve">4 </w:t>
       </w:r>
       <w:r>
         <w:t>:</w:t>
       </w:r>
+      <w:proofErr w:type="gramEnd"/>
       <w:r>
         <w:t xml:space="preserve"> </w:t>
       </w:r>
       <w:r>
         <w:t>Post Training Static Quantization</w:t>
       </w:r>
-      <w:bookmarkEnd w:id="8"/>
+      <w:bookmarkEnd w:id="9"/>
     </w:p>
     <w:p>
       <w:r>
@@ -3320,7 +4296,15 @@
         <w:pStyle w:val="2"/>
       </w:pPr>
       <w:r>
-        <w:t>Give your opinions on the benchmark table. (about speed and accuracy) (5%)</w:t>
+        <w:t>Give your opinions on the benchmark table. (</w:t>
+      </w:r>
+      <w:proofErr w:type="gramStart"/>
+      <w:r>
+        <w:t>about</w:t>
+      </w:r>
+      <w:proofErr w:type="gramEnd"/>
+      <w:r>
+        <w:t xml:space="preserve"> speed and accuracy) (5%)</w:t>
       </w:r>
     </w:p>
     <w:p>
@@ -3341,6 +4325,7 @@
         </w:rPr>
         <w:t>如同助教在影片所說，</w:t>
       </w:r>
+      <w:proofErr w:type="spellStart"/>
       <w:r>
         <w:rPr>
           <w:rFonts w:hint="eastAsia"/>
@@ -3348,7 +4333,11 @@
         <w:t>p</w:t>
       </w:r>
       <w:r>
-        <w:t xml:space="preserve">ytorch </w:t>
+        <w:t>ytorch</w:t>
+      </w:r>
+      <w:proofErr w:type="spellEnd"/>
+      <w:r>
+        <w:t xml:space="preserve"> </w:t>
       </w:r>
       <w:r>
         <w:rPr>
@@ -3365,6 +4354,7 @@
         </w:rPr>
         <w:t>並不支援</w:t>
       </w:r>
+      <w:proofErr w:type="spellStart"/>
       <w:r>
         <w:rPr>
           <w:rFonts w:hint="eastAsia"/>
@@ -3374,6 +4364,7 @@
       <w:r>
         <w:t>uda</w:t>
       </w:r>
+      <w:proofErr w:type="spellEnd"/>
       <w:r>
         <w:rPr>
           <w:rFonts w:hint="eastAsia"/>
@@ -3407,6 +4398,7 @@
         </w:rPr>
         <w:t>在</w:t>
       </w:r>
+      <w:proofErr w:type="spellStart"/>
       <w:r>
         <w:rPr>
           <w:rFonts w:hint="eastAsia"/>
@@ -3416,6 +4408,7 @@
       <w:r>
         <w:t>pu</w:t>
       </w:r>
+      <w:proofErr w:type="spellEnd"/>
       <w:r>
         <w:rPr>
           <w:rFonts w:hint="eastAsia"/>
@@ -3440,9 +4433,11 @@
         </w:rPr>
         <w:t>因此</w:t>
       </w:r>
+      <w:proofErr w:type="spellStart"/>
       <w:r>
         <w:t>fuse_modules</w:t>
       </w:r>
+      <w:proofErr w:type="spellEnd"/>
       <w:r>
         <w:rPr>
           <w:rFonts w:hint="eastAsia"/>
@@ -3532,11 +4527,11 @@
       <w:r>
         <w:t xml:space="preserve">In step 3 of post-training static </w:t>
       </w:r>
-      <w:bookmarkStart w:id="9" w:name="_Hlk121234315"/>
+      <w:bookmarkStart w:id="10" w:name="_Hlk121234315"/>
       <w:r>
         <w:t xml:space="preserve">quantization </w:t>
       </w:r>
-      <w:bookmarkEnd w:id="9"/>
+      <w:bookmarkEnd w:id="10"/>
       <w:r>
         <w:t>(PTSQ), we insert observers. What’s the use of these observers? (5%)</w:t>
       </w:r>
@@ -3596,6 +4591,7 @@
         </w:rPr>
         <w:t>。從官方文件可以看到，會先利用</w:t>
       </w:r>
+      <w:proofErr w:type="spellStart"/>
       <w:r>
         <w:rPr>
           <w:rFonts w:hint="eastAsia"/>
@@ -3605,6 +4601,7 @@
       <w:r>
         <w:t>dd_parameter</w:t>
       </w:r>
+      <w:proofErr w:type="spellEnd"/>
       <w:r>
         <w:rPr>
           <w:rFonts w:hint="eastAsia"/>
@@ -3635,12 +4632,14 @@
       <w:r>
         <w:t>egister</w:t>
       </w:r>
+      <w:proofErr w:type="gramStart"/>
       <w:r>
         <w:rPr>
           <w:rFonts w:hint="eastAsia"/>
         </w:rPr>
         <w:t>中的變量</w:t>
       </w:r>
+      <w:proofErr w:type="gramEnd"/>
       <w:r>
         <w:rPr>
           <w:rFonts w:hint="eastAsia"/>
@@ -3656,6 +4655,7 @@
         </w:rPr>
         <w:t>、</w:t>
       </w:r>
+      <w:proofErr w:type="spellStart"/>
       <w:r>
         <w:rPr>
           <w:rFonts w:hint="eastAsia"/>
@@ -3665,12 +4665,14 @@
       <w:r>
         <w:t>in_val</w:t>
       </w:r>
+      <w:proofErr w:type="spellEnd"/>
       <w:r>
         <w:rPr>
           <w:rFonts w:hint="eastAsia"/>
         </w:rPr>
         <w:t>、</w:t>
       </w:r>
+      <w:proofErr w:type="spellStart"/>
       <w:r>
         <w:rPr>
           <w:rFonts w:hint="eastAsia"/>
@@ -3680,18 +4682,21 @@
       <w:r>
         <w:t>ax_val</w:t>
       </w:r>
+      <w:proofErr w:type="spellEnd"/>
       <w:r>
         <w:rPr>
           <w:rFonts w:hint="eastAsia"/>
         </w:rPr>
         <w:t>，透過這幾個參數去找出開頭提的</w:t>
       </w:r>
+      <w:proofErr w:type="spellStart"/>
       <w:r>
         <w:rPr>
           <w:rFonts w:hint="eastAsia"/>
         </w:rPr>
         <w:t>cale</w:t>
       </w:r>
+      <w:proofErr w:type="spellEnd"/>
       <w:r>
         <w:rPr>
           <w:rFonts w:hint="eastAsia"/>
@@ -3942,7 +4947,6 @@
         <w:docPartUnique/>
       </w:docPartObj>
     </w:sdtPr>
-    <w:sdtEndPr/>
     <w:sdtContent>
       <w:p>
         <w:pPr>
@@ -5120,6 +6124,119 @@
     </w:lvl>
   </w:abstractNum>
   <w:abstractNum w:abstractNumId="11" w15:restartNumberingAfterBreak="0">
+    <w:nsid w:val="5C090D20"/>
+    <w:multiLevelType w:val="hybridMultilevel"/>
+    <w:tmpl w:val="3590215A"/>
+    <w:lvl w:ilvl="0" w:tplc="04090001">
+      <w:start w:val="1"/>
+      <w:numFmt w:val="bullet"/>
+      <w:lvlText w:val=""/>
+      <w:lvlJc w:val="left"/>
+      <w:pPr>
+        <w:ind w:left="480" w:hanging="480"/>
+      </w:pPr>
+      <w:rPr>
+        <w:rFonts w:ascii="Wingdings" w:hAnsi="Wingdings" w:hint="default"/>
+      </w:rPr>
+    </w:lvl>
+    <w:lvl w:ilvl="1" w:tplc="04090003" w:tentative="1">
+      <w:start w:val="1"/>
+      <w:numFmt w:val="bullet"/>
+      <w:lvlText w:val=""/>
+      <w:lvlJc w:val="left"/>
+      <w:pPr>
+        <w:ind w:left="960" w:hanging="480"/>
+      </w:pPr>
+      <w:rPr>
+        <w:rFonts w:ascii="Wingdings" w:hAnsi="Wingdings" w:hint="default"/>
+      </w:rPr>
+    </w:lvl>
+    <w:lvl w:ilvl="2" w:tplc="04090005" w:tentative="1">
+      <w:start w:val="1"/>
+      <w:numFmt w:val="bullet"/>
+      <w:lvlText w:val=""/>
+      <w:lvlJc w:val="left"/>
+      <w:pPr>
+        <w:ind w:left="1440" w:hanging="480"/>
+      </w:pPr>
+      <w:rPr>
+        <w:rFonts w:ascii="Wingdings" w:hAnsi="Wingdings" w:hint="default"/>
+      </w:rPr>
+    </w:lvl>
+    <w:lvl w:ilvl="3" w:tplc="04090001" w:tentative="1">
+      <w:start w:val="1"/>
+      <w:numFmt w:val="bullet"/>
+      <w:lvlText w:val=""/>
+      <w:lvlJc w:val="left"/>
+      <w:pPr>
+        <w:ind w:left="1920" w:hanging="480"/>
+      </w:pPr>
+      <w:rPr>
+        <w:rFonts w:ascii="Wingdings" w:hAnsi="Wingdings" w:hint="default"/>
+      </w:rPr>
+    </w:lvl>
+    <w:lvl w:ilvl="4" w:tplc="04090003" w:tentative="1">
+      <w:start w:val="1"/>
+      <w:numFmt w:val="bullet"/>
+      <w:lvlText w:val=""/>
+      <w:lvlJc w:val="left"/>
+      <w:pPr>
+        <w:ind w:left="2400" w:hanging="480"/>
+      </w:pPr>
+      <w:rPr>
+        <w:rFonts w:ascii="Wingdings" w:hAnsi="Wingdings" w:hint="default"/>
+      </w:rPr>
+    </w:lvl>
+    <w:lvl w:ilvl="5" w:tplc="04090005" w:tentative="1">
+      <w:start w:val="1"/>
+      <w:numFmt w:val="bullet"/>
+      <w:lvlText w:val=""/>
+      <w:lvlJc w:val="left"/>
+      <w:pPr>
+        <w:ind w:left="2880" w:hanging="480"/>
+      </w:pPr>
+      <w:rPr>
+        <w:rFonts w:ascii="Wingdings" w:hAnsi="Wingdings" w:hint="default"/>
+      </w:rPr>
+    </w:lvl>
+    <w:lvl w:ilvl="6" w:tplc="04090001" w:tentative="1">
+      <w:start w:val="1"/>
+      <w:numFmt w:val="bullet"/>
+      <w:lvlText w:val=""/>
+      <w:lvlJc w:val="left"/>
+      <w:pPr>
+        <w:ind w:left="3360" w:hanging="480"/>
+      </w:pPr>
+      <w:rPr>
+        <w:rFonts w:ascii="Wingdings" w:hAnsi="Wingdings" w:hint="default"/>
+      </w:rPr>
+    </w:lvl>
+    <w:lvl w:ilvl="7" w:tplc="04090003" w:tentative="1">
+      <w:start w:val="1"/>
+      <w:numFmt w:val="bullet"/>
+      <w:lvlText w:val=""/>
+      <w:lvlJc w:val="left"/>
+      <w:pPr>
+        <w:ind w:left="3840" w:hanging="480"/>
+      </w:pPr>
+      <w:rPr>
+        <w:rFonts w:ascii="Wingdings" w:hAnsi="Wingdings" w:hint="default"/>
+      </w:rPr>
+    </w:lvl>
+    <w:lvl w:ilvl="8" w:tplc="04090005" w:tentative="1">
+      <w:start w:val="1"/>
+      <w:numFmt w:val="bullet"/>
+      <w:lvlText w:val=""/>
+      <w:lvlJc w:val="left"/>
+      <w:pPr>
+        <w:ind w:left="4320" w:hanging="480"/>
+      </w:pPr>
+      <w:rPr>
+        <w:rFonts w:ascii="Wingdings" w:hAnsi="Wingdings" w:hint="default"/>
+      </w:rPr>
+    </w:lvl>
+  </w:abstractNum>
+  <w:abstractNum w:abstractNumId="12" w15:restartNumberingAfterBreak="0">
     <w:nsid w:val="65B22AA4"/>
     <w:multiLevelType w:val="multilevel"/>
     <w:tmpl w:val="18B07748"/>
@@ -5244,7 +6361,7 @@
     <w:abstractNumId w:val="0"/>
   </w:num>
   <w:num w:numId="2" w16cid:durableId="1394232026">
-    <w:abstractNumId w:val="11"/>
+    <w:abstractNumId w:val="12"/>
   </w:num>
   <w:num w:numId="3" w16cid:durableId="238827746">
     <w:abstractNumId w:val="8"/>
@@ -5274,7 +6391,7 @@
     </w:lvlOverride>
   </w:num>
   <w:num w:numId="11" w16cid:durableId="983587313">
-    <w:abstractNumId w:val="11"/>
+    <w:abstractNumId w:val="12"/>
   </w:num>
   <w:num w:numId="12" w16cid:durableId="1246956838">
     <w:abstractNumId w:val="2"/>
@@ -5286,13 +6403,13 @@
     </w:lvlOverride>
   </w:num>
   <w:num w:numId="14" w16cid:durableId="1789815571">
-    <w:abstractNumId w:val="11"/>
+    <w:abstractNumId w:val="12"/>
     <w:lvlOverride w:ilvl="0">
       <w:startOverride w:val="1"/>
     </w:lvlOverride>
   </w:num>
   <w:num w:numId="15" w16cid:durableId="1651131697">
-    <w:abstractNumId w:val="11"/>
+    <w:abstractNumId w:val="12"/>
     <w:lvlOverride w:ilvl="0">
       <w:startOverride w:val="1"/>
     </w:lvlOverride>
@@ -5310,7 +6427,7 @@
     <w:abstractNumId w:val="3"/>
   </w:num>
   <w:num w:numId="19" w16cid:durableId="126625575">
-    <w:abstractNumId w:val="11"/>
+    <w:abstractNumId w:val="12"/>
     <w:lvlOverride w:ilvl="0">
       <w:lvl w:ilvl="0">
         <w:start w:val="1"/>
@@ -5445,6 +6562,9 @@
         </w:rPr>
       </w:lvl>
     </w:lvlOverride>
+  </w:num>
+  <w:num w:numId="20" w16cid:durableId="678235165">
+    <w:abstractNumId w:val="11"/>
   </w:num>
 </w:numbering>
 </file>
@@ -6629,10 +7749,6 @@
 </file>
 
 <file path=customXml/item1.xml><?xml version="1.0" encoding="utf-8"?>
-<b:Sources xmlns:b="http://schemas.openxmlformats.org/officeDocument/2006/bibliography" xmlns="http://schemas.openxmlformats.org/officeDocument/2006/bibliography" SelectedStyle="\APASixthEditionOfficeOnline.xsl" StyleName="APA" Version="6"/>
-</file>
-
-<file path=customXml/item2.xml><?xml version="1.0" encoding="utf-8"?>
 <ct:contentTypeSchema xmlns:ct="http://schemas.microsoft.com/office/2006/metadata/contentType" xmlns:ma="http://schemas.microsoft.com/office/2006/metadata/properties/metaAttributes" ct:_="" ma:_="" ma:contentTypeName="Document" ma:contentTypeID="0x010100D0D077F518CBBC48A52E45CAA303D409" ma:contentTypeVersion="2" ma:contentTypeDescription="Create a new document." ma:contentTypeScope="" ma:versionID="969d8ff320d52aa369652930d4f248df">
   <xsd:schema xmlns:xsd="http://www.w3.org/2001/XMLSchema" xmlns:xs="http://www.w3.org/2001/XMLSchema" xmlns:p="http://schemas.microsoft.com/office/2006/metadata/properties" xmlns:ns3="a6c38f4f-2016-4b09-8fac-c6e63ce31f6b" targetNamespace="http://schemas.microsoft.com/office/2006/metadata/properties" ma:root="true" ma:fieldsID="5291a43a146f7820e11f5f79d74153a2" ns3:_="">
     <xsd:import namespace="a6c38f4f-2016-4b09-8fac-c6e63ce31f6b"/>
@@ -6764,7 +7880,17 @@
 </ct:contentTypeSchema>
 </file>
 
+<file path=customXml/item2.xml><?xml version="1.0" encoding="utf-8"?>
+<b:Sources xmlns:b="http://schemas.openxmlformats.org/officeDocument/2006/bibliography" xmlns="http://schemas.openxmlformats.org/officeDocument/2006/bibliography" SelectedStyle="\APASixthEditionOfficeOnline.xsl" StyleName="APA" Version="6"/>
+</file>
+
 <file path=customXml/item3.xml><?xml version="1.0" encoding="utf-8"?>
+<p:properties xmlns:p="http://schemas.microsoft.com/office/2006/metadata/properties" xmlns:xsi="http://www.w3.org/2001/XMLSchema-instance" xmlns:pc="http://schemas.microsoft.com/office/infopath/2007/PartnerControls">
+  <documentManagement/>
+</p:properties>
+</file>
+
+<file path=customXml/item4.xml><?xml version="1.0" encoding="utf-8"?>
 <?mso-contentType ?>
 <FormTemplates xmlns="http://schemas.microsoft.com/sharepoint/v3/contenttype/forms">
   <Display>DocumentLibraryForm</Display>
@@ -6773,21 +7899,7 @@
 </FormTemplates>
 </file>
 
-<file path=customXml/item4.xml><?xml version="1.0" encoding="utf-8"?>
-<p:properties xmlns:p="http://schemas.microsoft.com/office/2006/metadata/properties" xmlns:xsi="http://www.w3.org/2001/XMLSchema-instance" xmlns:pc="http://schemas.microsoft.com/office/infopath/2007/PartnerControls">
-  <documentManagement/>
-</p:properties>
-</file>
-
 <file path=customXml/itemProps1.xml><?xml version="1.0" encoding="utf-8"?>
-<ds:datastoreItem xmlns:ds="http://schemas.openxmlformats.org/officeDocument/2006/customXml" ds:itemID="{30783CD7-0CF0-4314-8B68-C0E04FA3129C}">
-  <ds:schemaRefs>
-    <ds:schemaRef ds:uri="http://schemas.openxmlformats.org/officeDocument/2006/bibliography"/>
-  </ds:schemaRefs>
-</ds:datastoreItem>
-</file>
-
-<file path=customXml/itemProps2.xml><?xml version="1.0" encoding="utf-8"?>
 <ds:datastoreItem xmlns:ds="http://schemas.openxmlformats.org/officeDocument/2006/customXml" ds:itemID="{9B426DEB-1629-4958-8B63-5DD655B7F66B}">
   <ds:schemaRefs>
     <ds:schemaRef ds:uri="http://schemas.microsoft.com/office/2006/metadata/contentType"/>
@@ -6805,26 +7917,27 @@
 </ds:datastoreItem>
 </file>
 
+<file path=customXml/itemProps2.xml><?xml version="1.0" encoding="utf-8"?>
+<ds:datastoreItem xmlns:ds="http://schemas.openxmlformats.org/officeDocument/2006/customXml" ds:itemID="{30783CD7-0CF0-4314-8B68-C0E04FA3129C}">
+  <ds:schemaRefs>
+    <ds:schemaRef ds:uri="http://schemas.openxmlformats.org/officeDocument/2006/bibliography"/>
+  </ds:schemaRefs>
+</ds:datastoreItem>
+</file>
+
 <file path=customXml/itemProps3.xml><?xml version="1.0" encoding="utf-8"?>
+<ds:datastoreItem xmlns:ds="http://schemas.openxmlformats.org/officeDocument/2006/customXml" ds:itemID="{FDBBC78B-8748-4E9B-8879-36F70831D278}">
+  <ds:schemaRefs>
+    <ds:schemaRef ds:uri="http://schemas.microsoft.com/office/2006/metadata/properties"/>
+    <ds:schemaRef ds:uri="http://schemas.microsoft.com/office/infopath/2007/PartnerControls"/>
+  </ds:schemaRefs>
+</ds:datastoreItem>
+</file>
+
+<file path=customXml/itemProps4.xml><?xml version="1.0" encoding="utf-8"?>
 <ds:datastoreItem xmlns:ds="http://schemas.openxmlformats.org/officeDocument/2006/customXml" ds:itemID="{2D18558F-2CE3-4379-B11F-E5C0DC74152B}">
   <ds:schemaRefs>
     <ds:schemaRef ds:uri="http://schemas.microsoft.com/sharepoint/v3/contenttype/forms"/>
   </ds:schemaRefs>
 </ds:datastoreItem>
-</file>
-
-<file path=customXml/itemProps4.xml><?xml version="1.0" encoding="utf-8"?>
-<ds:datastoreItem xmlns:ds="http://schemas.openxmlformats.org/officeDocument/2006/customXml" ds:itemID="{FDBBC78B-8748-4E9B-8879-36F70831D278}">
-  <ds:schemaRefs>
-    <ds:schemaRef ds:uri="http://schemas.microsoft.com/office/2006/metadata/properties"/>
-    <ds:schemaRef ds:uri="http://schemas.microsoft.com/office/2006/documentManagement/types"/>
-    <ds:schemaRef ds:uri="http://www.w3.org/XML/1998/namespace"/>
-    <ds:schemaRef ds:uri="http://purl.org/dc/elements/1.1/"/>
-    <ds:schemaRef ds:uri="a6c38f4f-2016-4b09-8fac-c6e63ce31f6b"/>
-    <ds:schemaRef ds:uri="http://purl.org/dc/terms/"/>
-    <ds:schemaRef ds:uri="http://schemas.microsoft.com/office/infopath/2007/PartnerControls"/>
-    <ds:schemaRef ds:uri="http://schemas.openxmlformats.org/package/2006/metadata/core-properties"/>
-    <ds:schemaRef ds:uri="http://purl.org/dc/dcmitype/"/>
-  </ds:schemaRefs>
-</ds:datastoreItem>
 </file>
--- a/LAB/lab4/report/report_310605007.docx
+++ b/LAB/lab4/report/report_310605007.docx
@@ -1693,7 +1693,131 @@
         <w:rPr>
           <w:rFonts w:hint="eastAsia"/>
         </w:rPr>
-        <w:t>從</w:t>
+        <w:t>最高的</w:t>
+      </w:r>
+      <w:r>
+        <w:rPr>
+          <w:rFonts w:hint="eastAsia"/>
+        </w:rPr>
+        <w:t>T</w:t>
+      </w:r>
+      <w:r>
+        <w:t>esting</w:t>
+      </w:r>
+      <w:r>
+        <w:rPr>
+          <w:rFonts w:hint="eastAsia"/>
+        </w:rPr>
+        <w:t xml:space="preserve"> Ac</w:t>
+      </w:r>
+      <w:r>
+        <w:t>curacy</w:t>
+      </w:r>
+      <w:r>
+        <w:rPr>
+          <w:rFonts w:hint="eastAsia"/>
+        </w:rPr>
+        <w:t>達到</w:t>
+      </w:r>
+      <w:r>
+        <w:rPr>
+          <w:b/>
+          <w:bCs/>
+        </w:rPr>
+        <w:t>91.47%</w:t>
+      </w:r>
+      <w:r>
+        <w:rPr>
+          <w:rFonts w:hint="eastAsia"/>
+        </w:rPr>
+        <w:t>，下</w:t>
+      </w:r>
+      <w:r>
+        <w:fldChar w:fldCharType="begin"/>
+      </w:r>
+      <w:r>
+        <w:instrText xml:space="preserve"> </w:instrText>
+      </w:r>
+      <w:r>
+        <w:rPr>
+          <w:rFonts w:hint="eastAsia"/>
+        </w:rPr>
+        <w:instrText>REF _Ref121396080 \h</w:instrText>
+      </w:r>
+      <w:r>
+        <w:instrText xml:space="preserve"> </w:instrText>
+      </w:r>
+      <w:r>
+        <w:fldChar w:fldCharType="separate"/>
+      </w:r>
+      <w:r>
+        <w:rPr>
+          <w:rFonts w:hint="eastAsia"/>
+        </w:rPr>
+        <w:t>圖</w:t>
+      </w:r>
+      <w:r>
+        <w:rPr>
+          <w:rFonts w:hint="eastAsia"/>
+        </w:rPr>
+        <w:t xml:space="preserve"> </w:t>
+      </w:r>
+      <w:r>
+        <w:rPr>
+          <w:rFonts w:hint="eastAsia"/>
+          <w:noProof/>
+        </w:rPr>
+        <w:t>二</w:t>
+      </w:r>
+      <w:r>
+        <w:fldChar w:fldCharType="end"/>
+      </w:r>
+      <w:r>
+        <w:rPr>
+          <w:rFonts w:hint="eastAsia"/>
+        </w:rPr>
+        <w:t>看到的</w:t>
+      </w:r>
+      <w:r>
+        <w:rPr>
+          <w:rFonts w:hint="eastAsia"/>
+        </w:rPr>
+        <w:t>93.37</w:t>
+      </w:r>
+      <w:r>
+        <w:rPr>
+          <w:rFonts w:hint="eastAsia"/>
+        </w:rPr>
+        <w:t>%</w:t>
+      </w:r>
+      <w:r>
+        <w:rPr>
+          <w:rFonts w:hint="eastAsia"/>
+        </w:rPr>
+        <w:t>是因為在訓練時，我將有問題的</w:t>
+      </w:r>
+      <w:r>
+        <w:rPr>
+          <w:rFonts w:hint="eastAsia"/>
+        </w:rPr>
+        <w:t>d</w:t>
+      </w:r>
+      <w:r>
+        <w:t>ata</w:t>
+      </w:r>
+      <w:proofErr w:type="gramStart"/>
+      <w:r>
+        <w:rPr>
+          <w:rFonts w:hint="eastAsia"/>
+        </w:rPr>
+        <w:t>刪</w:t>
+      </w:r>
+      <w:proofErr w:type="gramEnd"/>
+      <w:r>
+        <w:rPr>
+          <w:rFonts w:hint="eastAsia"/>
+        </w:rPr>
+        <w:t>掉後，所得到的數值，。</w:t>
       </w:r>
     </w:p>
     <w:p>
@@ -1855,9 +1979,9 @@
           <w:noProof/>
         </w:rPr>
         <w:drawing>
-          <wp:inline distT="0" distB="0" distL="0" distR="0" wp14:anchorId="1F820A69" wp14:editId="4492F0E7">
-            <wp:extent cx="4023360" cy="2211734"/>
-            <wp:effectExtent l="0" t="0" r="0" b="0"/>
+          <wp:inline distT="0" distB="0" distL="0" distR="0" wp14:anchorId="1F820A69" wp14:editId="1AE2F606">
+            <wp:extent cx="4391330" cy="2414016"/>
+            <wp:effectExtent l="0" t="0" r="0" b="5715"/>
             <wp:docPr id="18" name="圖片 18"/>
             <wp:cNvGraphicFramePr>
               <a:graphicFrameLocks xmlns:a="http://schemas.openxmlformats.org/drawingml/2006/main" noChangeAspect="1"/>
@@ -1887,7 +2011,7 @@
                   <pic:spPr bwMode="auto">
                     <a:xfrm>
                       <a:off x="0" y="0"/>
-                      <a:ext cx="4070593" cy="2237699"/>
+                      <a:ext cx="4482163" cy="2463949"/>
                     </a:xfrm>
                     <a:prstGeom prst="rect">
                       <a:avLst/>
@@ -1909,6 +2033,7 @@
         <w:pStyle w:val="a5"/>
         <w:jc w:val="center"/>
       </w:pPr>
+      <w:bookmarkStart w:id="5" w:name="_Ref121396080"/>
       <w:r>
         <w:rPr>
           <w:rFonts w:hint="eastAsia"/>
@@ -1961,6 +2086,7 @@
       <w:r>
         <w:fldChar w:fldCharType="end"/>
       </w:r>
+      <w:bookmarkEnd w:id="5"/>
       <w:r>
         <w:rPr>
           <w:rFonts w:hint="eastAsia"/>
@@ -1971,13 +2097,14 @@
         <w:rPr>
           <w:rFonts w:hint="eastAsia"/>
         </w:rPr>
-        <w:t>訓練過程取縣</w:t>
-      </w:r>
-    </w:p>
-    <w:p>
-      <w:pPr>
-        <w:jc w:val="center"/>
-      </w:pPr>
+        <w:t>訓練過程</w:t>
+      </w:r>
+      <w:r>
+        <w:rPr>
+          <w:rFonts w:hint="eastAsia"/>
+        </w:rPr>
+        <w:t>曲線</w:t>
+      </w:r>
       <w:r>
         <w:br w:type="page"/>
       </w:r>
@@ -1986,8 +2113,8 @@
       <w:pPr>
         <w:pStyle w:val="2"/>
       </w:pPr>
-      <w:bookmarkStart w:id="5" w:name="_Toc121222288"/>
-      <w:bookmarkStart w:id="6" w:name="_Toc121222287"/>
+      <w:bookmarkStart w:id="6" w:name="_Toc121222288"/>
+      <w:bookmarkStart w:id="7" w:name="_Toc121222287"/>
       <w:r>
         <w:rPr>
           <w:rFonts w:hint="eastAsia"/>
@@ -2001,7 +2128,7 @@
       <w:r>
         <w:t>augmentation</w:t>
       </w:r>
-      <w:bookmarkEnd w:id="5"/>
+      <w:bookmarkEnd w:id="6"/>
     </w:p>
     <w:p>
       <w:pPr>
@@ -2297,7 +2424,7 @@
       <w:r>
         <w:t>Dirty data</w:t>
       </w:r>
-      <w:bookmarkEnd w:id="6"/>
+      <w:bookmarkEnd w:id="7"/>
     </w:p>
     <w:p>
       <w:pPr>
@@ -2353,7 +2480,6 @@
       <w:pPr>
         <w:ind w:firstLine="480"/>
         <w:rPr>
-          <w:rFonts w:hint="eastAsia"/>
           <w:vanish/>
           <w:specVanish/>
         </w:rPr>
@@ -2702,13 +2828,7 @@
       </w:r>
     </w:p>
     <w:p/>
-    <w:p>
-      <w:pPr>
-        <w:rPr>
-          <w:rFonts w:hint="eastAsia"/>
-        </w:rPr>
-      </w:pPr>
-    </w:p>
+    <w:p/>
     <w:p>
       <w:pPr>
         <w:ind w:firstLine="480"/>
@@ -3642,7 +3762,7 @@
       <w:pPr>
         <w:pStyle w:val="1"/>
       </w:pPr>
-      <w:bookmarkStart w:id="7" w:name="_Toc121222289"/>
+      <w:bookmarkStart w:id="8" w:name="_Toc121222289"/>
       <w:r>
         <w:rPr>
           <w:rFonts w:hint="eastAsia"/>
@@ -3670,7 +3790,7 @@
       <w:r>
         <w:t>Fine-grained Pruning</w:t>
       </w:r>
-      <w:bookmarkEnd w:id="7"/>
+      <w:bookmarkEnd w:id="8"/>
     </w:p>
     <w:p>
       <w:pPr>
@@ -4171,7 +4291,7 @@
       </w:r>
     </w:p>
     <w:p>
-      <w:bookmarkStart w:id="8" w:name="_Toc121222290"/>
+      <w:bookmarkStart w:id="9" w:name="_Toc121222290"/>
     </w:p>
     <w:p>
       <w:r>
@@ -4209,7 +4329,7 @@
       <w:r>
         <w:t>Coarse-grained Pruning</w:t>
       </w:r>
-      <w:bookmarkEnd w:id="8"/>
+      <w:bookmarkEnd w:id="9"/>
     </w:p>
     <w:p>
       <w:pPr>
@@ -4237,7 +4357,7 @@
       <w:pPr>
         <w:pStyle w:val="1"/>
       </w:pPr>
-      <w:bookmarkStart w:id="9" w:name="_Toc121222291"/>
+      <w:bookmarkStart w:id="10" w:name="_Toc121222291"/>
       <w:r>
         <w:rPr>
           <w:rFonts w:hint="eastAsia"/>
@@ -4261,7 +4381,7 @@
       <w:r>
         <w:t>Post Training Static Quantization</w:t>
       </w:r>
-      <w:bookmarkEnd w:id="9"/>
+      <w:bookmarkEnd w:id="10"/>
     </w:p>
     <w:p>
       <w:r>
@@ -4527,11 +4647,11 @@
       <w:r>
         <w:t xml:space="preserve">In step 3 of post-training static </w:t>
       </w:r>
-      <w:bookmarkStart w:id="10" w:name="_Hlk121234315"/>
+      <w:bookmarkStart w:id="11" w:name="_Hlk121234315"/>
       <w:r>
         <w:t xml:space="preserve">quantization </w:t>
       </w:r>
-      <w:bookmarkEnd w:id="10"/>
+      <w:bookmarkEnd w:id="11"/>
       <w:r>
         <w:t>(PTSQ), we insert observers. What’s the use of these observers? (5%)</w:t>
       </w:r>
@@ -7749,6 +7869,10 @@
 </file>
 
 <file path=customXml/item1.xml><?xml version="1.0" encoding="utf-8"?>
+<b:Sources xmlns:b="http://schemas.openxmlformats.org/officeDocument/2006/bibliography" xmlns="http://schemas.openxmlformats.org/officeDocument/2006/bibliography" SelectedStyle="\APASixthEditionOfficeOnline.xsl" StyleName="APA" Version="6"/>
+</file>
+
+<file path=customXml/item2.xml><?xml version="1.0" encoding="utf-8"?>
 <ct:contentTypeSchema xmlns:ct="http://schemas.microsoft.com/office/2006/metadata/contentType" xmlns:ma="http://schemas.microsoft.com/office/2006/metadata/properties/metaAttributes" ct:_="" ma:_="" ma:contentTypeName="Document" ma:contentTypeID="0x010100D0D077F518CBBC48A52E45CAA303D409" ma:contentTypeVersion="2" ma:contentTypeDescription="Create a new document." ma:contentTypeScope="" ma:versionID="969d8ff320d52aa369652930d4f248df">
   <xsd:schema xmlns:xsd="http://www.w3.org/2001/XMLSchema" xmlns:xs="http://www.w3.org/2001/XMLSchema" xmlns:p="http://schemas.microsoft.com/office/2006/metadata/properties" xmlns:ns3="a6c38f4f-2016-4b09-8fac-c6e63ce31f6b" targetNamespace="http://schemas.microsoft.com/office/2006/metadata/properties" ma:root="true" ma:fieldsID="5291a43a146f7820e11f5f79d74153a2" ns3:_="">
     <xsd:import namespace="a6c38f4f-2016-4b09-8fac-c6e63ce31f6b"/>
@@ -7880,17 +8004,7 @@
 </ct:contentTypeSchema>
 </file>
 
-<file path=customXml/item2.xml><?xml version="1.0" encoding="utf-8"?>
-<b:Sources xmlns:b="http://schemas.openxmlformats.org/officeDocument/2006/bibliography" xmlns="http://schemas.openxmlformats.org/officeDocument/2006/bibliography" SelectedStyle="\APASixthEditionOfficeOnline.xsl" StyleName="APA" Version="6"/>
-</file>
-
 <file path=customXml/item3.xml><?xml version="1.0" encoding="utf-8"?>
-<p:properties xmlns:p="http://schemas.microsoft.com/office/2006/metadata/properties" xmlns:xsi="http://www.w3.org/2001/XMLSchema-instance" xmlns:pc="http://schemas.microsoft.com/office/infopath/2007/PartnerControls">
-  <documentManagement/>
-</p:properties>
-</file>
-
-<file path=customXml/item4.xml><?xml version="1.0" encoding="utf-8"?>
 <?mso-contentType ?>
 <FormTemplates xmlns="http://schemas.microsoft.com/sharepoint/v3/contenttype/forms">
   <Display>DocumentLibraryForm</Display>
@@ -7899,7 +8013,21 @@
 </FormTemplates>
 </file>
 
+<file path=customXml/item4.xml><?xml version="1.0" encoding="utf-8"?>
+<p:properties xmlns:p="http://schemas.microsoft.com/office/2006/metadata/properties" xmlns:xsi="http://www.w3.org/2001/XMLSchema-instance" xmlns:pc="http://schemas.microsoft.com/office/infopath/2007/PartnerControls">
+  <documentManagement/>
+</p:properties>
+</file>
+
 <file path=customXml/itemProps1.xml><?xml version="1.0" encoding="utf-8"?>
+<ds:datastoreItem xmlns:ds="http://schemas.openxmlformats.org/officeDocument/2006/customXml" ds:itemID="{30783CD7-0CF0-4314-8B68-C0E04FA3129C}">
+  <ds:schemaRefs>
+    <ds:schemaRef ds:uri="http://schemas.openxmlformats.org/officeDocument/2006/bibliography"/>
+  </ds:schemaRefs>
+</ds:datastoreItem>
+</file>
+
+<file path=customXml/itemProps2.xml><?xml version="1.0" encoding="utf-8"?>
 <ds:datastoreItem xmlns:ds="http://schemas.openxmlformats.org/officeDocument/2006/customXml" ds:itemID="{9B426DEB-1629-4958-8B63-5DD655B7F66B}">
   <ds:schemaRefs>
     <ds:schemaRef ds:uri="http://schemas.microsoft.com/office/2006/metadata/contentType"/>
@@ -7917,27 +8045,19 @@
 </ds:datastoreItem>
 </file>
 
-<file path=customXml/itemProps2.xml><?xml version="1.0" encoding="utf-8"?>
-<ds:datastoreItem xmlns:ds="http://schemas.openxmlformats.org/officeDocument/2006/customXml" ds:itemID="{30783CD7-0CF0-4314-8B68-C0E04FA3129C}">
+<file path=customXml/itemProps3.xml><?xml version="1.0" encoding="utf-8"?>
+<ds:datastoreItem xmlns:ds="http://schemas.openxmlformats.org/officeDocument/2006/customXml" ds:itemID="{2D18558F-2CE3-4379-B11F-E5C0DC74152B}">
   <ds:schemaRefs>
-    <ds:schemaRef ds:uri="http://schemas.openxmlformats.org/officeDocument/2006/bibliography"/>
+    <ds:schemaRef ds:uri="http://schemas.microsoft.com/sharepoint/v3/contenttype/forms"/>
   </ds:schemaRefs>
 </ds:datastoreItem>
 </file>
 
-<file path=customXml/itemProps3.xml><?xml version="1.0" encoding="utf-8"?>
+<file path=customXml/itemProps4.xml><?xml version="1.0" encoding="utf-8"?>
 <ds:datastoreItem xmlns:ds="http://schemas.openxmlformats.org/officeDocument/2006/customXml" ds:itemID="{FDBBC78B-8748-4E9B-8879-36F70831D278}">
   <ds:schemaRefs>
     <ds:schemaRef ds:uri="http://schemas.microsoft.com/office/2006/metadata/properties"/>
     <ds:schemaRef ds:uri="http://schemas.microsoft.com/office/infopath/2007/PartnerControls"/>
   </ds:schemaRefs>
 </ds:datastoreItem>
-</file>
-
-<file path=customXml/itemProps4.xml><?xml version="1.0" encoding="utf-8"?>
-<ds:datastoreItem xmlns:ds="http://schemas.openxmlformats.org/officeDocument/2006/customXml" ds:itemID="{2D18558F-2CE3-4379-B11F-E5C0DC74152B}">
-  <ds:schemaRefs>
-    <ds:schemaRef ds:uri="http://schemas.microsoft.com/sharepoint/v3/contenttype/forms"/>
-  </ds:schemaRefs>
-</ds:datastoreItem>
 </file>
--- a/LAB/lab4/report/report_310605007.docx
+++ b/LAB/lab4/report/report_310605007.docx
@@ -51,7 +51,6 @@
         </w:rPr>
         <w:t>ab</w:t>
       </w:r>
-      <w:proofErr w:type="gramStart"/>
       <w:r>
         <w:rPr>
           <w:rFonts w:cs="Times New Roman" w:hint="eastAsia"/>
@@ -68,9 +67,8 @@
           <w:sz w:val="36"/>
           <w:szCs w:val="32"/>
         </w:rPr>
-        <w:t xml:space="preserve"> :</w:t>
-      </w:r>
-      <w:proofErr w:type="gramEnd"/>
+        <w:t xml:space="preserve"> : </w:t>
+      </w:r>
       <w:r>
         <w:rPr>
           <w:rFonts w:cs="Times New Roman"/>
@@ -78,15 +76,6 @@
           <w:sz w:val="36"/>
           <w:szCs w:val="32"/>
         </w:rPr>
-        <w:t xml:space="preserve"> </w:t>
-      </w:r>
-      <w:r>
-        <w:rPr>
-          <w:rFonts w:cs="Times New Roman"/>
-          <w:b/>
-          <w:sz w:val="36"/>
-          <w:szCs w:val="32"/>
-        </w:rPr>
         <w:t>Pruning &amp; Quantization</w:t>
       </w:r>
     </w:p>
@@ -100,23 +89,56 @@
           <w:szCs w:val="72"/>
         </w:rPr>
       </w:pPr>
-      <w:proofErr w:type="gramStart"/>
       <w:r>
         <w:rPr>
           <w:rFonts w:cs="Times New Roman" w:hint="eastAsia"/>
           <w:sz w:val="32"/>
           <w:szCs w:val="72"/>
         </w:rPr>
-        <w:t>ID :</w:t>
-      </w:r>
-      <w:proofErr w:type="gramEnd"/>
+        <w:t xml:space="preserve">ID : </w:t>
+      </w:r>
+      <w:r>
+        <w:rPr>
+          <w:rFonts w:cs="Times New Roman"/>
+          <w:sz w:val="32"/>
+          <w:szCs w:val="72"/>
+        </w:rPr>
+        <w:t>310605007</w:t>
+      </w:r>
+      <w:r>
+        <w:rPr>
+          <w:rFonts w:cs="Times New Roman"/>
+          <w:sz w:val="32"/>
+          <w:szCs w:val="72"/>
+        </w:rPr>
+        <w:tab/>
+      </w:r>
+    </w:p>
+    <w:p>
+      <w:pPr>
+        <w:spacing w:beforeLines="150" w:before="540" w:line="240" w:lineRule="auto"/>
+        <w:jc w:val="center"/>
+        <w:rPr>
+          <w:rFonts w:cs="Times New Roman"/>
+          <w:sz w:val="32"/>
+          <w:szCs w:val="72"/>
+        </w:rPr>
+      </w:pPr>
+      <w:r>
+        <w:rPr>
+          <w:rFonts w:cs="Times New Roman"/>
+          <w:sz w:val="32"/>
+          <w:szCs w:val="72"/>
+        </w:rPr>
+        <w:t>Mem</w:t>
+      </w:r>
       <w:r>
         <w:rPr>
           <w:rFonts w:cs="Times New Roman" w:hint="eastAsia"/>
           <w:sz w:val="32"/>
           <w:szCs w:val="72"/>
         </w:rPr>
-        <w:t xml:space="preserve"> </w:t>
+        <w:t>b</w:t>
       </w:r>
       <w:r>
         <w:rPr>
@@ -124,7 +146,15 @@
           <w:sz w:val="32"/>
           <w:szCs w:val="72"/>
         </w:rPr>
-        <w:t>310605007</w:t>
+        <w:t>er</w:t>
+      </w:r>
+      <w:r>
+        <w:rPr>
+          <w:rFonts w:cs="Times New Roman" w:hint="eastAsia"/>
+          <w:sz w:val="32"/>
+          <w:szCs w:val="72"/>
+        </w:rPr>
+        <w:t xml:space="preserve"> </w:t>
       </w:r>
       <w:r>
         <w:rPr>
@@ -132,26 +162,7 @@
           <w:sz w:val="32"/>
           <w:szCs w:val="72"/>
         </w:rPr>
-        <w:tab/>
-      </w:r>
-    </w:p>
-    <w:p>
-      <w:pPr>
-        <w:spacing w:beforeLines="150" w:before="540" w:line="240" w:lineRule="auto"/>
-        <w:jc w:val="center"/>
-        <w:rPr>
-          <w:rFonts w:cs="Times New Roman"/>
-          <w:sz w:val="32"/>
-          <w:szCs w:val="72"/>
-        </w:rPr>
-      </w:pPr>
-      <w:r>
-        <w:rPr>
-          <w:rFonts w:cs="Times New Roman"/>
-          <w:sz w:val="32"/>
-          <w:szCs w:val="72"/>
-        </w:rPr>
-        <w:t>Mem</w:t>
+        <w:t>:</w:t>
       </w:r>
       <w:r>
         <w:rPr>
@@ -159,15 +170,7 @@
           <w:sz w:val="32"/>
           <w:szCs w:val="72"/>
         </w:rPr>
-        <w:t>b</w:t>
-      </w:r>
-      <w:r>
-        <w:rPr>
-          <w:rFonts w:cs="Times New Roman"/>
-          <w:sz w:val="32"/>
-          <w:szCs w:val="72"/>
-        </w:rPr>
-        <w:t>er</w:t>
+        <w:t xml:space="preserve"> </w:t>
       </w:r>
       <w:r>
         <w:rPr>
@@ -175,34 +178,8 @@
           <w:sz w:val="32"/>
           <w:szCs w:val="72"/>
         </w:rPr>
-        <w:t xml:space="preserve"> </w:t>
-      </w:r>
-      <w:r>
-        <w:rPr>
-          <w:rFonts w:cs="Times New Roman"/>
-          <w:sz w:val="32"/>
-          <w:szCs w:val="72"/>
-        </w:rPr>
-        <w:t>:</w:t>
-      </w:r>
-      <w:r>
-        <w:rPr>
-          <w:rFonts w:cs="Times New Roman" w:hint="eastAsia"/>
-          <w:sz w:val="32"/>
-          <w:szCs w:val="72"/>
-        </w:rPr>
-        <w:t xml:space="preserve"> </w:t>
-      </w:r>
-      <w:proofErr w:type="gramStart"/>
-      <w:r>
-        <w:rPr>
-          <w:rFonts w:cs="Times New Roman" w:hint="eastAsia"/>
-          <w:sz w:val="32"/>
-          <w:szCs w:val="72"/>
-        </w:rPr>
         <w:t>鄭晴立</w:t>
       </w:r>
-      <w:proofErr w:type="gramEnd"/>
       <w:r>
         <w:rPr>
           <w:rFonts w:cs="Times New Roman" w:hint="eastAsia"/>
@@ -1367,14 +1344,9 @@
         <w:lastRenderedPageBreak/>
         <w:t xml:space="preserve">Task </w:t>
       </w:r>
-      <w:proofErr w:type="gramStart"/>
-      <w:r>
-        <w:t xml:space="preserve">1 </w:t>
-      </w:r>
-      <w:r>
-        <w:t>:</w:t>
-      </w:r>
-      <w:proofErr w:type="gramEnd"/>
+      <w:r>
+        <w:t>1:</w:t>
+      </w:r>
       <w:r>
         <w:t xml:space="preserve"> Training</w:t>
       </w:r>
@@ -1685,9 +1657,6 @@
     <w:p>
       <w:pPr>
         <w:ind w:firstLine="480"/>
-        <w:rPr>
-          <w:rFonts w:hint="eastAsia"/>
-        </w:rPr>
       </w:pPr>
       <w:r>
         <w:rPr>
@@ -1776,6 +1745,12 @@
         <w:rPr>
           <w:rFonts w:hint="eastAsia"/>
         </w:rPr>
+        <w:t xml:space="preserve"> </w:t>
+      </w:r>
+      <w:r>
+        <w:rPr>
+          <w:rFonts w:hint="eastAsia"/>
+        </w:rPr>
         <w:t>看到的</w:t>
       </w:r>
       <w:r>
@@ -1805,19 +1780,11 @@
       <w:r>
         <w:t>ata</w:t>
       </w:r>
-      <w:proofErr w:type="gramStart"/>
-      <w:r>
-        <w:rPr>
-          <w:rFonts w:hint="eastAsia"/>
-        </w:rPr>
-        <w:t>刪</w:t>
-      </w:r>
-      <w:proofErr w:type="gramEnd"/>
-      <w:r>
-        <w:rPr>
-          <w:rFonts w:hint="eastAsia"/>
-        </w:rPr>
-        <w:t>掉後，所得到的數值，。</w:t>
+      <w:r>
+        <w:rPr>
+          <w:rFonts w:hint="eastAsia"/>
+        </w:rPr>
+        <w:t>刪掉後，所得到的數值。</w:t>
       </w:r>
     </w:p>
     <w:p>
@@ -1830,9 +1797,9 @@
           <w:noProof/>
         </w:rPr>
         <w:drawing>
-          <wp:inline distT="0" distB="0" distL="0" distR="0" wp14:anchorId="454C2E93" wp14:editId="4E52650D">
-            <wp:extent cx="3178906" cy="2384755"/>
-            <wp:effectExtent l="0" t="0" r="2540" b="0"/>
+          <wp:inline distT="0" distB="0" distL="0" distR="0" wp14:anchorId="454C2E93" wp14:editId="640B4C7C">
+            <wp:extent cx="2974769" cy="2231615"/>
+            <wp:effectExtent l="0" t="0" r="0" b="0"/>
             <wp:docPr id="16" name="圖片 16"/>
             <wp:cNvGraphicFramePr>
               <a:graphicFrameLocks xmlns:a="http://schemas.openxmlformats.org/drawingml/2006/main" noChangeAspect="1"/>
@@ -1862,7 +1829,7 @@
                   <pic:spPr bwMode="auto">
                     <a:xfrm>
                       <a:off x="0" y="0"/>
-                      <a:ext cx="3208682" cy="2407092"/>
+                      <a:ext cx="3007351" cy="2256057"/>
                     </a:xfrm>
                     <a:prstGeom prst="rect">
                       <a:avLst/>
@@ -1979,9 +1946,9 @@
           <w:noProof/>
         </w:rPr>
         <w:drawing>
-          <wp:inline distT="0" distB="0" distL="0" distR="0" wp14:anchorId="1F820A69" wp14:editId="1AE2F606">
-            <wp:extent cx="4391330" cy="2414016"/>
-            <wp:effectExtent l="0" t="0" r="0" b="5715"/>
+          <wp:inline distT="0" distB="0" distL="0" distR="0" wp14:anchorId="1F820A69" wp14:editId="286A6181">
+            <wp:extent cx="4661065" cy="2562296"/>
+            <wp:effectExtent l="0" t="0" r="6350" b="0"/>
             <wp:docPr id="18" name="圖片 18"/>
             <wp:cNvGraphicFramePr>
               <a:graphicFrameLocks xmlns:a="http://schemas.openxmlformats.org/drawingml/2006/main" noChangeAspect="1"/>
@@ -2011,7 +1978,7 @@
                   <pic:spPr bwMode="auto">
                     <a:xfrm>
                       <a:off x="0" y="0"/>
-                      <a:ext cx="4482163" cy="2463949"/>
+                      <a:ext cx="4765393" cy="2619647"/>
                     </a:xfrm>
                     <a:prstGeom prst="rect">
                       <a:avLst/>
@@ -2113,8 +2080,8 @@
       <w:pPr>
         <w:pStyle w:val="2"/>
       </w:pPr>
-      <w:bookmarkStart w:id="6" w:name="_Toc121222288"/>
-      <w:bookmarkStart w:id="7" w:name="_Toc121222287"/>
+      <w:bookmarkStart w:id="6" w:name="_Toc121222287"/>
+      <w:bookmarkStart w:id="7" w:name="_Toc121222288"/>
       <w:r>
         <w:rPr>
           <w:rFonts w:hint="eastAsia"/>
@@ -2128,7 +2095,7 @@
       <w:r>
         <w:t>augmentation</w:t>
       </w:r>
-      <w:bookmarkEnd w:id="6"/>
+      <w:bookmarkEnd w:id="7"/>
     </w:p>
     <w:p>
       <w:pPr>
@@ -2148,21 +2115,7 @@
         <w:rPr>
           <w:rFonts w:hint="eastAsia"/>
         </w:rPr>
-        <w:t>大多數的聲音</w:t>
-      </w:r>
-      <w:proofErr w:type="gramStart"/>
-      <w:r>
-        <w:rPr>
-          <w:rFonts w:hint="eastAsia"/>
-        </w:rPr>
-        <w:t>檔</w:t>
-      </w:r>
-      <w:proofErr w:type="gramEnd"/>
-      <w:r>
-        <w:rPr>
-          <w:rFonts w:hint="eastAsia"/>
-        </w:rPr>
-        <w:t>噪音皆很大，</w:t>
+        <w:t>大多數的聲音檔噪音皆很大，</w:t>
       </w:r>
       <w:r>
         <w:rPr>
@@ -2243,22 +2196,50 @@
       </w:pPr>
       <w:r>
         <w:rPr>
+          <w:rFonts w:hint="eastAsia"/>
           <w:noProof/>
         </w:rPr>
-        <w:t xml:space="preserve"> </w:t>
-      </w:r>
-      <w:r>
-        <w:rPr>
-          <w:rFonts w:hint="eastAsia"/>
+        <w:t>，但其僅支援</w:t>
+      </w:r>
+      <w:r>
+        <w:rPr>
           <w:noProof/>
         </w:rPr>
-        <w:t>於是我利用</w:t>
+        <w:t>linux</w:t>
       </w:r>
       <w:r>
         <w:rPr>
           <w:rFonts w:hint="eastAsia"/>
           <w:noProof/>
         </w:rPr>
+        <w:t>系統，</w:t>
+      </w:r>
+      <w:r>
+        <w:rPr>
+          <w:rFonts w:hint="eastAsia"/>
+          <w:noProof/>
+        </w:rPr>
+        <w:t>於是我</w:t>
+      </w:r>
+      <w:r>
+        <w:rPr>
+          <w:rFonts w:hint="eastAsia"/>
+          <w:noProof/>
+        </w:rPr>
+        <w:t>只能改</w:t>
+      </w:r>
+      <w:r>
+        <w:rPr>
+          <w:rFonts w:hint="eastAsia"/>
+          <w:noProof/>
+        </w:rPr>
+        <w:t>用</w:t>
+      </w:r>
+      <w:r>
+        <w:rPr>
+          <w:rFonts w:hint="eastAsia"/>
+          <w:noProof/>
+        </w:rPr>
         <w:t>l</w:t>
       </w:r>
       <w:r>
@@ -2273,6 +2254,40 @@
           <w:noProof/>
         </w:rPr>
         <w:t>函式做處理</w:t>
+      </w:r>
+      <w:r>
+        <w:rPr>
+          <w:rFonts w:hint="eastAsia"/>
+          <w:noProof/>
+        </w:rPr>
+        <w:t>，其處理方式是將聲音檔轉為一維的</w:t>
+      </w:r>
+      <w:r>
+        <w:rPr>
+          <w:noProof/>
+        </w:rPr>
+        <w:t>numpy</w:t>
+      </w:r>
+      <w:r>
+        <w:rPr>
+          <w:rFonts w:hint="eastAsia"/>
+          <w:noProof/>
+        </w:rPr>
+        <w:t>，再將其作處理，最大的缺點就是他不在</w:t>
+      </w:r>
+      <w:r>
+        <w:rPr>
+          <w:rFonts w:hint="eastAsia"/>
+          <w:noProof/>
+        </w:rPr>
+        <w:t>GPU</w:t>
+      </w:r>
+      <w:r>
+        <w:rPr>
+          <w:rFonts w:hint="eastAsia"/>
+          <w:noProof/>
+        </w:rPr>
+        <w:t>運算，所以</w:t>
       </w:r>
     </w:p>
     <w:p>
@@ -2286,6 +2301,7 @@
       <w:r>
         <w:rPr>
           <w:noProof/>
+          <w:vanish/>
         </w:rPr>
         <w:t xml:space="preserve"> </w:t>
       </w:r>
@@ -2294,82 +2310,194 @@
       <w:pPr>
         <w:rPr>
           <w:noProof/>
-          <w:vanish/>
-          <w:specVanish/>
-        </w:rPr>
-      </w:pPr>
-      <w:r>
-        <w:rPr>
+        </w:rPr>
+      </w:pPr>
+      <w:r>
+        <w:rPr>
+          <w:rFonts w:hint="eastAsia"/>
           <w:noProof/>
-          <w:vanish/>
-        </w:rPr>
-        <w:t xml:space="preserve"> </w:t>
+        </w:rPr>
+        <w:t>速度會慢很多。</w:t>
       </w:r>
     </w:p>
     <w:p>
       <w:pPr>
-        <w:rPr>
+        <w:ind w:firstLine="480"/>
+        <w:rPr>
+          <w:rFonts w:hint="eastAsia"/>
+        </w:rPr>
+      </w:pPr>
+      <w:r>
+        <w:rPr>
+          <w:rFonts w:hint="eastAsia"/>
           <w:noProof/>
         </w:rPr>
-      </w:pPr>
+        <w:t>如</w:t>
+      </w:r>
       <w:r>
         <w:rPr>
           <w:noProof/>
         </w:rPr>
+        <w:fldChar w:fldCharType="begin"/>
+      </w:r>
+      <w:r>
+        <w:rPr>
+          <w:noProof/>
+        </w:rPr>
+        <w:instrText xml:space="preserve"> </w:instrText>
+      </w:r>
+      <w:r>
+        <w:rPr>
+          <w:rFonts w:hint="eastAsia"/>
+          <w:noProof/>
+        </w:rPr>
+        <w:instrText>REF _Ref121397499 \h</w:instrText>
+      </w:r>
+      <w:r>
+        <w:rPr>
+          <w:noProof/>
+        </w:rPr>
+        <w:instrText xml:space="preserve"> </w:instrText>
+      </w:r>
+      <w:r>
+        <w:rPr>
+          <w:noProof/>
+        </w:rPr>
+      </w:r>
+      <w:r>
+        <w:rPr>
+          <w:noProof/>
+        </w:rPr>
+        <w:fldChar w:fldCharType="separate"/>
+      </w:r>
+      <w:r>
+        <w:rPr>
+          <w:rFonts w:hint="eastAsia"/>
+        </w:rPr>
+        <w:t>圖</w:t>
+      </w:r>
+      <w:r>
+        <w:rPr>
+          <w:rFonts w:hint="eastAsia"/>
+        </w:rPr>
         <w:t xml:space="preserve"> </w:t>
+      </w:r>
+      <w:r>
+        <w:rPr>
+          <w:rFonts w:hint="eastAsia"/>
+          <w:noProof/>
+        </w:rPr>
+        <w:t>三</w:t>
+      </w:r>
+      <w:r>
+        <w:rPr>
+          <w:noProof/>
+        </w:rPr>
+        <w:fldChar w:fldCharType="end"/>
+      </w:r>
+      <w:r>
+        <w:rPr>
+          <w:rFonts w:hint="eastAsia"/>
+          <w:noProof/>
+        </w:rPr>
+        <w:t>，我是直接在做</w:t>
+      </w:r>
+      <w:r>
+        <w:rPr>
+          <w:rFonts w:hint="eastAsia"/>
+          <w:noProof/>
+        </w:rPr>
+        <w:t>d</w:t>
+      </w:r>
+      <w:r>
+        <w:rPr>
+          <w:noProof/>
+        </w:rPr>
+        <w:t>ataloader</w:t>
+      </w:r>
+      <w:r>
+        <w:rPr>
+          <w:rFonts w:hint="eastAsia"/>
+          <w:noProof/>
+        </w:rPr>
+        <w:t>的時候就匯入沒有</w:t>
+      </w:r>
+      <w:r>
+        <w:rPr>
+          <w:noProof/>
+        </w:rPr>
+        <w:t>augmentation</w:t>
+      </w:r>
+      <w:r>
+        <w:rPr>
+          <w:rFonts w:hint="eastAsia"/>
+          <w:noProof/>
+        </w:rPr>
+        <w:t>及有</w:t>
+      </w:r>
+      <w:r>
+        <w:t>augmentation</w:t>
+      </w:r>
+      <w:r>
+        <w:rPr>
+          <w:rFonts w:hint="eastAsia"/>
+        </w:rPr>
+        <w:t>的</w:t>
+      </w:r>
+      <w:r>
+        <w:rPr>
+          <w:rFonts w:hint="eastAsia"/>
+        </w:rPr>
+        <w:t>d</w:t>
+      </w:r>
+      <w:r>
+        <w:t>ata</w:t>
+      </w:r>
+      <w:r>
+        <w:rPr>
+          <w:rFonts w:hint="eastAsia"/>
+        </w:rPr>
+        <w:t>，等於直接將</w:t>
+      </w:r>
+      <w:r>
+        <w:rPr>
+          <w:rFonts w:hint="eastAsia"/>
+        </w:rPr>
+        <w:t>t</w:t>
+      </w:r>
+      <w:r>
+        <w:t>raining</w:t>
+      </w:r>
+      <w:r>
+        <w:rPr>
+          <w:rFonts w:hint="eastAsia"/>
+        </w:rPr>
+        <w:t xml:space="preserve"> d</w:t>
+      </w:r>
+      <w:r>
+        <w:t xml:space="preserve">ata </w:t>
+      </w:r>
+      <w:r>
+        <w:rPr>
+          <w:rFonts w:hint="eastAsia"/>
+        </w:rPr>
+        <w:t>變成兩倍。</w:t>
       </w:r>
     </w:p>
     <w:p>
       <w:pPr>
+        <w:keepNext/>
+        <w:jc w:val="center"/>
+      </w:pPr>
+      <w:r>
         <w:rPr>
           <w:noProof/>
         </w:rPr>
-      </w:pPr>
-    </w:p>
-    <w:p>
-      <w:pPr>
-        <w:rPr>
-          <w:noProof/>
-        </w:rPr>
-      </w:pPr>
-    </w:p>
-    <w:p>
-      <w:pPr>
-        <w:rPr>
-          <w:noProof/>
-        </w:rPr>
-      </w:pPr>
-    </w:p>
-    <w:p>
-      <w:pPr>
-        <w:rPr>
-          <w:noProof/>
-        </w:rPr>
-      </w:pPr>
-    </w:p>
-    <w:p>
-      <w:pPr>
-        <w:rPr>
-          <w:noProof/>
-        </w:rPr>
-      </w:pPr>
-    </w:p>
-    <w:p>
-      <w:pPr>
-        <w:rPr>
-          <w:vanish/>
-          <w:specVanish/>
-        </w:rPr>
-      </w:pPr>
-      <w:r>
-        <w:rPr>
-          <w:noProof/>
-        </w:rPr>
         <w:drawing>
-          <wp:inline distT="0" distB="0" distL="0" distR="0" wp14:anchorId="6C1332DF" wp14:editId="311FB6E3">
-            <wp:extent cx="4337914" cy="4810039"/>
-            <wp:effectExtent l="0" t="0" r="5715" b="0"/>
-            <wp:docPr id="1" name="圖片 1" descr="一張含有 文字 的圖片&#10;&#10;自動產生的描述"/>
+          <wp:inline distT="0" distB="0" distL="0" distR="0" wp14:anchorId="2D69FC5A" wp14:editId="51E9FFD9">
+            <wp:extent cx="2436638" cy="912640"/>
+            <wp:effectExtent l="0" t="0" r="1905" b="1905"/>
+            <wp:docPr id="8" name="圖片 8" descr="一張含有 文字 的圖片&#10;&#10;自動產生的描述"/>
             <wp:cNvGraphicFramePr>
               <a:graphicFrameLocks xmlns:a="http://schemas.openxmlformats.org/drawingml/2006/main" noChangeAspect="1"/>
             </wp:cNvGraphicFramePr>
@@ -2377,7 +2505,7 @@
               <a:graphicData uri="http://schemas.openxmlformats.org/drawingml/2006/picture">
                 <pic:pic xmlns:pic="http://schemas.openxmlformats.org/drawingml/2006/picture">
                   <pic:nvPicPr>
-                    <pic:cNvPr id="1" name="圖片 1" descr="一張含有 文字 的圖片&#10;&#10;自動產生的描述"/>
+                    <pic:cNvPr id="8" name="圖片 8" descr="一張含有 文字 的圖片&#10;&#10;自動產生的描述"/>
                     <pic:cNvPicPr/>
                   </pic:nvPicPr>
                   <pic:blipFill>
@@ -2389,7 +2517,7 @@
                   <pic:spPr>
                     <a:xfrm>
                       <a:off x="0" y="0"/>
-                      <a:ext cx="4347185" cy="4820319"/>
+                      <a:ext cx="2462185" cy="922209"/>
                     </a:xfrm>
                     <a:prstGeom prst="rect">
                       <a:avLst/>
@@ -2404,18 +2532,446 @@
     </w:p>
     <w:p>
       <w:pPr>
-        <w:pStyle w:val="2"/>
-        <w:rPr>
+        <w:pStyle w:val="a5"/>
+        <w:jc w:val="center"/>
+        <w:rPr>
+          <w:rFonts w:hint="eastAsia"/>
+          <w:noProof/>
+        </w:rPr>
+      </w:pPr>
+      <w:bookmarkStart w:id="8" w:name="_Ref121397499"/>
+      <w:r>
+        <w:rPr>
+          <w:rFonts w:hint="eastAsia"/>
+        </w:rPr>
+        <w:t>圖</w:t>
+      </w:r>
+      <w:r>
+        <w:rPr>
+          <w:rFonts w:hint="eastAsia"/>
+        </w:rPr>
+        <w:t xml:space="preserve"> </w:t>
+      </w:r>
+      <w:r>
+        <w:fldChar w:fldCharType="begin"/>
+      </w:r>
+      <w:r>
+        <w:instrText xml:space="preserve"> </w:instrText>
+      </w:r>
+      <w:r>
+        <w:rPr>
+          <w:rFonts w:hint="eastAsia"/>
+        </w:rPr>
+        <w:instrText xml:space="preserve">SEQ </w:instrText>
+      </w:r>
+      <w:r>
+        <w:rPr>
+          <w:rFonts w:hint="eastAsia"/>
+        </w:rPr>
+        <w:instrText>圖</w:instrText>
+      </w:r>
+      <w:r>
+        <w:rPr>
+          <w:rFonts w:hint="eastAsia"/>
+        </w:rPr>
+        <w:instrText xml:space="preserve"> \* CHINESENUM3</w:instrText>
+      </w:r>
+      <w:r>
+        <w:instrText xml:space="preserve"> </w:instrText>
+      </w:r>
+      <w:r>
+        <w:fldChar w:fldCharType="separate"/>
+      </w:r>
+      <w:r>
+        <w:rPr>
+          <w:rFonts w:hint="eastAsia"/>
+          <w:noProof/>
+        </w:rPr>
+        <w:t>三</w:t>
+      </w:r>
+      <w:r>
+        <w:fldChar w:fldCharType="end"/>
+      </w:r>
+      <w:bookmarkEnd w:id="8"/>
+      <w:r>
+        <w:t>Data Loader</w:t>
+      </w:r>
+      <w:r>
+        <w:rPr>
+          <w:rFonts w:hint="eastAsia"/>
+        </w:rPr>
+        <w:t>匯入兩種資料</w:t>
+      </w:r>
+    </w:p>
+    <w:tbl>
+      <w:tblPr>
+        <w:tblStyle w:val="a4"/>
+        <w:tblW w:w="10774" w:type="dxa"/>
+        <w:tblInd w:w="-1281" w:type="dxa"/>
+        <w:tblBorders>
+          <w:top w:val="none" w:sz="0" w:space="0" w:color="auto"/>
+          <w:left w:val="none" w:sz="0" w:space="0" w:color="auto"/>
+          <w:bottom w:val="none" w:sz="0" w:space="0" w:color="auto"/>
+          <w:right w:val="none" w:sz="0" w:space="0" w:color="auto"/>
+          <w:insideH w:val="none" w:sz="0" w:space="0" w:color="auto"/>
+          <w:insideV w:val="none" w:sz="0" w:space="0" w:color="auto"/>
+        </w:tblBorders>
+        <w:tblLook w:val="04A0" w:firstRow="1" w:lastRow="0" w:firstColumn="1" w:lastColumn="0" w:noHBand="0" w:noVBand="1"/>
+      </w:tblPr>
+      <w:tblGrid>
+        <w:gridCol w:w="6417"/>
+        <w:gridCol w:w="4357"/>
+      </w:tblGrid>
+      <w:tr>
+        <w:tc>
+          <w:tcPr>
+            <w:tcW w:w="6417" w:type="dxa"/>
+          </w:tcPr>
+          <w:p>
+            <w:pPr>
+              <w:rPr>
+                <w:rFonts w:hint="eastAsia"/>
+                <w:noProof/>
+              </w:rPr>
+            </w:pPr>
+            <w:r>
+              <w:rPr>
+                <w:noProof/>
+              </w:rPr>
+              <w:drawing>
+                <wp:inline distT="0" distB="0" distL="0" distR="0" wp14:anchorId="75F3FA4E" wp14:editId="178C9631">
+                  <wp:extent cx="3526972" cy="3910836"/>
+                  <wp:effectExtent l="0" t="0" r="0" b="0"/>
+                  <wp:docPr id="1" name="圖片 1" descr="一張含有 文字 的圖片&#10;&#10;自動產生的描述"/>
+                  <wp:cNvGraphicFramePr>
+                    <a:graphicFrameLocks xmlns:a="http://schemas.openxmlformats.org/drawingml/2006/main" noChangeAspect="1"/>
+                  </wp:cNvGraphicFramePr>
+                  <a:graphic xmlns:a="http://schemas.openxmlformats.org/drawingml/2006/main">
+                    <a:graphicData uri="http://schemas.openxmlformats.org/drawingml/2006/picture">
+                      <pic:pic xmlns:pic="http://schemas.openxmlformats.org/drawingml/2006/picture">
+                        <pic:nvPicPr>
+                          <pic:cNvPr id="1" name="圖片 1" descr="一張含有 文字 的圖片&#10;&#10;自動產生的描述"/>
+                          <pic:cNvPicPr/>
+                        </pic:nvPicPr>
+                        <pic:blipFill>
+                          <a:blip r:embed="rId15"/>
+                          <a:stretch>
+                            <a:fillRect/>
+                          </a:stretch>
+                        </pic:blipFill>
+                        <pic:spPr>
+                          <a:xfrm>
+                            <a:off x="0" y="0"/>
+                            <a:ext cx="3576330" cy="3965566"/>
+                          </a:xfrm>
+                          <a:prstGeom prst="rect">
+                            <a:avLst/>
+                          </a:prstGeom>
+                        </pic:spPr>
+                      </pic:pic>
+                    </a:graphicData>
+                  </a:graphic>
+                </wp:inline>
+              </w:drawing>
+            </w:r>
+          </w:p>
+        </w:tc>
+        <w:tc>
+          <w:tcPr>
+            <w:tcW w:w="4357" w:type="dxa"/>
+          </w:tcPr>
+          <w:p>
+            <w:pPr>
+              <w:rPr>
+                <w:rFonts w:hint="eastAsia"/>
+                <w:noProof/>
+              </w:rPr>
+            </w:pPr>
+            <w:r>
+              <w:rPr>
+                <w:noProof/>
+              </w:rPr>
+              <w:drawing>
+                <wp:inline distT="0" distB="0" distL="0" distR="0" wp14:anchorId="51E23D00" wp14:editId="503E498E">
+                  <wp:extent cx="1767302" cy="3910330"/>
+                  <wp:effectExtent l="0" t="0" r="4445" b="0"/>
+                  <wp:docPr id="7" name="圖片 7"/>
+                  <wp:cNvGraphicFramePr>
+                    <a:graphicFrameLocks xmlns:a="http://schemas.openxmlformats.org/drawingml/2006/main" noChangeAspect="1"/>
+                  </wp:cNvGraphicFramePr>
+                  <a:graphic xmlns:a="http://schemas.openxmlformats.org/drawingml/2006/main">
+                    <a:graphicData uri="http://schemas.openxmlformats.org/drawingml/2006/picture">
+                      <pic:pic xmlns:pic="http://schemas.openxmlformats.org/drawingml/2006/picture">
+                        <pic:nvPicPr>
+                          <pic:cNvPr id="1" name=""/>
+                          <pic:cNvPicPr/>
+                        </pic:nvPicPr>
+                        <pic:blipFill>
+                          <a:blip r:embed="rId16"/>
+                          <a:stretch>
+                            <a:fillRect/>
+                          </a:stretch>
+                        </pic:blipFill>
+                        <pic:spPr>
+                          <a:xfrm>
+                            <a:off x="0" y="0"/>
+                            <a:ext cx="1800513" cy="3983812"/>
+                          </a:xfrm>
+                          <a:prstGeom prst="rect">
+                            <a:avLst/>
+                          </a:prstGeom>
+                        </pic:spPr>
+                      </pic:pic>
+                    </a:graphicData>
+                  </a:graphic>
+                </wp:inline>
+              </w:drawing>
+            </w:r>
+          </w:p>
+        </w:tc>
+      </w:tr>
+    </w:tbl>
+    <w:p>
+      <w:pPr>
+        <w:pStyle w:val="a5"/>
+        <w:jc w:val="center"/>
+        <w:rPr>
+          <w:rFonts w:hint="eastAsia"/>
+          <w:vanish/>
           <w:specVanish/>
         </w:rPr>
       </w:pPr>
       <w:r>
-        <w:br w:type="page"/>
+        <w:rPr>
+          <w:rFonts w:hint="eastAsia"/>
+        </w:rPr>
+        <w:t>圖</w:t>
+      </w:r>
+      <w:r>
+        <w:rPr>
+          <w:rFonts w:hint="eastAsia"/>
+        </w:rPr>
+        <w:t xml:space="preserve"> </w:t>
+      </w:r>
+      <w:r>
+        <w:fldChar w:fldCharType="begin"/>
+      </w:r>
+      <w:r>
+        <w:instrText xml:space="preserve"> </w:instrText>
+      </w:r>
+      <w:r>
+        <w:rPr>
+          <w:rFonts w:hint="eastAsia"/>
+        </w:rPr>
+        <w:instrText xml:space="preserve">SEQ </w:instrText>
+      </w:r>
+      <w:r>
+        <w:rPr>
+          <w:rFonts w:hint="eastAsia"/>
+        </w:rPr>
+        <w:instrText>圖</w:instrText>
+      </w:r>
+      <w:r>
+        <w:rPr>
+          <w:rFonts w:hint="eastAsia"/>
+        </w:rPr>
+        <w:instrText xml:space="preserve"> \* CHINESENUM3</w:instrText>
+      </w:r>
+      <w:r>
+        <w:instrText xml:space="preserve"> </w:instrText>
+      </w:r>
+      <w:r>
+        <w:fldChar w:fldCharType="separate"/>
+      </w:r>
+      <w:r>
+        <w:rPr>
+          <w:rFonts w:hint="eastAsia"/>
+          <w:noProof/>
+        </w:rPr>
+        <w:t>四</w:t>
+      </w:r>
+      <w:r>
+        <w:fldChar w:fldCharType="end"/>
+      </w:r>
+      <w:r>
+        <w:rPr>
+          <w:rFonts w:hint="eastAsia"/>
+        </w:rPr>
+        <w:t xml:space="preserve"> </w:t>
+      </w:r>
+      <w:r>
+        <w:rPr>
+          <w:rFonts w:hint="eastAsia"/>
+        </w:rPr>
+        <w:t>利用</w:t>
+      </w:r>
+      <w:r>
+        <w:rPr>
+          <w:rFonts w:hint="eastAsia"/>
+          <w:noProof/>
+        </w:rPr>
+        <w:t>l</w:t>
+      </w:r>
+      <w:r>
+        <w:rPr>
+          <w:noProof/>
+        </w:rPr>
+        <w:t>ibrosa</w:t>
+      </w:r>
+      <w:r>
+        <w:rPr>
+          <w:rFonts w:hint="eastAsia"/>
+          <w:noProof/>
+        </w:rPr>
+        <w:t>函式做</w:t>
+      </w:r>
+      <w:r>
+        <w:t>Data augmentation</w:t>
+      </w:r>
+      <w:r>
+        <w:rPr>
+          <w:rFonts w:hint="eastAsia"/>
+        </w:rPr>
+        <w:t>，</w:t>
+      </w:r>
+      <w:r>
+        <w:rPr>
+          <w:rFonts w:hint="eastAsia"/>
+        </w:rPr>
+        <w:t>(</w:t>
+      </w:r>
+      <w:r>
+        <w:rPr>
+          <w:rFonts w:hint="eastAsia"/>
+        </w:rPr>
+        <w:t>左圖</w:t>
+      </w:r>
+      <w:r>
+        <w:rPr>
+          <w:rFonts w:hint="eastAsia"/>
+        </w:rPr>
+        <w:t>)</w:t>
+      </w:r>
+      <w:r>
+        <w:rPr>
+          <w:rFonts w:hint="eastAsia"/>
+        </w:rPr>
+        <w:t>有提高及降低音頻，有增加雜訊。</w:t>
+      </w:r>
+      <w:r>
+        <w:rPr>
+          <w:rFonts w:hint="eastAsia"/>
+        </w:rPr>
+        <w:t>(</w:t>
+      </w:r>
+      <w:r>
+        <w:rPr>
+          <w:rFonts w:hint="eastAsia"/>
+        </w:rPr>
+        <w:t>右圖</w:t>
+      </w:r>
+      <w:r>
+        <w:rPr>
+          <w:rFonts w:hint="eastAsia"/>
+        </w:rPr>
+        <w:t>)</w:t>
+      </w:r>
+      <w:r>
+        <w:rPr>
+          <w:rFonts w:hint="eastAsia"/>
+        </w:rPr>
+        <w:t>有</w:t>
+      </w:r>
+      <w:r>
+        <w:rPr>
+          <w:rFonts w:hint="eastAsia"/>
+        </w:rPr>
+        <w:t>8</w:t>
+      </w:r>
+      <w:r>
+        <w:rPr>
+          <w:rFonts w:hint="eastAsia"/>
+        </w:rPr>
+        <w:t>種</w:t>
+      </w:r>
+      <w:r>
+        <w:rPr>
+          <w:rFonts w:hint="eastAsia"/>
+        </w:rPr>
+        <w:t>a</w:t>
+      </w:r>
+      <w:r>
+        <w:t>ugmentation</w:t>
+      </w:r>
+      <w:r>
+        <w:rPr>
+          <w:rFonts w:hint="eastAsia"/>
+        </w:rPr>
+        <w:t>的方式，在</w:t>
+      </w:r>
+      <w:r>
+        <w:rPr>
+          <w:rFonts w:hint="eastAsia"/>
+        </w:rPr>
+        <w:t>l</w:t>
+      </w:r>
+      <w:r>
+        <w:t>oad</w:t>
+      </w:r>
+      <w:r>
+        <w:rPr>
+          <w:rFonts w:hint="eastAsia"/>
+        </w:rPr>
+        <w:t xml:space="preserve"> d</w:t>
+      </w:r>
+      <w:r>
+        <w:t>ata</w:t>
+      </w:r>
+      <w:r>
+        <w:rPr>
+          <w:rFonts w:hint="eastAsia"/>
+        </w:rPr>
+        <w:t>時會隨機選擇，而每一種</w:t>
+      </w:r>
+      <w:r>
+        <w:rPr>
+          <w:rFonts w:hint="eastAsia"/>
+        </w:rPr>
+        <w:t>a</w:t>
+      </w:r>
+      <w:r>
+        <w:t>ugmentation</w:t>
+      </w:r>
+      <w:r>
+        <w:rPr>
+          <w:rFonts w:hint="eastAsia"/>
+        </w:rPr>
+        <w:t>前面都會加上隨機不同程度的</w:t>
+      </w:r>
+      <w:r>
+        <w:rPr>
+          <w:rFonts w:hint="eastAsia"/>
+        </w:rPr>
+        <w:t>n</w:t>
+      </w:r>
+      <w:r>
+        <w:t>oise</w:t>
       </w:r>
     </w:p>
     <w:p>
       <w:pPr>
         <w:pStyle w:val="2"/>
+        <w:rPr>
+          <w:specVanish/>
+        </w:rPr>
+      </w:pPr>
+      <w:r>
+        <w:br w:type="page"/>
+      </w:r>
+    </w:p>
+    <w:p>
+      <w:pPr>
+        <w:pStyle w:val="2"/>
       </w:pPr>
       <w:r>
         <w:lastRenderedPageBreak/>
@@ -2424,7 +2980,7 @@
       <w:r>
         <w:t>Dirty data</w:t>
       </w:r>
-      <w:bookmarkEnd w:id="7"/>
+      <w:bookmarkEnd w:id="6"/>
     </w:p>
     <w:p>
       <w:pPr>
@@ -2677,14 +3233,7 @@
         <w:rPr>
           <w:rFonts w:hint="eastAsia"/>
         </w:rPr>
-        <w:t>波</w:t>
-      </w:r>
-      <w:proofErr w:type="gramStart"/>
-      <w:r>
-        <w:rPr>
-          <w:rFonts w:hint="eastAsia"/>
-        </w:rPr>
-        <w:t>型去</w:t>
+        <w:t>波型去</w:t>
       </w:r>
       <w:r>
         <w:rPr>
@@ -2698,7 +3247,6 @@
         </w:rPr>
         <w:t>除</w:t>
       </w:r>
-      <w:proofErr w:type="gramEnd"/>
       <w:r>
         <w:rPr>
           <w:rFonts w:hint="eastAsia"/>
@@ -2729,6 +3277,64 @@
         <w:rPr>
           <w:rFonts w:hint="eastAsia"/>
         </w:rPr>
+        <w:t>但是我發現根本無法判斷</w:t>
+      </w:r>
+      <w:r>
+        <w:rPr>
+          <w:rFonts w:hint="eastAsia"/>
+        </w:rPr>
+        <w:t>，如</w:t>
+      </w:r>
+      <w:r>
+        <w:fldChar w:fldCharType="begin"/>
+      </w:r>
+      <w:r>
+        <w:instrText xml:space="preserve"> </w:instrText>
+      </w:r>
+      <w:r>
+        <w:rPr>
+          <w:rFonts w:hint="eastAsia"/>
+        </w:rPr>
+        <w:instrText>REF _Ref121399015 \h</w:instrText>
+      </w:r>
+      <w:r>
+        <w:instrText xml:space="preserve"> </w:instrText>
+      </w:r>
+      <w:r>
+        <w:fldChar w:fldCharType="separate"/>
+      </w:r>
+      <w:r>
+        <w:rPr>
+          <w:rFonts w:hint="eastAsia"/>
+        </w:rPr>
+        <w:t>圖</w:t>
+      </w:r>
+      <w:r>
+        <w:rPr>
+          <w:rFonts w:hint="eastAsia"/>
+        </w:rPr>
+        <w:t xml:space="preserve"> </w:t>
+      </w:r>
+      <w:r>
+        <w:rPr>
+          <w:rFonts w:hint="eastAsia"/>
+          <w:noProof/>
+        </w:rPr>
+        <w:t>五</w:t>
+      </w:r>
+      <w:r>
+        <w:fldChar w:fldCharType="end"/>
+      </w:r>
+      <w:r>
+        <w:rPr>
+          <w:rFonts w:hint="eastAsia"/>
+        </w:rPr>
+        <w:t>，因為每一種雜訊都太過隨機了，</w:t>
+      </w:r>
+      <w:r>
+        <w:rPr>
+          <w:rFonts w:hint="eastAsia"/>
+        </w:rPr>
         <w:t>於是我利用第一次</w:t>
       </w:r>
       <w:r>
@@ -2784,69 +3390,669 @@
       </w:r>
     </w:p>
     <w:p>
-      <w:pPr>
+      <w:r>
+        <w:rPr>
+          <w:rFonts w:hint="eastAsia"/>
+        </w:rPr>
+        <w:t>，將每一次判斷錯的</w:t>
+      </w:r>
+      <w:r>
+        <w:rPr>
+          <w:rFonts w:hint="eastAsia"/>
+        </w:rPr>
+        <w:t>t</w:t>
+      </w:r>
+      <w:r>
+        <w:t>raining data</w:t>
+      </w:r>
+      <w:r>
+        <w:rPr>
+          <w:rFonts w:hint="eastAsia"/>
+        </w:rPr>
+        <w:t>和</w:t>
+      </w:r>
+      <w:r>
+        <w:rPr>
+          <w:rFonts w:hint="eastAsia"/>
+        </w:rPr>
+        <w:t>t</w:t>
+      </w:r>
+      <w:r>
+        <w:t>esting data</w:t>
+      </w:r>
+      <w:r>
+        <w:rPr>
+          <w:rFonts w:hint="eastAsia"/>
+        </w:rPr>
+        <w:t>列出來，</w:t>
+      </w:r>
+      <w:r>
+        <w:rPr>
+          <w:rFonts w:hint="eastAsia"/>
+        </w:rPr>
+        <w:t>減少檔案數量後，再</w:t>
+      </w:r>
+      <w:r>
+        <w:rPr>
+          <w:rFonts w:hint="eastAsia"/>
+        </w:rPr>
+        <w:t>一個一個去聽，找出錯誤檔案</w:t>
+      </w:r>
+      <w:r>
+        <w:rPr>
+          <w:rFonts w:hint="eastAsia"/>
+        </w:rPr>
+        <w:t>，並列出正確的</w:t>
+      </w:r>
+      <w:r>
+        <w:t>test_list_new</w:t>
+      </w:r>
+      <w:r>
+        <w:rPr>
+          <w:rFonts w:hint="eastAsia"/>
+        </w:rPr>
+        <w:t>及</w:t>
+      </w:r>
+      <w:r>
+        <w:t>t</w:t>
+      </w:r>
+      <w:r>
+        <w:rPr>
+          <w:rFonts w:hint="eastAsia"/>
+        </w:rPr>
+        <w:t>r</w:t>
+      </w:r>
+      <w:r>
+        <w:t>ain</w:t>
+      </w:r>
+      <w:r>
+        <w:t>_list_new</w:t>
+      </w:r>
+      <w:r>
+        <w:rPr>
+          <w:rFonts w:hint="eastAsia"/>
+        </w:rPr>
+        <w:t>，</w:t>
+      </w:r>
+      <w:r>
+        <w:rPr>
+          <w:rFonts w:hint="eastAsia"/>
+        </w:rPr>
+        <w:t>然後</w:t>
+      </w:r>
+      <w:r>
+        <w:rPr>
+          <w:rFonts w:hint="eastAsia"/>
+        </w:rPr>
+        <w:t>直接在</w:t>
+      </w:r>
+      <w:r>
+        <w:rPr>
+          <w:rFonts w:hint="eastAsia"/>
+        </w:rPr>
+        <w:t xml:space="preserve"> speech_command_dataset.py</w:t>
+      </w:r>
+      <w:r>
+        <w:rPr>
+          <w:rFonts w:hint="eastAsia"/>
+        </w:rPr>
+        <w:t>檔裡面匯入新的</w:t>
+      </w:r>
+      <w:r>
+        <w:rPr>
+          <w:rFonts w:hint="eastAsia"/>
+        </w:rPr>
+        <w:t>txt</w:t>
+      </w:r>
+      <w:r>
+        <w:rPr>
+          <w:rFonts w:hint="eastAsia"/>
+        </w:rPr>
+        <w:t>檔</w:t>
+      </w:r>
+      <w:r>
+        <w:rPr>
+          <w:rFonts w:hint="eastAsia"/>
+        </w:rPr>
+        <w:t>，如</w:t>
+      </w:r>
+      <w:r>
+        <w:fldChar w:fldCharType="begin"/>
+      </w:r>
+      <w:r>
+        <w:instrText xml:space="preserve"> </w:instrText>
+      </w:r>
+      <w:r>
+        <w:rPr>
+          <w:rFonts w:hint="eastAsia"/>
+        </w:rPr>
+        <w:instrText>REF _Ref121398561 \h</w:instrText>
+      </w:r>
+      <w:r>
+        <w:instrText xml:space="preserve"> </w:instrText>
+      </w:r>
+      <w:r>
+        <w:fldChar w:fldCharType="separate"/>
+      </w:r>
+      <w:r>
+        <w:rPr>
+          <w:rFonts w:hint="eastAsia"/>
+        </w:rPr>
+        <w:t>圖</w:t>
+      </w:r>
+      <w:r>
+        <w:rPr>
+          <w:rFonts w:hint="eastAsia"/>
+        </w:rPr>
+        <w:t xml:space="preserve"> </w:t>
+      </w:r>
+      <w:r>
+        <w:rPr>
+          <w:rFonts w:hint="eastAsia"/>
+          <w:noProof/>
+        </w:rPr>
+        <w:t>五</w:t>
+      </w:r>
+      <w:r>
+        <w:fldChar w:fldCharType="end"/>
+      </w:r>
+      <w:r>
+        <w:rPr>
+          <w:rFonts w:hint="eastAsia"/>
+        </w:rPr>
+        <w:t xml:space="preserve"> </w:t>
+      </w:r>
+      <w:r>
+        <w:rPr>
+          <w:rFonts w:hint="eastAsia"/>
+        </w:rPr>
+        <w:t>所示，</w:t>
+      </w:r>
+      <w:r>
+        <w:rPr>
+          <w:rFonts w:hint="eastAsia"/>
+        </w:rPr>
+        <w:t>以下將有錯誤的資料稱為</w:t>
+      </w:r>
+      <w:r>
+        <w:rPr>
+          <w:rFonts w:hint="eastAsia"/>
+        </w:rPr>
+        <w:t>d</w:t>
+      </w:r>
+      <w:r>
+        <w:t xml:space="preserve">irty </w:t>
+      </w:r>
+      <w:r>
+        <w:rPr>
+          <w:rFonts w:hint="eastAsia"/>
+        </w:rPr>
+        <w:t>d</w:t>
+      </w:r>
+      <w:r>
+        <w:t>ata</w:t>
+      </w:r>
+      <w:r>
+        <w:rPr>
+          <w:rFonts w:hint="eastAsia"/>
+        </w:rPr>
+        <w:t>，沒有錯誤的稱為</w:t>
+      </w:r>
+      <w:r>
+        <w:t>clean</w:t>
+      </w:r>
+      <w:r>
+        <w:t xml:space="preserve"> </w:t>
+      </w:r>
+      <w:r>
+        <w:rPr>
+          <w:rFonts w:hint="eastAsia"/>
+        </w:rPr>
+        <w:t>d</w:t>
+      </w:r>
+      <w:r>
+        <w:t>ata</w:t>
+      </w:r>
+      <w:r>
+        <w:rPr>
+          <w:rFonts w:hint="eastAsia"/>
+        </w:rPr>
+        <w:t>。</w:t>
+      </w:r>
+    </w:p>
+    <w:p>
+      <w:r>
+        <w:tab/>
+      </w:r>
+      <w:r>
+        <w:rPr>
+          <w:rFonts w:hint="eastAsia"/>
+        </w:rPr>
+        <w:t>從</w:t>
+      </w:r>
+      <w:r>
+        <w:fldChar w:fldCharType="begin"/>
+      </w:r>
+      <w:r>
+        <w:instrText xml:space="preserve"> </w:instrText>
+      </w:r>
+      <w:r>
+        <w:rPr>
+          <w:rFonts w:hint="eastAsia"/>
+        </w:rPr>
+        <w:instrText>REF _Ref121398590 \h</w:instrText>
+      </w:r>
+      <w:r>
+        <w:instrText xml:space="preserve"> </w:instrText>
+      </w:r>
+      <w:r>
+        <w:fldChar w:fldCharType="separate"/>
+      </w:r>
+      <w:r>
+        <w:rPr>
+          <w:rFonts w:hint="eastAsia"/>
+        </w:rPr>
+        <w:t>表</w:t>
+      </w:r>
+      <w:r>
+        <w:rPr>
+          <w:rFonts w:hint="eastAsia"/>
+        </w:rPr>
+        <w:t xml:space="preserve"> </w:t>
+      </w:r>
+      <w:r>
+        <w:rPr>
+          <w:rFonts w:hint="eastAsia"/>
+          <w:noProof/>
+        </w:rPr>
+        <w:t>一</w:t>
+      </w:r>
+      <w:r>
+        <w:fldChar w:fldCharType="end"/>
+      </w:r>
+      <w:r>
+        <w:rPr>
+          <w:rFonts w:hint="eastAsia"/>
+        </w:rPr>
+        <w:t xml:space="preserve"> </w:t>
+      </w:r>
+      <w:r>
+        <w:rPr>
+          <w:rFonts w:hint="eastAsia"/>
+        </w:rPr>
+        <w:t>可以看到</w:t>
+      </w:r>
+      <w:r>
+        <w:rPr>
+          <w:rFonts w:hint="eastAsia"/>
+        </w:rPr>
+        <w:t>我的訓練結果，</w:t>
+      </w:r>
+      <w:r>
+        <w:rPr>
+          <w:rFonts w:hint="eastAsia"/>
+        </w:rPr>
+        <w:t>A</w:t>
+      </w:r>
+      <w:r>
+        <w:t>ccuracy</w:t>
+      </w:r>
+      <w:r>
+        <w:rPr>
+          <w:rFonts w:hint="eastAsia"/>
+        </w:rPr>
+        <w:t>並沒有預期中的提高，僅從</w:t>
+      </w:r>
+      <w:r>
+        <w:rPr>
+          <w:rFonts w:hint="eastAsia"/>
+        </w:rPr>
+        <w:t>91.07%</w:t>
+      </w:r>
+      <w:r>
+        <w:rPr>
+          <w:rFonts w:hint="eastAsia"/>
+        </w:rPr>
+        <w:t>提高到</w:t>
+      </w:r>
+      <w:r>
+        <w:rPr>
+          <w:rFonts w:hint="eastAsia"/>
+        </w:rPr>
+        <w:t>91.47%</w:t>
+      </w:r>
+      <w:r>
+        <w:rPr>
+          <w:rFonts w:hint="eastAsia"/>
+        </w:rPr>
+        <w:t>，</w:t>
+      </w:r>
+      <w:r>
+        <w:rPr>
+          <w:rFonts w:hint="eastAsia"/>
+        </w:rPr>
+        <w:t>但</w:t>
+      </w:r>
+      <w:r>
+        <w:rPr>
+          <w:rFonts w:hint="eastAsia"/>
+        </w:rPr>
+        <w:t>如果我用</w:t>
+      </w:r>
+      <w:r>
+        <w:t>clean data</w:t>
+      </w:r>
+      <w:r>
+        <w:rPr>
+          <w:rFonts w:hint="eastAsia"/>
+        </w:rPr>
+        <w:t>去</w:t>
+      </w:r>
+      <w:r>
+        <w:rPr>
+          <w:rFonts w:hint="eastAsia"/>
+        </w:rPr>
+        <w:t>t</w:t>
+      </w:r>
+      <w:r>
+        <w:t>est</w:t>
+      </w:r>
+      <w:r>
+        <w:rPr>
+          <w:rFonts w:hint="eastAsia"/>
+        </w:rPr>
+        <w:t>的話就會提高到</w:t>
+      </w:r>
+      <w:r>
+        <w:rPr>
+          <w:rFonts w:hint="eastAsia"/>
+        </w:rPr>
+        <w:t>93.41%</w:t>
+      </w:r>
+      <w:r>
+        <w:rPr>
+          <w:rFonts w:hint="eastAsia"/>
+        </w:rPr>
+        <w:t>。</w:t>
+      </w:r>
+    </w:p>
+    <w:p>
+      <w:pPr>
+        <w:keepNext/>
+        <w:jc w:val="center"/>
+      </w:pPr>
+      <w:r>
+        <w:rPr>
+          <w:noProof/>
+        </w:rPr>
+        <w:drawing>
+          <wp:inline distT="0" distB="0" distL="0" distR="0" wp14:anchorId="6F896863" wp14:editId="65A3FE84">
+            <wp:extent cx="5284440" cy="2962893"/>
+            <wp:effectExtent l="0" t="0" r="0" b="9525"/>
+            <wp:docPr id="10" name="圖片 10" descr="一張含有 桌 的圖片&#10;&#10;自動產生的描述"/>
+            <wp:cNvGraphicFramePr>
+              <a:graphicFrameLocks xmlns:a="http://schemas.openxmlformats.org/drawingml/2006/main" noChangeAspect="1"/>
+            </wp:cNvGraphicFramePr>
+            <a:graphic xmlns:a="http://schemas.openxmlformats.org/drawingml/2006/main">
+              <a:graphicData uri="http://schemas.openxmlformats.org/drawingml/2006/picture">
+                <pic:pic xmlns:pic="http://schemas.openxmlformats.org/drawingml/2006/picture">
+                  <pic:nvPicPr>
+                    <pic:cNvPr id="10" name="圖片 10" descr="一張含有 桌 的圖片&#10;&#10;自動產生的描述"/>
+                    <pic:cNvPicPr>
+                      <a:picLocks noChangeAspect="1" noChangeArrowheads="1"/>
+                    </pic:cNvPicPr>
+                  </pic:nvPicPr>
+                  <pic:blipFill rotWithShape="1">
+                    <a:blip r:embed="rId17" cstate="print">
+                      <a:extLst>
+                        <a:ext uri="{28A0092B-C50C-407E-A947-70E740481C1C}">
+                          <a14:useLocalDpi xmlns:a14="http://schemas.microsoft.com/office/drawing/2010/main" val="0"/>
+                        </a:ext>
+                      </a:extLst>
+                    </a:blip>
+                    <a:srcRect l="9458" t="8808" r="7800" b="6782"/>
+                    <a:stretch/>
+                  </pic:blipFill>
+                  <pic:spPr bwMode="auto">
+                    <a:xfrm>
+                      <a:off x="0" y="0"/>
+                      <a:ext cx="5301712" cy="2972577"/>
+                    </a:xfrm>
+                    <a:prstGeom prst="rect">
+                      <a:avLst/>
+                    </a:prstGeom>
+                    <a:noFill/>
+                    <a:ln>
+                      <a:noFill/>
+                    </a:ln>
+                    <a:extLst>
+                      <a:ext uri="{53640926-AAD7-44D8-BBD7-CCE9431645EC}">
+                        <a14:shadowObscured xmlns:a14="http://schemas.microsoft.com/office/drawing/2010/main"/>
+                      </a:ext>
+                    </a:extLst>
+                  </pic:spPr>
+                </pic:pic>
+              </a:graphicData>
+            </a:graphic>
+          </wp:inline>
+        </w:drawing>
+      </w:r>
+    </w:p>
+    <w:p>
+      <w:pPr>
+        <w:pStyle w:val="a5"/>
+        <w:jc w:val="center"/>
+        <w:rPr>
+          <w:rFonts w:hint="eastAsia"/>
+        </w:rPr>
+      </w:pPr>
+      <w:bookmarkStart w:id="9" w:name="_Ref121399015"/>
+      <w:r>
+        <w:rPr>
+          <w:rFonts w:hint="eastAsia"/>
+        </w:rPr>
+        <w:t>圖</w:t>
+      </w:r>
+      <w:r>
+        <w:rPr>
+          <w:rFonts w:hint="eastAsia"/>
+        </w:rPr>
+        <w:t xml:space="preserve"> </w:t>
+      </w:r>
+      <w:r>
+        <w:fldChar w:fldCharType="begin"/>
+      </w:r>
+      <w:r>
+        <w:instrText xml:space="preserve"> </w:instrText>
+      </w:r>
+      <w:r>
+        <w:rPr>
+          <w:rFonts w:hint="eastAsia"/>
+        </w:rPr>
+        <w:instrText xml:space="preserve">SEQ </w:instrText>
+      </w:r>
+      <w:r>
+        <w:rPr>
+          <w:rFonts w:hint="eastAsia"/>
+        </w:rPr>
+        <w:instrText>圖</w:instrText>
+      </w:r>
+      <w:r>
+        <w:rPr>
+          <w:rFonts w:hint="eastAsia"/>
+        </w:rPr>
+        <w:instrText xml:space="preserve"> \* CHINESENUM3</w:instrText>
+      </w:r>
+      <w:r>
+        <w:instrText xml:space="preserve"> </w:instrText>
+      </w:r>
+      <w:r>
+        <w:fldChar w:fldCharType="separate"/>
+      </w:r>
+      <w:r>
+        <w:rPr>
+          <w:rFonts w:hint="eastAsia"/>
+          <w:noProof/>
+        </w:rPr>
+        <w:t>五</w:t>
+      </w:r>
+      <w:r>
+        <w:fldChar w:fldCharType="end"/>
+      </w:r>
+      <w:bookmarkEnd w:id="9"/>
+      <w:r>
+        <w:rPr>
+          <w:rFonts w:hint="eastAsia"/>
+        </w:rPr>
+        <w:t xml:space="preserve"> 4</w:t>
+      </w:r>
+      <w:r>
+        <w:t>0</w:t>
+      </w:r>
+      <w:r>
+        <w:rPr>
+          <w:rFonts w:hint="eastAsia"/>
+        </w:rPr>
+        <w:t>個檔案的波型，其中包含部分錯誤檔案，但完全無法從中去判斷</w:t>
+      </w:r>
+    </w:p>
+    <w:p>
+      <w:r>
+        <w:br w:type="page"/>
+      </w:r>
+    </w:p>
+    <w:p>
+      <w:pPr>
+        <w:ind w:firstLine="480"/>
         <w:rPr>
           <w:vanish/>
           <w:specVanish/>
         </w:rPr>
       </w:pPr>
-      <w:r>
-        <w:rPr>
-          <w:rFonts w:hint="eastAsia"/>
-        </w:rPr>
-        <w:t>，將每一次判斷錯的</w:t>
-      </w:r>
-      <w:r>
-        <w:rPr>
-          <w:rFonts w:hint="eastAsia"/>
-        </w:rPr>
-        <w:t>t</w:t>
-      </w:r>
-      <w:r>
-        <w:t>raining data</w:t>
-      </w:r>
-      <w:r>
-        <w:rPr>
-          <w:rFonts w:hint="eastAsia"/>
-        </w:rPr>
-        <w:t>和</w:t>
-      </w:r>
-      <w:r>
-        <w:rPr>
-          <w:rFonts w:hint="eastAsia"/>
-        </w:rPr>
-        <w:t>t</w:t>
-      </w:r>
-      <w:r>
-        <w:t>esting data</w:t>
-      </w:r>
-      <w:r>
-        <w:rPr>
-          <w:rFonts w:hint="eastAsia"/>
-        </w:rPr>
-        <w:t>列出來，一個一個去聽，找出錯誤檔案</w:t>
-      </w:r>
     </w:p>
-    <w:p/>
-    <w:p/>
     <w:p>
       <w:pPr>
-        <w:ind w:firstLine="480"/>
-        <w:rPr>
-          <w:vanish/>
-          <w:specVanish/>
-        </w:rPr>
-      </w:pPr>
+        <w:pStyle w:val="a5"/>
+        <w:keepNext/>
+      </w:pPr>
+      <w:bookmarkStart w:id="10" w:name="_Ref121398590"/>
+      <w:r>
+        <w:rPr>
+          <w:rFonts w:hint="eastAsia"/>
+        </w:rPr>
+        <w:t>表</w:t>
+      </w:r>
+      <w:r>
+        <w:rPr>
+          <w:rFonts w:hint="eastAsia"/>
+        </w:rPr>
+        <w:t xml:space="preserve"> </w:t>
+      </w:r>
+      <w:r>
+        <w:fldChar w:fldCharType="begin"/>
+      </w:r>
+      <w:r>
+        <w:instrText xml:space="preserve"> </w:instrText>
+      </w:r>
+      <w:r>
+        <w:rPr>
+          <w:rFonts w:hint="eastAsia"/>
+        </w:rPr>
+        <w:instrText xml:space="preserve">SEQ </w:instrText>
+      </w:r>
+      <w:r>
+        <w:rPr>
+          <w:rFonts w:hint="eastAsia"/>
+        </w:rPr>
+        <w:instrText>表</w:instrText>
+      </w:r>
+      <w:r>
+        <w:rPr>
+          <w:rFonts w:hint="eastAsia"/>
+        </w:rPr>
+        <w:instrText xml:space="preserve"> \* CHINESENUM3</w:instrText>
+      </w:r>
+      <w:r>
+        <w:instrText xml:space="preserve"> </w:instrText>
+      </w:r>
+      <w:r>
+        <w:fldChar w:fldCharType="separate"/>
+      </w:r>
+      <w:r>
+        <w:rPr>
+          <w:rFonts w:hint="eastAsia"/>
+          <w:noProof/>
+        </w:rPr>
+        <w:t>一</w:t>
+      </w:r>
+      <w:r>
+        <w:fldChar w:fldCharType="end"/>
+      </w:r>
+      <w:bookmarkEnd w:id="10"/>
+      <w:r>
+        <w:rPr>
+          <w:rFonts w:hint="eastAsia"/>
+        </w:rPr>
+        <w:t xml:space="preserve"> </w:t>
+      </w:r>
+      <w:r>
+        <w:t>clean data</w:t>
+      </w:r>
+      <w:r>
+        <w:rPr>
+          <w:rFonts w:hint="eastAsia"/>
+        </w:rPr>
+        <w:t>及</w:t>
+      </w:r>
+      <w:r>
+        <w:rPr>
+          <w:rFonts w:hint="eastAsia"/>
+        </w:rPr>
+        <w:t>d</w:t>
+      </w:r>
+      <w:r>
+        <w:t>irty</w:t>
+      </w:r>
+      <w:r>
+        <w:rPr>
+          <w:rFonts w:hint="eastAsia"/>
+        </w:rPr>
+        <w:t xml:space="preserve"> </w:t>
+      </w:r>
+      <w:r>
+        <w:t>data</w:t>
+      </w:r>
+      <w:r>
+        <w:rPr>
+          <w:rFonts w:hint="eastAsia"/>
+        </w:rPr>
+        <w:t>的</w:t>
+      </w:r>
+      <w:r>
+        <w:rPr>
+          <w:rFonts w:hint="eastAsia"/>
+        </w:rPr>
+        <w:t>A</w:t>
+      </w:r>
+      <w:r>
+        <w:t>ccuracy</w:t>
+      </w:r>
+      <w:r>
+        <w:rPr>
+          <w:rFonts w:hint="eastAsia"/>
+        </w:rPr>
+        <w:t>交叉比對</w:t>
+      </w:r>
     </w:p>
     <w:tbl>
       <w:tblPr>
         <w:tblStyle w:val="a4"/>
-        <w:tblW w:w="10011" w:type="dxa"/>
+        <w:tblW w:w="10442" w:type="dxa"/>
         <w:jc w:val="center"/>
         <w:tblLook w:val="04A0" w:firstRow="1" w:lastRow="0" w:firstColumn="1" w:lastColumn="0" w:noHBand="0" w:noVBand="1"/>
       </w:tblPr>
       <w:tblGrid>
-        <w:gridCol w:w="1555"/>
+        <w:gridCol w:w="1986"/>
         <w:gridCol w:w="4228"/>
         <w:gridCol w:w="4228"/>
       </w:tblGrid>
@@ -2857,7 +4063,7 @@
         </w:trPr>
         <w:tc>
           <w:tcPr>
-            <w:tcW w:w="1555" w:type="dxa"/>
+            <w:tcW w:w="1986" w:type="dxa"/>
             <w:shd w:val="clear" w:color="auto" w:fill="D9E2F3" w:themeFill="accent1" w:themeFillTint="33"/>
           </w:tcPr>
           <w:p/>
@@ -2952,7 +4158,7 @@
         </w:trPr>
         <w:tc>
           <w:tcPr>
-            <w:tcW w:w="1555" w:type="dxa"/>
+            <w:tcW w:w="1986" w:type="dxa"/>
           </w:tcPr>
           <w:p>
             <w:r>
@@ -3023,7 +4229,7 @@
                           <pic:cNvPicPr/>
                         </pic:nvPicPr>
                         <pic:blipFill>
-                          <a:blip r:embed="rId15">
+                          <a:blip r:embed="rId18">
                             <a:extLst>
                               <a:ext uri="{28A0092B-C50C-407E-A947-70E740481C1C}">
                                 <a14:useLocalDpi xmlns:a14="http://schemas.microsoft.com/office/drawing/2010/main" val="0"/>
@@ -3078,7 +4284,7 @@
                           </pic:cNvPicPr>
                         </pic:nvPicPr>
                         <pic:blipFill>
-                          <a:blip r:embed="rId16">
+                          <a:blip r:embed="rId19">
                             <a:extLst>
                               <a:ext uri="{28A0092B-C50C-407E-A947-70E740481C1C}">
                                 <a14:useLocalDpi xmlns:a14="http://schemas.microsoft.com/office/drawing/2010/main" val="0"/>
@@ -3116,7 +4322,7 @@
         </w:trPr>
         <w:tc>
           <w:tcPr>
-            <w:tcW w:w="1555" w:type="dxa"/>
+            <w:tcW w:w="1986" w:type="dxa"/>
           </w:tcPr>
           <w:p>
             <w:r>
@@ -3189,7 +4395,7 @@
                           <pic:cNvPicPr/>
                         </pic:nvPicPr>
                         <pic:blipFill>
-                          <a:blip r:embed="rId17"/>
+                          <a:blip r:embed="rId20"/>
                           <a:stretch>
                             <a:fillRect/>
                           </a:stretch>
@@ -3220,13 +4426,258 @@
     </w:p>
     <w:p>
       <w:pPr>
-        <w:ind w:left="480"/>
-      </w:pPr>
+        <w:keepNext/>
+      </w:pPr>
+      <w:r>
+        <w:drawing>
+          <wp:inline distT="0" distB="0" distL="0" distR="0" wp14:anchorId="38FD9024" wp14:editId="1EDCCC19">
+            <wp:extent cx="5830724" cy="997527"/>
+            <wp:effectExtent l="0" t="0" r="0" b="0"/>
+            <wp:docPr id="9" name="圖片 9" descr="一張含有 文字 的圖片&#10;&#10;自動產生的描述"/>
+            <wp:cNvGraphicFramePr>
+              <a:graphicFrameLocks xmlns:a="http://schemas.openxmlformats.org/drawingml/2006/main" noChangeAspect="1"/>
+            </wp:cNvGraphicFramePr>
+            <a:graphic xmlns:a="http://schemas.openxmlformats.org/drawingml/2006/main">
+              <a:graphicData uri="http://schemas.openxmlformats.org/drawingml/2006/picture">
+                <pic:pic xmlns:pic="http://schemas.openxmlformats.org/drawingml/2006/picture">
+                  <pic:nvPicPr>
+                    <pic:cNvPr id="9" name="圖片 9" descr="一張含有 文字 的圖片&#10;&#10;自動產生的描述"/>
+                    <pic:cNvPicPr/>
+                  </pic:nvPicPr>
+                  <pic:blipFill>
+                    <a:blip r:embed="rId21"/>
+                    <a:stretch>
+                      <a:fillRect/>
+                    </a:stretch>
+                  </pic:blipFill>
+                  <pic:spPr>
+                    <a:xfrm>
+                      <a:off x="0" y="0"/>
+                      <a:ext cx="5856779" cy="1001985"/>
+                    </a:xfrm>
+                    <a:prstGeom prst="rect">
+                      <a:avLst/>
+                    </a:prstGeom>
+                  </pic:spPr>
+                </pic:pic>
+              </a:graphicData>
+            </a:graphic>
+          </wp:inline>
+        </w:drawing>
+      </w:r>
     </w:p>
     <w:p>
       <w:pPr>
+        <w:pStyle w:val="a5"/>
+        <w:jc w:val="center"/>
+      </w:pPr>
+      <w:bookmarkStart w:id="11" w:name="_Ref121398561"/>
+      <w:r>
+        <w:rPr>
+          <w:rFonts w:hint="eastAsia"/>
+        </w:rPr>
+        <w:t>圖</w:t>
+      </w:r>
+      <w:r>
+        <w:rPr>
+          <w:rFonts w:hint="eastAsia"/>
+        </w:rPr>
+        <w:t xml:space="preserve"> </w:t>
+      </w:r>
+      <w:r>
+        <w:fldChar w:fldCharType="begin"/>
+      </w:r>
+      <w:r>
+        <w:instrText xml:space="preserve"> </w:instrText>
+      </w:r>
+      <w:r>
+        <w:rPr>
+          <w:rFonts w:hint="eastAsia"/>
+        </w:rPr>
+        <w:instrText xml:space="preserve">SEQ </w:instrText>
+      </w:r>
+      <w:r>
+        <w:rPr>
+          <w:rFonts w:hint="eastAsia"/>
+        </w:rPr>
+        <w:instrText>圖</w:instrText>
+      </w:r>
+      <w:r>
+        <w:rPr>
+          <w:rFonts w:hint="eastAsia"/>
+        </w:rPr>
+        <w:instrText xml:space="preserve"> \* CHINESENUM3</w:instrText>
+      </w:r>
+      <w:r>
+        <w:instrText xml:space="preserve"> </w:instrText>
+      </w:r>
+      <w:r>
+        <w:fldChar w:fldCharType="separate"/>
+      </w:r>
+      <w:r>
+        <w:rPr>
+          <w:rFonts w:hint="eastAsia"/>
+          <w:noProof/>
+        </w:rPr>
+        <w:t>六</w:t>
+      </w:r>
+      <w:r>
+        <w:fldChar w:fldCharType="end"/>
+      </w:r>
+      <w:bookmarkEnd w:id="11"/>
+      <w:r>
+        <w:rPr>
+          <w:rFonts w:hint="eastAsia"/>
+        </w:rPr>
+        <w:t xml:space="preserve"> </w:t>
+      </w:r>
+      <w:r>
+        <w:rPr>
+          <w:rFonts w:hint="eastAsia"/>
+        </w:rPr>
+        <w:t>直接在</w:t>
+      </w:r>
+      <w:r>
+        <w:rPr>
+          <w:rFonts w:hint="eastAsia"/>
+        </w:rPr>
+        <w:t xml:space="preserve"> </w:t>
+      </w:r>
+      <w:r>
+        <w:t>speech_command_dataset</w:t>
+      </w:r>
+      <w:r>
+        <w:rPr>
+          <w:rFonts w:hint="eastAsia"/>
+        </w:rPr>
+        <w:t>.</w:t>
+      </w:r>
+      <w:r>
+        <w:t>py</w:t>
+      </w:r>
+      <w:r>
+        <w:rPr>
+          <w:rFonts w:hint="eastAsia"/>
+        </w:rPr>
+        <w:t>檔裡面匯入新的</w:t>
+      </w:r>
+      <w:r>
+        <w:rPr>
+          <w:rFonts w:hint="eastAsia"/>
+        </w:rPr>
+        <w:t>t</w:t>
+      </w:r>
+      <w:r>
+        <w:t>xt</w:t>
+      </w:r>
+      <w:r>
+        <w:rPr>
+          <w:rFonts w:hint="eastAsia"/>
+        </w:rPr>
+        <w:t>檔</w:t>
+      </w:r>
+    </w:p>
+    <w:p>
+      <w:pPr>
         <w:ind w:left="480"/>
       </w:pPr>
+    </w:p>
+    <w:p>
+      <w:pPr>
+        <w:pStyle w:val="a5"/>
+        <w:keepNext/>
+      </w:pPr>
+      <w:r>
+        <w:rPr>
+          <w:rFonts w:hint="eastAsia"/>
+        </w:rPr>
+        <w:t>表</w:t>
+      </w:r>
+      <w:r>
+        <w:rPr>
+          <w:rFonts w:hint="eastAsia"/>
+        </w:rPr>
+        <w:t xml:space="preserve"> </w:t>
+      </w:r>
+      <w:r>
+        <w:fldChar w:fldCharType="begin"/>
+      </w:r>
+      <w:r>
+        <w:instrText xml:space="preserve"> </w:instrText>
+      </w:r>
+      <w:r>
+        <w:rPr>
+          <w:rFonts w:hint="eastAsia"/>
+        </w:rPr>
+        <w:instrText xml:space="preserve">SEQ </w:instrText>
+      </w:r>
+      <w:r>
+        <w:rPr>
+          <w:rFonts w:hint="eastAsia"/>
+        </w:rPr>
+        <w:instrText>表</w:instrText>
+      </w:r>
+      <w:r>
+        <w:rPr>
+          <w:rFonts w:hint="eastAsia"/>
+        </w:rPr>
+        <w:instrText xml:space="preserve"> \* CHINESENUM3</w:instrText>
+      </w:r>
+      <w:r>
+        <w:instrText xml:space="preserve"> </w:instrText>
+      </w:r>
+      <w:r>
+        <w:fldChar w:fldCharType="separate"/>
+      </w:r>
+      <w:r>
+        <w:rPr>
+          <w:rFonts w:hint="eastAsia"/>
+          <w:noProof/>
+        </w:rPr>
+        <w:t>二</w:t>
+      </w:r>
+      <w:r>
+        <w:fldChar w:fldCharType="end"/>
+      </w:r>
+      <w:r>
+        <w:rPr>
+          <w:rFonts w:hint="eastAsia"/>
+        </w:rPr>
+        <w:t xml:space="preserve"> </w:t>
+      </w:r>
+      <w:r>
+        <w:rPr>
+          <w:rFonts w:hint="eastAsia"/>
+        </w:rPr>
+        <w:t>clean data</w:t>
+      </w:r>
+      <w:r>
+        <w:rPr>
+          <w:rFonts w:hint="eastAsia"/>
+        </w:rPr>
+        <w:t>及</w:t>
+      </w:r>
+      <w:r>
+        <w:rPr>
+          <w:rFonts w:hint="eastAsia"/>
+        </w:rPr>
+        <w:t>dirty data</w:t>
+      </w:r>
+      <w:r>
+        <w:rPr>
+          <w:rFonts w:hint="eastAsia"/>
+        </w:rPr>
+        <w:t>的</w:t>
+      </w:r>
+      <w:r>
+        <w:t>Confusion Matrix</w:t>
+      </w:r>
+      <w:r>
+        <w:rPr>
+          <w:rFonts w:hint="eastAsia"/>
+        </w:rPr>
+        <w:t>交叉比對</w:t>
+      </w:r>
     </w:p>
     <w:tbl>
       <w:tblPr>
@@ -3495,7 +4946,7 @@
                           </pic:cNvPicPr>
                         </pic:nvPicPr>
                         <pic:blipFill>
-                          <a:blip r:embed="rId18" cstate="print">
+                          <a:blip r:embed="rId22" cstate="print">
                             <a:extLst>
                               <a:ext uri="{28A0092B-C50C-407E-A947-70E740481C1C}">
                                 <a14:useLocalDpi xmlns:a14="http://schemas.microsoft.com/office/drawing/2010/main" val="0"/>
@@ -3617,7 +5068,6 @@
                 <w:sz w:val="24"/>
                 <w:szCs w:val="48"/>
               </w:rPr>
-              <w:lastRenderedPageBreak/>
               <w:t>在</w:t>
             </w:r>
             <w:r>
@@ -3715,7 +5165,7 @@
                           </pic:cNvPicPr>
                         </pic:nvPicPr>
                         <pic:blipFill>
-                          <a:blip r:embed="rId19" cstate="print">
+                          <a:blip r:embed="rId23" cstate="print">
                             <a:extLst>
                               <a:ext uri="{28A0092B-C50C-407E-A947-70E740481C1C}">
                                 <a14:useLocalDpi xmlns:a14="http://schemas.microsoft.com/office/drawing/2010/main" val="0"/>
@@ -3762,7 +5212,7 @@
       <w:pPr>
         <w:pStyle w:val="1"/>
       </w:pPr>
-      <w:bookmarkStart w:id="8" w:name="_Toc121222289"/>
+      <w:bookmarkStart w:id="12" w:name="_Toc121222289"/>
       <w:r>
         <w:rPr>
           <w:rFonts w:hint="eastAsia"/>
@@ -3774,23 +5224,18 @@
         <w:t>sk</w:t>
       </w:r>
       <w:r>
+        <w:t xml:space="preserve"> 2 </w:t>
+      </w:r>
+      <w:r>
+        <w:t>:</w:t>
+      </w:r>
+      <w:r>
         <w:t xml:space="preserve"> </w:t>
       </w:r>
-      <w:proofErr w:type="gramStart"/>
-      <w:r>
-        <w:t xml:space="preserve">2 </w:t>
-      </w:r>
-      <w:r>
-        <w:t>:</w:t>
-      </w:r>
-      <w:proofErr w:type="gramEnd"/>
-      <w:r>
-        <w:t xml:space="preserve"> </w:t>
-      </w:r>
       <w:r>
         <w:t>Fine-grained Pruning</w:t>
       </w:r>
-      <w:bookmarkEnd w:id="8"/>
+      <w:bookmarkEnd w:id="12"/>
     </w:p>
     <w:p>
       <w:pPr>
@@ -3824,16 +5269,8 @@
         <w:rPr>
           <w:rFonts w:hint="eastAsia"/>
         </w:rPr>
-        <w:t>是前面</w:t>
-      </w:r>
-      <w:proofErr w:type="gramStart"/>
-      <w:r>
-        <w:rPr>
-          <w:rFonts w:hint="eastAsia"/>
-        </w:rPr>
-        <w:t>所說的</w:t>
-      </w:r>
-      <w:proofErr w:type="gramEnd"/>
+        <w:t>是前面所說的</w:t>
+      </w:r>
       <w:r>
         <w:rPr>
           <w:rFonts w:hint="eastAsia"/>
@@ -3899,7 +5336,7 @@
                     </pic:cNvPicPr>
                   </pic:nvPicPr>
                   <pic:blipFill>
-                    <a:blip r:embed="rId20">
+                    <a:blip r:embed="rId24">
                       <a:extLst>
                         <a:ext uri="{28A0092B-C50C-407E-A947-70E740481C1C}">
                           <a14:useLocalDpi xmlns:a14="http://schemas.microsoft.com/office/drawing/2010/main" val="0"/>
@@ -3951,7 +5388,7 @@
                     </pic:cNvPicPr>
                   </pic:nvPicPr>
                   <pic:blipFill>
-                    <a:blip r:embed="rId21">
+                    <a:blip r:embed="rId25">
                       <a:extLst>
                         <a:ext uri="{28A0092B-C50C-407E-A947-70E740481C1C}">
                           <a14:useLocalDpi xmlns:a14="http://schemas.microsoft.com/office/drawing/2010/main" val="0"/>
@@ -3980,75 +5417,20 @@
         </w:drawing>
       </w:r>
     </w:p>
+    <w:p/>
     <w:p>
-      <w:r>
-        <w:rPr>
-          <w:noProof/>
-        </w:rPr>
-        <w:lastRenderedPageBreak/>
-        <w:drawing>
-          <wp:inline distT="0" distB="0" distL="0" distR="0" wp14:anchorId="704A4C27" wp14:editId="33F21071">
-            <wp:extent cx="4029389" cy="2215048"/>
-            <wp:effectExtent l="0" t="0" r="9525" b="0"/>
-            <wp:docPr id="17" name="圖片 17"/>
-            <wp:cNvGraphicFramePr>
-              <a:graphicFrameLocks xmlns:a="http://schemas.openxmlformats.org/drawingml/2006/main" noChangeAspect="1"/>
-            </wp:cNvGraphicFramePr>
-            <a:graphic xmlns:a="http://schemas.openxmlformats.org/drawingml/2006/main">
-              <a:graphicData uri="http://schemas.openxmlformats.org/drawingml/2006/picture">
-                <pic:pic xmlns:pic="http://schemas.openxmlformats.org/drawingml/2006/picture">
-                  <pic:nvPicPr>
-                    <pic:cNvPr id="0" name="Picture 12"/>
-                    <pic:cNvPicPr>
-                      <a:picLocks noChangeAspect="1" noChangeArrowheads="1"/>
-                    </pic:cNvPicPr>
-                  </pic:nvPicPr>
-                  <pic:blipFill>
-                    <a:blip r:embed="rId22" cstate="print">
-                      <a:extLst>
-                        <a:ext uri="{28A0092B-C50C-407E-A947-70E740481C1C}">
-                          <a14:useLocalDpi xmlns:a14="http://schemas.microsoft.com/office/drawing/2010/main" val="0"/>
-                        </a:ext>
-                      </a:extLst>
-                    </a:blip>
-                    <a:srcRect/>
-                    <a:stretch>
-                      <a:fillRect/>
-                    </a:stretch>
-                  </pic:blipFill>
-                  <pic:spPr bwMode="auto">
-                    <a:xfrm>
-                      <a:off x="0" y="0"/>
-                      <a:ext cx="4039741" cy="2220739"/>
-                    </a:xfrm>
-                    <a:prstGeom prst="rect">
-                      <a:avLst/>
-                    </a:prstGeom>
-                    <a:noFill/>
-                    <a:ln>
-                      <a:noFill/>
-                    </a:ln>
-                  </pic:spPr>
-                </pic:pic>
-              </a:graphicData>
-            </a:graphic>
-          </wp:inline>
-        </w:drawing>
+      <w:pPr>
+        <w:pStyle w:val="2"/>
+      </w:pPr>
+      <w:r>
+        <w:t>M</w:t>
+      </w:r>
+      <w:r>
+        <w:t>ethod</w:t>
       </w:r>
     </w:p>
     <w:p>
       <w:pPr>
-        <w:pStyle w:val="2"/>
-      </w:pPr>
-      <w:r>
-        <w:t>M</w:t>
-      </w:r>
-      <w:r>
-        <w:t>ethod</w:t>
-      </w:r>
-    </w:p>
-    <w:p>
-      <w:pPr>
         <w:ind w:firstLine="480"/>
       </w:pPr>
       <w:r>
@@ -4102,7 +5484,14 @@
         <w:rPr>
           <w:rFonts w:hint="eastAsia"/>
         </w:rPr>
-        <w:t>，並將需要</w:t>
+        <w:t>，並將</w:t>
+      </w:r>
+      <w:r>
+        <w:rPr>
+          <w:rFonts w:hint="eastAsia"/>
+        </w:rPr>
+        <w:lastRenderedPageBreak/>
+        <w:t>需要</w:t>
       </w:r>
       <w:proofErr w:type="spellStart"/>
       <w:r>
@@ -4216,21 +5605,7 @@
         <w:rPr>
           <w:rFonts w:hint="eastAsia"/>
         </w:rPr>
-        <w:t>，</w:t>
-      </w:r>
-      <w:proofErr w:type="gramStart"/>
-      <w:r>
-        <w:rPr>
-          <w:rFonts w:hint="eastAsia"/>
-        </w:rPr>
-        <w:t>最後套</w:t>
-      </w:r>
-      <w:proofErr w:type="gramEnd"/>
-      <w:r>
-        <w:rPr>
-          <w:rFonts w:hint="eastAsia"/>
-        </w:rPr>
-        <w:t>上原本的</w:t>
+        <w:t>，最後套上原本的</w:t>
       </w:r>
       <w:r>
         <w:rPr>
@@ -4269,7 +5644,7 @@
                     <pic:cNvPicPr/>
                   </pic:nvPicPr>
                   <pic:blipFill>
-                    <a:blip r:embed="rId23"/>
+                    <a:blip r:embed="rId26"/>
                     <a:stretch>
                       <a:fillRect/>
                     </a:stretch>
@@ -4291,7 +5666,7 @@
       </w:r>
     </w:p>
     <w:p>
-      <w:bookmarkStart w:id="9" w:name="_Toc121222290"/>
+      <w:bookmarkStart w:id="13" w:name="_Toc121222290"/>
     </w:p>
     <w:p>
       <w:r>
@@ -4313,23 +5688,18 @@
         <w:t>sk</w:t>
       </w:r>
       <w:r>
+        <w:t xml:space="preserve"> 3 </w:t>
+      </w:r>
+      <w:r>
+        <w:t>:</w:t>
+      </w:r>
+      <w:r>
         <w:t xml:space="preserve"> </w:t>
       </w:r>
-      <w:proofErr w:type="gramStart"/>
-      <w:r>
-        <w:t xml:space="preserve">3 </w:t>
-      </w:r>
-      <w:r>
-        <w:t>:</w:t>
-      </w:r>
-      <w:proofErr w:type="gramEnd"/>
-      <w:r>
-        <w:t xml:space="preserve"> </w:t>
-      </w:r>
       <w:r>
         <w:t>Coarse-grained Pruning</w:t>
       </w:r>
-      <w:bookmarkEnd w:id="9"/>
+      <w:bookmarkEnd w:id="13"/>
     </w:p>
     <w:p>
       <w:pPr>
@@ -4357,7 +5727,7 @@
       <w:pPr>
         <w:pStyle w:val="1"/>
       </w:pPr>
-      <w:bookmarkStart w:id="10" w:name="_Toc121222291"/>
+      <w:bookmarkStart w:id="14" w:name="_Toc121222291"/>
       <w:r>
         <w:rPr>
           <w:rFonts w:hint="eastAsia"/>
@@ -4365,23 +5735,18 @@
         <w:t>T</w:t>
       </w:r>
       <w:r>
-        <w:t xml:space="preserve">ask </w:t>
-      </w:r>
-      <w:proofErr w:type="gramStart"/>
-      <w:r>
-        <w:t xml:space="preserve">4 </w:t>
+        <w:t xml:space="preserve">ask 4 </w:t>
       </w:r>
       <w:r>
         <w:t>:</w:t>
       </w:r>
-      <w:proofErr w:type="gramEnd"/>
       <w:r>
         <w:t xml:space="preserve"> </w:t>
       </w:r>
       <w:r>
         <w:t>Post Training Static Quantization</w:t>
       </w:r>
-      <w:bookmarkEnd w:id="10"/>
+      <w:bookmarkEnd w:id="14"/>
     </w:p>
     <w:p>
       <w:r>
@@ -4416,15 +5781,7 @@
         <w:pStyle w:val="2"/>
       </w:pPr>
       <w:r>
-        <w:t>Give your opinions on the benchmark table. (</w:t>
-      </w:r>
-      <w:proofErr w:type="gramStart"/>
-      <w:r>
-        <w:t>about</w:t>
-      </w:r>
-      <w:proofErr w:type="gramEnd"/>
-      <w:r>
-        <w:t xml:space="preserve"> speed and accuracy) (5%)</w:t>
+        <w:t>Give your opinions on the benchmark table. (about speed and accuracy) (5%)</w:t>
       </w:r>
     </w:p>
     <w:p>
@@ -4647,11 +6004,11 @@
       <w:r>
         <w:t xml:space="preserve">In step 3 of post-training static </w:t>
       </w:r>
-      <w:bookmarkStart w:id="11" w:name="_Hlk121234315"/>
+      <w:bookmarkStart w:id="15" w:name="_Hlk121234315"/>
       <w:r>
         <w:t xml:space="preserve">quantization </w:t>
       </w:r>
-      <w:bookmarkEnd w:id="11"/>
+      <w:bookmarkEnd w:id="15"/>
       <w:r>
         <w:t>(PTSQ), we insert observers. What’s the use of these observers? (5%)</w:t>
       </w:r>
@@ -4752,14 +6109,12 @@
       <w:r>
         <w:t>egister</w:t>
       </w:r>
-      <w:proofErr w:type="gramStart"/>
       <w:r>
         <w:rPr>
           <w:rFonts w:hint="eastAsia"/>
         </w:rPr>
         <w:t>中的變量</w:t>
       </w:r>
-      <w:proofErr w:type="gramEnd"/>
       <w:r>
         <w:rPr>
           <w:rFonts w:hint="eastAsia"/>
@@ -4868,7 +6223,7 @@
                     </pic:cNvPicPr>
                   </pic:nvPicPr>
                   <pic:blipFill>
-                    <a:blip r:embed="rId24">
+                    <a:blip r:embed="rId27">
                       <a:extLst>
                         <a:ext uri="{28A0092B-C50C-407E-A947-70E740481C1C}">
                           <a14:useLocalDpi xmlns:a14="http://schemas.microsoft.com/office/drawing/2010/main" val="0"/>
@@ -4918,7 +6273,7 @@
                     <pic:cNvPicPr/>
                   </pic:nvPicPr>
                   <pic:blipFill>
-                    <a:blip r:embed="rId25"/>
+                    <a:blip r:embed="rId28"/>
                     <a:stretch>
                       <a:fillRect/>
                     </a:stretch>
@@ -4960,7 +6315,7 @@
                     <pic:cNvPicPr/>
                   </pic:nvPicPr>
                   <pic:blipFill>
-                    <a:blip r:embed="rId26"/>
+                    <a:blip r:embed="rId29"/>
                     <a:stretch>
                       <a:fillRect/>
                     </a:stretch>
@@ -4998,7 +6353,7 @@
       </w:r>
     </w:p>
     <w:sectPr>
-      <w:footerReference w:type="default" r:id="rId27"/>
+      <w:footerReference w:type="default" r:id="rId30"/>
       <w:pgSz w:w="11906" w:h="16838"/>
       <w:pgMar w:top="1440" w:right="1800" w:bottom="1440" w:left="1800" w:header="851" w:footer="992" w:gutter="0"/>
       <w:pgNumType w:start="1"/>
@@ -7869,10 +9224,6 @@
 </file>
 
 <file path=customXml/item1.xml><?xml version="1.0" encoding="utf-8"?>
-<b:Sources xmlns:b="http://schemas.openxmlformats.org/officeDocument/2006/bibliography" xmlns="http://schemas.openxmlformats.org/officeDocument/2006/bibliography" SelectedStyle="\APASixthEditionOfficeOnline.xsl" StyleName="APA" Version="6"/>
-</file>
-
-<file path=customXml/item2.xml><?xml version="1.0" encoding="utf-8"?>
 <ct:contentTypeSchema xmlns:ct="http://schemas.microsoft.com/office/2006/metadata/contentType" xmlns:ma="http://schemas.microsoft.com/office/2006/metadata/properties/metaAttributes" ct:_="" ma:_="" ma:contentTypeName="Document" ma:contentTypeID="0x010100D0D077F518CBBC48A52E45CAA303D409" ma:contentTypeVersion="2" ma:contentTypeDescription="Create a new document." ma:contentTypeScope="" ma:versionID="969d8ff320d52aa369652930d4f248df">
   <xsd:schema xmlns:xsd="http://www.w3.org/2001/XMLSchema" xmlns:xs="http://www.w3.org/2001/XMLSchema" xmlns:p="http://schemas.microsoft.com/office/2006/metadata/properties" xmlns:ns3="a6c38f4f-2016-4b09-8fac-c6e63ce31f6b" targetNamespace="http://schemas.microsoft.com/office/2006/metadata/properties" ma:root="true" ma:fieldsID="5291a43a146f7820e11f5f79d74153a2" ns3:_="">
     <xsd:import namespace="a6c38f4f-2016-4b09-8fac-c6e63ce31f6b"/>
@@ -8004,7 +9355,17 @@
 </ct:contentTypeSchema>
 </file>
 
+<file path=customXml/item2.xml><?xml version="1.0" encoding="utf-8"?>
+<b:Sources xmlns:b="http://schemas.openxmlformats.org/officeDocument/2006/bibliography" xmlns="http://schemas.openxmlformats.org/officeDocument/2006/bibliography" SelectedStyle="\APASixthEditionOfficeOnline.xsl" StyleName="APA" Version="6"/>
+</file>
+
 <file path=customXml/item3.xml><?xml version="1.0" encoding="utf-8"?>
+<p:properties xmlns:p="http://schemas.microsoft.com/office/2006/metadata/properties" xmlns:xsi="http://www.w3.org/2001/XMLSchema-instance" xmlns:pc="http://schemas.microsoft.com/office/infopath/2007/PartnerControls">
+  <documentManagement/>
+</p:properties>
+</file>
+
+<file path=customXml/item4.xml><?xml version="1.0" encoding="utf-8"?>
 <?mso-contentType ?>
 <FormTemplates xmlns="http://schemas.microsoft.com/sharepoint/v3/contenttype/forms">
   <Display>DocumentLibraryForm</Display>
@@ -8013,21 +9374,7 @@
 </FormTemplates>
 </file>
 
-<file path=customXml/item4.xml><?xml version="1.0" encoding="utf-8"?>
-<p:properties xmlns:p="http://schemas.microsoft.com/office/2006/metadata/properties" xmlns:xsi="http://www.w3.org/2001/XMLSchema-instance" xmlns:pc="http://schemas.microsoft.com/office/infopath/2007/PartnerControls">
-  <documentManagement/>
-</p:properties>
-</file>
-
 <file path=customXml/itemProps1.xml><?xml version="1.0" encoding="utf-8"?>
-<ds:datastoreItem xmlns:ds="http://schemas.openxmlformats.org/officeDocument/2006/customXml" ds:itemID="{30783CD7-0CF0-4314-8B68-C0E04FA3129C}">
-  <ds:schemaRefs>
-    <ds:schemaRef ds:uri="http://schemas.openxmlformats.org/officeDocument/2006/bibliography"/>
-  </ds:schemaRefs>
-</ds:datastoreItem>
-</file>
-
-<file path=customXml/itemProps2.xml><?xml version="1.0" encoding="utf-8"?>
 <ds:datastoreItem xmlns:ds="http://schemas.openxmlformats.org/officeDocument/2006/customXml" ds:itemID="{9B426DEB-1629-4958-8B63-5DD655B7F66B}">
   <ds:schemaRefs>
     <ds:schemaRef ds:uri="http://schemas.microsoft.com/office/2006/metadata/contentType"/>
@@ -8045,19 +9392,27 @@
 </ds:datastoreItem>
 </file>
 
-<file path=customXml/itemProps3.xml><?xml version="1.0" encoding="utf-8"?>
-<ds:datastoreItem xmlns:ds="http://schemas.openxmlformats.org/officeDocument/2006/customXml" ds:itemID="{2D18558F-2CE3-4379-B11F-E5C0DC74152B}">
+<file path=customXml/itemProps2.xml><?xml version="1.0" encoding="utf-8"?>
+<ds:datastoreItem xmlns:ds="http://schemas.openxmlformats.org/officeDocument/2006/customXml" ds:itemID="{30783CD7-0CF0-4314-8B68-C0E04FA3129C}">
   <ds:schemaRefs>
-    <ds:schemaRef ds:uri="http://schemas.microsoft.com/sharepoint/v3/contenttype/forms"/>
+    <ds:schemaRef ds:uri="http://schemas.openxmlformats.org/officeDocument/2006/bibliography"/>
   </ds:schemaRefs>
 </ds:datastoreItem>
 </file>
 
-<file path=customXml/itemProps4.xml><?xml version="1.0" encoding="utf-8"?>
+<file path=customXml/itemProps3.xml><?xml version="1.0" encoding="utf-8"?>
 <ds:datastoreItem xmlns:ds="http://schemas.openxmlformats.org/officeDocument/2006/customXml" ds:itemID="{FDBBC78B-8748-4E9B-8879-36F70831D278}">
   <ds:schemaRefs>
     <ds:schemaRef ds:uri="http://schemas.microsoft.com/office/2006/metadata/properties"/>
     <ds:schemaRef ds:uri="http://schemas.microsoft.com/office/infopath/2007/PartnerControls"/>
   </ds:schemaRefs>
 </ds:datastoreItem>
+</file>
+
+<file path=customXml/itemProps4.xml><?xml version="1.0" encoding="utf-8"?>
+<ds:datastoreItem xmlns:ds="http://schemas.openxmlformats.org/officeDocument/2006/customXml" ds:itemID="{2D18558F-2CE3-4379-B11F-E5C0DC74152B}">
+  <ds:schemaRefs>
+    <ds:schemaRef ds:uri="http://schemas.microsoft.com/sharepoint/v3/contenttype/forms"/>
+  </ds:schemaRefs>
+</ds:datastoreItem>
 </file>
--- a/LAB/lab4/report/report_310605007.docx
+++ b/LAB/lab4/report/report_310605007.docx
@@ -5239,90 +5239,607 @@
     </w:p>
     <w:p>
       <w:pPr>
-        <w:ind w:firstLine="480"/>
-      </w:pPr>
-      <w:r>
-        <w:rPr>
-          <w:rFonts w:hint="eastAsia"/>
-        </w:rPr>
-        <w:t>從下圖可以看到，</w:t>
-      </w:r>
-      <w:r>
-        <w:rPr>
-          <w:rFonts w:hint="eastAsia"/>
-        </w:rPr>
-        <w:t>Fi</w:t>
-      </w:r>
-      <w:r>
-        <w:t>ne-grained</w:t>
-      </w:r>
-      <w:r>
-        <w:rPr>
-          <w:rFonts w:hint="eastAsia"/>
-        </w:rPr>
-        <w:t>之前</w:t>
-      </w:r>
-      <w:r>
-        <w:t>Accuracy</w:t>
-      </w:r>
-      <w:r>
-        <w:rPr>
-          <w:rFonts w:hint="eastAsia"/>
-        </w:rPr>
-        <w:t>是前面所說的</w:t>
-      </w:r>
-      <w:r>
-        <w:rPr>
-          <w:rFonts w:hint="eastAsia"/>
-        </w:rPr>
-        <w:t>91.47%</w:t>
-      </w:r>
-      <w:r>
-        <w:rPr>
-          <w:rFonts w:hint="eastAsia"/>
-        </w:rPr>
-        <w:t>，</w:t>
-      </w:r>
-      <w:r>
-        <w:rPr>
-          <w:rFonts w:hint="eastAsia"/>
-        </w:rPr>
-        <w:t>sp</w:t>
-      </w:r>
-      <w:r>
-        <w:t>arsity</w:t>
-      </w:r>
-      <w:r>
-        <w:rPr>
-          <w:rFonts w:hint="eastAsia"/>
-        </w:rPr>
-        <w:t>為</w:t>
-      </w:r>
-      <w:r>
-        <w:rPr>
-          <w:rFonts w:hint="eastAsia"/>
-        </w:rPr>
-        <w:t>0</w:t>
+        <w:pStyle w:val="2"/>
+      </w:pPr>
+      <w:r>
+        <w:t>Result</w:t>
       </w:r>
     </w:p>
     <w:p>
       <w:pPr>
-        <w:pStyle w:val="2"/>
-      </w:pPr>
-      <w:r>
-        <w:t>Result</w:t>
+        <w:ind w:firstLine="480"/>
+      </w:pPr>
+      <w:r>
+        <w:rPr>
+          <w:rFonts w:hint="eastAsia"/>
+        </w:rPr>
+        <w:t>從下</w:t>
+      </w:r>
+      <w:r>
+        <w:fldChar w:fldCharType="begin"/>
+      </w:r>
+      <w:r>
+        <w:instrText xml:space="preserve"> </w:instrText>
+      </w:r>
+      <w:r>
+        <w:rPr>
+          <w:rFonts w:hint="eastAsia"/>
+        </w:rPr>
+        <w:instrText>REF _Ref121420910 \h</w:instrText>
+      </w:r>
+      <w:r>
+        <w:instrText xml:space="preserve"> </w:instrText>
+      </w:r>
+      <w:r>
+        <w:fldChar w:fldCharType="separate"/>
+      </w:r>
+      <w:r>
+        <w:rPr>
+          <w:rFonts w:hint="eastAsia"/>
+        </w:rPr>
+        <w:t>圖</w:t>
+      </w:r>
+      <w:r>
+        <w:rPr>
+          <w:rFonts w:hint="eastAsia"/>
+        </w:rPr>
+        <w:t xml:space="preserve"> </w:t>
+      </w:r>
+      <w:r>
+        <w:rPr>
+          <w:rFonts w:hint="eastAsia"/>
+          <w:noProof/>
+        </w:rPr>
+        <w:t>七</w:t>
+      </w:r>
+      <w:r>
+        <w:fldChar w:fldCharType="end"/>
+      </w:r>
+      <w:r>
+        <w:rPr>
+          <w:rFonts w:hint="eastAsia"/>
+        </w:rPr>
+        <w:t xml:space="preserve"> </w:t>
+      </w:r>
+      <w:r>
+        <w:rPr>
+          <w:rFonts w:hint="eastAsia"/>
+        </w:rPr>
+        <w:t>可以看到，</w:t>
+      </w:r>
+      <w:r>
+        <w:rPr>
+          <w:rFonts w:hint="eastAsia"/>
+        </w:rPr>
+        <w:t>Fine-grained</w:t>
+      </w:r>
+      <w:r>
+        <w:rPr>
+          <w:rFonts w:hint="eastAsia"/>
+        </w:rPr>
+        <w:t>之前</w:t>
+      </w:r>
+      <w:r>
+        <w:rPr>
+          <w:rFonts w:hint="eastAsia"/>
+        </w:rPr>
+        <w:t>Accuracy</w:t>
+      </w:r>
+      <w:r>
+        <w:rPr>
+          <w:rFonts w:hint="eastAsia"/>
+        </w:rPr>
+        <w:t>是前面所說的</w:t>
+      </w:r>
+      <w:r>
+        <w:rPr>
+          <w:rFonts w:hint="eastAsia"/>
+        </w:rPr>
+        <w:t>91.47%</w:t>
+      </w:r>
+      <w:r>
+        <w:rPr>
+          <w:rFonts w:hint="eastAsia"/>
+        </w:rPr>
+        <w:t>，</w:t>
+      </w:r>
+      <w:r>
+        <w:rPr>
+          <w:rFonts w:hint="eastAsia"/>
+        </w:rPr>
+        <w:t>sparsity</w:t>
+      </w:r>
+      <w:r>
+        <w:rPr>
+          <w:rFonts w:hint="eastAsia"/>
+        </w:rPr>
+        <w:t>為</w:t>
+      </w:r>
+      <w:r>
+        <w:rPr>
+          <w:rFonts w:hint="eastAsia"/>
+        </w:rPr>
+        <w:t>0</w:t>
+      </w:r>
+      <w:r>
+        <w:rPr>
+          <w:rFonts w:hint="eastAsia"/>
+        </w:rPr>
+        <w:t>；而</w:t>
+      </w:r>
+      <w:r>
+        <w:t>Fine-grained</w:t>
+      </w:r>
+      <w:r>
+        <w:rPr>
+          <w:rFonts w:hint="eastAsia"/>
+        </w:rPr>
+        <w:t>之後</w:t>
+      </w:r>
+      <w:r>
+        <w:t>Accuracy</w:t>
+      </w:r>
+      <w:r>
+        <w:rPr>
+          <w:rFonts w:hint="eastAsia"/>
+        </w:rPr>
+        <w:t>僅下降到</w:t>
+      </w:r>
+      <w:r>
+        <w:rPr>
+          <w:rFonts w:hint="eastAsia"/>
+        </w:rPr>
+        <w:t>90.98%</w:t>
+      </w:r>
+      <w:r>
+        <w:rPr>
+          <w:rFonts w:hint="eastAsia"/>
+        </w:rPr>
+        <w:t>，</w:t>
+      </w:r>
+      <w:r>
+        <w:rPr>
+          <w:rFonts w:hint="eastAsia"/>
+        </w:rPr>
+        <w:t>而</w:t>
+      </w:r>
+      <w:r>
+        <w:rPr>
+          <w:rFonts w:hint="eastAsia"/>
+        </w:rPr>
+        <w:t>s</w:t>
+      </w:r>
+      <w:r>
+        <w:t>parsity</w:t>
+      </w:r>
+      <w:r>
+        <w:rPr>
+          <w:rFonts w:hint="eastAsia"/>
+        </w:rPr>
+        <w:t>可以降到</w:t>
+      </w:r>
+      <w:r>
+        <w:rPr>
+          <w:rFonts w:hint="eastAsia"/>
+        </w:rPr>
+        <w:t>68.96</w:t>
+      </w:r>
+      <w:r>
+        <w:t>%</w:t>
+      </w:r>
+      <w:r>
+        <w:rPr>
+          <w:rFonts w:hint="eastAsia"/>
+        </w:rPr>
+        <w:t>。</w:t>
       </w:r>
     </w:p>
     <w:p>
-      <w:r>
-        <w:rPr>
+      <w:pPr>
+        <w:ind w:firstLine="480"/>
+        <w:rPr>
+          <w:rFonts w:hint="eastAsia"/>
+        </w:rPr>
+      </w:pPr>
+      <w:r>
+        <w:rPr>
+          <w:rFonts w:hint="eastAsia"/>
+        </w:rPr>
+        <w:t>從</w:t>
+      </w:r>
+      <w:r>
+        <w:fldChar w:fldCharType="begin"/>
+      </w:r>
+      <w:r>
+        <w:instrText xml:space="preserve"> </w:instrText>
+      </w:r>
+      <w:r>
+        <w:rPr>
+          <w:rFonts w:hint="eastAsia"/>
+        </w:rPr>
+        <w:instrText>REF _Ref121420920 \h</w:instrText>
+      </w:r>
+      <w:r>
+        <w:instrText xml:space="preserve"> </w:instrText>
+      </w:r>
+      <w:r>
+        <w:fldChar w:fldCharType="separate"/>
+      </w:r>
+      <w:r>
+        <w:rPr>
+          <w:rFonts w:hint="eastAsia"/>
+        </w:rPr>
+        <w:t>圖</w:t>
+      </w:r>
+      <w:r>
+        <w:rPr>
+          <w:rFonts w:hint="eastAsia"/>
+        </w:rPr>
+        <w:t xml:space="preserve"> </w:t>
+      </w:r>
+      <w:r>
+        <w:rPr>
+          <w:rFonts w:hint="eastAsia"/>
           <w:noProof/>
         </w:rPr>
+        <w:t>八</w:t>
+      </w:r>
+      <w:r>
+        <w:fldChar w:fldCharType="end"/>
+      </w:r>
+      <w:r>
+        <w:rPr>
+          <w:rFonts w:hint="eastAsia"/>
+        </w:rPr>
+        <w:t>所示，我做了</w:t>
+      </w:r>
+      <w:r>
+        <w:rPr>
+          <w:rFonts w:hint="eastAsia"/>
+        </w:rPr>
+        <w:t>3</w:t>
+      </w:r>
+      <w:r>
+        <w:rPr>
+          <w:rFonts w:hint="eastAsia"/>
+        </w:rPr>
+        <w:t>次的</w:t>
+      </w:r>
+      <w:r>
+        <w:rPr>
+          <w:rFonts w:hint="eastAsia"/>
+        </w:rPr>
+        <w:t>f</w:t>
+      </w:r>
+      <w:r>
+        <w:t>ine grained</w:t>
+      </w:r>
+      <w:r>
+        <w:rPr>
+          <w:rFonts w:hint="eastAsia"/>
+        </w:rPr>
+        <w:t>第一次降到</w:t>
+      </w:r>
+      <w:r>
+        <w:rPr>
+          <w:rFonts w:hint="eastAsia"/>
+        </w:rPr>
+        <w:t>85.62%</w:t>
+      </w:r>
+      <w:r>
+        <w:rPr>
+          <w:rFonts w:hint="eastAsia"/>
+        </w:rPr>
+        <w:t>、第二次降到</w:t>
+      </w:r>
+      <w:r>
+        <w:rPr>
+          <w:rFonts w:hint="eastAsia"/>
+        </w:rPr>
+        <w:t>88.89</w:t>
+      </w:r>
+      <w:r>
+        <w:t>%</w:t>
+      </w:r>
+      <w:r>
+        <w:rPr>
+          <w:rFonts w:hint="eastAsia"/>
+        </w:rPr>
+        <w:t>，後來發現都可以很順利</w:t>
+      </w:r>
+      <w:r>
+        <w:rPr>
+          <w:rFonts w:hint="eastAsia"/>
+        </w:rPr>
+        <w:t>train</w:t>
+      </w:r>
+      <w:r>
+        <w:rPr>
+          <w:rFonts w:hint="eastAsia"/>
+        </w:rPr>
+        <w:t>到</w:t>
+      </w:r>
+      <w:r>
+        <w:rPr>
+          <w:rFonts w:hint="eastAsia"/>
+        </w:rPr>
+        <w:t>89%</w:t>
+      </w:r>
+      <w:r>
+        <w:rPr>
+          <w:rFonts w:hint="eastAsia"/>
+        </w:rPr>
+        <w:t>以上，於是最後一次直接看到</w:t>
+      </w:r>
+      <w:r>
+        <w:rPr>
+          <w:rFonts w:hint="eastAsia"/>
+        </w:rPr>
+        <w:t>70.48</w:t>
+      </w:r>
+      <w:r>
+        <w:t>%</w:t>
+      </w:r>
+      <w:r>
+        <w:rPr>
+          <w:rFonts w:hint="eastAsia"/>
+        </w:rPr>
+        <w:t>。</w:t>
+      </w:r>
+    </w:p>
+    <w:tbl>
+      <w:tblPr>
+        <w:tblStyle w:val="a4"/>
+        <w:tblW w:w="10065" w:type="dxa"/>
+        <w:tblInd w:w="-998" w:type="dxa"/>
+        <w:tblBorders>
+          <w:top w:val="none" w:sz="0" w:space="0" w:color="auto"/>
+          <w:left w:val="none" w:sz="0" w:space="0" w:color="auto"/>
+          <w:bottom w:val="none" w:sz="0" w:space="0" w:color="auto"/>
+          <w:right w:val="none" w:sz="0" w:space="0" w:color="auto"/>
+          <w:insideH w:val="none" w:sz="0" w:space="0" w:color="auto"/>
+          <w:insideV w:val="none" w:sz="0" w:space="0" w:color="auto"/>
+        </w:tblBorders>
+        <w:tblLook w:val="04A0" w:firstRow="1" w:lastRow="0" w:firstColumn="1" w:lastColumn="0" w:noHBand="0" w:noVBand="1"/>
+      </w:tblPr>
+      <w:tblGrid>
+        <w:gridCol w:w="5050"/>
+        <w:gridCol w:w="5016"/>
+      </w:tblGrid>
+      <w:tr>
+        <w:tc>
+          <w:tcPr>
+            <w:tcW w:w="5028" w:type="dxa"/>
+          </w:tcPr>
+          <w:p>
+            <w:pPr>
+              <w:rPr>
+                <w:rFonts w:hint="eastAsia"/>
+              </w:rPr>
+            </w:pPr>
+            <w:r>
+              <w:rPr>
+                <w:noProof/>
+              </w:rPr>
+              <w:drawing>
+                <wp:inline distT="0" distB="0" distL="0" distR="0" wp14:anchorId="5DBD9A88" wp14:editId="19D833E3">
+                  <wp:extent cx="3069771" cy="2735251"/>
+                  <wp:effectExtent l="0" t="0" r="0" b="8255"/>
+                  <wp:docPr id="21" name="圖片 21"/>
+                  <wp:cNvGraphicFramePr>
+                    <a:graphicFrameLocks xmlns:a="http://schemas.openxmlformats.org/drawingml/2006/main" noChangeAspect="1"/>
+                  </wp:cNvGraphicFramePr>
+                  <a:graphic xmlns:a="http://schemas.openxmlformats.org/drawingml/2006/main">
+                    <a:graphicData uri="http://schemas.openxmlformats.org/drawingml/2006/picture">
+                      <pic:pic xmlns:pic="http://schemas.openxmlformats.org/drawingml/2006/picture">
+                        <pic:nvPicPr>
+                          <pic:cNvPr id="0" name="Picture 4"/>
+                          <pic:cNvPicPr>
+                            <a:picLocks noChangeAspect="1" noChangeArrowheads="1"/>
+                          </pic:cNvPicPr>
+                        </pic:nvPicPr>
+                        <pic:blipFill>
+                          <a:blip r:embed="rId24">
+                            <a:extLst>
+                              <a:ext uri="{28A0092B-C50C-407E-A947-70E740481C1C}">
+                                <a14:useLocalDpi xmlns:a14="http://schemas.microsoft.com/office/drawing/2010/main" val="0"/>
+                              </a:ext>
+                            </a:extLst>
+                          </a:blip>
+                          <a:srcRect/>
+                          <a:stretch>
+                            <a:fillRect/>
+                          </a:stretch>
+                        </pic:blipFill>
+                        <pic:spPr bwMode="auto">
+                          <a:xfrm>
+                            <a:off x="0" y="0"/>
+                            <a:ext cx="3094291" cy="2757099"/>
+                          </a:xfrm>
+                          <a:prstGeom prst="rect">
+                            <a:avLst/>
+                          </a:prstGeom>
+                          <a:noFill/>
+                        </pic:spPr>
+                      </pic:pic>
+                    </a:graphicData>
+                  </a:graphic>
+                </wp:inline>
+              </w:drawing>
+            </w:r>
+          </w:p>
+        </w:tc>
+        <w:tc>
+          <w:tcPr>
+            <w:tcW w:w="5037" w:type="dxa"/>
+          </w:tcPr>
+          <w:p>
+            <w:pPr>
+              <w:keepNext/>
+              <w:rPr>
+                <w:rFonts w:hint="eastAsia"/>
+              </w:rPr>
+            </w:pPr>
+            <w:r>
+              <w:drawing>
+                <wp:inline distT="0" distB="0" distL="0" distR="0" wp14:anchorId="6BD28845" wp14:editId="684AAA06">
+                  <wp:extent cx="3041749" cy="2724976"/>
+                  <wp:effectExtent l="0" t="0" r="6350" b="0"/>
+                  <wp:docPr id="25" name="圖片 25"/>
+                  <wp:cNvGraphicFramePr>
+                    <a:graphicFrameLocks xmlns:a="http://schemas.openxmlformats.org/drawingml/2006/main" noChangeAspect="1"/>
+                  </wp:cNvGraphicFramePr>
+                  <a:graphic xmlns:a="http://schemas.openxmlformats.org/drawingml/2006/main">
+                    <a:graphicData uri="http://schemas.openxmlformats.org/drawingml/2006/picture">
+                      <pic:pic xmlns:pic="http://schemas.openxmlformats.org/drawingml/2006/picture">
+                        <pic:nvPicPr>
+                          <pic:cNvPr id="1" name=""/>
+                          <pic:cNvPicPr/>
+                        </pic:nvPicPr>
+                        <pic:blipFill>
+                          <a:blip r:embed="rId25"/>
+                          <a:stretch>
+                            <a:fillRect/>
+                          </a:stretch>
+                        </pic:blipFill>
+                        <pic:spPr>
+                          <a:xfrm>
+                            <a:off x="0" y="0"/>
+                            <a:ext cx="3058671" cy="2740136"/>
+                          </a:xfrm>
+                          <a:prstGeom prst="rect">
+                            <a:avLst/>
+                          </a:prstGeom>
+                        </pic:spPr>
+                      </pic:pic>
+                    </a:graphicData>
+                  </a:graphic>
+                </wp:inline>
+              </w:drawing>
+            </w:r>
+          </w:p>
+        </w:tc>
+      </w:tr>
+    </w:tbl>
+    <w:p>
+      <w:pPr>
+        <w:pStyle w:val="a5"/>
+        <w:jc w:val="center"/>
+      </w:pPr>
+      <w:bookmarkStart w:id="13" w:name="_Ref121420910"/>
+      <w:r>
+        <w:rPr>
+          <w:rFonts w:hint="eastAsia"/>
+        </w:rPr>
+        <w:t>圖</w:t>
+      </w:r>
+      <w:r>
+        <w:rPr>
+          <w:rFonts w:hint="eastAsia"/>
+        </w:rPr>
+        <w:t xml:space="preserve"> </w:t>
+      </w:r>
+      <w:r>
+        <w:fldChar w:fldCharType="begin"/>
+      </w:r>
+      <w:r>
+        <w:instrText xml:space="preserve"> </w:instrText>
+      </w:r>
+      <w:r>
+        <w:rPr>
+          <w:rFonts w:hint="eastAsia"/>
+        </w:rPr>
+        <w:instrText xml:space="preserve">SEQ </w:instrText>
+      </w:r>
+      <w:r>
+        <w:rPr>
+          <w:rFonts w:hint="eastAsia"/>
+        </w:rPr>
+        <w:instrText>圖</w:instrText>
+      </w:r>
+      <w:r>
+        <w:rPr>
+          <w:rFonts w:hint="eastAsia"/>
+        </w:rPr>
+        <w:instrText xml:space="preserve"> \* CHINESENUM3</w:instrText>
+      </w:r>
+      <w:r>
+        <w:instrText xml:space="preserve"> </w:instrText>
+      </w:r>
+      <w:r>
+        <w:fldChar w:fldCharType="separate"/>
+      </w:r>
+      <w:r>
+        <w:rPr>
+          <w:rFonts w:hint="eastAsia"/>
+          <w:noProof/>
+        </w:rPr>
+        <w:t>七</w:t>
+      </w:r>
+      <w:r>
+        <w:fldChar w:fldCharType="end"/>
+      </w:r>
+      <w:bookmarkEnd w:id="13"/>
+      <w:r>
+        <w:t xml:space="preserve"> </w:t>
+      </w:r>
+      <w:r>
+        <w:rPr>
+          <w:rFonts w:hint="eastAsia"/>
+        </w:rPr>
+        <w:t>m</w:t>
+      </w:r>
+      <w:r>
+        <w:t>odel</w:t>
+      </w:r>
+      <w:r>
+        <w:rPr>
+          <w:rFonts w:hint="eastAsia"/>
+        </w:rPr>
+        <w:t>每一層</w:t>
+      </w:r>
+      <w:r>
+        <w:rPr>
+          <w:rFonts w:hint="eastAsia"/>
+        </w:rPr>
+        <w:t>l</w:t>
+      </w:r>
+      <w:r>
+        <w:t xml:space="preserve">ayer </w:t>
+      </w:r>
+      <w:r>
+        <w:rPr>
+          <w:rFonts w:hint="eastAsia"/>
+        </w:rPr>
+        <w:t>的</w:t>
+      </w:r>
+      <w:r>
+        <w:t xml:space="preserve"> </w:t>
+      </w:r>
+      <w:r>
+        <w:rPr>
+          <w:rFonts w:hint="eastAsia"/>
+        </w:rPr>
+        <w:t>Sp</w:t>
+      </w:r>
+      <w:r>
+        <w:t>arsity table</w:t>
+      </w:r>
+    </w:p>
+    <w:p>
+      <w:pPr>
+        <w:keepNext/>
+        <w:jc w:val="center"/>
+      </w:pPr>
+      <w:r>
+        <w:rPr>
+          <w:noProof/>
+        </w:rPr>
         <w:drawing>
-          <wp:inline distT="0" distB="0" distL="0" distR="0" wp14:anchorId="15407D46" wp14:editId="527FCAAB">
-            <wp:extent cx="3298190" cy="2938780"/>
+          <wp:inline distT="0" distB="0" distL="0" distR="0" wp14:anchorId="39E1AA5D" wp14:editId="714D237B">
+            <wp:extent cx="3966358" cy="2179921"/>
             <wp:effectExtent l="0" t="0" r="0" b="0"/>
-            <wp:docPr id="21" name="圖片 21"/>
+            <wp:docPr id="28" name="圖片 28"/>
             <wp:cNvGraphicFramePr>
               <a:graphicFrameLocks xmlns:a="http://schemas.openxmlformats.org/drawingml/2006/main" noChangeAspect="1"/>
             </wp:cNvGraphicFramePr>
@@ -5330,13 +5847,13 @@
               <a:graphicData uri="http://schemas.openxmlformats.org/drawingml/2006/picture">
                 <pic:pic xmlns:pic="http://schemas.openxmlformats.org/drawingml/2006/picture">
                   <pic:nvPicPr>
-                    <pic:cNvPr id="0" name="Picture 4"/>
+                    <pic:cNvPr id="0" name="Picture 12"/>
                     <pic:cNvPicPr>
                       <a:picLocks noChangeAspect="1" noChangeArrowheads="1"/>
                     </pic:cNvPicPr>
                   </pic:nvPicPr>
                   <pic:blipFill>
-                    <a:blip r:embed="rId24">
+                    <a:blip r:embed="rId26" cstate="print">
                       <a:extLst>
                         <a:ext uri="{28A0092B-C50C-407E-A947-70E740481C1C}">
                           <a14:useLocalDpi xmlns:a14="http://schemas.microsoft.com/office/drawing/2010/main" val="0"/>
@@ -5351,12 +5868,15 @@
                   <pic:spPr bwMode="auto">
                     <a:xfrm>
                       <a:off x="0" y="0"/>
-                      <a:ext cx="3298190" cy="2938780"/>
+                      <a:ext cx="3971314" cy="2182645"/>
                     </a:xfrm>
                     <a:prstGeom prst="rect">
                       <a:avLst/>
                     </a:prstGeom>
                     <a:noFill/>
+                    <a:ln>
+                      <a:noFill/>
+                    </a:ln>
                   </pic:spPr>
                 </pic:pic>
               </a:graphicData>
@@ -5366,71 +5886,124 @@
       </w:r>
     </w:p>
     <w:p>
-      <w:r>
-        <w:rPr>
+      <w:pPr>
+        <w:pStyle w:val="a5"/>
+        <w:jc w:val="center"/>
+      </w:pPr>
+      <w:bookmarkStart w:id="14" w:name="_Ref121420920"/>
+      <w:r>
+        <w:rPr>
+          <w:rFonts w:hint="eastAsia"/>
+        </w:rPr>
+        <w:t>圖</w:t>
+      </w:r>
+      <w:r>
+        <w:rPr>
+          <w:rFonts w:hint="eastAsia"/>
+        </w:rPr>
+        <w:t xml:space="preserve"> </w:t>
+      </w:r>
+      <w:r>
+        <w:fldChar w:fldCharType="begin"/>
+      </w:r>
+      <w:r>
+        <w:instrText xml:space="preserve"> </w:instrText>
+      </w:r>
+      <w:r>
+        <w:rPr>
+          <w:rFonts w:hint="eastAsia"/>
+        </w:rPr>
+        <w:instrText xml:space="preserve">SEQ </w:instrText>
+      </w:r>
+      <w:r>
+        <w:rPr>
+          <w:rFonts w:hint="eastAsia"/>
+        </w:rPr>
+        <w:instrText>圖</w:instrText>
+      </w:r>
+      <w:r>
+        <w:rPr>
+          <w:rFonts w:hint="eastAsia"/>
+        </w:rPr>
+        <w:instrText xml:space="preserve"> \* CHINESENUM3</w:instrText>
+      </w:r>
+      <w:r>
+        <w:instrText xml:space="preserve"> </w:instrText>
+      </w:r>
+      <w:r>
+        <w:fldChar w:fldCharType="separate"/>
+      </w:r>
+      <w:r>
+        <w:rPr>
+          <w:rFonts w:hint="eastAsia"/>
           <w:noProof/>
         </w:rPr>
-        <w:drawing>
-          <wp:inline distT="0" distB="0" distL="0" distR="0" wp14:anchorId="4A23773A" wp14:editId="32FE8670">
-            <wp:extent cx="3878908" cy="3220497"/>
-            <wp:effectExtent l="0" t="0" r="7620" b="0"/>
-            <wp:docPr id="20" name="圖片 20"/>
-            <wp:cNvGraphicFramePr>
-              <a:graphicFrameLocks xmlns:a="http://schemas.openxmlformats.org/drawingml/2006/main" noChangeAspect="1"/>
-            </wp:cNvGraphicFramePr>
-            <a:graphic xmlns:a="http://schemas.openxmlformats.org/drawingml/2006/main">
-              <a:graphicData uri="http://schemas.openxmlformats.org/drawingml/2006/picture">
-                <pic:pic xmlns:pic="http://schemas.openxmlformats.org/drawingml/2006/picture">
-                  <pic:nvPicPr>
-                    <pic:cNvPr id="0" name="Picture 3"/>
-                    <pic:cNvPicPr>
-                      <a:picLocks noChangeAspect="1" noChangeArrowheads="1"/>
-                    </pic:cNvPicPr>
-                  </pic:nvPicPr>
-                  <pic:blipFill>
-                    <a:blip r:embed="rId25">
-                      <a:extLst>
-                        <a:ext uri="{28A0092B-C50C-407E-A947-70E740481C1C}">
-                          <a14:useLocalDpi xmlns:a14="http://schemas.microsoft.com/office/drawing/2010/main" val="0"/>
-                        </a:ext>
-                      </a:extLst>
-                    </a:blip>
-                    <a:srcRect/>
-                    <a:stretch>
-                      <a:fillRect/>
-                    </a:stretch>
-                  </pic:blipFill>
-                  <pic:spPr bwMode="auto">
-                    <a:xfrm>
-                      <a:off x="0" y="0"/>
-                      <a:ext cx="3888774" cy="3228688"/>
-                    </a:xfrm>
-                    <a:prstGeom prst="rect">
-                      <a:avLst/>
-                    </a:prstGeom>
-                    <a:noFill/>
-                  </pic:spPr>
-                </pic:pic>
-              </a:graphicData>
-            </a:graphic>
-          </wp:inline>
-        </w:drawing>
-      </w:r>
-    </w:p>
-    <w:p/>
-    <w:p>
-      <w:pPr>
-        <w:pStyle w:val="2"/>
-      </w:pPr>
-      <w:r>
-        <w:t>M</w:t>
-      </w:r>
-      <w:r>
-        <w:t>ethod</w:t>
+        <w:t>八</w:t>
+      </w:r>
+      <w:r>
+        <w:fldChar w:fldCharType="end"/>
+      </w:r>
+      <w:bookmarkEnd w:id="14"/>
+      <w:r>
+        <w:rPr>
+          <w:rFonts w:hint="eastAsia"/>
+        </w:rPr>
+        <w:t xml:space="preserve"> Te</w:t>
+      </w:r>
+      <w:r>
+        <w:t xml:space="preserve">sting </w:t>
+      </w:r>
+      <w:r>
+        <w:rPr>
+          <w:rFonts w:hint="eastAsia"/>
+        </w:rPr>
+        <w:t>Ac</w:t>
+      </w:r>
+      <w:r>
+        <w:t>curacy</w:t>
+      </w:r>
+      <w:r>
+        <w:rPr>
+          <w:rFonts w:hint="eastAsia"/>
+        </w:rPr>
+        <w:t>和</w:t>
+      </w:r>
+      <w:r>
+        <w:rPr>
+          <w:rFonts w:hint="eastAsia"/>
+        </w:rPr>
+        <w:t xml:space="preserve"> T</w:t>
+      </w:r>
+      <w:r>
+        <w:t xml:space="preserve">raining </w:t>
+      </w:r>
+      <w:r>
+        <w:rPr>
+          <w:rFonts w:hint="eastAsia"/>
+        </w:rPr>
+        <w:t>A</w:t>
+      </w:r>
+      <w:r>
+        <w:t>ccuracy</w:t>
+      </w:r>
+      <w:r>
+        <w:br w:type="page"/>
       </w:r>
     </w:p>
     <w:p>
       <w:pPr>
+        <w:pStyle w:val="2"/>
+      </w:pPr>
+      <w:r>
+        <w:lastRenderedPageBreak/>
+        <w:t>M</w:t>
+      </w:r>
+      <w:r>
+        <w:t>ethod</w:t>
+      </w:r>
+    </w:p>
+    <w:p>
+      <w:pPr>
         <w:ind w:firstLine="480"/>
       </w:pPr>
       <w:r>
@@ -5454,7 +6027,6 @@
         </w:rPr>
         <w:t>做</w:t>
       </w:r>
-      <w:proofErr w:type="spellStart"/>
       <w:r>
         <w:rPr>
           <w:rFonts w:hint="eastAsia"/>
@@ -5464,7 +6036,6 @@
       <w:r>
         <w:t>eepcopy</w:t>
       </w:r>
-      <w:proofErr w:type="spellEnd"/>
       <w:r>
         <w:rPr>
           <w:rFonts w:hint="eastAsia"/>
@@ -5484,16 +6055,8 @@
         <w:rPr>
           <w:rFonts w:hint="eastAsia"/>
         </w:rPr>
-        <w:t>，並將</w:t>
-      </w:r>
-      <w:r>
-        <w:rPr>
-          <w:rFonts w:hint="eastAsia"/>
-        </w:rPr>
-        <w:lastRenderedPageBreak/>
-        <w:t>需要</w:t>
-      </w:r>
-      <w:proofErr w:type="spellStart"/>
+        <w:t>，並將需要</w:t>
+      </w:r>
       <w:r>
         <w:rPr>
           <w:rFonts w:hint="eastAsia"/>
@@ -5501,9 +6064,11 @@
         <w:t>Pr</w:t>
       </w:r>
       <w:r>
-        <w:t>ining</w:t>
-      </w:r>
-      <w:proofErr w:type="spellEnd"/>
+        <w:t>u</w:t>
+      </w:r>
+      <w:r>
+        <w:t>ning</w:t>
+      </w:r>
       <w:r>
         <w:rPr>
           <w:rFonts w:hint="eastAsia"/>
@@ -5540,7 +6105,6 @@
         </w:rPr>
         <w:t>轉成</w:t>
       </w:r>
-      <w:proofErr w:type="spellStart"/>
       <w:r>
         <w:rPr>
           <w:rFonts w:hint="eastAsia"/>
@@ -5550,7 +6114,6 @@
       <w:r>
         <w:t>umpy</w:t>
       </w:r>
-      <w:proofErr w:type="spellEnd"/>
       <w:r>
         <w:rPr>
           <w:rFonts w:hint="eastAsia"/>
@@ -5563,7 +6126,6 @@
         </w:rPr>
         <w:t>再利用</w:t>
       </w:r>
-      <w:proofErr w:type="spellStart"/>
       <w:r>
         <w:rPr>
           <w:rFonts w:hint="eastAsia"/>
@@ -5573,7 +6135,6 @@
       <w:r>
         <w:t>umpy</w:t>
       </w:r>
-      <w:proofErr w:type="spellEnd"/>
       <w:r>
         <w:rPr>
           <w:rFonts w:hint="eastAsia"/>
@@ -5644,7 +6205,7 @@
                     <pic:cNvPicPr/>
                   </pic:nvPicPr>
                   <pic:blipFill>
-                    <a:blip r:embed="rId26"/>
+                    <a:blip r:embed="rId27"/>
                     <a:stretch>
                       <a:fillRect/>
                     </a:stretch>
@@ -5666,15 +6227,240 @@
       </w:r>
     </w:p>
     <w:p>
-      <w:bookmarkStart w:id="13" w:name="_Toc121222290"/>
+      <w:pPr>
+        <w:pStyle w:val="2"/>
+      </w:pPr>
+      <w:bookmarkStart w:id="15" w:name="_Toc121222290"/>
+      <w:r>
+        <w:rPr>
+          <w:rFonts w:hint="eastAsia"/>
+        </w:rPr>
+        <w:t>C</w:t>
+      </w:r>
+      <w:r>
+        <w:t>onclusion</w:t>
+      </w:r>
     </w:p>
     <w:p>
-      <w:r>
-        <w:br w:type="page"/>
+      <w:pPr>
+        <w:ind w:firstLine="480"/>
+      </w:pPr>
+      <w:r>
+        <w:rPr>
+          <w:rFonts w:hint="eastAsia"/>
+        </w:rPr>
+        <w:t>從</w:t>
+      </w:r>
+      <w:r>
+        <w:fldChar w:fldCharType="begin"/>
+      </w:r>
+      <w:r>
+        <w:instrText xml:space="preserve"> </w:instrText>
+      </w:r>
+      <w:r>
+        <w:rPr>
+          <w:rFonts w:hint="eastAsia"/>
+        </w:rPr>
+        <w:instrText>REF _Ref121420920 \h</w:instrText>
+      </w:r>
+      <w:r>
+        <w:instrText xml:space="preserve"> </w:instrText>
+      </w:r>
+      <w:r>
+        <w:fldChar w:fldCharType="separate"/>
+      </w:r>
+      <w:r>
+        <w:rPr>
+          <w:rFonts w:hint="eastAsia"/>
+        </w:rPr>
+        <w:t>圖</w:t>
+      </w:r>
+      <w:r>
+        <w:rPr>
+          <w:rFonts w:hint="eastAsia"/>
+        </w:rPr>
+        <w:t xml:space="preserve"> </w:t>
+      </w:r>
+      <w:r>
+        <w:rPr>
+          <w:rFonts w:hint="eastAsia"/>
+          <w:noProof/>
+        </w:rPr>
+        <w:t>八</w:t>
+      </w:r>
+      <w:r>
+        <w:fldChar w:fldCharType="end"/>
+      </w:r>
+      <w:r>
+        <w:rPr>
+          <w:rFonts w:hint="eastAsia"/>
+        </w:rPr>
+        <w:t>可以發現，當我</w:t>
+      </w:r>
+      <w:r>
+        <w:rPr>
+          <w:rFonts w:hint="eastAsia"/>
+        </w:rPr>
+        <w:t>P</w:t>
+      </w:r>
+      <w:r>
+        <w:t>runing</w:t>
+      </w:r>
+      <w:r>
+        <w:rPr>
+          <w:rFonts w:hint="eastAsia"/>
+        </w:rPr>
+        <w:t xml:space="preserve"> 50%</w:t>
+      </w:r>
+      <w:r>
+        <w:t>~70</w:t>
+      </w:r>
+      <w:r>
+        <w:rPr>
+          <w:rFonts w:hint="eastAsia"/>
+        </w:rPr>
+        <w:t xml:space="preserve">% </w:t>
+      </w:r>
+      <w:r>
+        <w:rPr>
+          <w:rFonts w:hint="eastAsia"/>
+        </w:rPr>
+        <w:t>讓</w:t>
+      </w:r>
+      <w:r>
+        <w:rPr>
+          <w:rFonts w:hint="eastAsia"/>
+        </w:rPr>
+        <w:t>Tr</w:t>
+      </w:r>
+      <w:r>
+        <w:t xml:space="preserve">aining </w:t>
+      </w:r>
+      <w:r>
+        <w:rPr>
+          <w:rFonts w:hint="eastAsia"/>
+        </w:rPr>
+        <w:t>Ac</w:t>
+      </w:r>
+      <w:r>
+        <w:t>curacy</w:t>
+      </w:r>
+      <w:r>
+        <w:rPr>
+          <w:rFonts w:hint="eastAsia"/>
+        </w:rPr>
+        <w:t>下降到</w:t>
+      </w:r>
+      <w:r>
+        <w:rPr>
+          <w:rFonts w:hint="eastAsia"/>
+        </w:rPr>
+        <w:t>70%</w:t>
+      </w:r>
+      <w:r>
+        <w:rPr>
+          <w:rFonts w:hint="eastAsia"/>
+        </w:rPr>
+        <w:t>、</w:t>
+      </w:r>
+      <w:r>
+        <w:rPr>
+          <w:rFonts w:hint="eastAsia"/>
+        </w:rPr>
+        <w:t>80%</w:t>
+      </w:r>
+      <w:r>
+        <w:rPr>
+          <w:rFonts w:hint="eastAsia"/>
+        </w:rPr>
+        <w:t>之後，</w:t>
+      </w:r>
+      <w:r>
+        <w:rPr>
+          <w:rFonts w:hint="eastAsia"/>
+        </w:rPr>
+        <w:t>Tr</w:t>
+      </w:r>
+      <w:r>
+        <w:t>ain</w:t>
+      </w:r>
+      <w:r>
+        <w:rPr>
+          <w:rFonts w:hint="eastAsia"/>
+        </w:rPr>
+        <w:t>第一個</w:t>
+      </w:r>
+      <w:r>
+        <w:rPr>
+          <w:rFonts w:hint="eastAsia"/>
+        </w:rPr>
+        <w:t>e</w:t>
+      </w:r>
+      <w:r>
+        <w:t>poch</w:t>
+      </w:r>
+      <w:r>
+        <w:rPr>
+          <w:rFonts w:hint="eastAsia"/>
+        </w:rPr>
+        <w:t>就可以快速上升</w:t>
+      </w:r>
+      <w:r>
+        <w:rPr>
+          <w:rFonts w:hint="eastAsia"/>
+        </w:rPr>
+        <w:t>9</w:t>
+      </w:r>
+      <w:r>
+        <w:t>0%</w:t>
+      </w:r>
+      <w:r>
+        <w:rPr>
+          <w:rFonts w:hint="eastAsia"/>
+        </w:rPr>
+        <w:t>以上，從這裡可以看出，</w:t>
+      </w:r>
+      <w:r>
+        <w:rPr>
+          <w:rFonts w:hint="eastAsia"/>
+        </w:rPr>
+        <w:t>m</w:t>
+      </w:r>
+      <w:r>
+        <w:t>odel</w:t>
+      </w:r>
+      <w:r>
+        <w:rPr>
+          <w:rFonts w:hint="eastAsia"/>
+        </w:rPr>
+        <w:t>其實是被少數的</w:t>
+      </w:r>
+      <w:r>
+        <w:rPr>
+          <w:rFonts w:hint="eastAsia"/>
+        </w:rPr>
+        <w:t>w</w:t>
+      </w:r>
+      <w:r>
+        <w:t>eight</w:t>
+      </w:r>
+      <w:r>
+        <w:rPr>
+          <w:rFonts w:hint="eastAsia"/>
+        </w:rPr>
+        <w:t>所支配。</w:t>
       </w:r>
     </w:p>
     <w:p>
       <w:pPr>
+        <w:ind w:firstLine="480"/>
+      </w:pPr>
+      <w:r>
+        <w:br w:type="page"/>
+      </w:r>
+    </w:p>
+    <w:p>
+      <w:pPr>
         <w:pStyle w:val="1"/>
       </w:pPr>
       <w:r>
@@ -5699,7 +6485,7 @@
       <w:r>
         <w:t>Coarse-grained Pruning</w:t>
       </w:r>
-      <w:bookmarkEnd w:id="13"/>
+      <w:bookmarkEnd w:id="15"/>
     </w:p>
     <w:p>
       <w:pPr>
@@ -5711,50 +6497,997 @@
     </w:p>
     <w:p>
       <w:pPr>
-        <w:pStyle w:val="2"/>
-      </w:pPr>
-      <w:r>
-        <w:rPr>
-          <w:rFonts w:hint="eastAsia"/>
-        </w:rPr>
-        <w:t>m</w:t>
-      </w:r>
-      <w:r>
-        <w:t>ethod</w:t>
+        <w:ind w:firstLine="480"/>
+        <w:rPr>
+          <w:rFonts w:hint="eastAsia"/>
+        </w:rPr>
+      </w:pPr>
+      <w:r>
+        <w:rPr>
+          <w:rFonts w:hint="eastAsia"/>
+        </w:rPr>
+        <w:t>我做了兩次的</w:t>
+      </w:r>
+      <w:r>
+        <w:t>Coarse-grained Pruning</w:t>
+      </w:r>
+      <w:r>
+        <w:rPr>
+          <w:rFonts w:hint="eastAsia"/>
+        </w:rPr>
+        <w:t>，其方法就依照助教所提供的</w:t>
+      </w:r>
+      <w:r>
+        <w:rPr>
+          <w:rFonts w:hint="eastAsia"/>
+        </w:rPr>
+        <w:t>c</w:t>
+      </w:r>
+      <w:r>
+        <w:t>ode</w:t>
+      </w:r>
+      <w:r>
+        <w:rPr>
+          <w:rFonts w:hint="eastAsia"/>
+        </w:rPr>
+        <w:t>去完成。</w:t>
+      </w:r>
+      <w:r>
+        <w:rPr>
+          <w:rFonts w:hint="eastAsia"/>
+        </w:rPr>
+        <w:t>第一次我弄掉</w:t>
+      </w:r>
+      <w:r>
+        <w:rPr>
+          <w:rFonts w:hint="eastAsia"/>
+        </w:rPr>
+        <w:t>20%</w:t>
+      </w:r>
+      <w:r>
+        <w:rPr>
+          <w:rFonts w:hint="eastAsia"/>
+        </w:rPr>
+        <w:t>的連接，得到</w:t>
+      </w:r>
+      <w:r>
+        <w:rPr>
+          <w:rFonts w:hint="eastAsia"/>
+        </w:rPr>
+        <w:t>[43,88</w:t>
+      </w:r>
+      <w:r>
+        <w:t>,</w:t>
+      </w:r>
+      <w:r>
+        <w:rPr>
+          <w:rFonts w:hint="eastAsia"/>
+        </w:rPr>
+        <w:t>176</w:t>
+      </w:r>
+      <w:r>
+        <w:t>,</w:t>
+      </w:r>
+      <w:r>
+        <w:rPr>
+          <w:rFonts w:hint="eastAsia"/>
+        </w:rPr>
+        <w:t>512]</w:t>
+      </w:r>
+      <w:r>
+        <w:rPr>
+          <w:rFonts w:hint="eastAsia"/>
+        </w:rPr>
+        <w:t>，而有</w:t>
+      </w:r>
+      <w:r>
+        <w:rPr>
+          <w:rFonts w:hint="eastAsia"/>
+        </w:rPr>
+        <w:t>91.57</w:t>
+      </w:r>
+      <w:r>
+        <w:t>%</w:t>
+      </w:r>
+      <w:r>
+        <w:rPr>
+          <w:rFonts w:hint="eastAsia"/>
+        </w:rPr>
+        <w:t>的</w:t>
+      </w:r>
+      <w:r>
+        <w:rPr>
+          <w:rFonts w:hint="eastAsia"/>
+        </w:rPr>
+        <w:t>A</w:t>
+      </w:r>
+      <w:r>
+        <w:t>ccuracy</w:t>
+      </w:r>
+      <w:r>
+        <w:rPr>
+          <w:rFonts w:hint="eastAsia"/>
+        </w:rPr>
+        <w:t>和</w:t>
+      </w:r>
+      <w:r>
+        <w:rPr>
+          <w:rFonts w:hint="eastAsia"/>
+        </w:rPr>
+        <w:t>337.46K</w:t>
+      </w:r>
+      <w:r>
+        <w:rPr>
+          <w:rFonts w:hint="eastAsia"/>
+        </w:rPr>
+        <w:t>的</w:t>
+      </w:r>
+      <w:r>
+        <w:rPr>
+          <w:rFonts w:hint="eastAsia"/>
+        </w:rPr>
+        <w:t>p</w:t>
+      </w:r>
+      <w:r>
+        <w:t>arameter</w:t>
+      </w:r>
+      <w:r>
+        <w:rPr>
+          <w:rFonts w:hint="eastAsia"/>
+        </w:rPr>
+        <w:t>：</w:t>
+      </w:r>
+      <w:r>
+        <w:rPr>
+          <w:rFonts w:hint="eastAsia"/>
+        </w:rPr>
+        <w:t>第</w:t>
+      </w:r>
+      <w:r>
+        <w:rPr>
+          <w:rFonts w:hint="eastAsia"/>
+        </w:rPr>
+        <w:t>二</w:t>
+      </w:r>
+      <w:r>
+        <w:rPr>
+          <w:rFonts w:hint="eastAsia"/>
+        </w:rPr>
+        <w:t>次我弄掉</w:t>
+      </w:r>
+      <w:r>
+        <w:rPr>
+          <w:rFonts w:hint="eastAsia"/>
+        </w:rPr>
+        <w:t>2</w:t>
+      </w:r>
+      <w:r>
+        <w:rPr>
+          <w:rFonts w:hint="eastAsia"/>
+        </w:rPr>
+        <w:t>6</w:t>
+      </w:r>
+      <w:r>
+        <w:rPr>
+          <w:rFonts w:hint="eastAsia"/>
+        </w:rPr>
+        <w:t>%</w:t>
+      </w:r>
+      <w:r>
+        <w:rPr>
+          <w:rFonts w:hint="eastAsia"/>
+        </w:rPr>
+        <w:t>的連接，得到</w:t>
+      </w:r>
+      <w:r>
+        <w:rPr>
+          <w:rFonts w:hint="eastAsia"/>
+        </w:rPr>
+        <w:t>[</w:t>
+      </w:r>
+      <w:r>
+        <w:rPr>
+          <w:rFonts w:hint="eastAsia"/>
+        </w:rPr>
+        <w:t>20</w:t>
+      </w:r>
+      <w:r>
+        <w:rPr>
+          <w:rFonts w:hint="eastAsia"/>
+        </w:rPr>
+        <w:t>,8</w:t>
+      </w:r>
+      <w:r>
+        <w:rPr>
+          <w:rFonts w:hint="eastAsia"/>
+        </w:rPr>
+        <w:t>1</w:t>
+      </w:r>
+      <w:r>
+        <w:t>,</w:t>
+      </w:r>
+      <w:r>
+        <w:rPr>
+          <w:rFonts w:hint="eastAsia"/>
+        </w:rPr>
+        <w:t>1</w:t>
+      </w:r>
+      <w:r>
+        <w:rPr>
+          <w:rFonts w:hint="eastAsia"/>
+        </w:rPr>
+        <w:t>44</w:t>
+      </w:r>
+      <w:r>
+        <w:t>,</w:t>
+      </w:r>
+      <w:r>
+        <w:rPr>
+          <w:rFonts w:hint="eastAsia"/>
+        </w:rPr>
+        <w:t>512]</w:t>
+      </w:r>
+      <w:r>
+        <w:rPr>
+          <w:rFonts w:hint="eastAsia"/>
+        </w:rPr>
+        <w:t>，而有</w:t>
+      </w:r>
+      <w:r>
+        <w:rPr>
+          <w:rFonts w:hint="eastAsia"/>
+        </w:rPr>
+        <w:t>9</w:t>
+      </w:r>
+      <w:r>
+        <w:rPr>
+          <w:rFonts w:hint="eastAsia"/>
+        </w:rPr>
+        <w:t>2.1</w:t>
+      </w:r>
+      <w:r>
+        <w:t>%</w:t>
+      </w:r>
+      <w:r>
+        <w:rPr>
+          <w:rFonts w:hint="eastAsia"/>
+        </w:rPr>
+        <w:t>的</w:t>
+      </w:r>
+      <w:r>
+        <w:rPr>
+          <w:rFonts w:hint="eastAsia"/>
+        </w:rPr>
+        <w:t>A</w:t>
+      </w:r>
+      <w:r>
+        <w:t>ccuracy</w:t>
+      </w:r>
+      <w:r>
+        <w:rPr>
+          <w:rFonts w:hint="eastAsia"/>
+        </w:rPr>
+        <w:t>和</w:t>
+      </w:r>
+      <w:r>
+        <w:rPr>
+          <w:rFonts w:hint="eastAsia"/>
+        </w:rPr>
+        <w:t>269.24</w:t>
+      </w:r>
+      <w:r>
+        <w:rPr>
+          <w:rFonts w:hint="eastAsia"/>
+        </w:rPr>
+        <w:t>K</w:t>
+      </w:r>
+      <w:r>
+        <w:rPr>
+          <w:rFonts w:hint="eastAsia"/>
+        </w:rPr>
+        <w:t>的</w:t>
+      </w:r>
+      <w:r>
+        <w:rPr>
+          <w:rFonts w:hint="eastAsia"/>
+        </w:rPr>
+        <w:t>p</w:t>
+      </w:r>
+      <w:r>
+        <w:t>arameter</w:t>
       </w:r>
     </w:p>
     <w:p>
       <w:pPr>
-        <w:pStyle w:val="1"/>
-      </w:pPr>
-      <w:bookmarkStart w:id="14" w:name="_Toc121222291"/>
-      <w:r>
-        <w:rPr>
-          <w:rFonts w:hint="eastAsia"/>
-        </w:rPr>
-        <w:t>T</w:t>
-      </w:r>
-      <w:r>
-        <w:t xml:space="preserve">ask 4 </w:t>
-      </w:r>
-      <w:r>
-        <w:t>:</w:t>
-      </w:r>
-      <w:r>
-        <w:t xml:space="preserve"> </w:t>
-      </w:r>
-      <w:r>
-        <w:t>Post Training Static Quantization</w:t>
-      </w:r>
-      <w:bookmarkEnd w:id="14"/>
+        <w:keepNext/>
+        <w:jc w:val="center"/>
+      </w:pPr>
+      <w:r>
+        <w:rPr>
+          <w:noProof/>
+        </w:rPr>
+        <w:drawing>
+          <wp:inline distT="0" distB="0" distL="0" distR="0" wp14:anchorId="7D5B8AF8" wp14:editId="1102BAB8">
+            <wp:extent cx="5545776" cy="3191082"/>
+            <wp:effectExtent l="0" t="0" r="0" b="9525"/>
+            <wp:docPr id="32" name="圖片 32"/>
+            <wp:cNvGraphicFramePr>
+              <a:graphicFrameLocks xmlns:a="http://schemas.openxmlformats.org/drawingml/2006/main" noChangeAspect="1"/>
+            </wp:cNvGraphicFramePr>
+            <a:graphic xmlns:a="http://schemas.openxmlformats.org/drawingml/2006/main">
+              <a:graphicData uri="http://schemas.openxmlformats.org/drawingml/2006/picture">
+                <pic:pic xmlns:pic="http://schemas.openxmlformats.org/drawingml/2006/picture">
+                  <pic:nvPicPr>
+                    <pic:cNvPr id="0" name="Picture 17"/>
+                    <pic:cNvPicPr>
+                      <a:picLocks noChangeAspect="1" noChangeArrowheads="1"/>
+                    </pic:cNvPicPr>
+                  </pic:nvPicPr>
+                  <pic:blipFill rotWithShape="1">
+                    <a:blip r:embed="rId28" cstate="print">
+                      <a:extLst>
+                        <a:ext uri="{28A0092B-C50C-407E-A947-70E740481C1C}">
+                          <a14:useLocalDpi xmlns:a14="http://schemas.microsoft.com/office/drawing/2010/main" val="0"/>
+                        </a:ext>
+                      </a:extLst>
+                    </a:blip>
+                    <a:srcRect l="8128" t="6034" r="5455" b="3492"/>
+                    <a:stretch/>
+                  </pic:blipFill>
+                  <pic:spPr bwMode="auto">
+                    <a:xfrm>
+                      <a:off x="0" y="0"/>
+                      <a:ext cx="5567814" cy="3203763"/>
+                    </a:xfrm>
+                    <a:prstGeom prst="rect">
+                      <a:avLst/>
+                    </a:prstGeom>
+                    <a:noFill/>
+                    <a:ln>
+                      <a:noFill/>
+                    </a:ln>
+                    <a:extLst>
+                      <a:ext uri="{53640926-AAD7-44D8-BBD7-CCE9431645EC}">
+                        <a14:shadowObscured xmlns:a14="http://schemas.microsoft.com/office/drawing/2010/main"/>
+                      </a:ext>
+                    </a:extLst>
+                  </pic:spPr>
+                </pic:pic>
+              </a:graphicData>
+            </a:graphic>
+          </wp:inline>
+        </w:drawing>
+      </w:r>
     </w:p>
     <w:p>
-      <w:r>
-        <w:br w:type="page"/>
+      <w:pPr>
+        <w:pStyle w:val="a5"/>
+        <w:jc w:val="center"/>
+        <w:rPr>
+          <w:rFonts w:hint="eastAsia"/>
+        </w:rPr>
+      </w:pPr>
+      <w:r>
+        <w:rPr>
+          <w:rFonts w:hint="eastAsia"/>
+        </w:rPr>
+        <w:t>圖</w:t>
+      </w:r>
+      <w:r>
+        <w:rPr>
+          <w:rFonts w:hint="eastAsia"/>
+        </w:rPr>
+        <w:t xml:space="preserve"> </w:t>
+      </w:r>
+      <w:r>
+        <w:fldChar w:fldCharType="begin"/>
+      </w:r>
+      <w:r>
+        <w:instrText xml:space="preserve"> </w:instrText>
+      </w:r>
+      <w:r>
+        <w:rPr>
+          <w:rFonts w:hint="eastAsia"/>
+        </w:rPr>
+        <w:instrText xml:space="preserve">SEQ </w:instrText>
+      </w:r>
+      <w:r>
+        <w:rPr>
+          <w:rFonts w:hint="eastAsia"/>
+        </w:rPr>
+        <w:instrText>圖</w:instrText>
+      </w:r>
+      <w:r>
+        <w:rPr>
+          <w:rFonts w:hint="eastAsia"/>
+        </w:rPr>
+        <w:instrText xml:space="preserve"> \* CHINESENUM3</w:instrText>
+      </w:r>
+      <w:r>
+        <w:instrText xml:space="preserve"> </w:instrText>
+      </w:r>
+      <w:r>
+        <w:fldChar w:fldCharType="separate"/>
+      </w:r>
+      <w:r>
+        <w:rPr>
+          <w:rFonts w:hint="eastAsia"/>
+          <w:noProof/>
+        </w:rPr>
+        <w:t>九</w:t>
+      </w:r>
+      <w:r>
+        <w:fldChar w:fldCharType="end"/>
+      </w:r>
+      <w:r>
+        <w:rPr>
+          <w:rFonts w:hint="eastAsia"/>
+        </w:rPr>
+        <w:t>Testing Accuracy</w:t>
+      </w:r>
+      <w:r>
+        <w:rPr>
+          <w:rFonts w:hint="eastAsia"/>
+        </w:rPr>
+        <w:t>和</w:t>
+      </w:r>
+      <w:r>
+        <w:rPr>
+          <w:rFonts w:hint="eastAsia"/>
+        </w:rPr>
+        <w:t xml:space="preserve"> Training Accuracy</w:t>
       </w:r>
     </w:p>
     <w:p>
       <w:pPr>
+        <w:keepNext/>
+        <w:jc w:val="center"/>
+      </w:pPr>
+      <w:r>
+        <w:drawing>
+          <wp:inline distT="0" distB="0" distL="0" distR="0" wp14:anchorId="030EE109" wp14:editId="06E455D0">
+            <wp:extent cx="5335874" cy="831273"/>
+            <wp:effectExtent l="0" t="0" r="0" b="6985"/>
+            <wp:docPr id="30" name="圖片 30" descr="一張含有 文字 的圖片&#10;&#10;自動產生的描述"/>
+            <wp:cNvGraphicFramePr>
+              <a:graphicFrameLocks xmlns:a="http://schemas.openxmlformats.org/drawingml/2006/main" noChangeAspect="1"/>
+            </wp:cNvGraphicFramePr>
+            <a:graphic xmlns:a="http://schemas.openxmlformats.org/drawingml/2006/main">
+              <a:graphicData uri="http://schemas.openxmlformats.org/drawingml/2006/picture">
+                <pic:pic xmlns:pic="http://schemas.openxmlformats.org/drawingml/2006/picture">
+                  <pic:nvPicPr>
+                    <pic:cNvPr id="30" name="圖片 30" descr="一張含有 文字 的圖片&#10;&#10;自動產生的描述"/>
+                    <pic:cNvPicPr/>
+                  </pic:nvPicPr>
+                  <pic:blipFill>
+                    <a:blip r:embed="rId29"/>
+                    <a:stretch>
+                      <a:fillRect/>
+                    </a:stretch>
+                  </pic:blipFill>
+                  <pic:spPr>
+                    <a:xfrm>
+                      <a:off x="0" y="0"/>
+                      <a:ext cx="5377249" cy="837719"/>
+                    </a:xfrm>
+                    <a:prstGeom prst="rect">
+                      <a:avLst/>
+                    </a:prstGeom>
+                  </pic:spPr>
+                </pic:pic>
+              </a:graphicData>
+            </a:graphic>
+          </wp:inline>
+        </w:drawing>
+      </w:r>
+    </w:p>
+    <w:p>
+      <w:pPr>
+        <w:pStyle w:val="a5"/>
+        <w:jc w:val="center"/>
+        <w:rPr>
+          <w:rFonts w:hint="eastAsia"/>
+        </w:rPr>
+      </w:pPr>
+      <w:r>
+        <w:rPr>
+          <w:rFonts w:hint="eastAsia"/>
+        </w:rPr>
+        <w:t>圖</w:t>
+      </w:r>
+      <w:r>
+        <w:rPr>
+          <w:rFonts w:hint="eastAsia"/>
+        </w:rPr>
+        <w:t xml:space="preserve"> </w:t>
+      </w:r>
+      <w:r>
+        <w:fldChar w:fldCharType="begin"/>
+      </w:r>
+      <w:r>
+        <w:instrText xml:space="preserve"> </w:instrText>
+      </w:r>
+      <w:r>
+        <w:rPr>
+          <w:rFonts w:hint="eastAsia"/>
+        </w:rPr>
+        <w:instrText xml:space="preserve">SEQ </w:instrText>
+      </w:r>
+      <w:r>
+        <w:rPr>
+          <w:rFonts w:hint="eastAsia"/>
+        </w:rPr>
+        <w:instrText>圖</w:instrText>
+      </w:r>
+      <w:r>
+        <w:rPr>
+          <w:rFonts w:hint="eastAsia"/>
+        </w:rPr>
+        <w:instrText xml:space="preserve"> \* CHINESENUM3</w:instrText>
+      </w:r>
+      <w:r>
+        <w:instrText xml:space="preserve"> </w:instrText>
+      </w:r>
+      <w:r>
+        <w:fldChar w:fldCharType="separate"/>
+      </w:r>
+      <w:r>
+        <w:rPr>
+          <w:rFonts w:hint="eastAsia"/>
+          <w:noProof/>
+        </w:rPr>
+        <w:t>十</w:t>
+      </w:r>
+      <w:r>
+        <w:fldChar w:fldCharType="end"/>
+      </w:r>
+      <w:r>
+        <w:t xml:space="preserve"> </w:t>
+      </w:r>
+      <w:r>
+        <w:rPr>
+          <w:rFonts w:hint="eastAsia"/>
+        </w:rPr>
+        <w:t>第一次移除</w:t>
+      </w:r>
+      <w:r>
+        <w:t>20%</w:t>
+      </w:r>
+      <w:r>
+        <w:rPr>
+          <w:rFonts w:hint="eastAsia"/>
+        </w:rPr>
+        <w:t>連接，得到</w:t>
+      </w:r>
+      <w:r>
+        <w:rPr>
+          <w:rFonts w:hint="eastAsia"/>
+        </w:rPr>
+        <w:t>[43,88</w:t>
+      </w:r>
+      <w:r>
+        <w:t>,</w:t>
+      </w:r>
+      <w:r>
+        <w:rPr>
+          <w:rFonts w:hint="eastAsia"/>
+        </w:rPr>
+        <w:t>176</w:t>
+      </w:r>
+      <w:r>
+        <w:t>,</w:t>
+      </w:r>
+      <w:r>
+        <w:rPr>
+          <w:rFonts w:hint="eastAsia"/>
+        </w:rPr>
+        <w:t>512]</w:t>
+      </w:r>
+      <w:r>
+        <w:rPr>
+          <w:rFonts w:hint="eastAsia"/>
+        </w:rPr>
+        <w:t>、</w:t>
+      </w:r>
+      <w:r>
+        <w:rPr>
+          <w:rFonts w:hint="eastAsia"/>
+        </w:rPr>
+        <w:t>91.57%</w:t>
+      </w:r>
+      <w:r>
+        <w:rPr>
+          <w:rFonts w:hint="eastAsia"/>
+        </w:rPr>
+        <w:t>的</w:t>
+      </w:r>
+      <w:r>
+        <w:rPr>
+          <w:rFonts w:hint="eastAsia"/>
+        </w:rPr>
+        <w:t>Accuracy</w:t>
+      </w:r>
+      <w:r>
+        <w:rPr>
+          <w:rFonts w:hint="eastAsia"/>
+        </w:rPr>
+        <w:t>及</w:t>
+      </w:r>
+      <w:r>
+        <w:rPr>
+          <w:rFonts w:hint="eastAsia"/>
+        </w:rPr>
+        <w:t>337.4K</w:t>
+      </w:r>
+      <w:r>
+        <w:rPr>
+          <w:rFonts w:hint="eastAsia"/>
+        </w:rPr>
+        <w:t>的</w:t>
+      </w:r>
+      <w:r>
+        <w:rPr>
+          <w:rFonts w:hint="eastAsia"/>
+        </w:rPr>
+        <w:t>parameter</w:t>
+      </w:r>
+    </w:p>
+    <w:p>
+      <w:pPr>
+        <w:keepNext/>
+        <w:jc w:val="center"/>
+      </w:pPr>
+      <w:r>
+        <w:rPr>
+          <w:noProof/>
+        </w:rPr>
+        <w:drawing>
+          <wp:inline distT="0" distB="0" distL="0" distR="0" wp14:anchorId="1CB28706" wp14:editId="61515F25">
+            <wp:extent cx="5398944" cy="878774"/>
+            <wp:effectExtent l="0" t="0" r="0" b="0"/>
+            <wp:docPr id="31" name="圖片 31"/>
+            <wp:cNvGraphicFramePr>
+              <a:graphicFrameLocks xmlns:a="http://schemas.openxmlformats.org/drawingml/2006/main" noChangeAspect="1"/>
+            </wp:cNvGraphicFramePr>
+            <a:graphic xmlns:a="http://schemas.openxmlformats.org/drawingml/2006/main">
+              <a:graphicData uri="http://schemas.openxmlformats.org/drawingml/2006/picture">
+                <pic:pic xmlns:pic="http://schemas.openxmlformats.org/drawingml/2006/picture">
+                  <pic:nvPicPr>
+                    <pic:cNvPr id="0" name="Picture 2"/>
+                    <pic:cNvPicPr>
+                      <a:picLocks noChangeAspect="1" noChangeArrowheads="1"/>
+                    </pic:cNvPicPr>
+                  </pic:nvPicPr>
+                  <pic:blipFill>
+                    <a:blip r:embed="rId30">
+                      <a:extLst>
+                        <a:ext uri="{28A0092B-C50C-407E-A947-70E740481C1C}">
+                          <a14:useLocalDpi xmlns:a14="http://schemas.microsoft.com/office/drawing/2010/main" val="0"/>
+                        </a:ext>
+                      </a:extLst>
+                    </a:blip>
+                    <a:srcRect/>
+                    <a:stretch>
+                      <a:fillRect/>
+                    </a:stretch>
+                  </pic:blipFill>
+                  <pic:spPr bwMode="auto">
+                    <a:xfrm>
+                      <a:off x="0" y="0"/>
+                      <a:ext cx="5442248" cy="885823"/>
+                    </a:xfrm>
+                    <a:prstGeom prst="rect">
+                      <a:avLst/>
+                    </a:prstGeom>
+                    <a:noFill/>
+                  </pic:spPr>
+                </pic:pic>
+              </a:graphicData>
+            </a:graphic>
+          </wp:inline>
+        </w:drawing>
+      </w:r>
+    </w:p>
+    <w:p>
+      <w:pPr>
+        <w:pStyle w:val="a5"/>
+        <w:jc w:val="center"/>
+        <w:rPr>
+          <w:rFonts w:hint="eastAsia"/>
+        </w:rPr>
+      </w:pPr>
+      <w:r>
+        <w:rPr>
+          <w:rFonts w:hint="eastAsia"/>
+        </w:rPr>
+        <w:t>圖</w:t>
+      </w:r>
+      <w:r>
+        <w:rPr>
+          <w:rFonts w:hint="eastAsia"/>
+        </w:rPr>
+        <w:t xml:space="preserve"> </w:t>
+      </w:r>
+      <w:r>
+        <w:fldChar w:fldCharType="begin"/>
+      </w:r>
+      <w:r>
+        <w:instrText xml:space="preserve"> </w:instrText>
+      </w:r>
+      <w:r>
+        <w:rPr>
+          <w:rFonts w:hint="eastAsia"/>
+        </w:rPr>
+        <w:instrText xml:space="preserve">SEQ </w:instrText>
+      </w:r>
+      <w:r>
+        <w:rPr>
+          <w:rFonts w:hint="eastAsia"/>
+        </w:rPr>
+        <w:instrText>圖</w:instrText>
+      </w:r>
+      <w:r>
+        <w:rPr>
+          <w:rFonts w:hint="eastAsia"/>
+        </w:rPr>
+        <w:instrText xml:space="preserve"> \* CHINESENUM3</w:instrText>
+      </w:r>
+      <w:r>
+        <w:instrText xml:space="preserve"> </w:instrText>
+      </w:r>
+      <w:r>
+        <w:fldChar w:fldCharType="separate"/>
+      </w:r>
+      <w:r>
+        <w:rPr>
+          <w:rFonts w:hint="eastAsia"/>
+          <w:noProof/>
+        </w:rPr>
+        <w:t>十一</w:t>
+      </w:r>
+      <w:r>
+        <w:fldChar w:fldCharType="end"/>
+      </w:r>
+      <w:r>
+        <w:rPr>
+          <w:rFonts w:hint="eastAsia"/>
+        </w:rPr>
+        <w:t xml:space="preserve"> </w:t>
+      </w:r>
+      <w:r>
+        <w:rPr>
+          <w:rFonts w:hint="eastAsia"/>
+        </w:rPr>
+        <w:t>第</w:t>
+      </w:r>
+      <w:r>
+        <w:rPr>
+          <w:rFonts w:hint="eastAsia"/>
+        </w:rPr>
+        <w:t>二</w:t>
+      </w:r>
+      <w:r>
+        <w:rPr>
+          <w:rFonts w:hint="eastAsia"/>
+        </w:rPr>
+        <w:t>次移除</w:t>
+      </w:r>
+      <w:r>
+        <w:rPr>
+          <w:rFonts w:hint="eastAsia"/>
+        </w:rPr>
+        <w:t>2</w:t>
+      </w:r>
+      <w:r>
+        <w:rPr>
+          <w:rFonts w:hint="eastAsia"/>
+        </w:rPr>
+        <w:t>6</w:t>
+      </w:r>
+      <w:r>
+        <w:rPr>
+          <w:rFonts w:hint="eastAsia"/>
+        </w:rPr>
+        <w:t>%</w:t>
+      </w:r>
+      <w:r>
+        <w:rPr>
+          <w:rFonts w:hint="eastAsia"/>
+        </w:rPr>
+        <w:t>連接，得到</w:t>
+      </w:r>
+      <w:r>
+        <w:rPr>
+          <w:rFonts w:hint="eastAsia"/>
+        </w:rPr>
+        <w:t>[</w:t>
+      </w:r>
+      <w:r>
+        <w:rPr>
+          <w:rFonts w:hint="eastAsia"/>
+        </w:rPr>
+        <w:t>20</w:t>
+      </w:r>
+      <w:r>
+        <w:rPr>
+          <w:rFonts w:hint="eastAsia"/>
+        </w:rPr>
+        <w:t>,8</w:t>
+      </w:r>
+      <w:r>
+        <w:rPr>
+          <w:rFonts w:hint="eastAsia"/>
+        </w:rPr>
+        <w:t>1</w:t>
+      </w:r>
+      <w:r>
+        <w:rPr>
+          <w:rFonts w:hint="eastAsia"/>
+        </w:rPr>
+        <w:t>,1</w:t>
+      </w:r>
+      <w:r>
+        <w:rPr>
+          <w:rFonts w:hint="eastAsia"/>
+        </w:rPr>
+        <w:t>44</w:t>
+      </w:r>
+      <w:r>
+        <w:rPr>
+          <w:rFonts w:hint="eastAsia"/>
+        </w:rPr>
+        <w:t>,512]</w:t>
+      </w:r>
+      <w:r>
+        <w:rPr>
+          <w:rFonts w:hint="eastAsia"/>
+        </w:rPr>
+        <w:t>、</w:t>
+      </w:r>
+      <w:r>
+        <w:rPr>
+          <w:rFonts w:hint="eastAsia"/>
+        </w:rPr>
+        <w:t>9</w:t>
+      </w:r>
+      <w:r>
+        <w:rPr>
+          <w:rFonts w:hint="eastAsia"/>
+        </w:rPr>
+        <w:t>2.1</w:t>
+      </w:r>
+      <w:r>
+        <w:rPr>
+          <w:rFonts w:hint="eastAsia"/>
+        </w:rPr>
+        <w:t>%</w:t>
+      </w:r>
+      <w:r>
+        <w:rPr>
+          <w:rFonts w:hint="eastAsia"/>
+        </w:rPr>
+        <w:t>的</w:t>
+      </w:r>
+      <w:r>
+        <w:rPr>
+          <w:rFonts w:hint="eastAsia"/>
+        </w:rPr>
+        <w:t>Accuracy</w:t>
+      </w:r>
+      <w:r>
+        <w:rPr>
+          <w:rFonts w:hint="eastAsia"/>
+        </w:rPr>
+        <w:t>及</w:t>
+      </w:r>
+      <w:r>
+        <w:rPr>
+          <w:rFonts w:hint="eastAsia"/>
+        </w:rPr>
+        <w:t>269</w:t>
+      </w:r>
+      <w:r>
+        <w:rPr>
+          <w:rFonts w:hint="eastAsia"/>
+        </w:rPr>
+        <w:t>.4K</w:t>
+      </w:r>
+      <w:r>
+        <w:rPr>
+          <w:rFonts w:hint="eastAsia"/>
+        </w:rPr>
+        <w:t>的</w:t>
+      </w:r>
+      <w:r>
+        <w:rPr>
+          <w:rFonts w:hint="eastAsia"/>
+        </w:rPr>
+        <w:t>parameter</w:t>
+      </w:r>
+    </w:p>
+    <w:p>
+      <w:r>
+        <w:br w:type="page"/>
+      </w:r>
+    </w:p>
+    <w:p>
+      <w:pPr>
+        <w:pStyle w:val="1"/>
+      </w:pPr>
+      <w:bookmarkStart w:id="16" w:name="_Toc121222291"/>
+      <w:r>
+        <w:rPr>
+          <w:rFonts w:hint="eastAsia"/>
+        </w:rPr>
+        <w:lastRenderedPageBreak/>
+        <w:t>T</w:t>
+      </w:r>
+      <w:r>
+        <w:t xml:space="preserve">ask 4 </w:t>
+      </w:r>
+      <w:r>
+        <w:t>:</w:t>
+      </w:r>
+      <w:r>
+        <w:t xml:space="preserve"> </w:t>
+      </w:r>
+      <w:r>
+        <w:t>Post Training Static Quantization</w:t>
+      </w:r>
+      <w:bookmarkEnd w:id="16"/>
+    </w:p>
+    <w:p>
+      <w:pPr>
+        <w:jc w:val="center"/>
+        <w:rPr>
+          <w:rFonts w:hint="eastAsia"/>
+        </w:rPr>
+      </w:pPr>
+      <w:r>
+        <w:drawing>
+          <wp:inline distT="0" distB="0" distL="0" distR="0" wp14:anchorId="7F82BEE4" wp14:editId="5D700712">
+            <wp:extent cx="4684807" cy="5225143"/>
+            <wp:effectExtent l="0" t="0" r="1905" b="0"/>
+            <wp:docPr id="33" name="圖片 33" descr="一張含有 文字, 螢幕擷取畫面, 監視器, 黑色 的圖片&#10;&#10;自動產生的描述"/>
+            <wp:cNvGraphicFramePr>
+              <a:graphicFrameLocks xmlns:a="http://schemas.openxmlformats.org/drawingml/2006/main" noChangeAspect="1"/>
+            </wp:cNvGraphicFramePr>
+            <a:graphic xmlns:a="http://schemas.openxmlformats.org/drawingml/2006/main">
+              <a:graphicData uri="http://schemas.openxmlformats.org/drawingml/2006/picture">
+                <pic:pic xmlns:pic="http://schemas.openxmlformats.org/drawingml/2006/picture">
+                  <pic:nvPicPr>
+                    <pic:cNvPr id="33" name="圖片 33" descr="一張含有 文字, 螢幕擷取畫面, 監視器, 黑色 的圖片&#10;&#10;自動產生的描述"/>
+                    <pic:cNvPicPr/>
+                  </pic:nvPicPr>
+                  <pic:blipFill>
+                    <a:blip r:embed="rId31"/>
+                    <a:stretch>
+                      <a:fillRect/>
+                    </a:stretch>
+                  </pic:blipFill>
+                  <pic:spPr>
+                    <a:xfrm>
+                      <a:off x="0" y="0"/>
+                      <a:ext cx="4714553" cy="5258319"/>
+                    </a:xfrm>
+                    <a:prstGeom prst="rect">
+                      <a:avLst/>
+                    </a:prstGeom>
+                  </pic:spPr>
+                </pic:pic>
+              </a:graphicData>
+            </a:graphic>
+          </wp:inline>
+        </w:drawing>
+      </w:r>
+    </w:p>
+    <w:p>
+      <w:r>
+        <w:br w:type="page"/>
+      </w:r>
+    </w:p>
+    <w:p>
+      <w:pPr>
         <w:pStyle w:val="1"/>
       </w:pPr>
       <w:r>
@@ -5802,7 +7535,6 @@
         </w:rPr>
         <w:t>如同助教在影片所說，</w:t>
       </w:r>
-      <w:proofErr w:type="spellStart"/>
       <w:r>
         <w:rPr>
           <w:rFonts w:hint="eastAsia"/>
@@ -5810,11 +7542,7 @@
         <w:t>p</w:t>
       </w:r>
       <w:r>
-        <w:t>ytorch</w:t>
-      </w:r>
-      <w:proofErr w:type="spellEnd"/>
-      <w:r>
-        <w:t xml:space="preserve"> </w:t>
+        <w:t xml:space="preserve">ytorch </w:t>
       </w:r>
       <w:r>
         <w:rPr>
@@ -5831,7 +7559,6 @@
         </w:rPr>
         <w:t>並不支援</w:t>
       </w:r>
-      <w:proofErr w:type="spellStart"/>
       <w:r>
         <w:rPr>
           <w:rFonts w:hint="eastAsia"/>
@@ -5841,7 +7568,6 @@
       <w:r>
         <w:t>uda</w:t>
       </w:r>
-      <w:proofErr w:type="spellEnd"/>
       <w:r>
         <w:rPr>
           <w:rFonts w:hint="eastAsia"/>
@@ -5875,7 +7601,6 @@
         </w:rPr>
         <w:t>在</w:t>
       </w:r>
-      <w:proofErr w:type="spellStart"/>
       <w:r>
         <w:rPr>
           <w:rFonts w:hint="eastAsia"/>
@@ -5885,7 +7610,6 @@
       <w:r>
         <w:t>pu</w:t>
       </w:r>
-      <w:proofErr w:type="spellEnd"/>
       <w:r>
         <w:rPr>
           <w:rFonts w:hint="eastAsia"/>
@@ -5910,11 +7634,9 @@
         </w:rPr>
         <w:t>因此</w:t>
       </w:r>
-      <w:proofErr w:type="spellStart"/>
       <w:r>
         <w:t>fuse_modules</w:t>
       </w:r>
-      <w:proofErr w:type="spellEnd"/>
       <w:r>
         <w:rPr>
           <w:rFonts w:hint="eastAsia"/>
@@ -6004,11 +7726,11 @@
       <w:r>
         <w:t xml:space="preserve">In step 3 of post-training static </w:t>
       </w:r>
-      <w:bookmarkStart w:id="15" w:name="_Hlk121234315"/>
+      <w:bookmarkStart w:id="17" w:name="_Hlk121234315"/>
       <w:r>
         <w:t xml:space="preserve">quantization </w:t>
       </w:r>
-      <w:bookmarkEnd w:id="15"/>
+      <w:bookmarkEnd w:id="17"/>
       <w:r>
         <w:t>(PTSQ), we insert observers. What’s the use of these observers? (5%)</w:t>
       </w:r>
@@ -6068,7 +7790,6 @@
         </w:rPr>
         <w:t>。從官方文件可以看到，會先利用</w:t>
       </w:r>
-      <w:proofErr w:type="spellStart"/>
       <w:r>
         <w:rPr>
           <w:rFonts w:hint="eastAsia"/>
@@ -6078,7 +7799,6 @@
       <w:r>
         <w:t>dd_parameter</w:t>
       </w:r>
-      <w:proofErr w:type="spellEnd"/>
       <w:r>
         <w:rPr>
           <w:rFonts w:hint="eastAsia"/>
@@ -6130,7 +7850,6 @@
         </w:rPr>
         <w:t>、</w:t>
       </w:r>
-      <w:proofErr w:type="spellStart"/>
       <w:r>
         <w:rPr>
           <w:rFonts w:hint="eastAsia"/>
@@ -6140,14 +7859,12 @@
       <w:r>
         <w:t>in_val</w:t>
       </w:r>
-      <w:proofErr w:type="spellEnd"/>
       <w:r>
         <w:rPr>
           <w:rFonts w:hint="eastAsia"/>
         </w:rPr>
         <w:t>、</w:t>
       </w:r>
-      <w:proofErr w:type="spellStart"/>
       <w:r>
         <w:rPr>
           <w:rFonts w:hint="eastAsia"/>
@@ -6157,21 +7874,18 @@
       <w:r>
         <w:t>ax_val</w:t>
       </w:r>
-      <w:proofErr w:type="spellEnd"/>
       <w:r>
         <w:rPr>
           <w:rFonts w:hint="eastAsia"/>
         </w:rPr>
         <w:t>，透過這幾個參數去找出開頭提的</w:t>
       </w:r>
-      <w:proofErr w:type="spellStart"/>
       <w:r>
         <w:rPr>
           <w:rFonts w:hint="eastAsia"/>
         </w:rPr>
         <w:t>cale</w:t>
       </w:r>
-      <w:proofErr w:type="spellEnd"/>
       <w:r>
         <w:rPr>
           <w:rFonts w:hint="eastAsia"/>
@@ -6223,7 +7937,7 @@
                     </pic:cNvPicPr>
                   </pic:nvPicPr>
                   <pic:blipFill>
-                    <a:blip r:embed="rId27">
+                    <a:blip r:embed="rId32">
                       <a:extLst>
                         <a:ext uri="{28A0092B-C50C-407E-A947-70E740481C1C}">
                           <a14:useLocalDpi xmlns:a14="http://schemas.microsoft.com/office/drawing/2010/main" val="0"/>
@@ -6273,7 +7987,7 @@
                     <pic:cNvPicPr/>
                   </pic:nvPicPr>
                   <pic:blipFill>
-                    <a:blip r:embed="rId28"/>
+                    <a:blip r:embed="rId33"/>
                     <a:stretch>
                       <a:fillRect/>
                     </a:stretch>
@@ -6315,7 +8029,7 @@
                     <pic:cNvPicPr/>
                   </pic:nvPicPr>
                   <pic:blipFill>
-                    <a:blip r:embed="rId29"/>
+                    <a:blip r:embed="rId34"/>
                     <a:stretch>
                       <a:fillRect/>
                     </a:stretch>
@@ -6353,7 +8067,7 @@
       </w:r>
     </w:p>
     <w:sectPr>
-      <w:footerReference w:type="default" r:id="rId30"/>
+      <w:footerReference w:type="default" r:id="rId35"/>
       <w:pgSz w:w="11906" w:h="16838"/>
       <w:pgMar w:top="1440" w:right="1800" w:bottom="1440" w:left="1800" w:header="851" w:footer="992" w:gutter="0"/>
       <w:pgNumType w:start="1"/>

--- a/LAB/lab4/report/report_310605007.docx
+++ b/LAB/lab4/report/report_310605007.docx
@@ -51,6 +51,7 @@
         </w:rPr>
         <w:t>ab</w:t>
       </w:r>
+      <w:proofErr w:type="gramStart"/>
       <w:r>
         <w:rPr>
           <w:rFonts w:cs="Times New Roman" w:hint="eastAsia"/>
@@ -67,8 +68,9 @@
           <w:sz w:val="36"/>
           <w:szCs w:val="32"/>
         </w:rPr>
-        <w:t xml:space="preserve"> : </w:t>
-      </w:r>
+        <w:t xml:space="preserve"> :</w:t>
+      </w:r>
+      <w:proofErr w:type="gramEnd"/>
       <w:r>
         <w:rPr>
           <w:rFonts w:cs="Times New Roman"/>
@@ -76,6 +78,15 @@
           <w:sz w:val="36"/>
           <w:szCs w:val="32"/>
         </w:rPr>
+        <w:t xml:space="preserve"> </w:t>
+      </w:r>
+      <w:r>
+        <w:rPr>
+          <w:rFonts w:cs="Times New Roman"/>
+          <w:b/>
+          <w:sz w:val="36"/>
+          <w:szCs w:val="32"/>
+        </w:rPr>
         <w:t>Pruning &amp; Quantization</w:t>
       </w:r>
     </w:p>
@@ -89,13 +100,23 @@
           <w:szCs w:val="72"/>
         </w:rPr>
       </w:pPr>
+      <w:proofErr w:type="gramStart"/>
       <w:r>
         <w:rPr>
           <w:rFonts w:cs="Times New Roman" w:hint="eastAsia"/>
           <w:sz w:val="32"/>
           <w:szCs w:val="72"/>
         </w:rPr>
-        <w:t xml:space="preserve">ID : </w:t>
+        <w:t>ID :</w:t>
+      </w:r>
+      <w:proofErr w:type="gramEnd"/>
+      <w:r>
+        <w:rPr>
+          <w:rFonts w:cs="Times New Roman" w:hint="eastAsia"/>
+          <w:sz w:val="32"/>
+          <w:szCs w:val="72"/>
+        </w:rPr>
+        <w:t xml:space="preserve"> </w:t>
       </w:r>
       <w:r>
         <w:rPr>
@@ -172,6 +193,7 @@
         </w:rPr>
         <w:t xml:space="preserve"> </w:t>
       </w:r>
+      <w:proofErr w:type="gramStart"/>
       <w:r>
         <w:rPr>
           <w:rFonts w:cs="Times New Roman" w:hint="eastAsia"/>
@@ -180,6 +202,7 @@
         </w:rPr>
         <w:t>鄭晴立</w:t>
       </w:r>
+      <w:proofErr w:type="gramEnd"/>
       <w:r>
         <w:rPr>
           <w:rFonts w:cs="Times New Roman" w:hint="eastAsia"/>
@@ -243,7 +266,7 @@
         <w:rPr>
           <w:b/>
           <w:bCs/>
-          <w:sz w:val="26"/>
+          <w:szCs w:val="48"/>
         </w:rPr>
       </w:sdtEndPr>
       <w:sdtContent>
@@ -252,11 +275,15 @@
             <w:pStyle w:val="af6"/>
             <w:rPr>
               <w:rFonts w:ascii="Times New Roman" w:eastAsia="標楷體" w:hAnsi="Times New Roman"/>
+              <w:sz w:val="28"/>
+              <w:szCs w:val="28"/>
             </w:rPr>
           </w:pPr>
           <w:r>
             <w:rPr>
               <w:rFonts w:ascii="Times New Roman" w:eastAsia="標楷體" w:hAnsi="Times New Roman" w:hint="eastAsia"/>
+              <w:sz w:val="28"/>
+              <w:szCs w:val="28"/>
               <w:lang w:val="zh-TW"/>
             </w:rPr>
             <w:t>目錄</w:t>
@@ -269,28 +296,42 @@
               <w:tab w:val="right" w:leader="dot" w:pos="8296"/>
             </w:tabs>
             <w:rPr>
-              <w:rFonts w:asciiTheme="minorHAnsi" w:eastAsiaTheme="minorEastAsia" w:hAnsiTheme="minorHAnsi" w:cstheme="minorBidi"/>
+              <w:rFonts w:cstheme="minorBidi"/>
               <w:noProof/>
               <w:snapToGrid/>
               <w:kern w:val="2"/>
-              <w:sz w:val="24"/>
+              <w:szCs w:val="20"/>
             </w:rPr>
           </w:pPr>
           <w:r>
+            <w:rPr>
+              <w:sz w:val="20"/>
+              <w:szCs w:val="20"/>
+            </w:rPr>
             <w:fldChar w:fldCharType="begin"/>
           </w:r>
           <w:r>
+            <w:rPr>
+              <w:sz w:val="20"/>
+              <w:szCs w:val="20"/>
+            </w:rPr>
             <w:instrText xml:space="preserve"> TOC \o "1-3" \h \z \u </w:instrText>
           </w:r>
           <w:r>
+            <w:rPr>
+              <w:sz w:val="20"/>
+              <w:szCs w:val="20"/>
+            </w:rPr>
             <w:fldChar w:fldCharType="separate"/>
           </w:r>
-          <w:hyperlink w:anchor="_Toc121222282" w:history="1">
+          <w:hyperlink w:anchor="_Toc121430312" w:history="1">
             <w:r>
               <w:rPr>
                 <w:rStyle w:val="af1"/>
                 <w:rFonts w:hint="eastAsia"/>
                 <w:noProof/>
+                <w:sz w:val="20"/>
+                <w:szCs w:val="20"/>
               </w:rPr>
               <w:t>表目錄</w:t>
             </w:r>
@@ -298,6 +339,8 @@
               <w:rPr>
                 <w:noProof/>
                 <w:webHidden/>
+                <w:sz w:val="20"/>
+                <w:szCs w:val="20"/>
               </w:rPr>
               <w:tab/>
             </w:r>
@@ -305,6 +348,8 @@
               <w:rPr>
                 <w:noProof/>
                 <w:webHidden/>
+                <w:sz w:val="20"/>
+                <w:szCs w:val="20"/>
               </w:rPr>
               <w:fldChar w:fldCharType="begin"/>
             </w:r>
@@ -312,19 +357,25 @@
               <w:rPr>
                 <w:noProof/>
                 <w:webHidden/>
-              </w:rPr>
-              <w:instrText xml:space="preserve"> PAGEREF _Toc121222282 \h </w:instrText>
+                <w:sz w:val="20"/>
+                <w:szCs w:val="20"/>
+              </w:rPr>
+              <w:instrText xml:space="preserve"> PAGEREF _Toc121430312 \h </w:instrText>
             </w:r>
             <w:r>
               <w:rPr>
                 <w:noProof/>
                 <w:webHidden/>
+                <w:sz w:val="20"/>
+                <w:szCs w:val="20"/>
               </w:rPr>
             </w:r>
             <w:r>
               <w:rPr>
                 <w:noProof/>
                 <w:webHidden/>
+                <w:sz w:val="20"/>
+                <w:szCs w:val="20"/>
               </w:rPr>
               <w:fldChar w:fldCharType="separate"/>
             </w:r>
@@ -332,6 +383,8 @@
               <w:rPr>
                 <w:noProof/>
                 <w:webHidden/>
+                <w:sz w:val="20"/>
+                <w:szCs w:val="20"/>
               </w:rPr>
               <w:t>2</w:t>
             </w:r>
@@ -339,6 +392,8 @@
               <w:rPr>
                 <w:noProof/>
                 <w:webHidden/>
+                <w:sz w:val="20"/>
+                <w:szCs w:val="20"/>
               </w:rPr>
               <w:fldChar w:fldCharType="end"/>
             </w:r>
@@ -351,19 +406,21 @@
               <w:tab w:val="right" w:leader="dot" w:pos="8296"/>
             </w:tabs>
             <w:rPr>
-              <w:rFonts w:asciiTheme="minorHAnsi" w:eastAsiaTheme="minorEastAsia" w:hAnsiTheme="minorHAnsi" w:cstheme="minorBidi"/>
+              <w:rFonts w:cstheme="minorBidi"/>
               <w:noProof/>
               <w:snapToGrid/>
               <w:kern w:val="2"/>
-              <w:sz w:val="24"/>
+              <w:szCs w:val="20"/>
             </w:rPr>
           </w:pPr>
-          <w:hyperlink w:anchor="_Toc121222283" w:history="1">
+          <w:hyperlink w:anchor="_Toc121430313" w:history="1">
             <w:r>
               <w:rPr>
                 <w:rStyle w:val="af1"/>
                 <w:rFonts w:hint="eastAsia"/>
                 <w:noProof/>
+                <w:sz w:val="20"/>
+                <w:szCs w:val="20"/>
               </w:rPr>
               <w:t>找不到圖表目錄。</w:t>
             </w:r>
@@ -371,6 +428,8 @@
               <w:rPr>
                 <w:noProof/>
                 <w:webHidden/>
+                <w:sz w:val="20"/>
+                <w:szCs w:val="20"/>
               </w:rPr>
               <w:tab/>
             </w:r>
@@ -378,6 +437,8 @@
               <w:rPr>
                 <w:noProof/>
                 <w:webHidden/>
+                <w:sz w:val="20"/>
+                <w:szCs w:val="20"/>
               </w:rPr>
               <w:fldChar w:fldCharType="begin"/>
             </w:r>
@@ -385,33 +446,62 @@
               <w:rPr>
                 <w:noProof/>
                 <w:webHidden/>
-              </w:rPr>
-              <w:instrText xml:space="preserve"> PAGEREF _Toc121222283 \h </w:instrText>
+                <w:sz w:val="20"/>
+                <w:szCs w:val="20"/>
+              </w:rPr>
+              <w:instrText xml:space="preserve"> PAGEREF _Toc121430313 \h </w:instrText>
             </w:r>
             <w:r>
               <w:rPr>
                 <w:noProof/>
                 <w:webHidden/>
-              </w:rPr>
-            </w:r>
-            <w:r>
-              <w:rPr>
+                <w:sz w:val="20"/>
+                <w:szCs w:val="20"/>
+              </w:rPr>
+              <w:fldChar w:fldCharType="separate"/>
+            </w:r>
+            <w:r>
+              <w:rPr>
+                <w:rFonts w:hint="eastAsia"/>
+                <w:b/>
+                <w:bCs/>
                 <w:noProof/>
                 <w:webHidden/>
-              </w:rPr>
-              <w:fldChar w:fldCharType="separate"/>
-            </w:r>
-            <w:r>
-              <w:rPr>
+                <w:sz w:val="20"/>
+                <w:szCs w:val="20"/>
+              </w:rPr>
+              <w:t>錯誤</w:t>
+            </w:r>
+            <w:r>
+              <w:rPr>
+                <w:rFonts w:hint="eastAsia"/>
+                <w:b/>
+                <w:bCs/>
                 <w:noProof/>
                 <w:webHidden/>
-              </w:rPr>
-              <w:t>2</w:t>
-            </w:r>
-            <w:r>
-              <w:rPr>
+                <w:sz w:val="20"/>
+                <w:szCs w:val="20"/>
+              </w:rPr>
+              <w:t xml:space="preserve">! </w:t>
+            </w:r>
+            <w:r>
+              <w:rPr>
+                <w:rFonts w:hint="eastAsia"/>
+                <w:b/>
+                <w:bCs/>
                 <w:noProof/>
                 <w:webHidden/>
+                <w:sz w:val="20"/>
+                <w:szCs w:val="20"/>
+              </w:rPr>
+              <w:t>尚未定義書籤。</w:t>
+            </w:r>
+            <w:r>
+              <w:rPr>
+                <w:noProof/>
+                <w:webHidden/>
+                <w:sz w:val="20"/>
+                <w:szCs w:val="20"/>
               </w:rPr>
               <w:fldChar w:fldCharType="end"/>
             </w:r>
@@ -424,19 +514,21 @@
               <w:tab w:val="right" w:leader="dot" w:pos="8296"/>
             </w:tabs>
             <w:rPr>
-              <w:rFonts w:asciiTheme="minorHAnsi" w:eastAsiaTheme="minorEastAsia" w:hAnsiTheme="minorHAnsi" w:cstheme="minorBidi"/>
+              <w:rFonts w:cstheme="minorBidi"/>
               <w:noProof/>
               <w:snapToGrid/>
               <w:kern w:val="2"/>
-              <w:sz w:val="24"/>
+              <w:szCs w:val="20"/>
             </w:rPr>
           </w:pPr>
-          <w:hyperlink w:anchor="_Toc121222284" w:history="1">
+          <w:hyperlink w:anchor="_Toc121430314" w:history="1">
             <w:r>
               <w:rPr>
                 <w:rStyle w:val="af1"/>
                 <w:rFonts w:hint="eastAsia"/>
                 <w:noProof/>
+                <w:sz w:val="20"/>
+                <w:szCs w:val="20"/>
               </w:rPr>
               <w:t>圖目錄</w:t>
             </w:r>
@@ -444,6 +536,8 @@
               <w:rPr>
                 <w:noProof/>
                 <w:webHidden/>
+                <w:sz w:val="20"/>
+                <w:szCs w:val="20"/>
               </w:rPr>
               <w:tab/>
             </w:r>
@@ -451,6 +545,8 @@
               <w:rPr>
                 <w:noProof/>
                 <w:webHidden/>
+                <w:sz w:val="20"/>
+                <w:szCs w:val="20"/>
               </w:rPr>
               <w:fldChar w:fldCharType="begin"/>
             </w:r>
@@ -458,19 +554,25 @@
               <w:rPr>
                 <w:noProof/>
                 <w:webHidden/>
-              </w:rPr>
-              <w:instrText xml:space="preserve"> PAGEREF _Toc121222284 \h </w:instrText>
+                <w:sz w:val="20"/>
+                <w:szCs w:val="20"/>
+              </w:rPr>
+              <w:instrText xml:space="preserve"> PAGEREF _Toc121430314 \h </w:instrText>
             </w:r>
             <w:r>
               <w:rPr>
                 <w:noProof/>
                 <w:webHidden/>
+                <w:sz w:val="20"/>
+                <w:szCs w:val="20"/>
               </w:rPr>
             </w:r>
             <w:r>
               <w:rPr>
                 <w:noProof/>
                 <w:webHidden/>
+                <w:sz w:val="20"/>
+                <w:szCs w:val="20"/>
               </w:rPr>
               <w:fldChar w:fldCharType="separate"/>
             </w:r>
@@ -478,6 +580,8 @@
               <w:rPr>
                 <w:noProof/>
                 <w:webHidden/>
+                <w:sz w:val="20"/>
+                <w:szCs w:val="20"/>
               </w:rPr>
               <w:t>2</w:t>
             </w:r>
@@ -485,6 +589,8 @@
               <w:rPr>
                 <w:noProof/>
                 <w:webHidden/>
+                <w:sz w:val="20"/>
+                <w:szCs w:val="20"/>
               </w:rPr>
               <w:fldChar w:fldCharType="end"/>
             </w:r>
@@ -498,28 +604,30 @@
               <w:tab w:val="right" w:leader="dot" w:pos="8296"/>
             </w:tabs>
             <w:rPr>
-              <w:rFonts w:asciiTheme="minorHAnsi" w:eastAsiaTheme="minorEastAsia" w:hAnsiTheme="minorHAnsi" w:cstheme="minorBidi"/>
+              <w:rFonts w:cstheme="minorBidi"/>
               <w:noProof/>
               <w:snapToGrid/>
               <w:kern w:val="2"/>
-              <w:sz w:val="24"/>
+              <w:szCs w:val="20"/>
             </w:rPr>
           </w:pPr>
-          <w:hyperlink w:anchor="_Toc121222285" w:history="1">
+          <w:hyperlink w:anchor="_Toc121430315" w:history="1">
             <w:r>
               <w:rPr>
                 <w:rStyle w:val="af1"/>
                 <w:noProof/>
+                <w:sz w:val="20"/>
+                <w:szCs w:val="20"/>
               </w:rPr>
               <w:t>1.</w:t>
             </w:r>
             <w:r>
               <w:rPr>
-                <w:rFonts w:asciiTheme="minorHAnsi" w:eastAsiaTheme="minorEastAsia" w:hAnsiTheme="minorHAnsi" w:cstheme="minorBidi"/>
+                <w:rFonts w:cstheme="minorBidi"/>
                 <w:noProof/>
                 <w:snapToGrid/>
                 <w:kern w:val="2"/>
-                <w:sz w:val="24"/>
+                <w:szCs w:val="20"/>
               </w:rPr>
               <w:tab/>
             </w:r>
@@ -527,13 +635,17 @@
               <w:rPr>
                 <w:rStyle w:val="af1"/>
                 <w:noProof/>
-              </w:rPr>
-              <w:t>Task 1 : Training</w:t>
+                <w:sz w:val="20"/>
+                <w:szCs w:val="20"/>
+              </w:rPr>
+              <w:t>Task 1: Training</w:t>
             </w:r>
             <w:r>
               <w:rPr>
                 <w:noProof/>
                 <w:webHidden/>
+                <w:sz w:val="20"/>
+                <w:szCs w:val="20"/>
               </w:rPr>
               <w:tab/>
             </w:r>
@@ -541,6 +653,8 @@
               <w:rPr>
                 <w:noProof/>
                 <w:webHidden/>
+                <w:sz w:val="20"/>
+                <w:szCs w:val="20"/>
               </w:rPr>
               <w:fldChar w:fldCharType="begin"/>
             </w:r>
@@ -548,19 +662,25 @@
               <w:rPr>
                 <w:noProof/>
                 <w:webHidden/>
-              </w:rPr>
-              <w:instrText xml:space="preserve"> PAGEREF _Toc121222285 \h </w:instrText>
+                <w:sz w:val="20"/>
+                <w:szCs w:val="20"/>
+              </w:rPr>
+              <w:instrText xml:space="preserve"> PAGEREF _Toc121430315 \h </w:instrText>
             </w:r>
             <w:r>
               <w:rPr>
                 <w:noProof/>
                 <w:webHidden/>
+                <w:sz w:val="20"/>
+                <w:szCs w:val="20"/>
               </w:rPr>
             </w:r>
             <w:r>
               <w:rPr>
                 <w:noProof/>
                 <w:webHidden/>
+                <w:sz w:val="20"/>
+                <w:szCs w:val="20"/>
               </w:rPr>
               <w:fldChar w:fldCharType="separate"/>
             </w:r>
@@ -568,6 +688,8 @@
               <w:rPr>
                 <w:noProof/>
                 <w:webHidden/>
+                <w:sz w:val="20"/>
+                <w:szCs w:val="20"/>
               </w:rPr>
               <w:t>3</w:t>
             </w:r>
@@ -575,6 +697,8 @@
               <w:rPr>
                 <w:noProof/>
                 <w:webHidden/>
+                <w:sz w:val="20"/>
+                <w:szCs w:val="20"/>
               </w:rPr>
               <w:fldChar w:fldCharType="end"/>
             </w:r>
@@ -588,81 +712,108 @@
               <w:tab w:val="right" w:leader="dot" w:pos="8296"/>
             </w:tabs>
             <w:rPr>
-              <w:rFonts w:cstheme="minorBidi"/>
+              <w:rFonts w:ascii="Times New Roman" w:eastAsia="標楷體" w:hAnsi="Times New Roman" w:cstheme="minorBidi"/>
               <w:noProof/>
               <w:kern w:val="2"/>
-              <w:sz w:val="24"/>
+              <w:szCs w:val="20"/>
             </w:rPr>
           </w:pPr>
-          <w:hyperlink w:anchor="_Toc121222286" w:history="1">
+          <w:hyperlink w:anchor="_Toc121430316" w:history="1">
             <w:r>
               <w:rPr>
                 <w:rStyle w:val="af1"/>
-                <w:noProof/>
+                <w:rFonts w:ascii="Times New Roman" w:eastAsia="標楷體" w:hAnsi="Times New Roman"/>
+                <w:noProof/>
+                <w:sz w:val="20"/>
+                <w:szCs w:val="20"/>
               </w:rPr>
               <w:t>1.1.</w:t>
             </w:r>
             <w:r>
               <w:rPr>
-                <w:rFonts w:cstheme="minorBidi"/>
+                <w:rFonts w:ascii="Times New Roman" w:eastAsia="標楷體" w:hAnsi="Times New Roman" w:cstheme="minorBidi"/>
                 <w:noProof/>
                 <w:kern w:val="2"/>
-                <w:sz w:val="24"/>
+                <w:szCs w:val="20"/>
               </w:rPr>
               <w:tab/>
             </w:r>
             <w:r>
               <w:rPr>
                 <w:rStyle w:val="af1"/>
-                <w:noProof/>
+                <w:rFonts w:ascii="Times New Roman" w:eastAsia="標楷體" w:hAnsi="Times New Roman"/>
+                <w:noProof/>
+                <w:sz w:val="20"/>
+                <w:szCs w:val="20"/>
               </w:rPr>
               <w:t>Result</w:t>
             </w:r>
             <w:r>
               <w:rPr>
+                <w:rFonts w:ascii="Times New Roman" w:eastAsia="標楷體" w:hAnsi="Times New Roman"/>
                 <w:noProof/>
                 <w:webHidden/>
+                <w:sz w:val="20"/>
+                <w:szCs w:val="20"/>
               </w:rPr>
               <w:tab/>
             </w:r>
             <w:r>
               <w:rPr>
+                <w:rFonts w:ascii="Times New Roman" w:eastAsia="標楷體" w:hAnsi="Times New Roman"/>
                 <w:noProof/>
                 <w:webHidden/>
+                <w:sz w:val="20"/>
+                <w:szCs w:val="20"/>
               </w:rPr>
               <w:fldChar w:fldCharType="begin"/>
             </w:r>
             <w:r>
               <w:rPr>
+                <w:rFonts w:ascii="Times New Roman" w:eastAsia="標楷體" w:hAnsi="Times New Roman"/>
                 <w:noProof/>
                 <w:webHidden/>
-              </w:rPr>
-              <w:instrText xml:space="preserve"> PAGEREF _Toc121222286 \h </w:instrText>
-            </w:r>
-            <w:r>
-              <w:rPr>
+                <w:sz w:val="20"/>
+                <w:szCs w:val="20"/>
+              </w:rPr>
+              <w:instrText xml:space="preserve"> PAGEREF _Toc121430316 \h </w:instrText>
+            </w:r>
+            <w:r>
+              <w:rPr>
+                <w:rFonts w:ascii="Times New Roman" w:eastAsia="標楷體" w:hAnsi="Times New Roman"/>
                 <w:noProof/>
                 <w:webHidden/>
-              </w:rPr>
-            </w:r>
-            <w:r>
-              <w:rPr>
+                <w:sz w:val="20"/>
+                <w:szCs w:val="20"/>
+              </w:rPr>
+            </w:r>
+            <w:r>
+              <w:rPr>
+                <w:rFonts w:ascii="Times New Roman" w:eastAsia="標楷體" w:hAnsi="Times New Roman"/>
                 <w:noProof/>
                 <w:webHidden/>
+                <w:sz w:val="20"/>
+                <w:szCs w:val="20"/>
               </w:rPr>
               <w:fldChar w:fldCharType="separate"/>
             </w:r>
             <w:r>
               <w:rPr>
+                <w:rFonts w:ascii="Times New Roman" w:eastAsia="標楷體" w:hAnsi="Times New Roman"/>
                 <w:noProof/>
                 <w:webHidden/>
+                <w:sz w:val="20"/>
+                <w:szCs w:val="20"/>
               </w:rPr>
               <w:t>3</w:t>
             </w:r>
             <w:r>
               <w:rPr>
+                <w:rFonts w:ascii="Times New Roman" w:eastAsia="標楷體" w:hAnsi="Times New Roman"/>
                 <w:noProof/>
                 <w:webHidden/>
+                <w:sz w:val="20"/>
+                <w:szCs w:val="20"/>
               </w:rPr>
               <w:fldChar w:fldCharType="end"/>
             </w:r>
@@ -676,81 +827,108 @@
               <w:tab w:val="right" w:leader="dot" w:pos="8296"/>
             </w:tabs>
             <w:rPr>
-              <w:rFonts w:cstheme="minorBidi"/>
+              <w:rFonts w:ascii="Times New Roman" w:eastAsia="標楷體" w:hAnsi="Times New Roman" w:cstheme="minorBidi"/>
               <w:noProof/>
               <w:kern w:val="2"/>
-              <w:sz w:val="24"/>
+              <w:szCs w:val="20"/>
             </w:rPr>
           </w:pPr>
-          <w:hyperlink w:anchor="_Toc121222287" w:history="1">
+          <w:hyperlink w:anchor="_Toc121430317" w:history="1">
             <w:r>
               <w:rPr>
                 <w:rStyle w:val="af1"/>
-                <w:noProof/>
+                <w:rFonts w:ascii="Times New Roman" w:eastAsia="標楷體" w:hAnsi="Times New Roman"/>
+                <w:noProof/>
+                <w:sz w:val="20"/>
+                <w:szCs w:val="20"/>
               </w:rPr>
               <w:t>1.2.</w:t>
             </w:r>
             <w:r>
               <w:rPr>
-                <w:rFonts w:cstheme="minorBidi"/>
+                <w:rFonts w:ascii="Times New Roman" w:eastAsia="標楷體" w:hAnsi="Times New Roman" w:cstheme="minorBidi"/>
                 <w:noProof/>
                 <w:kern w:val="2"/>
-                <w:sz w:val="24"/>
+                <w:szCs w:val="20"/>
               </w:rPr>
               <w:tab/>
             </w:r>
             <w:r>
               <w:rPr>
                 <w:rStyle w:val="af1"/>
-                <w:noProof/>
-              </w:rPr>
-              <w:t>Dirty data</w:t>
-            </w:r>
-            <w:r>
-              <w:rPr>
+                <w:rFonts w:ascii="Times New Roman" w:eastAsia="標楷體" w:hAnsi="Times New Roman"/>
+                <w:noProof/>
+                <w:sz w:val="20"/>
+                <w:szCs w:val="20"/>
+              </w:rPr>
+              <w:t>Data augmentation</w:t>
+            </w:r>
+            <w:r>
+              <w:rPr>
+                <w:rFonts w:ascii="Times New Roman" w:eastAsia="標楷體" w:hAnsi="Times New Roman"/>
                 <w:noProof/>
                 <w:webHidden/>
+                <w:sz w:val="20"/>
+                <w:szCs w:val="20"/>
               </w:rPr>
               <w:tab/>
             </w:r>
             <w:r>
               <w:rPr>
+                <w:rFonts w:ascii="Times New Roman" w:eastAsia="標楷體" w:hAnsi="Times New Roman"/>
                 <w:noProof/>
                 <w:webHidden/>
+                <w:sz w:val="20"/>
+                <w:szCs w:val="20"/>
               </w:rPr>
               <w:fldChar w:fldCharType="begin"/>
             </w:r>
             <w:r>
               <w:rPr>
+                <w:rFonts w:ascii="Times New Roman" w:eastAsia="標楷體" w:hAnsi="Times New Roman"/>
                 <w:noProof/>
                 <w:webHidden/>
-              </w:rPr>
-              <w:instrText xml:space="preserve"> PAGEREF _Toc121222287 \h </w:instrText>
-            </w:r>
-            <w:r>
-              <w:rPr>
+                <w:sz w:val="20"/>
+                <w:szCs w:val="20"/>
+              </w:rPr>
+              <w:instrText xml:space="preserve"> PAGEREF _Toc121430317 \h </w:instrText>
+            </w:r>
+            <w:r>
+              <w:rPr>
+                <w:rFonts w:ascii="Times New Roman" w:eastAsia="標楷體" w:hAnsi="Times New Roman"/>
                 <w:noProof/>
                 <w:webHidden/>
-              </w:rPr>
-            </w:r>
-            <w:r>
-              <w:rPr>
+                <w:sz w:val="20"/>
+                <w:szCs w:val="20"/>
+              </w:rPr>
+            </w:r>
+            <w:r>
+              <w:rPr>
+                <w:rFonts w:ascii="Times New Roman" w:eastAsia="標楷體" w:hAnsi="Times New Roman"/>
                 <w:noProof/>
                 <w:webHidden/>
+                <w:sz w:val="20"/>
+                <w:szCs w:val="20"/>
               </w:rPr>
               <w:fldChar w:fldCharType="separate"/>
             </w:r>
             <w:r>
               <w:rPr>
+                <w:rFonts w:ascii="Times New Roman" w:eastAsia="標楷體" w:hAnsi="Times New Roman"/>
                 <w:noProof/>
                 <w:webHidden/>
-              </w:rPr>
-              <w:t>3</w:t>
-            </w:r>
-            <w:r>
-              <w:rPr>
+                <w:sz w:val="20"/>
+                <w:szCs w:val="20"/>
+              </w:rPr>
+              <w:t>4</w:t>
+            </w:r>
+            <w:r>
+              <w:rPr>
+                <w:rFonts w:ascii="Times New Roman" w:eastAsia="標楷體" w:hAnsi="Times New Roman"/>
                 <w:noProof/>
                 <w:webHidden/>
+                <w:sz w:val="20"/>
+                <w:szCs w:val="20"/>
               </w:rPr>
               <w:fldChar w:fldCharType="end"/>
             </w:r>
@@ -764,81 +942,108 @@
               <w:tab w:val="right" w:leader="dot" w:pos="8296"/>
             </w:tabs>
             <w:rPr>
-              <w:rFonts w:cstheme="minorBidi"/>
+              <w:rFonts w:ascii="Times New Roman" w:eastAsia="標楷體" w:hAnsi="Times New Roman" w:cstheme="minorBidi"/>
               <w:noProof/>
               <w:kern w:val="2"/>
-              <w:sz w:val="24"/>
+              <w:szCs w:val="20"/>
             </w:rPr>
           </w:pPr>
-          <w:hyperlink w:anchor="_Toc121222288" w:history="1">
+          <w:hyperlink w:anchor="_Toc121430318" w:history="1">
             <w:r>
               <w:rPr>
                 <w:rStyle w:val="af1"/>
-                <w:noProof/>
-              </w:rPr>
-              <w:t>1.3.</w:t>
-            </w:r>
-            <w:r>
-              <w:rPr>
-                <w:rFonts w:cstheme="minorBidi"/>
+                <w:rFonts w:ascii="Times New Roman" w:eastAsia="標楷體" w:hAnsi="Times New Roman"/>
+                <w:noProof/>
+                <w:sz w:val="20"/>
+                <w:szCs w:val="20"/>
+              </w:rPr>
+              <w:t>1.4.</w:t>
+            </w:r>
+            <w:r>
+              <w:rPr>
+                <w:rFonts w:ascii="Times New Roman" w:eastAsia="標楷體" w:hAnsi="Times New Roman" w:cstheme="minorBidi"/>
                 <w:noProof/>
                 <w:kern w:val="2"/>
-                <w:sz w:val="24"/>
+                <w:szCs w:val="20"/>
               </w:rPr>
               <w:tab/>
             </w:r>
             <w:r>
               <w:rPr>
                 <w:rStyle w:val="af1"/>
-                <w:noProof/>
-              </w:rPr>
-              <w:t>Data augmentation</w:t>
-            </w:r>
-            <w:r>
-              <w:rPr>
+                <w:rFonts w:ascii="Times New Roman" w:eastAsia="標楷體" w:hAnsi="Times New Roman"/>
+                <w:noProof/>
+                <w:sz w:val="20"/>
+                <w:szCs w:val="20"/>
+              </w:rPr>
+              <w:t>Dirty data</w:t>
+            </w:r>
+            <w:r>
+              <w:rPr>
+                <w:rFonts w:ascii="Times New Roman" w:eastAsia="標楷體" w:hAnsi="Times New Roman"/>
                 <w:noProof/>
                 <w:webHidden/>
+                <w:sz w:val="20"/>
+                <w:szCs w:val="20"/>
               </w:rPr>
               <w:tab/>
             </w:r>
             <w:r>
               <w:rPr>
+                <w:rFonts w:ascii="Times New Roman" w:eastAsia="標楷體" w:hAnsi="Times New Roman"/>
                 <w:noProof/>
                 <w:webHidden/>
+                <w:sz w:val="20"/>
+                <w:szCs w:val="20"/>
               </w:rPr>
               <w:fldChar w:fldCharType="begin"/>
             </w:r>
             <w:r>
               <w:rPr>
+                <w:rFonts w:ascii="Times New Roman" w:eastAsia="標楷體" w:hAnsi="Times New Roman"/>
                 <w:noProof/>
                 <w:webHidden/>
-              </w:rPr>
-              <w:instrText xml:space="preserve"> PAGEREF _Toc121222288 \h </w:instrText>
-            </w:r>
-            <w:r>
-              <w:rPr>
+                <w:sz w:val="20"/>
+                <w:szCs w:val="20"/>
+              </w:rPr>
+              <w:instrText xml:space="preserve"> PAGEREF _Toc121430318 \h </w:instrText>
+            </w:r>
+            <w:r>
+              <w:rPr>
+                <w:rFonts w:ascii="Times New Roman" w:eastAsia="標楷體" w:hAnsi="Times New Roman"/>
                 <w:noProof/>
                 <w:webHidden/>
-              </w:rPr>
-            </w:r>
-            <w:r>
-              <w:rPr>
+                <w:sz w:val="20"/>
+                <w:szCs w:val="20"/>
+              </w:rPr>
+            </w:r>
+            <w:r>
+              <w:rPr>
+                <w:rFonts w:ascii="Times New Roman" w:eastAsia="標楷體" w:hAnsi="Times New Roman"/>
                 <w:noProof/>
                 <w:webHidden/>
+                <w:sz w:val="20"/>
+                <w:szCs w:val="20"/>
               </w:rPr>
               <w:fldChar w:fldCharType="separate"/>
             </w:r>
             <w:r>
               <w:rPr>
+                <w:rFonts w:ascii="Times New Roman" w:eastAsia="標楷體" w:hAnsi="Times New Roman"/>
                 <w:noProof/>
                 <w:webHidden/>
-              </w:rPr>
-              <w:t>3</w:t>
-            </w:r>
-            <w:r>
-              <w:rPr>
+                <w:sz w:val="20"/>
+                <w:szCs w:val="20"/>
+              </w:rPr>
+              <w:t>5</w:t>
+            </w:r>
+            <w:r>
+              <w:rPr>
+                <w:rFonts w:ascii="Times New Roman" w:eastAsia="標楷體" w:hAnsi="Times New Roman"/>
                 <w:noProof/>
                 <w:webHidden/>
+                <w:sz w:val="20"/>
+                <w:szCs w:val="20"/>
               </w:rPr>
               <w:fldChar w:fldCharType="end"/>
             </w:r>
@@ -852,28 +1057,30 @@
               <w:tab w:val="right" w:leader="dot" w:pos="8296"/>
             </w:tabs>
             <w:rPr>
-              <w:rFonts w:asciiTheme="minorHAnsi" w:eastAsiaTheme="minorEastAsia" w:hAnsiTheme="minorHAnsi" w:cstheme="minorBidi"/>
+              <w:rFonts w:cstheme="minorBidi"/>
               <w:noProof/>
               <w:snapToGrid/>
               <w:kern w:val="2"/>
-              <w:sz w:val="24"/>
+              <w:szCs w:val="20"/>
             </w:rPr>
           </w:pPr>
-          <w:hyperlink w:anchor="_Toc121222289" w:history="1">
+          <w:hyperlink w:anchor="_Toc121430319" w:history="1">
             <w:r>
               <w:rPr>
                 <w:rStyle w:val="af1"/>
                 <w:noProof/>
+                <w:sz w:val="20"/>
+                <w:szCs w:val="20"/>
               </w:rPr>
               <w:t>2.</w:t>
             </w:r>
             <w:r>
               <w:rPr>
-                <w:rFonts w:asciiTheme="minorHAnsi" w:eastAsiaTheme="minorEastAsia" w:hAnsiTheme="minorHAnsi" w:cstheme="minorBidi"/>
+                <w:rFonts w:cstheme="minorBidi"/>
                 <w:noProof/>
                 <w:snapToGrid/>
                 <w:kern w:val="2"/>
-                <w:sz w:val="24"/>
+                <w:szCs w:val="20"/>
               </w:rPr>
               <w:tab/>
             </w:r>
@@ -881,6 +1088,8 @@
               <w:rPr>
                 <w:rStyle w:val="af1"/>
                 <w:noProof/>
+                <w:sz w:val="20"/>
+                <w:szCs w:val="20"/>
               </w:rPr>
               <w:t>Task 2 : Fine-grained Pruning</w:t>
             </w:r>
@@ -888,6 +1097,8 @@
               <w:rPr>
                 <w:noProof/>
                 <w:webHidden/>
+                <w:sz w:val="20"/>
+                <w:szCs w:val="20"/>
               </w:rPr>
               <w:tab/>
             </w:r>
@@ -895,6 +1106,8 @@
               <w:rPr>
                 <w:noProof/>
                 <w:webHidden/>
+                <w:sz w:val="20"/>
+                <w:szCs w:val="20"/>
               </w:rPr>
               <w:fldChar w:fldCharType="begin"/>
             </w:r>
@@ -902,19 +1115,25 @@
               <w:rPr>
                 <w:noProof/>
                 <w:webHidden/>
-              </w:rPr>
-              <w:instrText xml:space="preserve"> PAGEREF _Toc121222289 \h </w:instrText>
+                <w:sz w:val="20"/>
+                <w:szCs w:val="20"/>
+              </w:rPr>
+              <w:instrText xml:space="preserve"> PAGEREF _Toc121430319 \h </w:instrText>
             </w:r>
             <w:r>
               <w:rPr>
                 <w:noProof/>
                 <w:webHidden/>
+                <w:sz w:val="20"/>
+                <w:szCs w:val="20"/>
               </w:rPr>
             </w:r>
             <w:r>
               <w:rPr>
                 <w:noProof/>
                 <w:webHidden/>
+                <w:sz w:val="20"/>
+                <w:szCs w:val="20"/>
               </w:rPr>
               <w:fldChar w:fldCharType="separate"/>
             </w:r>
@@ -922,13 +1141,362 @@
               <w:rPr>
                 <w:noProof/>
                 <w:webHidden/>
-              </w:rPr>
-              <w:t>4</w:t>
+                <w:sz w:val="20"/>
+                <w:szCs w:val="20"/>
+              </w:rPr>
+              <w:t>7</w:t>
             </w:r>
             <w:r>
               <w:rPr>
                 <w:noProof/>
                 <w:webHidden/>
+                <w:sz w:val="20"/>
+                <w:szCs w:val="20"/>
+              </w:rPr>
+              <w:fldChar w:fldCharType="end"/>
+            </w:r>
+          </w:hyperlink>
+        </w:p>
+        <w:p>
+          <w:pPr>
+            <w:pStyle w:val="21"/>
+            <w:tabs>
+              <w:tab w:val="left" w:pos="960"/>
+              <w:tab w:val="right" w:leader="dot" w:pos="8296"/>
+            </w:tabs>
+            <w:rPr>
+              <w:rFonts w:ascii="Times New Roman" w:eastAsia="標楷體" w:hAnsi="Times New Roman" w:cstheme="minorBidi"/>
+              <w:noProof/>
+              <w:kern w:val="2"/>
+              <w:szCs w:val="20"/>
+            </w:rPr>
+          </w:pPr>
+          <w:hyperlink w:anchor="_Toc121430320" w:history="1">
+            <w:r>
+              <w:rPr>
+                <w:rStyle w:val="af1"/>
+                <w:rFonts w:ascii="Times New Roman" w:eastAsia="標楷體" w:hAnsi="Times New Roman"/>
+                <w:noProof/>
+                <w:sz w:val="20"/>
+                <w:szCs w:val="20"/>
+              </w:rPr>
+              <w:t>2.1.</w:t>
+            </w:r>
+            <w:r>
+              <w:rPr>
+                <w:rFonts w:ascii="Times New Roman" w:eastAsia="標楷體" w:hAnsi="Times New Roman" w:cstheme="minorBidi"/>
+                <w:noProof/>
+                <w:kern w:val="2"/>
+                <w:szCs w:val="20"/>
+              </w:rPr>
+              <w:tab/>
+            </w:r>
+            <w:r>
+              <w:rPr>
+                <w:rStyle w:val="af1"/>
+                <w:rFonts w:ascii="Times New Roman" w:eastAsia="標楷體" w:hAnsi="Times New Roman"/>
+                <w:noProof/>
+                <w:sz w:val="20"/>
+                <w:szCs w:val="20"/>
+              </w:rPr>
+              <w:t>Result</w:t>
+            </w:r>
+            <w:r>
+              <w:rPr>
+                <w:rFonts w:ascii="Times New Roman" w:eastAsia="標楷體" w:hAnsi="Times New Roman"/>
+                <w:noProof/>
+                <w:webHidden/>
+                <w:sz w:val="20"/>
+                <w:szCs w:val="20"/>
+              </w:rPr>
+              <w:tab/>
+            </w:r>
+            <w:r>
+              <w:rPr>
+                <w:rFonts w:ascii="Times New Roman" w:eastAsia="標楷體" w:hAnsi="Times New Roman"/>
+                <w:noProof/>
+                <w:webHidden/>
+                <w:sz w:val="20"/>
+                <w:szCs w:val="20"/>
+              </w:rPr>
+              <w:fldChar w:fldCharType="begin"/>
+            </w:r>
+            <w:r>
+              <w:rPr>
+                <w:rFonts w:ascii="Times New Roman" w:eastAsia="標楷體" w:hAnsi="Times New Roman"/>
+                <w:noProof/>
+                <w:webHidden/>
+                <w:sz w:val="20"/>
+                <w:szCs w:val="20"/>
+              </w:rPr>
+              <w:instrText xml:space="preserve"> PAGEREF _Toc121430320 \h </w:instrText>
+            </w:r>
+            <w:r>
+              <w:rPr>
+                <w:rFonts w:ascii="Times New Roman" w:eastAsia="標楷體" w:hAnsi="Times New Roman"/>
+                <w:noProof/>
+                <w:webHidden/>
+                <w:sz w:val="20"/>
+                <w:szCs w:val="20"/>
+              </w:rPr>
+            </w:r>
+            <w:r>
+              <w:rPr>
+                <w:rFonts w:ascii="Times New Roman" w:eastAsia="標楷體" w:hAnsi="Times New Roman"/>
+                <w:noProof/>
+                <w:webHidden/>
+                <w:sz w:val="20"/>
+                <w:szCs w:val="20"/>
+              </w:rPr>
+              <w:fldChar w:fldCharType="separate"/>
+            </w:r>
+            <w:r>
+              <w:rPr>
+                <w:rFonts w:ascii="Times New Roman" w:eastAsia="標楷體" w:hAnsi="Times New Roman"/>
+                <w:noProof/>
+                <w:webHidden/>
+                <w:sz w:val="20"/>
+                <w:szCs w:val="20"/>
+              </w:rPr>
+              <w:t>7</w:t>
+            </w:r>
+            <w:r>
+              <w:rPr>
+                <w:rFonts w:ascii="Times New Roman" w:eastAsia="標楷體" w:hAnsi="Times New Roman"/>
+                <w:noProof/>
+                <w:webHidden/>
+                <w:sz w:val="20"/>
+                <w:szCs w:val="20"/>
+              </w:rPr>
+              <w:fldChar w:fldCharType="end"/>
+            </w:r>
+          </w:hyperlink>
+        </w:p>
+        <w:p>
+          <w:pPr>
+            <w:pStyle w:val="21"/>
+            <w:tabs>
+              <w:tab w:val="left" w:pos="960"/>
+              <w:tab w:val="right" w:leader="dot" w:pos="8296"/>
+            </w:tabs>
+            <w:rPr>
+              <w:rFonts w:ascii="Times New Roman" w:eastAsia="標楷體" w:hAnsi="Times New Roman" w:cstheme="minorBidi"/>
+              <w:noProof/>
+              <w:kern w:val="2"/>
+              <w:szCs w:val="20"/>
+            </w:rPr>
+          </w:pPr>
+          <w:hyperlink w:anchor="_Toc121430321" w:history="1">
+            <w:r>
+              <w:rPr>
+                <w:rStyle w:val="af1"/>
+                <w:rFonts w:ascii="Times New Roman" w:eastAsia="標楷體" w:hAnsi="Times New Roman"/>
+                <w:noProof/>
+                <w:sz w:val="20"/>
+                <w:szCs w:val="20"/>
+              </w:rPr>
+              <w:t>2.2.</w:t>
+            </w:r>
+            <w:r>
+              <w:rPr>
+                <w:rFonts w:ascii="Times New Roman" w:eastAsia="標楷體" w:hAnsi="Times New Roman" w:cstheme="minorBidi"/>
+                <w:noProof/>
+                <w:kern w:val="2"/>
+                <w:szCs w:val="20"/>
+              </w:rPr>
+              <w:tab/>
+            </w:r>
+            <w:r>
+              <w:rPr>
+                <w:rStyle w:val="af1"/>
+                <w:rFonts w:ascii="Times New Roman" w:eastAsia="標楷體" w:hAnsi="Times New Roman"/>
+                <w:noProof/>
+                <w:sz w:val="20"/>
+                <w:szCs w:val="20"/>
+              </w:rPr>
+              <w:t>Method</w:t>
+            </w:r>
+            <w:r>
+              <w:rPr>
+                <w:rFonts w:ascii="Times New Roman" w:eastAsia="標楷體" w:hAnsi="Times New Roman"/>
+                <w:noProof/>
+                <w:webHidden/>
+                <w:sz w:val="20"/>
+                <w:szCs w:val="20"/>
+              </w:rPr>
+              <w:tab/>
+            </w:r>
+            <w:r>
+              <w:rPr>
+                <w:rFonts w:ascii="Times New Roman" w:eastAsia="標楷體" w:hAnsi="Times New Roman"/>
+                <w:noProof/>
+                <w:webHidden/>
+                <w:sz w:val="20"/>
+                <w:szCs w:val="20"/>
+              </w:rPr>
+              <w:fldChar w:fldCharType="begin"/>
+            </w:r>
+            <w:r>
+              <w:rPr>
+                <w:rFonts w:ascii="Times New Roman" w:eastAsia="標楷體" w:hAnsi="Times New Roman"/>
+                <w:noProof/>
+                <w:webHidden/>
+                <w:sz w:val="20"/>
+                <w:szCs w:val="20"/>
+              </w:rPr>
+              <w:instrText xml:space="preserve"> PAGEREF _Toc121430321 \h </w:instrText>
+            </w:r>
+            <w:r>
+              <w:rPr>
+                <w:rFonts w:ascii="Times New Roman" w:eastAsia="標楷體" w:hAnsi="Times New Roman"/>
+                <w:noProof/>
+                <w:webHidden/>
+                <w:sz w:val="20"/>
+                <w:szCs w:val="20"/>
+              </w:rPr>
+            </w:r>
+            <w:r>
+              <w:rPr>
+                <w:rFonts w:ascii="Times New Roman" w:eastAsia="標楷體" w:hAnsi="Times New Roman"/>
+                <w:noProof/>
+                <w:webHidden/>
+                <w:sz w:val="20"/>
+                <w:szCs w:val="20"/>
+              </w:rPr>
+              <w:fldChar w:fldCharType="separate"/>
+            </w:r>
+            <w:r>
+              <w:rPr>
+                <w:rFonts w:ascii="Times New Roman" w:eastAsia="標楷體" w:hAnsi="Times New Roman"/>
+                <w:noProof/>
+                <w:webHidden/>
+                <w:sz w:val="20"/>
+                <w:szCs w:val="20"/>
+              </w:rPr>
+              <w:t>8</w:t>
+            </w:r>
+            <w:r>
+              <w:rPr>
+                <w:rFonts w:ascii="Times New Roman" w:eastAsia="標楷體" w:hAnsi="Times New Roman"/>
+                <w:noProof/>
+                <w:webHidden/>
+                <w:sz w:val="20"/>
+                <w:szCs w:val="20"/>
+              </w:rPr>
+              <w:fldChar w:fldCharType="end"/>
+            </w:r>
+          </w:hyperlink>
+        </w:p>
+        <w:p>
+          <w:pPr>
+            <w:pStyle w:val="21"/>
+            <w:tabs>
+              <w:tab w:val="left" w:pos="960"/>
+              <w:tab w:val="right" w:leader="dot" w:pos="8296"/>
+            </w:tabs>
+            <w:rPr>
+              <w:rFonts w:ascii="Times New Roman" w:eastAsia="標楷體" w:hAnsi="Times New Roman" w:cstheme="minorBidi"/>
+              <w:noProof/>
+              <w:kern w:val="2"/>
+              <w:szCs w:val="20"/>
+            </w:rPr>
+          </w:pPr>
+          <w:hyperlink w:anchor="_Toc121430322" w:history="1">
+            <w:r>
+              <w:rPr>
+                <w:rStyle w:val="af1"/>
+                <w:rFonts w:ascii="Times New Roman" w:eastAsia="標楷體" w:hAnsi="Times New Roman"/>
+                <w:noProof/>
+                <w:sz w:val="20"/>
+                <w:szCs w:val="20"/>
+              </w:rPr>
+              <w:t>2.3.</w:t>
+            </w:r>
+            <w:r>
+              <w:rPr>
+                <w:rFonts w:ascii="Times New Roman" w:eastAsia="標楷體" w:hAnsi="Times New Roman" w:cstheme="minorBidi"/>
+                <w:noProof/>
+                <w:kern w:val="2"/>
+                <w:szCs w:val="20"/>
+              </w:rPr>
+              <w:tab/>
+            </w:r>
+            <w:r>
+              <w:rPr>
+                <w:rStyle w:val="af1"/>
+                <w:rFonts w:ascii="Times New Roman" w:eastAsia="標楷體" w:hAnsi="Times New Roman"/>
+                <w:noProof/>
+                <w:sz w:val="20"/>
+                <w:szCs w:val="20"/>
+              </w:rPr>
+              <w:t>Conclusion</w:t>
+            </w:r>
+            <w:r>
+              <w:rPr>
+                <w:rFonts w:ascii="Times New Roman" w:eastAsia="標楷體" w:hAnsi="Times New Roman"/>
+                <w:noProof/>
+                <w:webHidden/>
+                <w:sz w:val="20"/>
+                <w:szCs w:val="20"/>
+              </w:rPr>
+              <w:tab/>
+            </w:r>
+            <w:r>
+              <w:rPr>
+                <w:rFonts w:ascii="Times New Roman" w:eastAsia="標楷體" w:hAnsi="Times New Roman"/>
+                <w:noProof/>
+                <w:webHidden/>
+                <w:sz w:val="20"/>
+                <w:szCs w:val="20"/>
+              </w:rPr>
+              <w:fldChar w:fldCharType="begin"/>
+            </w:r>
+            <w:r>
+              <w:rPr>
+                <w:rFonts w:ascii="Times New Roman" w:eastAsia="標楷體" w:hAnsi="Times New Roman"/>
+                <w:noProof/>
+                <w:webHidden/>
+                <w:sz w:val="20"/>
+                <w:szCs w:val="20"/>
+              </w:rPr>
+              <w:instrText xml:space="preserve"> PAGEREF _Toc121430322 \h </w:instrText>
+            </w:r>
+            <w:r>
+              <w:rPr>
+                <w:rFonts w:ascii="Times New Roman" w:eastAsia="標楷體" w:hAnsi="Times New Roman"/>
+                <w:noProof/>
+                <w:webHidden/>
+                <w:sz w:val="20"/>
+                <w:szCs w:val="20"/>
+              </w:rPr>
+            </w:r>
+            <w:r>
+              <w:rPr>
+                <w:rFonts w:ascii="Times New Roman" w:eastAsia="標楷體" w:hAnsi="Times New Roman"/>
+                <w:noProof/>
+                <w:webHidden/>
+                <w:sz w:val="20"/>
+                <w:szCs w:val="20"/>
+              </w:rPr>
+              <w:fldChar w:fldCharType="separate"/>
+            </w:r>
+            <w:r>
+              <w:rPr>
+                <w:rFonts w:ascii="Times New Roman" w:eastAsia="標楷體" w:hAnsi="Times New Roman"/>
+                <w:noProof/>
+                <w:webHidden/>
+                <w:sz w:val="20"/>
+                <w:szCs w:val="20"/>
+              </w:rPr>
+              <w:t>8</w:t>
+            </w:r>
+            <w:r>
+              <w:rPr>
+                <w:rFonts w:ascii="Times New Roman" w:eastAsia="標楷體" w:hAnsi="Times New Roman"/>
+                <w:noProof/>
+                <w:webHidden/>
+                <w:sz w:val="20"/>
+                <w:szCs w:val="20"/>
               </w:rPr>
               <w:fldChar w:fldCharType="end"/>
             </w:r>
@@ -942,28 +1510,30 @@
               <w:tab w:val="right" w:leader="dot" w:pos="8296"/>
             </w:tabs>
             <w:rPr>
-              <w:rFonts w:asciiTheme="minorHAnsi" w:eastAsiaTheme="minorEastAsia" w:hAnsiTheme="minorHAnsi" w:cstheme="minorBidi"/>
+              <w:rFonts w:cstheme="minorBidi"/>
               <w:noProof/>
               <w:snapToGrid/>
               <w:kern w:val="2"/>
-              <w:sz w:val="24"/>
+              <w:szCs w:val="20"/>
             </w:rPr>
           </w:pPr>
-          <w:hyperlink w:anchor="_Toc121222290" w:history="1">
+          <w:hyperlink w:anchor="_Toc121430323" w:history="1">
             <w:r>
               <w:rPr>
                 <w:rStyle w:val="af1"/>
                 <w:noProof/>
+                <w:sz w:val="20"/>
+                <w:szCs w:val="20"/>
               </w:rPr>
               <w:t>3.</w:t>
             </w:r>
             <w:r>
               <w:rPr>
-                <w:rFonts w:asciiTheme="minorHAnsi" w:eastAsiaTheme="minorEastAsia" w:hAnsiTheme="minorHAnsi" w:cstheme="minorBidi"/>
+                <w:rFonts w:cstheme="minorBidi"/>
                 <w:noProof/>
                 <w:snapToGrid/>
                 <w:kern w:val="2"/>
-                <w:sz w:val="24"/>
+                <w:szCs w:val="20"/>
               </w:rPr>
               <w:tab/>
             </w:r>
@@ -971,6 +1541,8 @@
               <w:rPr>
                 <w:rStyle w:val="af1"/>
                 <w:noProof/>
+                <w:sz w:val="20"/>
+                <w:szCs w:val="20"/>
               </w:rPr>
               <w:t>Task 3 : Coarse-grained Pruning</w:t>
             </w:r>
@@ -978,6 +1550,8 @@
               <w:rPr>
                 <w:noProof/>
                 <w:webHidden/>
+                <w:sz w:val="20"/>
+                <w:szCs w:val="20"/>
               </w:rPr>
               <w:tab/>
             </w:r>
@@ -985,6 +1559,8 @@
               <w:rPr>
                 <w:noProof/>
                 <w:webHidden/>
+                <w:sz w:val="20"/>
+                <w:szCs w:val="20"/>
               </w:rPr>
               <w:fldChar w:fldCharType="begin"/>
             </w:r>
@@ -992,19 +1568,25 @@
               <w:rPr>
                 <w:noProof/>
                 <w:webHidden/>
-              </w:rPr>
-              <w:instrText xml:space="preserve"> PAGEREF _Toc121222290 \h </w:instrText>
+                <w:sz w:val="20"/>
+                <w:szCs w:val="20"/>
+              </w:rPr>
+              <w:instrText xml:space="preserve"> PAGEREF _Toc121430323 \h </w:instrText>
             </w:r>
             <w:r>
               <w:rPr>
                 <w:noProof/>
                 <w:webHidden/>
+                <w:sz w:val="20"/>
+                <w:szCs w:val="20"/>
               </w:rPr>
             </w:r>
             <w:r>
               <w:rPr>
                 <w:noProof/>
                 <w:webHidden/>
+                <w:sz w:val="20"/>
+                <w:szCs w:val="20"/>
               </w:rPr>
               <w:fldChar w:fldCharType="separate"/>
             </w:r>
@@ -1012,13 +1594,132 @@
               <w:rPr>
                 <w:noProof/>
                 <w:webHidden/>
-              </w:rPr>
-              <w:t>4</w:t>
+                <w:sz w:val="20"/>
+                <w:szCs w:val="20"/>
+              </w:rPr>
+              <w:t>9</w:t>
             </w:r>
             <w:r>
               <w:rPr>
                 <w:noProof/>
                 <w:webHidden/>
+                <w:sz w:val="20"/>
+                <w:szCs w:val="20"/>
+              </w:rPr>
+              <w:fldChar w:fldCharType="end"/>
+            </w:r>
+          </w:hyperlink>
+        </w:p>
+        <w:p>
+          <w:pPr>
+            <w:pStyle w:val="21"/>
+            <w:tabs>
+              <w:tab w:val="left" w:pos="960"/>
+              <w:tab w:val="right" w:leader="dot" w:pos="8296"/>
+            </w:tabs>
+            <w:rPr>
+              <w:rFonts w:ascii="Times New Roman" w:eastAsia="標楷體" w:hAnsi="Times New Roman" w:cstheme="minorBidi"/>
+              <w:noProof/>
+              <w:kern w:val="2"/>
+              <w:szCs w:val="20"/>
+            </w:rPr>
+          </w:pPr>
+          <w:hyperlink w:anchor="_Toc121430324" w:history="1">
+            <w:r>
+              <w:rPr>
+                <w:rStyle w:val="af1"/>
+                <w:rFonts w:ascii="Times New Roman" w:eastAsia="標楷體" w:hAnsi="Times New Roman"/>
+                <w:noProof/>
+                <w:sz w:val="20"/>
+                <w:szCs w:val="20"/>
+              </w:rPr>
+              <w:t>3.1.</w:t>
+            </w:r>
+            <w:r>
+              <w:rPr>
+                <w:rFonts w:ascii="Times New Roman" w:eastAsia="標楷體" w:hAnsi="Times New Roman" w:cstheme="minorBidi"/>
+                <w:noProof/>
+                <w:kern w:val="2"/>
+                <w:szCs w:val="20"/>
+              </w:rPr>
+              <w:tab/>
+            </w:r>
+            <w:r>
+              <w:rPr>
+                <w:rStyle w:val="af1"/>
+                <w:rFonts w:ascii="Times New Roman" w:eastAsia="標楷體" w:hAnsi="Times New Roman"/>
+                <w:noProof/>
+                <w:sz w:val="20"/>
+                <w:szCs w:val="20"/>
+              </w:rPr>
+              <w:t>Result</w:t>
+            </w:r>
+            <w:r>
+              <w:rPr>
+                <w:rFonts w:ascii="Times New Roman" w:eastAsia="標楷體" w:hAnsi="Times New Roman"/>
+                <w:noProof/>
+                <w:webHidden/>
+                <w:sz w:val="20"/>
+                <w:szCs w:val="20"/>
+              </w:rPr>
+              <w:tab/>
+            </w:r>
+            <w:r>
+              <w:rPr>
+                <w:rFonts w:ascii="Times New Roman" w:eastAsia="標楷體" w:hAnsi="Times New Roman"/>
+                <w:noProof/>
+                <w:webHidden/>
+                <w:sz w:val="20"/>
+                <w:szCs w:val="20"/>
+              </w:rPr>
+              <w:fldChar w:fldCharType="begin"/>
+            </w:r>
+            <w:r>
+              <w:rPr>
+                <w:rFonts w:ascii="Times New Roman" w:eastAsia="標楷體" w:hAnsi="Times New Roman"/>
+                <w:noProof/>
+                <w:webHidden/>
+                <w:sz w:val="20"/>
+                <w:szCs w:val="20"/>
+              </w:rPr>
+              <w:instrText xml:space="preserve"> PAGEREF _Toc121430324 \h </w:instrText>
+            </w:r>
+            <w:r>
+              <w:rPr>
+                <w:rFonts w:ascii="Times New Roman" w:eastAsia="標楷體" w:hAnsi="Times New Roman"/>
+                <w:noProof/>
+                <w:webHidden/>
+                <w:sz w:val="20"/>
+                <w:szCs w:val="20"/>
+              </w:rPr>
+            </w:r>
+            <w:r>
+              <w:rPr>
+                <w:rFonts w:ascii="Times New Roman" w:eastAsia="標楷體" w:hAnsi="Times New Roman"/>
+                <w:noProof/>
+                <w:webHidden/>
+                <w:sz w:val="20"/>
+                <w:szCs w:val="20"/>
+              </w:rPr>
+              <w:fldChar w:fldCharType="separate"/>
+            </w:r>
+            <w:r>
+              <w:rPr>
+                <w:rFonts w:ascii="Times New Roman" w:eastAsia="標楷體" w:hAnsi="Times New Roman"/>
+                <w:noProof/>
+                <w:webHidden/>
+                <w:sz w:val="20"/>
+                <w:szCs w:val="20"/>
+              </w:rPr>
+              <w:t>9</w:t>
+            </w:r>
+            <w:r>
+              <w:rPr>
+                <w:rFonts w:ascii="Times New Roman" w:eastAsia="標楷體" w:hAnsi="Times New Roman"/>
+                <w:noProof/>
+                <w:webHidden/>
+                <w:sz w:val="20"/>
+                <w:szCs w:val="20"/>
               </w:rPr>
               <w:fldChar w:fldCharType="end"/>
             </w:r>
@@ -1032,28 +1733,30 @@
               <w:tab w:val="right" w:leader="dot" w:pos="8296"/>
             </w:tabs>
             <w:rPr>
-              <w:rFonts w:asciiTheme="minorHAnsi" w:eastAsiaTheme="minorEastAsia" w:hAnsiTheme="minorHAnsi" w:cstheme="minorBidi"/>
+              <w:rFonts w:cstheme="minorBidi"/>
               <w:noProof/>
               <w:snapToGrid/>
               <w:kern w:val="2"/>
-              <w:sz w:val="24"/>
+              <w:szCs w:val="20"/>
             </w:rPr>
           </w:pPr>
-          <w:hyperlink w:anchor="_Toc121222291" w:history="1">
+          <w:hyperlink w:anchor="_Toc121430325" w:history="1">
             <w:r>
               <w:rPr>
                 <w:rStyle w:val="af1"/>
                 <w:noProof/>
+                <w:sz w:val="20"/>
+                <w:szCs w:val="20"/>
               </w:rPr>
               <w:t>4.</w:t>
             </w:r>
             <w:r>
               <w:rPr>
-                <w:rFonts w:asciiTheme="minorHAnsi" w:eastAsiaTheme="minorEastAsia" w:hAnsiTheme="minorHAnsi" w:cstheme="minorBidi"/>
+                <w:rFonts w:cstheme="minorBidi"/>
                 <w:noProof/>
                 <w:snapToGrid/>
                 <w:kern w:val="2"/>
-                <w:sz w:val="24"/>
+                <w:szCs w:val="20"/>
               </w:rPr>
               <w:tab/>
             </w:r>
@@ -1061,6 +1764,8 @@
               <w:rPr>
                 <w:rStyle w:val="af1"/>
                 <w:noProof/>
+                <w:sz w:val="20"/>
+                <w:szCs w:val="20"/>
               </w:rPr>
               <w:t>Task 4 : Post Training Static Quantization</w:t>
             </w:r>
@@ -1068,6 +1773,8 @@
               <w:rPr>
                 <w:noProof/>
                 <w:webHidden/>
+                <w:sz w:val="20"/>
+                <w:szCs w:val="20"/>
               </w:rPr>
               <w:tab/>
             </w:r>
@@ -1075,6 +1782,8 @@
               <w:rPr>
                 <w:noProof/>
                 <w:webHidden/>
+                <w:sz w:val="20"/>
+                <w:szCs w:val="20"/>
               </w:rPr>
               <w:fldChar w:fldCharType="begin"/>
             </w:r>
@@ -1082,19 +1791,25 @@
               <w:rPr>
                 <w:noProof/>
                 <w:webHidden/>
-              </w:rPr>
-              <w:instrText xml:space="preserve"> PAGEREF _Toc121222291 \h </w:instrText>
+                <w:sz w:val="20"/>
+                <w:szCs w:val="20"/>
+              </w:rPr>
+              <w:instrText xml:space="preserve"> PAGEREF _Toc121430325 \h </w:instrText>
             </w:r>
             <w:r>
               <w:rPr>
                 <w:noProof/>
                 <w:webHidden/>
+                <w:sz w:val="20"/>
+                <w:szCs w:val="20"/>
               </w:rPr>
             </w:r>
             <w:r>
               <w:rPr>
                 <w:noProof/>
                 <w:webHidden/>
+                <w:sz w:val="20"/>
+                <w:szCs w:val="20"/>
               </w:rPr>
               <w:fldChar w:fldCharType="separate"/>
             </w:r>
@@ -1102,26 +1817,834 @@
               <w:rPr>
                 <w:noProof/>
                 <w:webHidden/>
-              </w:rPr>
-              <w:t>4</w:t>
+                <w:sz w:val="20"/>
+                <w:szCs w:val="20"/>
+              </w:rPr>
+              <w:t>10</w:t>
             </w:r>
             <w:r>
               <w:rPr>
                 <w:noProof/>
                 <w:webHidden/>
+                <w:sz w:val="20"/>
+                <w:szCs w:val="20"/>
               </w:rPr>
               <w:fldChar w:fldCharType="end"/>
             </w:r>
           </w:hyperlink>
         </w:p>
         <w:p>
+          <w:pPr>
+            <w:pStyle w:val="11"/>
+            <w:tabs>
+              <w:tab w:val="left" w:pos="440"/>
+              <w:tab w:val="right" w:leader="dot" w:pos="8296"/>
+            </w:tabs>
+            <w:rPr>
+              <w:rFonts w:cstheme="minorBidi"/>
+              <w:noProof/>
+              <w:snapToGrid/>
+              <w:kern w:val="2"/>
+              <w:szCs w:val="20"/>
+            </w:rPr>
+          </w:pPr>
+          <w:hyperlink w:anchor="_Toc121430326" w:history="1">
+            <w:r>
+              <w:rPr>
+                <w:rStyle w:val="af1"/>
+                <w:noProof/>
+                <w:sz w:val="20"/>
+                <w:szCs w:val="20"/>
+              </w:rPr>
+              <w:t>5.</w:t>
+            </w:r>
+            <w:r>
+              <w:rPr>
+                <w:rFonts w:cstheme="minorBidi"/>
+                <w:noProof/>
+                <w:snapToGrid/>
+                <w:kern w:val="2"/>
+                <w:szCs w:val="20"/>
+              </w:rPr>
+              <w:tab/>
+            </w:r>
+            <w:r>
+              <w:rPr>
+                <w:rStyle w:val="af1"/>
+                <w:noProof/>
+                <w:sz w:val="20"/>
+                <w:szCs w:val="20"/>
+              </w:rPr>
+              <w:t>Report</w:t>
+            </w:r>
+            <w:r>
+              <w:rPr>
+                <w:noProof/>
+                <w:webHidden/>
+                <w:sz w:val="20"/>
+                <w:szCs w:val="20"/>
+              </w:rPr>
+              <w:tab/>
+            </w:r>
+            <w:r>
+              <w:rPr>
+                <w:noProof/>
+                <w:webHidden/>
+                <w:sz w:val="20"/>
+                <w:szCs w:val="20"/>
+              </w:rPr>
+              <w:fldChar w:fldCharType="begin"/>
+            </w:r>
+            <w:r>
+              <w:rPr>
+                <w:noProof/>
+                <w:webHidden/>
+                <w:sz w:val="20"/>
+                <w:szCs w:val="20"/>
+              </w:rPr>
+              <w:instrText xml:space="preserve"> PAGEREF _Toc121430326 \h </w:instrText>
+            </w:r>
+            <w:r>
+              <w:rPr>
+                <w:noProof/>
+                <w:webHidden/>
+                <w:sz w:val="20"/>
+                <w:szCs w:val="20"/>
+              </w:rPr>
+            </w:r>
+            <w:r>
+              <w:rPr>
+                <w:noProof/>
+                <w:webHidden/>
+                <w:sz w:val="20"/>
+                <w:szCs w:val="20"/>
+              </w:rPr>
+              <w:fldChar w:fldCharType="separate"/>
+            </w:r>
+            <w:r>
+              <w:rPr>
+                <w:noProof/>
+                <w:webHidden/>
+                <w:sz w:val="20"/>
+                <w:szCs w:val="20"/>
+              </w:rPr>
+              <w:t>11</w:t>
+            </w:r>
+            <w:r>
+              <w:rPr>
+                <w:noProof/>
+                <w:webHidden/>
+                <w:sz w:val="20"/>
+                <w:szCs w:val="20"/>
+              </w:rPr>
+              <w:fldChar w:fldCharType="end"/>
+            </w:r>
+          </w:hyperlink>
+        </w:p>
+        <w:p>
+          <w:pPr>
+            <w:pStyle w:val="21"/>
+            <w:tabs>
+              <w:tab w:val="left" w:pos="960"/>
+              <w:tab w:val="right" w:leader="dot" w:pos="8296"/>
+            </w:tabs>
+            <w:rPr>
+              <w:rFonts w:ascii="Times New Roman" w:eastAsia="標楷體" w:hAnsi="Times New Roman" w:cstheme="minorBidi"/>
+              <w:noProof/>
+              <w:kern w:val="2"/>
+              <w:szCs w:val="20"/>
+            </w:rPr>
+          </w:pPr>
+          <w:hyperlink w:anchor="_Toc121430327" w:history="1">
+            <w:r>
+              <w:rPr>
+                <w:rStyle w:val="af1"/>
+                <w:rFonts w:ascii="Times New Roman" w:eastAsia="標楷體" w:hAnsi="Times New Roman"/>
+                <w:noProof/>
+                <w:sz w:val="20"/>
+                <w:szCs w:val="20"/>
+              </w:rPr>
+              <w:t>5.1.</w:t>
+            </w:r>
+            <w:r>
+              <w:rPr>
+                <w:rFonts w:ascii="Times New Roman" w:eastAsia="標楷體" w:hAnsi="Times New Roman" w:cstheme="minorBidi"/>
+                <w:noProof/>
+                <w:kern w:val="2"/>
+                <w:szCs w:val="20"/>
+              </w:rPr>
+              <w:tab/>
+            </w:r>
+            <w:r>
+              <w:rPr>
+                <w:rStyle w:val="af1"/>
+                <w:rFonts w:ascii="Times New Roman" w:eastAsia="標楷體" w:hAnsi="Times New Roman"/>
+                <w:noProof/>
+                <w:sz w:val="20"/>
+                <w:szCs w:val="20"/>
+              </w:rPr>
+              <w:t>What are the pros and cons of fine-grained pruning and coarse-grained pruning? Which one is more hardware-friendly and why? (5%)</w:t>
+            </w:r>
+            <w:r>
+              <w:rPr>
+                <w:rFonts w:ascii="Times New Roman" w:eastAsia="標楷體" w:hAnsi="Times New Roman"/>
+                <w:noProof/>
+                <w:webHidden/>
+                <w:sz w:val="20"/>
+                <w:szCs w:val="20"/>
+              </w:rPr>
+              <w:tab/>
+            </w:r>
+            <w:r>
+              <w:rPr>
+                <w:rFonts w:ascii="Times New Roman" w:eastAsia="標楷體" w:hAnsi="Times New Roman"/>
+                <w:noProof/>
+                <w:webHidden/>
+                <w:sz w:val="20"/>
+                <w:szCs w:val="20"/>
+              </w:rPr>
+              <w:fldChar w:fldCharType="begin"/>
+            </w:r>
+            <w:r>
+              <w:rPr>
+                <w:rFonts w:ascii="Times New Roman" w:eastAsia="標楷體" w:hAnsi="Times New Roman"/>
+                <w:noProof/>
+                <w:webHidden/>
+                <w:sz w:val="20"/>
+                <w:szCs w:val="20"/>
+              </w:rPr>
+              <w:instrText xml:space="preserve"> PAGEREF _Toc121430327 \h </w:instrText>
+            </w:r>
+            <w:r>
+              <w:rPr>
+                <w:rFonts w:ascii="Times New Roman" w:eastAsia="標楷體" w:hAnsi="Times New Roman"/>
+                <w:noProof/>
+                <w:webHidden/>
+                <w:sz w:val="20"/>
+                <w:szCs w:val="20"/>
+              </w:rPr>
+            </w:r>
+            <w:r>
+              <w:rPr>
+                <w:rFonts w:ascii="Times New Roman" w:eastAsia="標楷體" w:hAnsi="Times New Roman"/>
+                <w:noProof/>
+                <w:webHidden/>
+                <w:sz w:val="20"/>
+                <w:szCs w:val="20"/>
+              </w:rPr>
+              <w:fldChar w:fldCharType="separate"/>
+            </w:r>
+            <w:r>
+              <w:rPr>
+                <w:rFonts w:ascii="Times New Roman" w:eastAsia="標楷體" w:hAnsi="Times New Roman"/>
+                <w:noProof/>
+                <w:webHidden/>
+                <w:sz w:val="20"/>
+                <w:szCs w:val="20"/>
+              </w:rPr>
+              <w:t>11</w:t>
+            </w:r>
+            <w:r>
+              <w:rPr>
+                <w:rFonts w:ascii="Times New Roman" w:eastAsia="標楷體" w:hAnsi="Times New Roman"/>
+                <w:noProof/>
+                <w:webHidden/>
+                <w:sz w:val="20"/>
+                <w:szCs w:val="20"/>
+              </w:rPr>
+              <w:fldChar w:fldCharType="end"/>
+            </w:r>
+          </w:hyperlink>
+        </w:p>
+        <w:p>
+          <w:pPr>
+            <w:pStyle w:val="21"/>
+            <w:tabs>
+              <w:tab w:val="left" w:pos="960"/>
+              <w:tab w:val="right" w:leader="dot" w:pos="8296"/>
+            </w:tabs>
+            <w:rPr>
+              <w:rFonts w:ascii="Times New Roman" w:eastAsia="標楷體" w:hAnsi="Times New Roman" w:cstheme="minorBidi"/>
+              <w:noProof/>
+              <w:kern w:val="2"/>
+              <w:szCs w:val="20"/>
+            </w:rPr>
+          </w:pPr>
+          <w:hyperlink w:anchor="_Toc121430328" w:history="1">
+            <w:r>
+              <w:rPr>
+                <w:rStyle w:val="af1"/>
+                <w:rFonts w:ascii="Times New Roman" w:eastAsia="標楷體" w:hAnsi="Times New Roman"/>
+                <w:noProof/>
+                <w:sz w:val="20"/>
+                <w:szCs w:val="20"/>
+              </w:rPr>
+              <w:t>5.2.</w:t>
+            </w:r>
+            <w:r>
+              <w:rPr>
+                <w:rFonts w:ascii="Times New Roman" w:eastAsia="標楷體" w:hAnsi="Times New Roman" w:cstheme="minorBidi"/>
+                <w:noProof/>
+                <w:kern w:val="2"/>
+                <w:szCs w:val="20"/>
+              </w:rPr>
+              <w:tab/>
+            </w:r>
+            <w:r>
+              <w:rPr>
+                <w:rStyle w:val="af1"/>
+                <w:rFonts w:ascii="Times New Roman" w:eastAsia="標楷體" w:hAnsi="Times New Roman"/>
+                <w:noProof/>
+                <w:sz w:val="20"/>
+                <w:szCs w:val="20"/>
+              </w:rPr>
+              <w:t>Give your opinions on the benchmark table. (about speed and accuracy) (5%)</w:t>
+            </w:r>
+            <w:r>
+              <w:rPr>
+                <w:rFonts w:ascii="Times New Roman" w:eastAsia="標楷體" w:hAnsi="Times New Roman"/>
+                <w:noProof/>
+                <w:webHidden/>
+                <w:sz w:val="20"/>
+                <w:szCs w:val="20"/>
+              </w:rPr>
+              <w:tab/>
+            </w:r>
+            <w:r>
+              <w:rPr>
+                <w:rFonts w:ascii="Times New Roman" w:eastAsia="標楷體" w:hAnsi="Times New Roman"/>
+                <w:noProof/>
+                <w:webHidden/>
+                <w:sz w:val="20"/>
+                <w:szCs w:val="20"/>
+              </w:rPr>
+              <w:fldChar w:fldCharType="begin"/>
+            </w:r>
+            <w:r>
+              <w:rPr>
+                <w:rFonts w:ascii="Times New Roman" w:eastAsia="標楷體" w:hAnsi="Times New Roman"/>
+                <w:noProof/>
+                <w:webHidden/>
+                <w:sz w:val="20"/>
+                <w:szCs w:val="20"/>
+              </w:rPr>
+              <w:instrText xml:space="preserve"> PAGEREF _Toc121430328 \h </w:instrText>
+            </w:r>
+            <w:r>
+              <w:rPr>
+                <w:rFonts w:ascii="Times New Roman" w:eastAsia="標楷體" w:hAnsi="Times New Roman"/>
+                <w:noProof/>
+                <w:webHidden/>
+                <w:sz w:val="20"/>
+                <w:szCs w:val="20"/>
+              </w:rPr>
+            </w:r>
+            <w:r>
+              <w:rPr>
+                <w:rFonts w:ascii="Times New Roman" w:eastAsia="標楷體" w:hAnsi="Times New Roman"/>
+                <w:noProof/>
+                <w:webHidden/>
+                <w:sz w:val="20"/>
+                <w:szCs w:val="20"/>
+              </w:rPr>
+              <w:fldChar w:fldCharType="separate"/>
+            </w:r>
+            <w:r>
+              <w:rPr>
+                <w:rFonts w:ascii="Times New Roman" w:eastAsia="標楷體" w:hAnsi="Times New Roman"/>
+                <w:noProof/>
+                <w:webHidden/>
+                <w:sz w:val="20"/>
+                <w:szCs w:val="20"/>
+              </w:rPr>
+              <w:t>11</w:t>
+            </w:r>
+            <w:r>
+              <w:rPr>
+                <w:rFonts w:ascii="Times New Roman" w:eastAsia="標楷體" w:hAnsi="Times New Roman"/>
+                <w:noProof/>
+                <w:webHidden/>
+                <w:sz w:val="20"/>
+                <w:szCs w:val="20"/>
+              </w:rPr>
+              <w:fldChar w:fldCharType="end"/>
+            </w:r>
+          </w:hyperlink>
+        </w:p>
+        <w:p>
+          <w:pPr>
+            <w:pStyle w:val="21"/>
+            <w:tabs>
+              <w:tab w:val="left" w:pos="960"/>
+              <w:tab w:val="right" w:leader="dot" w:pos="8296"/>
+            </w:tabs>
+            <w:rPr>
+              <w:rFonts w:ascii="Times New Roman" w:eastAsia="標楷體" w:hAnsi="Times New Roman" w:cstheme="minorBidi"/>
+              <w:noProof/>
+              <w:kern w:val="2"/>
+              <w:szCs w:val="20"/>
+            </w:rPr>
+          </w:pPr>
+          <w:hyperlink w:anchor="_Toc121430329" w:history="1">
+            <w:r>
+              <w:rPr>
+                <w:rStyle w:val="af1"/>
+                <w:rFonts w:ascii="Times New Roman" w:eastAsia="標楷體" w:hAnsi="Times New Roman"/>
+                <w:noProof/>
+                <w:sz w:val="20"/>
+                <w:szCs w:val="20"/>
+              </w:rPr>
+              <w:t>5.3.</w:t>
+            </w:r>
+            <w:r>
+              <w:rPr>
+                <w:rFonts w:ascii="Times New Roman" w:eastAsia="標楷體" w:hAnsi="Times New Roman" w:cstheme="minorBidi"/>
+                <w:noProof/>
+                <w:kern w:val="2"/>
+                <w:szCs w:val="20"/>
+              </w:rPr>
+              <w:tab/>
+            </w:r>
+            <w:r>
+              <w:rPr>
+                <w:rStyle w:val="af1"/>
+                <w:rFonts w:ascii="Times New Roman" w:eastAsia="標楷體" w:hAnsi="Times New Roman"/>
+                <w:noProof/>
+                <w:sz w:val="20"/>
+                <w:szCs w:val="20"/>
+              </w:rPr>
+              <w:t>Why do we fuse modules in quantization flow? (5%)</w:t>
+            </w:r>
+            <w:r>
+              <w:rPr>
+                <w:rFonts w:ascii="Times New Roman" w:eastAsia="標楷體" w:hAnsi="Times New Roman"/>
+                <w:noProof/>
+                <w:webHidden/>
+                <w:sz w:val="20"/>
+                <w:szCs w:val="20"/>
+              </w:rPr>
+              <w:tab/>
+            </w:r>
+            <w:r>
+              <w:rPr>
+                <w:rFonts w:ascii="Times New Roman" w:eastAsia="標楷體" w:hAnsi="Times New Roman"/>
+                <w:noProof/>
+                <w:webHidden/>
+                <w:sz w:val="20"/>
+                <w:szCs w:val="20"/>
+              </w:rPr>
+              <w:fldChar w:fldCharType="begin"/>
+            </w:r>
+            <w:r>
+              <w:rPr>
+                <w:rFonts w:ascii="Times New Roman" w:eastAsia="標楷體" w:hAnsi="Times New Roman"/>
+                <w:noProof/>
+                <w:webHidden/>
+                <w:sz w:val="20"/>
+                <w:szCs w:val="20"/>
+              </w:rPr>
+              <w:instrText xml:space="preserve"> PAGEREF _Toc121430329 \h </w:instrText>
+            </w:r>
+            <w:r>
+              <w:rPr>
+                <w:rFonts w:ascii="Times New Roman" w:eastAsia="標楷體" w:hAnsi="Times New Roman"/>
+                <w:noProof/>
+                <w:webHidden/>
+                <w:sz w:val="20"/>
+                <w:szCs w:val="20"/>
+              </w:rPr>
+            </w:r>
+            <w:r>
+              <w:rPr>
+                <w:rFonts w:ascii="Times New Roman" w:eastAsia="標楷體" w:hAnsi="Times New Roman"/>
+                <w:noProof/>
+                <w:webHidden/>
+                <w:sz w:val="20"/>
+                <w:szCs w:val="20"/>
+              </w:rPr>
+              <w:fldChar w:fldCharType="separate"/>
+            </w:r>
+            <w:r>
+              <w:rPr>
+                <w:rFonts w:ascii="Times New Roman" w:eastAsia="標楷體" w:hAnsi="Times New Roman"/>
+                <w:noProof/>
+                <w:webHidden/>
+                <w:sz w:val="20"/>
+                <w:szCs w:val="20"/>
+              </w:rPr>
+              <w:t>11</w:t>
+            </w:r>
+            <w:r>
+              <w:rPr>
+                <w:rFonts w:ascii="Times New Roman" w:eastAsia="標楷體" w:hAnsi="Times New Roman"/>
+                <w:noProof/>
+                <w:webHidden/>
+                <w:sz w:val="20"/>
+                <w:szCs w:val="20"/>
+              </w:rPr>
+              <w:fldChar w:fldCharType="end"/>
+            </w:r>
+          </w:hyperlink>
+        </w:p>
+        <w:p>
+          <w:pPr>
+            <w:pStyle w:val="21"/>
+            <w:tabs>
+              <w:tab w:val="left" w:pos="960"/>
+              <w:tab w:val="right" w:leader="dot" w:pos="8296"/>
+            </w:tabs>
+            <w:rPr>
+              <w:rFonts w:ascii="Times New Roman" w:eastAsia="標楷體" w:hAnsi="Times New Roman" w:cstheme="minorBidi"/>
+              <w:noProof/>
+              <w:kern w:val="2"/>
+              <w:szCs w:val="20"/>
+            </w:rPr>
+          </w:pPr>
+          <w:hyperlink w:anchor="_Toc121430330" w:history="1">
+            <w:r>
+              <w:rPr>
+                <w:rStyle w:val="af1"/>
+                <w:rFonts w:ascii="Times New Roman" w:eastAsia="標楷體" w:hAnsi="Times New Roman"/>
+                <w:noProof/>
+                <w:sz w:val="20"/>
+                <w:szCs w:val="20"/>
+              </w:rPr>
+              <w:t>5.4.</w:t>
+            </w:r>
+            <w:r>
+              <w:rPr>
+                <w:rFonts w:ascii="Times New Roman" w:eastAsia="標楷體" w:hAnsi="Times New Roman" w:cstheme="minorBidi"/>
+                <w:noProof/>
+                <w:kern w:val="2"/>
+                <w:szCs w:val="20"/>
+              </w:rPr>
+              <w:tab/>
+            </w:r>
+            <w:r>
+              <w:rPr>
+                <w:rStyle w:val="af1"/>
+                <w:rFonts w:ascii="Times New Roman" w:eastAsia="標楷體" w:hAnsi="Times New Roman"/>
+                <w:noProof/>
+                <w:sz w:val="20"/>
+                <w:szCs w:val="20"/>
+              </w:rPr>
+              <w:t>In step 3 of post-training static quantization (PTSQ), we insert observers. What’s the use of these observers? (5%)</w:t>
+            </w:r>
+            <w:r>
+              <w:rPr>
+                <w:rFonts w:ascii="Times New Roman" w:eastAsia="標楷體" w:hAnsi="Times New Roman"/>
+                <w:noProof/>
+                <w:webHidden/>
+                <w:sz w:val="20"/>
+                <w:szCs w:val="20"/>
+              </w:rPr>
+              <w:tab/>
+            </w:r>
+            <w:r>
+              <w:rPr>
+                <w:rFonts w:ascii="Times New Roman" w:eastAsia="標楷體" w:hAnsi="Times New Roman"/>
+                <w:noProof/>
+                <w:webHidden/>
+                <w:sz w:val="20"/>
+                <w:szCs w:val="20"/>
+              </w:rPr>
+              <w:fldChar w:fldCharType="begin"/>
+            </w:r>
+            <w:r>
+              <w:rPr>
+                <w:rFonts w:ascii="Times New Roman" w:eastAsia="標楷體" w:hAnsi="Times New Roman"/>
+                <w:noProof/>
+                <w:webHidden/>
+                <w:sz w:val="20"/>
+                <w:szCs w:val="20"/>
+              </w:rPr>
+              <w:instrText xml:space="preserve"> PAGEREF _Toc121430330 \h </w:instrText>
+            </w:r>
+            <w:r>
+              <w:rPr>
+                <w:rFonts w:ascii="Times New Roman" w:eastAsia="標楷體" w:hAnsi="Times New Roman"/>
+                <w:noProof/>
+                <w:webHidden/>
+                <w:sz w:val="20"/>
+                <w:szCs w:val="20"/>
+              </w:rPr>
+            </w:r>
+            <w:r>
+              <w:rPr>
+                <w:rFonts w:ascii="Times New Roman" w:eastAsia="標楷體" w:hAnsi="Times New Roman"/>
+                <w:noProof/>
+                <w:webHidden/>
+                <w:sz w:val="20"/>
+                <w:szCs w:val="20"/>
+              </w:rPr>
+              <w:fldChar w:fldCharType="separate"/>
+            </w:r>
+            <w:r>
+              <w:rPr>
+                <w:rFonts w:ascii="Times New Roman" w:eastAsia="標楷體" w:hAnsi="Times New Roman"/>
+                <w:noProof/>
+                <w:webHidden/>
+                <w:sz w:val="20"/>
+                <w:szCs w:val="20"/>
+              </w:rPr>
+              <w:t>12</w:t>
+            </w:r>
+            <w:r>
+              <w:rPr>
+                <w:rFonts w:ascii="Times New Roman" w:eastAsia="標楷體" w:hAnsi="Times New Roman"/>
+                <w:noProof/>
+                <w:webHidden/>
+                <w:sz w:val="20"/>
+                <w:szCs w:val="20"/>
+              </w:rPr>
+              <w:fldChar w:fldCharType="end"/>
+            </w:r>
+          </w:hyperlink>
+        </w:p>
+        <w:p>
+          <w:pPr>
+            <w:pStyle w:val="21"/>
+            <w:tabs>
+              <w:tab w:val="left" w:pos="960"/>
+              <w:tab w:val="right" w:leader="dot" w:pos="8296"/>
+            </w:tabs>
+            <w:rPr>
+              <w:rFonts w:ascii="Times New Roman" w:eastAsia="標楷體" w:hAnsi="Times New Roman" w:cstheme="minorBidi"/>
+              <w:noProof/>
+              <w:kern w:val="2"/>
+              <w:szCs w:val="20"/>
+            </w:rPr>
+          </w:pPr>
+          <w:hyperlink w:anchor="_Toc121430331" w:history="1">
+            <w:r>
+              <w:rPr>
+                <w:rStyle w:val="af1"/>
+                <w:rFonts w:ascii="Times New Roman" w:eastAsia="標楷體" w:hAnsi="Times New Roman"/>
+                <w:noProof/>
+                <w:sz w:val="20"/>
+                <w:szCs w:val="20"/>
+              </w:rPr>
+              <w:t>5.5.</w:t>
+            </w:r>
+            <w:r>
+              <w:rPr>
+                <w:rFonts w:ascii="Times New Roman" w:eastAsia="標楷體" w:hAnsi="Times New Roman" w:cstheme="minorBidi"/>
+                <w:noProof/>
+                <w:kern w:val="2"/>
+                <w:szCs w:val="20"/>
+              </w:rPr>
+              <w:tab/>
+            </w:r>
+            <w:r>
+              <w:rPr>
+                <w:rStyle w:val="af1"/>
+                <w:rFonts w:ascii="Times New Roman" w:eastAsia="標楷體" w:hAnsi="Times New Roman"/>
+                <w:noProof/>
+                <w:sz w:val="20"/>
+                <w:szCs w:val="20"/>
+              </w:rPr>
+              <w:t>We use PTSQ in task 5. What’s the difference between PTSQ and post-training dynamic quantization? Which one is more hardware-friendly and why? (5%)</w:t>
+            </w:r>
+            <w:r>
+              <w:rPr>
+                <w:rFonts w:ascii="Times New Roman" w:eastAsia="標楷體" w:hAnsi="Times New Roman"/>
+                <w:noProof/>
+                <w:webHidden/>
+                <w:sz w:val="20"/>
+                <w:szCs w:val="20"/>
+              </w:rPr>
+              <w:tab/>
+            </w:r>
+            <w:r>
+              <w:rPr>
+                <w:rFonts w:ascii="Times New Roman" w:eastAsia="標楷體" w:hAnsi="Times New Roman"/>
+                <w:noProof/>
+                <w:webHidden/>
+                <w:sz w:val="20"/>
+                <w:szCs w:val="20"/>
+              </w:rPr>
+              <w:fldChar w:fldCharType="begin"/>
+            </w:r>
+            <w:r>
+              <w:rPr>
+                <w:rFonts w:ascii="Times New Roman" w:eastAsia="標楷體" w:hAnsi="Times New Roman"/>
+                <w:noProof/>
+                <w:webHidden/>
+                <w:sz w:val="20"/>
+                <w:szCs w:val="20"/>
+              </w:rPr>
+              <w:instrText xml:space="preserve"> PAGEREF _Toc121430331 \h </w:instrText>
+            </w:r>
+            <w:r>
+              <w:rPr>
+                <w:rFonts w:ascii="Times New Roman" w:eastAsia="標楷體" w:hAnsi="Times New Roman"/>
+                <w:noProof/>
+                <w:webHidden/>
+                <w:sz w:val="20"/>
+                <w:szCs w:val="20"/>
+              </w:rPr>
+            </w:r>
+            <w:r>
+              <w:rPr>
+                <w:rFonts w:ascii="Times New Roman" w:eastAsia="標楷體" w:hAnsi="Times New Roman"/>
+                <w:noProof/>
+                <w:webHidden/>
+                <w:sz w:val="20"/>
+                <w:szCs w:val="20"/>
+              </w:rPr>
+              <w:fldChar w:fldCharType="separate"/>
+            </w:r>
+            <w:r>
+              <w:rPr>
+                <w:rFonts w:ascii="Times New Roman" w:eastAsia="標楷體" w:hAnsi="Times New Roman"/>
+                <w:noProof/>
+                <w:webHidden/>
+                <w:sz w:val="20"/>
+                <w:szCs w:val="20"/>
+              </w:rPr>
+              <w:t>12</w:t>
+            </w:r>
+            <w:r>
+              <w:rPr>
+                <w:rFonts w:ascii="Times New Roman" w:eastAsia="標楷體" w:hAnsi="Times New Roman"/>
+                <w:noProof/>
+                <w:webHidden/>
+                <w:sz w:val="20"/>
+                <w:szCs w:val="20"/>
+              </w:rPr>
+              <w:fldChar w:fldCharType="end"/>
+            </w:r>
+          </w:hyperlink>
+        </w:p>
+        <w:p>
+          <w:pPr>
+            <w:pStyle w:val="21"/>
+            <w:tabs>
+              <w:tab w:val="left" w:pos="960"/>
+              <w:tab w:val="right" w:leader="dot" w:pos="8296"/>
+            </w:tabs>
+            <w:rPr>
+              <w:rFonts w:ascii="Times New Roman" w:eastAsia="標楷體" w:hAnsi="Times New Roman" w:cstheme="minorBidi"/>
+              <w:noProof/>
+              <w:kern w:val="2"/>
+              <w:szCs w:val="20"/>
+            </w:rPr>
+          </w:pPr>
+          <w:hyperlink w:anchor="_Toc121430332" w:history="1">
+            <w:r>
+              <w:rPr>
+                <w:rStyle w:val="af1"/>
+                <w:rFonts w:ascii="Times New Roman" w:eastAsia="標楷體" w:hAnsi="Times New Roman"/>
+                <w:noProof/>
+                <w:sz w:val="20"/>
+                <w:szCs w:val="20"/>
+              </w:rPr>
+              <w:t>5.6.</w:t>
+            </w:r>
+            <w:r>
+              <w:rPr>
+                <w:rFonts w:ascii="Times New Roman" w:eastAsia="標楷體" w:hAnsi="Times New Roman" w:cstheme="minorBidi"/>
+                <w:noProof/>
+                <w:kern w:val="2"/>
+                <w:szCs w:val="20"/>
+              </w:rPr>
+              <w:tab/>
+            </w:r>
+            <w:r>
+              <w:rPr>
+                <w:rStyle w:val="af1"/>
+                <w:rFonts w:ascii="Times New Roman" w:eastAsia="標楷體" w:hAnsi="Times New Roman"/>
+                <w:noProof/>
+                <w:sz w:val="20"/>
+                <w:szCs w:val="20"/>
+              </w:rPr>
+              <w:t>Other (10%)</w:t>
+            </w:r>
+            <w:r>
+              <w:rPr>
+                <w:rFonts w:ascii="Times New Roman" w:eastAsia="標楷體" w:hAnsi="Times New Roman"/>
+                <w:noProof/>
+                <w:webHidden/>
+                <w:sz w:val="20"/>
+                <w:szCs w:val="20"/>
+              </w:rPr>
+              <w:tab/>
+            </w:r>
+            <w:r>
+              <w:rPr>
+                <w:rFonts w:ascii="Times New Roman" w:eastAsia="標楷體" w:hAnsi="Times New Roman"/>
+                <w:noProof/>
+                <w:webHidden/>
+                <w:sz w:val="20"/>
+                <w:szCs w:val="20"/>
+              </w:rPr>
+              <w:fldChar w:fldCharType="begin"/>
+            </w:r>
+            <w:r>
+              <w:rPr>
+                <w:rFonts w:ascii="Times New Roman" w:eastAsia="標楷體" w:hAnsi="Times New Roman"/>
+                <w:noProof/>
+                <w:webHidden/>
+                <w:sz w:val="20"/>
+                <w:szCs w:val="20"/>
+              </w:rPr>
+              <w:instrText xml:space="preserve"> PAGEREF _Toc121430332 \h </w:instrText>
+            </w:r>
+            <w:r>
+              <w:rPr>
+                <w:rFonts w:ascii="Times New Roman" w:eastAsia="標楷體" w:hAnsi="Times New Roman"/>
+                <w:noProof/>
+                <w:webHidden/>
+                <w:sz w:val="20"/>
+                <w:szCs w:val="20"/>
+              </w:rPr>
+            </w:r>
+            <w:r>
+              <w:rPr>
+                <w:rFonts w:ascii="Times New Roman" w:eastAsia="標楷體" w:hAnsi="Times New Roman"/>
+                <w:noProof/>
+                <w:webHidden/>
+                <w:sz w:val="20"/>
+                <w:szCs w:val="20"/>
+              </w:rPr>
+              <w:fldChar w:fldCharType="separate"/>
+            </w:r>
+            <w:r>
+              <w:rPr>
+                <w:rFonts w:ascii="Times New Roman" w:eastAsia="標楷體" w:hAnsi="Times New Roman"/>
+                <w:noProof/>
+                <w:webHidden/>
+                <w:sz w:val="20"/>
+                <w:szCs w:val="20"/>
+              </w:rPr>
+              <w:t>13</w:t>
+            </w:r>
+            <w:r>
+              <w:rPr>
+                <w:rFonts w:ascii="Times New Roman" w:eastAsia="標楷體" w:hAnsi="Times New Roman"/>
+                <w:noProof/>
+                <w:webHidden/>
+                <w:sz w:val="20"/>
+                <w:szCs w:val="20"/>
+              </w:rPr>
+              <w:fldChar w:fldCharType="end"/>
+            </w:r>
+          </w:hyperlink>
+        </w:p>
+        <w:p>
+          <w:pPr>
+            <w:rPr>
+              <w:sz w:val="24"/>
+              <w:szCs w:val="48"/>
+            </w:rPr>
+          </w:pPr>
           <w:r>
             <w:rPr>
               <w:rFonts w:cs="Times New Roman"/>
               <w:snapToGrid w:val="0"/>
               <w:kern w:val="0"/>
-              <w:sz w:val="22"/>
-              <w:szCs w:val="22"/>
+              <w:sz w:val="20"/>
+              <w:szCs w:val="20"/>
             </w:rPr>
             <w:fldChar w:fldCharType="end"/>
           </w:r>
@@ -1137,14 +2660,12 @@
         </w:numPr>
         <w:ind w:left="480" w:hanging="480"/>
         <w:rPr>
-          <w:sz w:val="32"/>
-          <w:szCs w:val="72"/>
-        </w:rPr>
-      </w:pPr>
-      <w:r>
-        <w:rPr>
-          <w:sz w:val="32"/>
-          <w:szCs w:val="72"/>
+          <w:szCs w:val="56"/>
+        </w:rPr>
+      </w:pPr>
+      <w:r>
+        <w:rPr>
+          <w:szCs w:val="56"/>
         </w:rPr>
         <w:br w:type="page"/>
       </w:r>
@@ -1159,79 +2680,397 @@
         <w:ind w:left="480" w:hanging="480"/>
         <w:rPr>
           <w:noProof/>
-        </w:rPr>
-      </w:pPr>
-      <w:bookmarkStart w:id="0" w:name="_Toc121222282"/>
-      <w:r>
-        <w:rPr>
-          <w:rFonts w:hint="eastAsia"/>
-          <w:sz w:val="32"/>
-          <w:szCs w:val="72"/>
+          <w:sz w:val="24"/>
+          <w:szCs w:val="48"/>
+        </w:rPr>
+      </w:pPr>
+      <w:bookmarkStart w:id="0" w:name="_Toc121430312"/>
+      <w:r>
+        <w:rPr>
+          <w:rFonts w:hint="eastAsia"/>
+          <w:szCs w:val="56"/>
         </w:rPr>
         <w:lastRenderedPageBreak/>
-        <w:t>表</w:t>
-      </w:r>
-      <w:r>
-        <w:rPr>
-          <w:rFonts w:hint="eastAsia"/>
-          <w:sz w:val="32"/>
-          <w:szCs w:val="72"/>
-        </w:rPr>
-        <w:t>目錄</w:t>
+        <w:t>表目錄</w:t>
       </w:r>
       <w:bookmarkEnd w:id="0"/>
       <w:r>
         <w:rPr>
-          <w:sz w:val="32"/>
-          <w:szCs w:val="72"/>
+          <w:szCs w:val="56"/>
         </w:rPr>
         <w:fldChar w:fldCharType="begin"/>
       </w:r>
       <w:r>
         <w:rPr>
-          <w:sz w:val="32"/>
-          <w:szCs w:val="72"/>
+          <w:szCs w:val="56"/>
         </w:rPr>
         <w:instrText xml:space="preserve"> </w:instrText>
       </w:r>
       <w:r>
         <w:rPr>
           <w:rFonts w:hint="eastAsia"/>
-          <w:sz w:val="32"/>
-          <w:szCs w:val="72"/>
+          <w:szCs w:val="56"/>
         </w:rPr>
         <w:instrText>TOC \h \z \c "</w:instrText>
       </w:r>
       <w:r>
         <w:rPr>
           <w:rFonts w:hint="eastAsia"/>
-          <w:sz w:val="32"/>
-          <w:szCs w:val="72"/>
+          <w:szCs w:val="56"/>
         </w:rPr>
         <w:instrText>表</w:instrText>
       </w:r>
       <w:r>
         <w:rPr>
           <w:rFonts w:hint="eastAsia"/>
-          <w:sz w:val="32"/>
-          <w:szCs w:val="72"/>
+          <w:szCs w:val="56"/>
         </w:rPr>
         <w:instrText>"</w:instrText>
       </w:r>
       <w:r>
         <w:rPr>
-          <w:sz w:val="32"/>
-          <w:szCs w:val="72"/>
+          <w:szCs w:val="56"/>
         </w:rPr>
         <w:instrText xml:space="preserve"> </w:instrText>
       </w:r>
       <w:r>
         <w:rPr>
-          <w:sz w:val="32"/>
-          <w:szCs w:val="72"/>
+          <w:szCs w:val="56"/>
         </w:rPr>
         <w:fldChar w:fldCharType="separate"/>
       </w:r>
+    </w:p>
+    <w:p>
+      <w:pPr>
+        <w:pStyle w:val="af0"/>
+        <w:tabs>
+          <w:tab w:val="right" w:leader="dot" w:pos="8296"/>
+        </w:tabs>
+        <w:ind w:left="1520" w:hanging="480"/>
+        <w:rPr>
+          <w:rFonts w:cstheme="minorBidi"/>
+          <w:noProof/>
+          <w:kern w:val="2"/>
+          <w:sz w:val="22"/>
+          <w:szCs w:val="20"/>
+        </w:rPr>
+      </w:pPr>
+      <w:hyperlink w:anchor="_Toc121430333" w:history="1">
+        <w:r>
+          <w:rPr>
+            <w:rStyle w:val="af1"/>
+            <w:rFonts w:hint="eastAsia"/>
+            <w:noProof/>
+            <w:sz w:val="24"/>
+            <w:szCs w:val="48"/>
+          </w:rPr>
+          <w:t>表</w:t>
+        </w:r>
+        <w:r>
+          <w:rPr>
+            <w:rStyle w:val="af1"/>
+            <w:noProof/>
+            <w:sz w:val="24"/>
+            <w:szCs w:val="48"/>
+          </w:rPr>
+          <w:t xml:space="preserve"> </w:t>
+        </w:r>
+        <w:r>
+          <w:rPr>
+            <w:rStyle w:val="af1"/>
+            <w:rFonts w:hint="eastAsia"/>
+            <w:noProof/>
+            <w:sz w:val="24"/>
+            <w:szCs w:val="48"/>
+          </w:rPr>
+          <w:t>一</w:t>
+        </w:r>
+        <w:r>
+          <w:rPr>
+            <w:rStyle w:val="af1"/>
+            <w:noProof/>
+            <w:sz w:val="24"/>
+            <w:szCs w:val="48"/>
+          </w:rPr>
+          <w:t xml:space="preserve"> clean data</w:t>
+        </w:r>
+        <w:r>
+          <w:rPr>
+            <w:rStyle w:val="af1"/>
+            <w:rFonts w:hint="eastAsia"/>
+            <w:noProof/>
+            <w:sz w:val="24"/>
+            <w:szCs w:val="48"/>
+          </w:rPr>
+          <w:t>及</w:t>
+        </w:r>
+        <w:r>
+          <w:rPr>
+            <w:rStyle w:val="af1"/>
+            <w:noProof/>
+            <w:sz w:val="24"/>
+            <w:szCs w:val="48"/>
+          </w:rPr>
+          <w:t>dirty data</w:t>
+        </w:r>
+        <w:r>
+          <w:rPr>
+            <w:rStyle w:val="af1"/>
+            <w:rFonts w:hint="eastAsia"/>
+            <w:noProof/>
+            <w:sz w:val="24"/>
+            <w:szCs w:val="48"/>
+          </w:rPr>
+          <w:t>的</w:t>
+        </w:r>
+        <w:r>
+          <w:rPr>
+            <w:rStyle w:val="af1"/>
+            <w:noProof/>
+            <w:sz w:val="24"/>
+            <w:szCs w:val="48"/>
+          </w:rPr>
+          <w:t>Accuracy</w:t>
+        </w:r>
+        <w:r>
+          <w:rPr>
+            <w:rStyle w:val="af1"/>
+            <w:rFonts w:hint="eastAsia"/>
+            <w:noProof/>
+            <w:sz w:val="24"/>
+            <w:szCs w:val="48"/>
+          </w:rPr>
+          <w:t>交叉比對</w:t>
+        </w:r>
+        <w:r>
+          <w:rPr>
+            <w:noProof/>
+            <w:webHidden/>
+            <w:sz w:val="24"/>
+            <w:szCs w:val="48"/>
+          </w:rPr>
+          <w:tab/>
+        </w:r>
+        <w:r>
+          <w:rPr>
+            <w:noProof/>
+            <w:webHidden/>
+            <w:sz w:val="24"/>
+            <w:szCs w:val="48"/>
+          </w:rPr>
+          <w:fldChar w:fldCharType="begin"/>
+        </w:r>
+        <w:r>
+          <w:rPr>
+            <w:noProof/>
+            <w:webHidden/>
+            <w:sz w:val="24"/>
+            <w:szCs w:val="48"/>
+          </w:rPr>
+          <w:instrText xml:space="preserve"> PAGEREF _Toc121430333 \h </w:instrText>
+        </w:r>
+        <w:r>
+          <w:rPr>
+            <w:noProof/>
+            <w:webHidden/>
+            <w:sz w:val="24"/>
+            <w:szCs w:val="48"/>
+          </w:rPr>
+        </w:r>
+        <w:r>
+          <w:rPr>
+            <w:noProof/>
+            <w:webHidden/>
+            <w:sz w:val="24"/>
+            <w:szCs w:val="48"/>
+          </w:rPr>
+          <w:fldChar w:fldCharType="separate"/>
+        </w:r>
+        <w:r>
+          <w:rPr>
+            <w:noProof/>
+            <w:webHidden/>
+            <w:sz w:val="24"/>
+            <w:szCs w:val="48"/>
+          </w:rPr>
+          <w:t>6</w:t>
+        </w:r>
+        <w:r>
+          <w:rPr>
+            <w:noProof/>
+            <w:webHidden/>
+            <w:sz w:val="24"/>
+            <w:szCs w:val="48"/>
+          </w:rPr>
+          <w:fldChar w:fldCharType="end"/>
+        </w:r>
+      </w:hyperlink>
+    </w:p>
+    <w:p>
+      <w:pPr>
+        <w:pStyle w:val="af0"/>
+        <w:tabs>
+          <w:tab w:val="right" w:leader="dot" w:pos="8296"/>
+        </w:tabs>
+        <w:ind w:left="1520" w:hanging="480"/>
+        <w:rPr>
+          <w:rFonts w:cstheme="minorBidi"/>
+          <w:noProof/>
+          <w:kern w:val="2"/>
+          <w:sz w:val="22"/>
+          <w:szCs w:val="20"/>
+        </w:rPr>
+      </w:pPr>
+      <w:hyperlink w:anchor="_Toc121430334" w:history="1">
+        <w:r>
+          <w:rPr>
+            <w:rStyle w:val="af1"/>
+            <w:rFonts w:hint="eastAsia"/>
+            <w:noProof/>
+            <w:sz w:val="24"/>
+            <w:szCs w:val="48"/>
+          </w:rPr>
+          <w:t>表</w:t>
+        </w:r>
+        <w:r>
+          <w:rPr>
+            <w:rStyle w:val="af1"/>
+            <w:noProof/>
+            <w:sz w:val="24"/>
+            <w:szCs w:val="48"/>
+          </w:rPr>
+          <w:t xml:space="preserve"> </w:t>
+        </w:r>
+        <w:r>
+          <w:rPr>
+            <w:rStyle w:val="af1"/>
+            <w:rFonts w:hint="eastAsia"/>
+            <w:noProof/>
+            <w:sz w:val="24"/>
+            <w:szCs w:val="48"/>
+          </w:rPr>
+          <w:t>二</w:t>
+        </w:r>
+        <w:r>
+          <w:rPr>
+            <w:rStyle w:val="af1"/>
+            <w:noProof/>
+            <w:sz w:val="24"/>
+            <w:szCs w:val="48"/>
+          </w:rPr>
+          <w:t xml:space="preserve"> clean data</w:t>
+        </w:r>
+        <w:r>
+          <w:rPr>
+            <w:rStyle w:val="af1"/>
+            <w:rFonts w:hint="eastAsia"/>
+            <w:noProof/>
+            <w:sz w:val="24"/>
+            <w:szCs w:val="48"/>
+          </w:rPr>
+          <w:t>及</w:t>
+        </w:r>
+        <w:r>
+          <w:rPr>
+            <w:rStyle w:val="af1"/>
+            <w:noProof/>
+            <w:sz w:val="24"/>
+            <w:szCs w:val="48"/>
+          </w:rPr>
+          <w:t>dirty data</w:t>
+        </w:r>
+        <w:r>
+          <w:rPr>
+            <w:rStyle w:val="af1"/>
+            <w:rFonts w:hint="eastAsia"/>
+            <w:noProof/>
+            <w:sz w:val="24"/>
+            <w:szCs w:val="48"/>
+          </w:rPr>
+          <w:t>的</w:t>
+        </w:r>
+        <w:r>
+          <w:rPr>
+            <w:rStyle w:val="af1"/>
+            <w:noProof/>
+            <w:sz w:val="24"/>
+            <w:szCs w:val="48"/>
+          </w:rPr>
+          <w:t>Confusion Matrix</w:t>
+        </w:r>
+        <w:r>
+          <w:rPr>
+            <w:rStyle w:val="af1"/>
+            <w:rFonts w:hint="eastAsia"/>
+            <w:noProof/>
+            <w:sz w:val="24"/>
+            <w:szCs w:val="48"/>
+          </w:rPr>
+          <w:t>交叉比對</w:t>
+        </w:r>
+        <w:r>
+          <w:rPr>
+            <w:noProof/>
+            <w:webHidden/>
+            <w:sz w:val="24"/>
+            <w:szCs w:val="48"/>
+          </w:rPr>
+          <w:tab/>
+        </w:r>
+        <w:r>
+          <w:rPr>
+            <w:noProof/>
+            <w:webHidden/>
+            <w:sz w:val="24"/>
+            <w:szCs w:val="48"/>
+          </w:rPr>
+          <w:fldChar w:fldCharType="begin"/>
+        </w:r>
+        <w:r>
+          <w:rPr>
+            <w:noProof/>
+            <w:webHidden/>
+            <w:sz w:val="24"/>
+            <w:szCs w:val="48"/>
+          </w:rPr>
+          <w:instrText xml:space="preserve"> PAGEREF _Toc121430334 \h </w:instrText>
+        </w:r>
+        <w:r>
+          <w:rPr>
+            <w:noProof/>
+            <w:webHidden/>
+            <w:sz w:val="24"/>
+            <w:szCs w:val="48"/>
+          </w:rPr>
+        </w:r>
+        <w:r>
+          <w:rPr>
+            <w:noProof/>
+            <w:webHidden/>
+            <w:sz w:val="24"/>
+            <w:szCs w:val="48"/>
+          </w:rPr>
+          <w:fldChar w:fldCharType="separate"/>
+        </w:r>
+        <w:r>
+          <w:rPr>
+            <w:noProof/>
+            <w:webHidden/>
+            <w:sz w:val="24"/>
+            <w:szCs w:val="48"/>
+          </w:rPr>
+          <w:t>6</w:t>
+        </w:r>
+        <w:r>
+          <w:rPr>
+            <w:noProof/>
+            <w:webHidden/>
+            <w:sz w:val="24"/>
+            <w:szCs w:val="48"/>
+          </w:rPr>
+          <w:fldChar w:fldCharType="end"/>
+        </w:r>
+      </w:hyperlink>
     </w:p>
     <w:p>
       <w:pPr>
@@ -1242,25 +3081,12 @@
         </w:numPr>
         <w:ind w:left="480" w:hanging="480"/>
         <w:rPr>
-          <w:sz w:val="32"/>
-          <w:szCs w:val="72"/>
-        </w:rPr>
-      </w:pPr>
-      <w:r>
-        <w:rPr>
-          <w:rFonts w:hint="eastAsia"/>
-          <w:b w:val="0"/>
-          <w:bCs w:val="0"/>
-          <w:noProof/>
-          <w:sz w:val="32"/>
-          <w:szCs w:val="72"/>
-        </w:rPr>
-        <w:t>找不到圖表目錄。</w:t>
-      </w:r>
-      <w:r>
-        <w:rPr>
-          <w:sz w:val="32"/>
-          <w:szCs w:val="72"/>
+          <w:szCs w:val="56"/>
+        </w:rPr>
+      </w:pPr>
+      <w:r>
+        <w:rPr>
+          <w:szCs w:val="56"/>
         </w:rPr>
         <w:fldChar w:fldCharType="end"/>
       </w:r>
@@ -1273,73 +3099,2437 @@
           <w:numId w:val="0"/>
         </w:numPr>
         <w:rPr>
-          <w:sz w:val="32"/>
-          <w:szCs w:val="72"/>
-        </w:rPr>
-      </w:pPr>
-      <w:bookmarkStart w:id="1" w:name="_Toc121222284"/>
-      <w:r>
-        <w:rPr>
-          <w:rFonts w:hint="eastAsia"/>
-          <w:sz w:val="32"/>
-          <w:szCs w:val="72"/>
+          <w:szCs w:val="56"/>
+        </w:rPr>
+      </w:pPr>
+      <w:bookmarkStart w:id="1" w:name="_Toc121430314"/>
+      <w:r>
+        <w:rPr>
+          <w:rFonts w:hint="eastAsia"/>
+          <w:szCs w:val="56"/>
         </w:rPr>
         <w:t>圖目錄</w:t>
       </w:r>
       <w:bookmarkEnd w:id="1"/>
     </w:p>
     <w:p>
-      <w:r>
+      <w:pPr>
+        <w:pStyle w:val="af0"/>
+        <w:tabs>
+          <w:tab w:val="right" w:leader="dot" w:pos="8296"/>
+        </w:tabs>
+        <w:ind w:left="1520" w:hanging="480"/>
+        <w:rPr>
+          <w:rFonts w:cstheme="minorBidi"/>
+          <w:noProof/>
+          <w:kern w:val="2"/>
+          <w:sz w:val="22"/>
+          <w:szCs w:val="20"/>
+        </w:rPr>
+      </w:pPr>
+      <w:r>
+        <w:rPr>
+          <w:sz w:val="24"/>
+          <w:szCs w:val="48"/>
+        </w:rPr>
         <w:fldChar w:fldCharType="begin"/>
       </w:r>
       <w:r>
+        <w:rPr>
+          <w:sz w:val="24"/>
+          <w:szCs w:val="48"/>
+        </w:rPr>
         <w:instrText xml:space="preserve"> </w:instrText>
       </w:r>
       <w:r>
         <w:rPr>
           <w:rFonts w:hint="eastAsia"/>
+          <w:sz w:val="24"/>
+          <w:szCs w:val="48"/>
         </w:rPr>
         <w:instrText>TOC \h \z \c "</w:instrText>
       </w:r>
       <w:r>
         <w:rPr>
           <w:rFonts w:hint="eastAsia"/>
+          <w:sz w:val="24"/>
+          <w:szCs w:val="48"/>
         </w:rPr>
         <w:instrText>圖</w:instrText>
       </w:r>
       <w:r>
         <w:rPr>
           <w:rFonts w:hint="eastAsia"/>
+          <w:sz w:val="24"/>
+          <w:szCs w:val="48"/>
         </w:rPr>
         <w:instrText>"</w:instrText>
       </w:r>
       <w:r>
+        <w:rPr>
+          <w:sz w:val="24"/>
+          <w:szCs w:val="48"/>
+        </w:rPr>
         <w:instrText xml:space="preserve"> </w:instrText>
       </w:r>
       <w:r>
+        <w:rPr>
+          <w:sz w:val="24"/>
+          <w:szCs w:val="48"/>
+        </w:rPr>
         <w:fldChar w:fldCharType="separate"/>
       </w:r>
-      <w:r>
-        <w:rPr>
-          <w:rFonts w:hint="eastAsia"/>
-          <w:b/>
-          <w:bCs/>
-          <w:noProof/>
-        </w:rPr>
-        <w:t>找不到圖表目錄。</w:t>
-      </w:r>
-      <w:r>
-        <w:fldChar w:fldCharType="end"/>
-      </w:r>
-      <w:r>
-        <w:br w:type="page"/>
-      </w:r>
+      <w:hyperlink w:anchor="_Toc121430335" w:history="1">
+        <w:r>
+          <w:rPr>
+            <w:rStyle w:val="af1"/>
+            <w:rFonts w:hint="eastAsia"/>
+            <w:noProof/>
+            <w:sz w:val="24"/>
+            <w:szCs w:val="48"/>
+          </w:rPr>
+          <w:t>圖</w:t>
+        </w:r>
+        <w:r>
+          <w:rPr>
+            <w:rStyle w:val="af1"/>
+            <w:noProof/>
+            <w:sz w:val="24"/>
+            <w:szCs w:val="48"/>
+          </w:rPr>
+          <w:t xml:space="preserve"> </w:t>
+        </w:r>
+        <w:r>
+          <w:rPr>
+            <w:rStyle w:val="af1"/>
+            <w:rFonts w:hint="eastAsia"/>
+            <w:noProof/>
+            <w:sz w:val="24"/>
+            <w:szCs w:val="48"/>
+          </w:rPr>
+          <w:t>一</w:t>
+        </w:r>
+        <w:r>
+          <w:rPr>
+            <w:rStyle w:val="af1"/>
+            <w:noProof/>
+            <w:sz w:val="24"/>
+            <w:szCs w:val="48"/>
+          </w:rPr>
+          <w:t xml:space="preserve"> </w:t>
+        </w:r>
+        <w:r>
+          <w:rPr>
+            <w:rStyle w:val="af1"/>
+            <w:rFonts w:hint="eastAsia"/>
+            <w:noProof/>
+            <w:sz w:val="24"/>
+            <w:szCs w:val="48"/>
+          </w:rPr>
+          <w:t>最佳</w:t>
+        </w:r>
+        <w:r>
+          <w:rPr>
+            <w:rStyle w:val="af1"/>
+            <w:noProof/>
+            <w:sz w:val="24"/>
+            <w:szCs w:val="48"/>
+          </w:rPr>
+          <w:t>model</w:t>
+        </w:r>
+        <w:r>
+          <w:rPr>
+            <w:rStyle w:val="af1"/>
+            <w:rFonts w:hint="eastAsia"/>
+            <w:noProof/>
+            <w:sz w:val="24"/>
+            <w:szCs w:val="48"/>
+          </w:rPr>
+          <w:t>的</w:t>
+        </w:r>
+        <w:r>
+          <w:rPr>
+            <w:rStyle w:val="af1"/>
+            <w:noProof/>
+            <w:sz w:val="24"/>
+            <w:szCs w:val="48"/>
+          </w:rPr>
+          <w:t>Confusion Matrix</w:t>
+        </w:r>
+        <w:r>
+          <w:rPr>
+            <w:noProof/>
+            <w:webHidden/>
+            <w:sz w:val="24"/>
+            <w:szCs w:val="48"/>
+          </w:rPr>
+          <w:tab/>
+        </w:r>
+        <w:r>
+          <w:rPr>
+            <w:noProof/>
+            <w:webHidden/>
+            <w:sz w:val="24"/>
+            <w:szCs w:val="48"/>
+          </w:rPr>
+          <w:fldChar w:fldCharType="begin"/>
+        </w:r>
+        <w:r>
+          <w:rPr>
+            <w:noProof/>
+            <w:webHidden/>
+            <w:sz w:val="24"/>
+            <w:szCs w:val="48"/>
+          </w:rPr>
+          <w:instrText xml:space="preserve"> PAGEREF _Toc121430335 \h </w:instrText>
+        </w:r>
+        <w:r>
+          <w:rPr>
+            <w:noProof/>
+            <w:webHidden/>
+            <w:sz w:val="24"/>
+            <w:szCs w:val="48"/>
+          </w:rPr>
+        </w:r>
+        <w:r>
+          <w:rPr>
+            <w:noProof/>
+            <w:webHidden/>
+            <w:sz w:val="24"/>
+            <w:szCs w:val="48"/>
+          </w:rPr>
+          <w:fldChar w:fldCharType="separate"/>
+        </w:r>
+        <w:r>
+          <w:rPr>
+            <w:noProof/>
+            <w:webHidden/>
+            <w:sz w:val="24"/>
+            <w:szCs w:val="48"/>
+          </w:rPr>
+          <w:t>3</w:t>
+        </w:r>
+        <w:r>
+          <w:rPr>
+            <w:noProof/>
+            <w:webHidden/>
+            <w:sz w:val="24"/>
+            <w:szCs w:val="48"/>
+          </w:rPr>
+          <w:fldChar w:fldCharType="end"/>
+        </w:r>
+      </w:hyperlink>
     </w:p>
     <w:p>
       <w:pPr>
+        <w:pStyle w:val="af0"/>
+        <w:tabs>
+          <w:tab w:val="right" w:leader="dot" w:pos="8296"/>
+        </w:tabs>
+        <w:ind w:left="1520" w:hanging="480"/>
+        <w:rPr>
+          <w:rFonts w:cstheme="minorBidi"/>
+          <w:noProof/>
+          <w:kern w:val="2"/>
+          <w:sz w:val="22"/>
+          <w:szCs w:val="20"/>
+        </w:rPr>
+      </w:pPr>
+      <w:hyperlink w:anchor="_Toc121430336" w:history="1">
+        <w:r>
+          <w:rPr>
+            <w:rStyle w:val="af1"/>
+            <w:rFonts w:hint="eastAsia"/>
+            <w:noProof/>
+            <w:sz w:val="24"/>
+            <w:szCs w:val="48"/>
+          </w:rPr>
+          <w:t>圖</w:t>
+        </w:r>
+        <w:r>
+          <w:rPr>
+            <w:rStyle w:val="af1"/>
+            <w:noProof/>
+            <w:sz w:val="24"/>
+            <w:szCs w:val="48"/>
+          </w:rPr>
+          <w:t xml:space="preserve"> </w:t>
+        </w:r>
+        <w:r>
+          <w:rPr>
+            <w:rStyle w:val="af1"/>
+            <w:rFonts w:hint="eastAsia"/>
+            <w:noProof/>
+            <w:sz w:val="24"/>
+            <w:szCs w:val="48"/>
+          </w:rPr>
+          <w:t>二</w:t>
+        </w:r>
+        <w:r>
+          <w:rPr>
+            <w:rStyle w:val="af1"/>
+            <w:noProof/>
+            <w:sz w:val="24"/>
+            <w:szCs w:val="48"/>
+          </w:rPr>
+          <w:t xml:space="preserve"> </w:t>
+        </w:r>
+        <w:r>
+          <w:rPr>
+            <w:rStyle w:val="af1"/>
+            <w:rFonts w:hint="eastAsia"/>
+            <w:noProof/>
+            <w:sz w:val="24"/>
+            <w:szCs w:val="48"/>
+          </w:rPr>
+          <w:t>訓練過程曲線</w:t>
+        </w:r>
+        <w:r>
+          <w:rPr>
+            <w:noProof/>
+            <w:webHidden/>
+            <w:sz w:val="24"/>
+            <w:szCs w:val="48"/>
+          </w:rPr>
+          <w:tab/>
+        </w:r>
+        <w:r>
+          <w:rPr>
+            <w:noProof/>
+            <w:webHidden/>
+            <w:sz w:val="24"/>
+            <w:szCs w:val="48"/>
+          </w:rPr>
+          <w:fldChar w:fldCharType="begin"/>
+        </w:r>
+        <w:r>
+          <w:rPr>
+            <w:noProof/>
+            <w:webHidden/>
+            <w:sz w:val="24"/>
+            <w:szCs w:val="48"/>
+          </w:rPr>
+          <w:instrText xml:space="preserve"> PAGEREF _Toc121430336 \h </w:instrText>
+        </w:r>
+        <w:r>
+          <w:rPr>
+            <w:noProof/>
+            <w:webHidden/>
+            <w:sz w:val="24"/>
+            <w:szCs w:val="48"/>
+          </w:rPr>
+        </w:r>
+        <w:r>
+          <w:rPr>
+            <w:noProof/>
+            <w:webHidden/>
+            <w:sz w:val="24"/>
+            <w:szCs w:val="48"/>
+          </w:rPr>
+          <w:fldChar w:fldCharType="separate"/>
+        </w:r>
+        <w:r>
+          <w:rPr>
+            <w:noProof/>
+            <w:webHidden/>
+            <w:sz w:val="24"/>
+            <w:szCs w:val="48"/>
+          </w:rPr>
+          <w:t>3</w:t>
+        </w:r>
+        <w:r>
+          <w:rPr>
+            <w:noProof/>
+            <w:webHidden/>
+            <w:sz w:val="24"/>
+            <w:szCs w:val="48"/>
+          </w:rPr>
+          <w:fldChar w:fldCharType="end"/>
+        </w:r>
+      </w:hyperlink>
+    </w:p>
+    <w:p>
+      <w:pPr>
+        <w:pStyle w:val="af0"/>
+        <w:tabs>
+          <w:tab w:val="right" w:leader="dot" w:pos="8296"/>
+        </w:tabs>
+        <w:ind w:left="1520" w:hanging="480"/>
+        <w:rPr>
+          <w:rFonts w:cstheme="minorBidi"/>
+          <w:noProof/>
+          <w:kern w:val="2"/>
+          <w:sz w:val="22"/>
+          <w:szCs w:val="20"/>
+        </w:rPr>
+      </w:pPr>
+      <w:hyperlink w:anchor="_Toc121430337" w:history="1">
+        <w:r>
+          <w:rPr>
+            <w:rStyle w:val="af1"/>
+            <w:rFonts w:hint="eastAsia"/>
+            <w:noProof/>
+            <w:sz w:val="24"/>
+            <w:szCs w:val="48"/>
+          </w:rPr>
+          <w:t>圖</w:t>
+        </w:r>
+        <w:r>
+          <w:rPr>
+            <w:rStyle w:val="af1"/>
+            <w:noProof/>
+            <w:sz w:val="24"/>
+            <w:szCs w:val="48"/>
+          </w:rPr>
+          <w:t xml:space="preserve"> </w:t>
+        </w:r>
+        <w:r>
+          <w:rPr>
+            <w:rStyle w:val="af1"/>
+            <w:rFonts w:hint="eastAsia"/>
+            <w:noProof/>
+            <w:sz w:val="24"/>
+            <w:szCs w:val="48"/>
+          </w:rPr>
+          <w:t>三</w:t>
+        </w:r>
+        <w:r>
+          <w:rPr>
+            <w:rStyle w:val="af1"/>
+            <w:noProof/>
+            <w:sz w:val="24"/>
+            <w:szCs w:val="48"/>
+          </w:rPr>
+          <w:t>Data Loader</w:t>
+        </w:r>
+        <w:r>
+          <w:rPr>
+            <w:rStyle w:val="af1"/>
+            <w:rFonts w:hint="eastAsia"/>
+            <w:noProof/>
+            <w:sz w:val="24"/>
+            <w:szCs w:val="48"/>
+          </w:rPr>
+          <w:t>匯入兩種資料</w:t>
+        </w:r>
+        <w:r>
+          <w:rPr>
+            <w:noProof/>
+            <w:webHidden/>
+            <w:sz w:val="24"/>
+            <w:szCs w:val="48"/>
+          </w:rPr>
+          <w:tab/>
+        </w:r>
+        <w:r>
+          <w:rPr>
+            <w:noProof/>
+            <w:webHidden/>
+            <w:sz w:val="24"/>
+            <w:szCs w:val="48"/>
+          </w:rPr>
+          <w:fldChar w:fldCharType="begin"/>
+        </w:r>
+        <w:r>
+          <w:rPr>
+            <w:noProof/>
+            <w:webHidden/>
+            <w:sz w:val="24"/>
+            <w:szCs w:val="48"/>
+          </w:rPr>
+          <w:instrText xml:space="preserve"> PAGEREF _Toc121430337 \h </w:instrText>
+        </w:r>
+        <w:r>
+          <w:rPr>
+            <w:noProof/>
+            <w:webHidden/>
+            <w:sz w:val="24"/>
+            <w:szCs w:val="48"/>
+          </w:rPr>
+        </w:r>
+        <w:r>
+          <w:rPr>
+            <w:noProof/>
+            <w:webHidden/>
+            <w:sz w:val="24"/>
+            <w:szCs w:val="48"/>
+          </w:rPr>
+          <w:fldChar w:fldCharType="separate"/>
+        </w:r>
+        <w:r>
+          <w:rPr>
+            <w:noProof/>
+            <w:webHidden/>
+            <w:sz w:val="24"/>
+            <w:szCs w:val="48"/>
+          </w:rPr>
+          <w:t>4</w:t>
+        </w:r>
+        <w:r>
+          <w:rPr>
+            <w:noProof/>
+            <w:webHidden/>
+            <w:sz w:val="24"/>
+            <w:szCs w:val="48"/>
+          </w:rPr>
+          <w:fldChar w:fldCharType="end"/>
+        </w:r>
+      </w:hyperlink>
+    </w:p>
+    <w:p>
+      <w:pPr>
+        <w:pStyle w:val="af0"/>
+        <w:tabs>
+          <w:tab w:val="right" w:leader="dot" w:pos="8296"/>
+        </w:tabs>
+        <w:ind w:left="1520" w:hanging="480"/>
+        <w:rPr>
+          <w:rFonts w:cstheme="minorBidi"/>
+          <w:noProof/>
+          <w:kern w:val="2"/>
+          <w:sz w:val="22"/>
+          <w:szCs w:val="20"/>
+        </w:rPr>
+      </w:pPr>
+      <w:hyperlink w:anchor="_Toc121430338" w:history="1">
+        <w:r>
+          <w:rPr>
+            <w:rStyle w:val="af1"/>
+            <w:rFonts w:hint="eastAsia"/>
+            <w:noProof/>
+            <w:sz w:val="24"/>
+            <w:szCs w:val="48"/>
+          </w:rPr>
+          <w:t>圖</w:t>
+        </w:r>
+        <w:r>
+          <w:rPr>
+            <w:rStyle w:val="af1"/>
+            <w:noProof/>
+            <w:sz w:val="24"/>
+            <w:szCs w:val="48"/>
+          </w:rPr>
+          <w:t xml:space="preserve"> </w:t>
+        </w:r>
+        <w:r>
+          <w:rPr>
+            <w:rStyle w:val="af1"/>
+            <w:rFonts w:hint="eastAsia"/>
+            <w:noProof/>
+            <w:sz w:val="24"/>
+            <w:szCs w:val="48"/>
+          </w:rPr>
+          <w:t>四</w:t>
+        </w:r>
+        <w:r>
+          <w:rPr>
+            <w:rStyle w:val="af1"/>
+            <w:noProof/>
+            <w:sz w:val="24"/>
+            <w:szCs w:val="48"/>
+          </w:rPr>
+          <w:t xml:space="preserve"> </w:t>
+        </w:r>
+        <w:r>
+          <w:rPr>
+            <w:rStyle w:val="af1"/>
+            <w:rFonts w:hint="eastAsia"/>
+            <w:noProof/>
+            <w:sz w:val="24"/>
+            <w:szCs w:val="48"/>
+          </w:rPr>
+          <w:t>利用</w:t>
+        </w:r>
+        <w:r>
+          <w:rPr>
+            <w:rStyle w:val="af1"/>
+            <w:noProof/>
+            <w:sz w:val="24"/>
+            <w:szCs w:val="48"/>
+          </w:rPr>
+          <w:t>librosa</w:t>
+        </w:r>
+        <w:r>
+          <w:rPr>
+            <w:rStyle w:val="af1"/>
+            <w:rFonts w:hint="eastAsia"/>
+            <w:noProof/>
+            <w:sz w:val="24"/>
+            <w:szCs w:val="48"/>
+          </w:rPr>
+          <w:t>函式做</w:t>
+        </w:r>
+        <w:r>
+          <w:rPr>
+            <w:rStyle w:val="af1"/>
+            <w:noProof/>
+            <w:sz w:val="24"/>
+            <w:szCs w:val="48"/>
+          </w:rPr>
+          <w:t>Data augmentation</w:t>
+        </w:r>
+        <w:r>
+          <w:rPr>
+            <w:rStyle w:val="af1"/>
+            <w:rFonts w:hint="eastAsia"/>
+            <w:noProof/>
+            <w:sz w:val="24"/>
+            <w:szCs w:val="48"/>
+          </w:rPr>
+          <w:t>，</w:t>
+        </w:r>
+        <w:r>
+          <w:rPr>
+            <w:rStyle w:val="af1"/>
+            <w:noProof/>
+            <w:sz w:val="24"/>
+            <w:szCs w:val="48"/>
+          </w:rPr>
+          <w:t>(</w:t>
+        </w:r>
+        <w:r>
+          <w:rPr>
+            <w:rStyle w:val="af1"/>
+            <w:rFonts w:hint="eastAsia"/>
+            <w:noProof/>
+            <w:sz w:val="24"/>
+            <w:szCs w:val="48"/>
+          </w:rPr>
+          <w:t>左圖</w:t>
+        </w:r>
+        <w:r>
+          <w:rPr>
+            <w:rStyle w:val="af1"/>
+            <w:noProof/>
+            <w:sz w:val="24"/>
+            <w:szCs w:val="48"/>
+          </w:rPr>
+          <w:t>)</w:t>
+        </w:r>
+        <w:r>
+          <w:rPr>
+            <w:rStyle w:val="af1"/>
+            <w:rFonts w:hint="eastAsia"/>
+            <w:noProof/>
+            <w:sz w:val="24"/>
+            <w:szCs w:val="48"/>
+          </w:rPr>
+          <w:t>有提高及降低音頻，有增加雜訊。</w:t>
+        </w:r>
+        <w:r>
+          <w:rPr>
+            <w:rStyle w:val="af1"/>
+            <w:noProof/>
+            <w:sz w:val="24"/>
+            <w:szCs w:val="48"/>
+          </w:rPr>
+          <w:t>(</w:t>
+        </w:r>
+        <w:r>
+          <w:rPr>
+            <w:rStyle w:val="af1"/>
+            <w:rFonts w:hint="eastAsia"/>
+            <w:noProof/>
+            <w:sz w:val="24"/>
+            <w:szCs w:val="48"/>
+          </w:rPr>
+          <w:t>右圖</w:t>
+        </w:r>
+        <w:r>
+          <w:rPr>
+            <w:rStyle w:val="af1"/>
+            <w:noProof/>
+            <w:sz w:val="24"/>
+            <w:szCs w:val="48"/>
+          </w:rPr>
+          <w:t>)</w:t>
+        </w:r>
+        <w:r>
+          <w:rPr>
+            <w:rStyle w:val="af1"/>
+            <w:rFonts w:hint="eastAsia"/>
+            <w:noProof/>
+            <w:sz w:val="24"/>
+            <w:szCs w:val="48"/>
+          </w:rPr>
+          <w:t>有</w:t>
+        </w:r>
+        <w:r>
+          <w:rPr>
+            <w:rStyle w:val="af1"/>
+            <w:noProof/>
+            <w:sz w:val="24"/>
+            <w:szCs w:val="48"/>
+          </w:rPr>
+          <w:t>8</w:t>
+        </w:r>
+        <w:r>
+          <w:rPr>
+            <w:rStyle w:val="af1"/>
+            <w:rFonts w:hint="eastAsia"/>
+            <w:noProof/>
+            <w:sz w:val="24"/>
+            <w:szCs w:val="48"/>
+          </w:rPr>
+          <w:t>種</w:t>
+        </w:r>
+        <w:r>
+          <w:rPr>
+            <w:rStyle w:val="af1"/>
+            <w:noProof/>
+            <w:sz w:val="24"/>
+            <w:szCs w:val="48"/>
+          </w:rPr>
+          <w:t>augmentation</w:t>
+        </w:r>
+        <w:r>
+          <w:rPr>
+            <w:rStyle w:val="af1"/>
+            <w:rFonts w:hint="eastAsia"/>
+            <w:noProof/>
+            <w:sz w:val="24"/>
+            <w:szCs w:val="48"/>
+          </w:rPr>
+          <w:t>的方式，在</w:t>
+        </w:r>
+        <w:r>
+          <w:rPr>
+            <w:rStyle w:val="af1"/>
+            <w:noProof/>
+            <w:sz w:val="24"/>
+            <w:szCs w:val="48"/>
+          </w:rPr>
+          <w:t>load data</w:t>
+        </w:r>
+        <w:r>
+          <w:rPr>
+            <w:rStyle w:val="af1"/>
+            <w:rFonts w:hint="eastAsia"/>
+            <w:noProof/>
+            <w:sz w:val="24"/>
+            <w:szCs w:val="48"/>
+          </w:rPr>
+          <w:t>時會隨機選擇，而每一種</w:t>
+        </w:r>
+        <w:r>
+          <w:rPr>
+            <w:rStyle w:val="af1"/>
+            <w:noProof/>
+            <w:sz w:val="24"/>
+            <w:szCs w:val="48"/>
+          </w:rPr>
+          <w:t>augmentation</w:t>
+        </w:r>
+        <w:r>
+          <w:rPr>
+            <w:rStyle w:val="af1"/>
+            <w:rFonts w:hint="eastAsia"/>
+            <w:noProof/>
+            <w:sz w:val="24"/>
+            <w:szCs w:val="48"/>
+          </w:rPr>
+          <w:t>前面都會加上隨機不同程度的</w:t>
+        </w:r>
+        <w:r>
+          <w:rPr>
+            <w:rStyle w:val="af1"/>
+            <w:noProof/>
+            <w:sz w:val="24"/>
+            <w:szCs w:val="48"/>
+          </w:rPr>
+          <w:t>noise</w:t>
+        </w:r>
+        <w:r>
+          <w:rPr>
+            <w:noProof/>
+            <w:webHidden/>
+            <w:sz w:val="24"/>
+            <w:szCs w:val="48"/>
+          </w:rPr>
+          <w:tab/>
+        </w:r>
+        <w:r>
+          <w:rPr>
+            <w:noProof/>
+            <w:webHidden/>
+            <w:sz w:val="24"/>
+            <w:szCs w:val="48"/>
+          </w:rPr>
+          <w:fldChar w:fldCharType="begin"/>
+        </w:r>
+        <w:r>
+          <w:rPr>
+            <w:noProof/>
+            <w:webHidden/>
+            <w:sz w:val="24"/>
+            <w:szCs w:val="48"/>
+          </w:rPr>
+          <w:instrText xml:space="preserve"> PAGEREF _Toc121430338 \h </w:instrText>
+        </w:r>
+        <w:r>
+          <w:rPr>
+            <w:noProof/>
+            <w:webHidden/>
+            <w:sz w:val="24"/>
+            <w:szCs w:val="48"/>
+          </w:rPr>
+        </w:r>
+        <w:r>
+          <w:rPr>
+            <w:noProof/>
+            <w:webHidden/>
+            <w:sz w:val="24"/>
+            <w:szCs w:val="48"/>
+          </w:rPr>
+          <w:fldChar w:fldCharType="separate"/>
+        </w:r>
+        <w:r>
+          <w:rPr>
+            <w:noProof/>
+            <w:webHidden/>
+            <w:sz w:val="24"/>
+            <w:szCs w:val="48"/>
+          </w:rPr>
+          <w:t>4</w:t>
+        </w:r>
+        <w:r>
+          <w:rPr>
+            <w:noProof/>
+            <w:webHidden/>
+            <w:sz w:val="24"/>
+            <w:szCs w:val="48"/>
+          </w:rPr>
+          <w:fldChar w:fldCharType="end"/>
+        </w:r>
+      </w:hyperlink>
+    </w:p>
+    <w:p>
+      <w:pPr>
+        <w:pStyle w:val="af0"/>
+        <w:tabs>
+          <w:tab w:val="right" w:leader="dot" w:pos="8296"/>
+        </w:tabs>
+        <w:ind w:left="1520" w:hanging="480"/>
+        <w:rPr>
+          <w:rFonts w:cstheme="minorBidi"/>
+          <w:noProof/>
+          <w:kern w:val="2"/>
+          <w:sz w:val="22"/>
+          <w:szCs w:val="20"/>
+        </w:rPr>
+      </w:pPr>
+      <w:hyperlink w:anchor="_Toc121430339" w:history="1">
+        <w:r>
+          <w:rPr>
+            <w:rStyle w:val="af1"/>
+            <w:rFonts w:hint="eastAsia"/>
+            <w:noProof/>
+            <w:sz w:val="24"/>
+            <w:szCs w:val="48"/>
+          </w:rPr>
+          <w:t>圖</w:t>
+        </w:r>
+        <w:r>
+          <w:rPr>
+            <w:rStyle w:val="af1"/>
+            <w:noProof/>
+            <w:sz w:val="24"/>
+            <w:szCs w:val="48"/>
+          </w:rPr>
+          <w:t xml:space="preserve"> </w:t>
+        </w:r>
+        <w:r>
+          <w:rPr>
+            <w:rStyle w:val="af1"/>
+            <w:rFonts w:hint="eastAsia"/>
+            <w:noProof/>
+            <w:sz w:val="24"/>
+            <w:szCs w:val="48"/>
+          </w:rPr>
+          <w:t>五</w:t>
+        </w:r>
+        <w:r>
+          <w:rPr>
+            <w:rStyle w:val="af1"/>
+            <w:noProof/>
+            <w:sz w:val="24"/>
+            <w:szCs w:val="48"/>
+          </w:rPr>
+          <w:t xml:space="preserve"> 40</w:t>
+        </w:r>
+        <w:r>
+          <w:rPr>
+            <w:rStyle w:val="af1"/>
+            <w:rFonts w:hint="eastAsia"/>
+            <w:noProof/>
+            <w:sz w:val="24"/>
+            <w:szCs w:val="48"/>
+          </w:rPr>
+          <w:t>個檔案的波型，其中包含部分錯誤檔案，但完全無法從中去判斷</w:t>
+        </w:r>
+        <w:r>
+          <w:rPr>
+            <w:noProof/>
+            <w:webHidden/>
+            <w:sz w:val="24"/>
+            <w:szCs w:val="48"/>
+          </w:rPr>
+          <w:tab/>
+        </w:r>
+        <w:r>
+          <w:rPr>
+            <w:noProof/>
+            <w:webHidden/>
+            <w:sz w:val="24"/>
+            <w:szCs w:val="48"/>
+          </w:rPr>
+          <w:fldChar w:fldCharType="begin"/>
+        </w:r>
+        <w:r>
+          <w:rPr>
+            <w:noProof/>
+            <w:webHidden/>
+            <w:sz w:val="24"/>
+            <w:szCs w:val="48"/>
+          </w:rPr>
+          <w:instrText xml:space="preserve"> PAGEREF _Toc121430339 \h </w:instrText>
+        </w:r>
+        <w:r>
+          <w:rPr>
+            <w:noProof/>
+            <w:webHidden/>
+            <w:sz w:val="24"/>
+            <w:szCs w:val="48"/>
+          </w:rPr>
+        </w:r>
+        <w:r>
+          <w:rPr>
+            <w:noProof/>
+            <w:webHidden/>
+            <w:sz w:val="24"/>
+            <w:szCs w:val="48"/>
+          </w:rPr>
+          <w:fldChar w:fldCharType="separate"/>
+        </w:r>
+        <w:r>
+          <w:rPr>
+            <w:noProof/>
+            <w:webHidden/>
+            <w:sz w:val="24"/>
+            <w:szCs w:val="48"/>
+          </w:rPr>
+          <w:t>5</w:t>
+        </w:r>
+        <w:r>
+          <w:rPr>
+            <w:noProof/>
+            <w:webHidden/>
+            <w:sz w:val="24"/>
+            <w:szCs w:val="48"/>
+          </w:rPr>
+          <w:fldChar w:fldCharType="end"/>
+        </w:r>
+      </w:hyperlink>
+    </w:p>
+    <w:p>
+      <w:pPr>
+        <w:pStyle w:val="af0"/>
+        <w:tabs>
+          <w:tab w:val="right" w:leader="dot" w:pos="8296"/>
+        </w:tabs>
+        <w:ind w:left="1520" w:hanging="480"/>
+        <w:rPr>
+          <w:rFonts w:cstheme="minorBidi"/>
+          <w:noProof/>
+          <w:kern w:val="2"/>
+          <w:sz w:val="22"/>
+          <w:szCs w:val="20"/>
+        </w:rPr>
+      </w:pPr>
+      <w:hyperlink w:anchor="_Toc121430340" w:history="1">
+        <w:r>
+          <w:rPr>
+            <w:rStyle w:val="af1"/>
+            <w:rFonts w:hint="eastAsia"/>
+            <w:noProof/>
+            <w:sz w:val="24"/>
+            <w:szCs w:val="48"/>
+          </w:rPr>
+          <w:t>圖</w:t>
+        </w:r>
+        <w:r>
+          <w:rPr>
+            <w:rStyle w:val="af1"/>
+            <w:noProof/>
+            <w:sz w:val="24"/>
+            <w:szCs w:val="48"/>
+          </w:rPr>
+          <w:t xml:space="preserve"> </w:t>
+        </w:r>
+        <w:r>
+          <w:rPr>
+            <w:rStyle w:val="af1"/>
+            <w:rFonts w:hint="eastAsia"/>
+            <w:noProof/>
+            <w:sz w:val="24"/>
+            <w:szCs w:val="48"/>
+          </w:rPr>
+          <w:t>六</w:t>
+        </w:r>
+        <w:r>
+          <w:rPr>
+            <w:rStyle w:val="af1"/>
+            <w:noProof/>
+            <w:sz w:val="24"/>
+            <w:szCs w:val="48"/>
+          </w:rPr>
+          <w:t xml:space="preserve"> </w:t>
+        </w:r>
+        <w:r>
+          <w:rPr>
+            <w:rStyle w:val="af1"/>
+            <w:rFonts w:hint="eastAsia"/>
+            <w:noProof/>
+            <w:sz w:val="24"/>
+            <w:szCs w:val="48"/>
+          </w:rPr>
+          <w:t>直接在</w:t>
+        </w:r>
+        <w:r>
+          <w:rPr>
+            <w:rStyle w:val="af1"/>
+            <w:noProof/>
+            <w:sz w:val="24"/>
+            <w:szCs w:val="48"/>
+          </w:rPr>
+          <w:t xml:space="preserve"> speech_command_dataset.py</w:t>
+        </w:r>
+        <w:r>
+          <w:rPr>
+            <w:rStyle w:val="af1"/>
+            <w:rFonts w:hint="eastAsia"/>
+            <w:noProof/>
+            <w:sz w:val="24"/>
+            <w:szCs w:val="48"/>
+          </w:rPr>
+          <w:t>檔裡面匯入新的</w:t>
+        </w:r>
+        <w:r>
+          <w:rPr>
+            <w:rStyle w:val="af1"/>
+            <w:noProof/>
+            <w:sz w:val="24"/>
+            <w:szCs w:val="48"/>
+          </w:rPr>
+          <w:t>txt</w:t>
+        </w:r>
+        <w:r>
+          <w:rPr>
+            <w:rStyle w:val="af1"/>
+            <w:rFonts w:hint="eastAsia"/>
+            <w:noProof/>
+            <w:sz w:val="24"/>
+            <w:szCs w:val="48"/>
+          </w:rPr>
+          <w:t>檔</w:t>
+        </w:r>
+        <w:r>
+          <w:rPr>
+            <w:noProof/>
+            <w:webHidden/>
+            <w:sz w:val="24"/>
+            <w:szCs w:val="48"/>
+          </w:rPr>
+          <w:tab/>
+        </w:r>
+        <w:r>
+          <w:rPr>
+            <w:noProof/>
+            <w:webHidden/>
+            <w:sz w:val="24"/>
+            <w:szCs w:val="48"/>
+          </w:rPr>
+          <w:fldChar w:fldCharType="begin"/>
+        </w:r>
+        <w:r>
+          <w:rPr>
+            <w:noProof/>
+            <w:webHidden/>
+            <w:sz w:val="24"/>
+            <w:szCs w:val="48"/>
+          </w:rPr>
+          <w:instrText xml:space="preserve"> PAGEREF _Toc121430340 \h </w:instrText>
+        </w:r>
+        <w:r>
+          <w:rPr>
+            <w:noProof/>
+            <w:webHidden/>
+            <w:sz w:val="24"/>
+            <w:szCs w:val="48"/>
+          </w:rPr>
+        </w:r>
+        <w:r>
+          <w:rPr>
+            <w:noProof/>
+            <w:webHidden/>
+            <w:sz w:val="24"/>
+            <w:szCs w:val="48"/>
+          </w:rPr>
+          <w:fldChar w:fldCharType="separate"/>
+        </w:r>
+        <w:r>
+          <w:rPr>
+            <w:noProof/>
+            <w:webHidden/>
+            <w:sz w:val="24"/>
+            <w:szCs w:val="48"/>
+          </w:rPr>
+          <w:t>6</w:t>
+        </w:r>
+        <w:r>
+          <w:rPr>
+            <w:noProof/>
+            <w:webHidden/>
+            <w:sz w:val="24"/>
+            <w:szCs w:val="48"/>
+          </w:rPr>
+          <w:fldChar w:fldCharType="end"/>
+        </w:r>
+      </w:hyperlink>
+    </w:p>
+    <w:p>
+      <w:pPr>
+        <w:pStyle w:val="af0"/>
+        <w:tabs>
+          <w:tab w:val="right" w:leader="dot" w:pos="8296"/>
+        </w:tabs>
+        <w:ind w:left="1520" w:hanging="480"/>
+        <w:rPr>
+          <w:rFonts w:cstheme="minorBidi"/>
+          <w:noProof/>
+          <w:kern w:val="2"/>
+          <w:sz w:val="22"/>
+          <w:szCs w:val="20"/>
+        </w:rPr>
+      </w:pPr>
+      <w:hyperlink w:anchor="_Toc121430341" w:history="1">
+        <w:r>
+          <w:rPr>
+            <w:rStyle w:val="af1"/>
+            <w:rFonts w:hint="eastAsia"/>
+            <w:noProof/>
+            <w:sz w:val="24"/>
+            <w:szCs w:val="48"/>
+          </w:rPr>
+          <w:t>圖</w:t>
+        </w:r>
+        <w:r>
+          <w:rPr>
+            <w:rStyle w:val="af1"/>
+            <w:noProof/>
+            <w:sz w:val="24"/>
+            <w:szCs w:val="48"/>
+          </w:rPr>
+          <w:t xml:space="preserve"> </w:t>
+        </w:r>
+        <w:r>
+          <w:rPr>
+            <w:rStyle w:val="af1"/>
+            <w:rFonts w:hint="eastAsia"/>
+            <w:noProof/>
+            <w:sz w:val="24"/>
+            <w:szCs w:val="48"/>
+          </w:rPr>
+          <w:t>七</w:t>
+        </w:r>
+        <w:r>
+          <w:rPr>
+            <w:rStyle w:val="af1"/>
+            <w:noProof/>
+            <w:sz w:val="24"/>
+            <w:szCs w:val="48"/>
+          </w:rPr>
+          <w:t xml:space="preserve"> model</w:t>
+        </w:r>
+        <w:r>
+          <w:rPr>
+            <w:rStyle w:val="af1"/>
+            <w:rFonts w:hint="eastAsia"/>
+            <w:noProof/>
+            <w:sz w:val="24"/>
+            <w:szCs w:val="48"/>
+          </w:rPr>
+          <w:t>每一層</w:t>
+        </w:r>
+        <w:r>
+          <w:rPr>
+            <w:rStyle w:val="af1"/>
+            <w:noProof/>
+            <w:sz w:val="24"/>
+            <w:szCs w:val="48"/>
+          </w:rPr>
+          <w:t xml:space="preserve">layer </w:t>
+        </w:r>
+        <w:r>
+          <w:rPr>
+            <w:rStyle w:val="af1"/>
+            <w:rFonts w:hint="eastAsia"/>
+            <w:noProof/>
+            <w:sz w:val="24"/>
+            <w:szCs w:val="48"/>
+          </w:rPr>
+          <w:t>的</w:t>
+        </w:r>
+        <w:r>
+          <w:rPr>
+            <w:rStyle w:val="af1"/>
+            <w:noProof/>
+            <w:sz w:val="24"/>
+            <w:szCs w:val="48"/>
+          </w:rPr>
+          <w:t xml:space="preserve"> Sparsity table</w:t>
+        </w:r>
+        <w:r>
+          <w:rPr>
+            <w:noProof/>
+            <w:webHidden/>
+            <w:sz w:val="24"/>
+            <w:szCs w:val="48"/>
+          </w:rPr>
+          <w:tab/>
+        </w:r>
+        <w:r>
+          <w:rPr>
+            <w:noProof/>
+            <w:webHidden/>
+            <w:sz w:val="24"/>
+            <w:szCs w:val="48"/>
+          </w:rPr>
+          <w:fldChar w:fldCharType="begin"/>
+        </w:r>
+        <w:r>
+          <w:rPr>
+            <w:noProof/>
+            <w:webHidden/>
+            <w:sz w:val="24"/>
+            <w:szCs w:val="48"/>
+          </w:rPr>
+          <w:instrText xml:space="preserve"> PAGEREF _Toc121430341 \h </w:instrText>
+        </w:r>
+        <w:r>
+          <w:rPr>
+            <w:noProof/>
+            <w:webHidden/>
+            <w:sz w:val="24"/>
+            <w:szCs w:val="48"/>
+          </w:rPr>
+        </w:r>
+        <w:r>
+          <w:rPr>
+            <w:noProof/>
+            <w:webHidden/>
+            <w:sz w:val="24"/>
+            <w:szCs w:val="48"/>
+          </w:rPr>
+          <w:fldChar w:fldCharType="separate"/>
+        </w:r>
+        <w:r>
+          <w:rPr>
+            <w:noProof/>
+            <w:webHidden/>
+            <w:sz w:val="24"/>
+            <w:szCs w:val="48"/>
+          </w:rPr>
+          <w:t>7</w:t>
+        </w:r>
+        <w:r>
+          <w:rPr>
+            <w:noProof/>
+            <w:webHidden/>
+            <w:sz w:val="24"/>
+            <w:szCs w:val="48"/>
+          </w:rPr>
+          <w:fldChar w:fldCharType="end"/>
+        </w:r>
+      </w:hyperlink>
+    </w:p>
+    <w:p>
+      <w:pPr>
+        <w:pStyle w:val="af0"/>
+        <w:tabs>
+          <w:tab w:val="right" w:leader="dot" w:pos="8296"/>
+        </w:tabs>
+        <w:ind w:left="1520" w:hanging="480"/>
+        <w:rPr>
+          <w:rFonts w:cstheme="minorBidi"/>
+          <w:noProof/>
+          <w:kern w:val="2"/>
+          <w:sz w:val="22"/>
+          <w:szCs w:val="20"/>
+        </w:rPr>
+      </w:pPr>
+      <w:hyperlink w:anchor="_Toc121430342" w:history="1">
+        <w:r>
+          <w:rPr>
+            <w:rStyle w:val="af1"/>
+            <w:rFonts w:hint="eastAsia"/>
+            <w:noProof/>
+            <w:sz w:val="24"/>
+            <w:szCs w:val="48"/>
+          </w:rPr>
+          <w:t>圖</w:t>
+        </w:r>
+        <w:r>
+          <w:rPr>
+            <w:rStyle w:val="af1"/>
+            <w:noProof/>
+            <w:sz w:val="24"/>
+            <w:szCs w:val="48"/>
+          </w:rPr>
+          <w:t xml:space="preserve"> </w:t>
+        </w:r>
+        <w:r>
+          <w:rPr>
+            <w:rStyle w:val="af1"/>
+            <w:rFonts w:hint="eastAsia"/>
+            <w:noProof/>
+            <w:sz w:val="24"/>
+            <w:szCs w:val="48"/>
+          </w:rPr>
+          <w:t>八</w:t>
+        </w:r>
+        <w:r>
+          <w:rPr>
+            <w:rStyle w:val="af1"/>
+            <w:noProof/>
+            <w:sz w:val="24"/>
+            <w:szCs w:val="48"/>
+          </w:rPr>
+          <w:t xml:space="preserve"> Testing Accuracy</w:t>
+        </w:r>
+        <w:r>
+          <w:rPr>
+            <w:rStyle w:val="af1"/>
+            <w:rFonts w:hint="eastAsia"/>
+            <w:noProof/>
+            <w:sz w:val="24"/>
+            <w:szCs w:val="48"/>
+          </w:rPr>
+          <w:t>和</w:t>
+        </w:r>
+        <w:r>
+          <w:rPr>
+            <w:rStyle w:val="af1"/>
+            <w:noProof/>
+            <w:sz w:val="24"/>
+            <w:szCs w:val="48"/>
+          </w:rPr>
+          <w:t xml:space="preserve"> Training Accuracy</w:t>
+        </w:r>
+        <w:r>
+          <w:rPr>
+            <w:noProof/>
+            <w:webHidden/>
+            <w:sz w:val="24"/>
+            <w:szCs w:val="48"/>
+          </w:rPr>
+          <w:tab/>
+        </w:r>
+        <w:r>
+          <w:rPr>
+            <w:noProof/>
+            <w:webHidden/>
+            <w:sz w:val="24"/>
+            <w:szCs w:val="48"/>
+          </w:rPr>
+          <w:fldChar w:fldCharType="begin"/>
+        </w:r>
+        <w:r>
+          <w:rPr>
+            <w:noProof/>
+            <w:webHidden/>
+            <w:sz w:val="24"/>
+            <w:szCs w:val="48"/>
+          </w:rPr>
+          <w:instrText xml:space="preserve"> PAGEREF _Toc121430342 \h </w:instrText>
+        </w:r>
+        <w:r>
+          <w:rPr>
+            <w:noProof/>
+            <w:webHidden/>
+            <w:sz w:val="24"/>
+            <w:szCs w:val="48"/>
+          </w:rPr>
+        </w:r>
+        <w:r>
+          <w:rPr>
+            <w:noProof/>
+            <w:webHidden/>
+            <w:sz w:val="24"/>
+            <w:szCs w:val="48"/>
+          </w:rPr>
+          <w:fldChar w:fldCharType="separate"/>
+        </w:r>
+        <w:r>
+          <w:rPr>
+            <w:noProof/>
+            <w:webHidden/>
+            <w:sz w:val="24"/>
+            <w:szCs w:val="48"/>
+          </w:rPr>
+          <w:t>7</w:t>
+        </w:r>
+        <w:r>
+          <w:rPr>
+            <w:noProof/>
+            <w:webHidden/>
+            <w:sz w:val="24"/>
+            <w:szCs w:val="48"/>
+          </w:rPr>
+          <w:fldChar w:fldCharType="end"/>
+        </w:r>
+      </w:hyperlink>
+    </w:p>
+    <w:p>
+      <w:pPr>
+        <w:pStyle w:val="af0"/>
+        <w:tabs>
+          <w:tab w:val="right" w:leader="dot" w:pos="8296"/>
+        </w:tabs>
+        <w:ind w:left="1520" w:hanging="480"/>
+        <w:rPr>
+          <w:rFonts w:cstheme="minorBidi"/>
+          <w:noProof/>
+          <w:kern w:val="2"/>
+          <w:sz w:val="22"/>
+          <w:szCs w:val="20"/>
+        </w:rPr>
+      </w:pPr>
+      <w:hyperlink w:anchor="_Toc121430343" w:history="1">
+        <w:r>
+          <w:rPr>
+            <w:rStyle w:val="af1"/>
+            <w:rFonts w:hint="eastAsia"/>
+            <w:noProof/>
+            <w:sz w:val="24"/>
+            <w:szCs w:val="48"/>
+          </w:rPr>
+          <w:t>圖</w:t>
+        </w:r>
+        <w:r>
+          <w:rPr>
+            <w:rStyle w:val="af1"/>
+            <w:noProof/>
+            <w:sz w:val="24"/>
+            <w:szCs w:val="48"/>
+          </w:rPr>
+          <w:t xml:space="preserve"> </w:t>
+        </w:r>
+        <w:r>
+          <w:rPr>
+            <w:rStyle w:val="af1"/>
+            <w:rFonts w:hint="eastAsia"/>
+            <w:noProof/>
+            <w:sz w:val="24"/>
+            <w:szCs w:val="48"/>
+          </w:rPr>
+          <w:t>九</w:t>
+        </w:r>
+        <w:r>
+          <w:rPr>
+            <w:rStyle w:val="af1"/>
+            <w:noProof/>
+            <w:sz w:val="24"/>
+            <w:szCs w:val="48"/>
+          </w:rPr>
+          <w:t>Testing Accuracy</w:t>
+        </w:r>
+        <w:r>
+          <w:rPr>
+            <w:rStyle w:val="af1"/>
+            <w:rFonts w:hint="eastAsia"/>
+            <w:noProof/>
+            <w:sz w:val="24"/>
+            <w:szCs w:val="48"/>
+          </w:rPr>
+          <w:t>和</w:t>
+        </w:r>
+        <w:r>
+          <w:rPr>
+            <w:rStyle w:val="af1"/>
+            <w:noProof/>
+            <w:sz w:val="24"/>
+            <w:szCs w:val="48"/>
+          </w:rPr>
+          <w:t xml:space="preserve"> Training Accuracy</w:t>
+        </w:r>
+        <w:r>
+          <w:rPr>
+            <w:noProof/>
+            <w:webHidden/>
+            <w:sz w:val="24"/>
+            <w:szCs w:val="48"/>
+          </w:rPr>
+          <w:tab/>
+        </w:r>
+        <w:r>
+          <w:rPr>
+            <w:noProof/>
+            <w:webHidden/>
+            <w:sz w:val="24"/>
+            <w:szCs w:val="48"/>
+          </w:rPr>
+          <w:fldChar w:fldCharType="begin"/>
+        </w:r>
+        <w:r>
+          <w:rPr>
+            <w:noProof/>
+            <w:webHidden/>
+            <w:sz w:val="24"/>
+            <w:szCs w:val="48"/>
+          </w:rPr>
+          <w:instrText xml:space="preserve"> PAGEREF _Toc121430343 \h </w:instrText>
+        </w:r>
+        <w:r>
+          <w:rPr>
+            <w:noProof/>
+            <w:webHidden/>
+            <w:sz w:val="24"/>
+            <w:szCs w:val="48"/>
+          </w:rPr>
+        </w:r>
+        <w:r>
+          <w:rPr>
+            <w:noProof/>
+            <w:webHidden/>
+            <w:sz w:val="24"/>
+            <w:szCs w:val="48"/>
+          </w:rPr>
+          <w:fldChar w:fldCharType="separate"/>
+        </w:r>
+        <w:r>
+          <w:rPr>
+            <w:noProof/>
+            <w:webHidden/>
+            <w:sz w:val="24"/>
+            <w:szCs w:val="48"/>
+          </w:rPr>
+          <w:t>9</w:t>
+        </w:r>
+        <w:r>
+          <w:rPr>
+            <w:noProof/>
+            <w:webHidden/>
+            <w:sz w:val="24"/>
+            <w:szCs w:val="48"/>
+          </w:rPr>
+          <w:fldChar w:fldCharType="end"/>
+        </w:r>
+      </w:hyperlink>
+    </w:p>
+    <w:p>
+      <w:pPr>
+        <w:pStyle w:val="af0"/>
+        <w:tabs>
+          <w:tab w:val="right" w:leader="dot" w:pos="8296"/>
+        </w:tabs>
+        <w:ind w:left="1520" w:hanging="480"/>
+        <w:rPr>
+          <w:rFonts w:cstheme="minorBidi"/>
+          <w:noProof/>
+          <w:kern w:val="2"/>
+          <w:sz w:val="22"/>
+          <w:szCs w:val="20"/>
+        </w:rPr>
+      </w:pPr>
+      <w:hyperlink w:anchor="_Toc121430344" w:history="1">
+        <w:r>
+          <w:rPr>
+            <w:rStyle w:val="af1"/>
+            <w:rFonts w:hint="eastAsia"/>
+            <w:noProof/>
+            <w:sz w:val="24"/>
+            <w:szCs w:val="48"/>
+          </w:rPr>
+          <w:t>圖</w:t>
+        </w:r>
+        <w:r>
+          <w:rPr>
+            <w:rStyle w:val="af1"/>
+            <w:noProof/>
+            <w:sz w:val="24"/>
+            <w:szCs w:val="48"/>
+          </w:rPr>
+          <w:t xml:space="preserve"> </w:t>
+        </w:r>
+        <w:r>
+          <w:rPr>
+            <w:rStyle w:val="af1"/>
+            <w:rFonts w:hint="eastAsia"/>
+            <w:noProof/>
+            <w:sz w:val="24"/>
+            <w:szCs w:val="48"/>
+          </w:rPr>
+          <w:t>十</w:t>
+        </w:r>
+        <w:r>
+          <w:rPr>
+            <w:rStyle w:val="af1"/>
+            <w:noProof/>
+            <w:sz w:val="24"/>
+            <w:szCs w:val="48"/>
+          </w:rPr>
+          <w:t xml:space="preserve"> </w:t>
+        </w:r>
+        <w:r>
+          <w:rPr>
+            <w:rStyle w:val="af1"/>
+            <w:rFonts w:hint="eastAsia"/>
+            <w:noProof/>
+            <w:sz w:val="24"/>
+            <w:szCs w:val="48"/>
+          </w:rPr>
+          <w:t>第一次移除</w:t>
+        </w:r>
+        <w:r>
+          <w:rPr>
+            <w:rStyle w:val="af1"/>
+            <w:noProof/>
+            <w:sz w:val="24"/>
+            <w:szCs w:val="48"/>
+          </w:rPr>
+          <w:t>20%</w:t>
+        </w:r>
+        <w:r>
+          <w:rPr>
+            <w:rStyle w:val="af1"/>
+            <w:rFonts w:hint="eastAsia"/>
+            <w:noProof/>
+            <w:sz w:val="24"/>
+            <w:szCs w:val="48"/>
+          </w:rPr>
+          <w:t>連接，得到</w:t>
+        </w:r>
+        <w:r>
+          <w:rPr>
+            <w:rStyle w:val="af1"/>
+            <w:noProof/>
+            <w:sz w:val="24"/>
+            <w:szCs w:val="48"/>
+          </w:rPr>
+          <w:t>[43,88,176,512]</w:t>
+        </w:r>
+        <w:r>
+          <w:rPr>
+            <w:rStyle w:val="af1"/>
+            <w:rFonts w:hint="eastAsia"/>
+            <w:noProof/>
+            <w:sz w:val="24"/>
+            <w:szCs w:val="48"/>
+          </w:rPr>
+          <w:t>、</w:t>
+        </w:r>
+        <w:r>
+          <w:rPr>
+            <w:rStyle w:val="af1"/>
+            <w:noProof/>
+            <w:sz w:val="24"/>
+            <w:szCs w:val="48"/>
+          </w:rPr>
+          <w:t>91.57%</w:t>
+        </w:r>
+        <w:r>
+          <w:rPr>
+            <w:rStyle w:val="af1"/>
+            <w:rFonts w:hint="eastAsia"/>
+            <w:noProof/>
+            <w:sz w:val="24"/>
+            <w:szCs w:val="48"/>
+          </w:rPr>
+          <w:t>的</w:t>
+        </w:r>
+        <w:r>
+          <w:rPr>
+            <w:rStyle w:val="af1"/>
+            <w:noProof/>
+            <w:sz w:val="24"/>
+            <w:szCs w:val="48"/>
+          </w:rPr>
+          <w:t>Accuracy</w:t>
+        </w:r>
+        <w:r>
+          <w:rPr>
+            <w:rStyle w:val="af1"/>
+            <w:rFonts w:hint="eastAsia"/>
+            <w:noProof/>
+            <w:sz w:val="24"/>
+            <w:szCs w:val="48"/>
+          </w:rPr>
+          <w:t>及</w:t>
+        </w:r>
+        <w:r>
+          <w:rPr>
+            <w:rStyle w:val="af1"/>
+            <w:noProof/>
+            <w:sz w:val="24"/>
+            <w:szCs w:val="48"/>
+          </w:rPr>
+          <w:t>337.4K</w:t>
+        </w:r>
+        <w:r>
+          <w:rPr>
+            <w:rStyle w:val="af1"/>
+            <w:rFonts w:hint="eastAsia"/>
+            <w:noProof/>
+            <w:sz w:val="24"/>
+            <w:szCs w:val="48"/>
+          </w:rPr>
+          <w:t>的</w:t>
+        </w:r>
+        <w:r>
+          <w:rPr>
+            <w:rStyle w:val="af1"/>
+            <w:noProof/>
+            <w:sz w:val="24"/>
+            <w:szCs w:val="48"/>
+          </w:rPr>
+          <w:t>parameter</w:t>
+        </w:r>
+        <w:r>
+          <w:rPr>
+            <w:noProof/>
+            <w:webHidden/>
+            <w:sz w:val="24"/>
+            <w:szCs w:val="48"/>
+          </w:rPr>
+          <w:tab/>
+        </w:r>
+        <w:r>
+          <w:rPr>
+            <w:noProof/>
+            <w:webHidden/>
+            <w:sz w:val="24"/>
+            <w:szCs w:val="48"/>
+          </w:rPr>
+          <w:fldChar w:fldCharType="begin"/>
+        </w:r>
+        <w:r>
+          <w:rPr>
+            <w:noProof/>
+            <w:webHidden/>
+            <w:sz w:val="24"/>
+            <w:szCs w:val="48"/>
+          </w:rPr>
+          <w:instrText xml:space="preserve"> PAGEREF _Toc121430344 \h </w:instrText>
+        </w:r>
+        <w:r>
+          <w:rPr>
+            <w:noProof/>
+            <w:webHidden/>
+            <w:sz w:val="24"/>
+            <w:szCs w:val="48"/>
+          </w:rPr>
+        </w:r>
+        <w:r>
+          <w:rPr>
+            <w:noProof/>
+            <w:webHidden/>
+            <w:sz w:val="24"/>
+            <w:szCs w:val="48"/>
+          </w:rPr>
+          <w:fldChar w:fldCharType="separate"/>
+        </w:r>
+        <w:r>
+          <w:rPr>
+            <w:noProof/>
+            <w:webHidden/>
+            <w:sz w:val="24"/>
+            <w:szCs w:val="48"/>
+          </w:rPr>
+          <w:t>9</w:t>
+        </w:r>
+        <w:r>
+          <w:rPr>
+            <w:noProof/>
+            <w:webHidden/>
+            <w:sz w:val="24"/>
+            <w:szCs w:val="48"/>
+          </w:rPr>
+          <w:fldChar w:fldCharType="end"/>
+        </w:r>
+      </w:hyperlink>
+    </w:p>
+    <w:p>
+      <w:pPr>
+        <w:pStyle w:val="af0"/>
+        <w:tabs>
+          <w:tab w:val="right" w:leader="dot" w:pos="8296"/>
+        </w:tabs>
+        <w:ind w:left="1520" w:hanging="480"/>
+        <w:rPr>
+          <w:rFonts w:cstheme="minorBidi"/>
+          <w:noProof/>
+          <w:kern w:val="2"/>
+          <w:sz w:val="22"/>
+          <w:szCs w:val="20"/>
+        </w:rPr>
+      </w:pPr>
+      <w:hyperlink w:anchor="_Toc121430345" w:history="1">
+        <w:r>
+          <w:rPr>
+            <w:rStyle w:val="af1"/>
+            <w:rFonts w:hint="eastAsia"/>
+            <w:noProof/>
+            <w:sz w:val="24"/>
+            <w:szCs w:val="48"/>
+          </w:rPr>
+          <w:t>圖</w:t>
+        </w:r>
+        <w:r>
+          <w:rPr>
+            <w:rStyle w:val="af1"/>
+            <w:noProof/>
+            <w:sz w:val="24"/>
+            <w:szCs w:val="48"/>
+          </w:rPr>
+          <w:t xml:space="preserve"> </w:t>
+        </w:r>
+        <w:r>
+          <w:rPr>
+            <w:rStyle w:val="af1"/>
+            <w:rFonts w:hint="eastAsia"/>
+            <w:noProof/>
+            <w:sz w:val="24"/>
+            <w:szCs w:val="48"/>
+          </w:rPr>
+          <w:t>十一</w:t>
+        </w:r>
+        <w:r>
+          <w:rPr>
+            <w:rStyle w:val="af1"/>
+            <w:noProof/>
+            <w:sz w:val="24"/>
+            <w:szCs w:val="48"/>
+          </w:rPr>
+          <w:t xml:space="preserve"> </w:t>
+        </w:r>
+        <w:r>
+          <w:rPr>
+            <w:rStyle w:val="af1"/>
+            <w:rFonts w:hint="eastAsia"/>
+            <w:noProof/>
+            <w:sz w:val="24"/>
+            <w:szCs w:val="48"/>
+          </w:rPr>
+          <w:t>第二次移除</w:t>
+        </w:r>
+        <w:r>
+          <w:rPr>
+            <w:rStyle w:val="af1"/>
+            <w:noProof/>
+            <w:sz w:val="24"/>
+            <w:szCs w:val="48"/>
+          </w:rPr>
+          <w:t>26%</w:t>
+        </w:r>
+        <w:r>
+          <w:rPr>
+            <w:rStyle w:val="af1"/>
+            <w:rFonts w:hint="eastAsia"/>
+            <w:noProof/>
+            <w:sz w:val="24"/>
+            <w:szCs w:val="48"/>
+          </w:rPr>
+          <w:t>連接，得到</w:t>
+        </w:r>
+        <w:r>
+          <w:rPr>
+            <w:rStyle w:val="af1"/>
+            <w:noProof/>
+            <w:sz w:val="24"/>
+            <w:szCs w:val="48"/>
+          </w:rPr>
+          <w:t>[20,81,144,512]</w:t>
+        </w:r>
+        <w:r>
+          <w:rPr>
+            <w:rStyle w:val="af1"/>
+            <w:rFonts w:hint="eastAsia"/>
+            <w:noProof/>
+            <w:sz w:val="24"/>
+            <w:szCs w:val="48"/>
+          </w:rPr>
+          <w:t>、</w:t>
+        </w:r>
+        <w:r>
+          <w:rPr>
+            <w:rStyle w:val="af1"/>
+            <w:noProof/>
+            <w:sz w:val="24"/>
+            <w:szCs w:val="48"/>
+          </w:rPr>
+          <w:t>92.1%</w:t>
+        </w:r>
+        <w:r>
+          <w:rPr>
+            <w:rStyle w:val="af1"/>
+            <w:rFonts w:hint="eastAsia"/>
+            <w:noProof/>
+            <w:sz w:val="24"/>
+            <w:szCs w:val="48"/>
+          </w:rPr>
+          <w:t>的</w:t>
+        </w:r>
+        <w:r>
+          <w:rPr>
+            <w:rStyle w:val="af1"/>
+            <w:noProof/>
+            <w:sz w:val="24"/>
+            <w:szCs w:val="48"/>
+          </w:rPr>
+          <w:t>Accuracy</w:t>
+        </w:r>
+        <w:r>
+          <w:rPr>
+            <w:rStyle w:val="af1"/>
+            <w:rFonts w:hint="eastAsia"/>
+            <w:noProof/>
+            <w:sz w:val="24"/>
+            <w:szCs w:val="48"/>
+          </w:rPr>
+          <w:t>及</w:t>
+        </w:r>
+        <w:r>
+          <w:rPr>
+            <w:rStyle w:val="af1"/>
+            <w:noProof/>
+            <w:sz w:val="24"/>
+            <w:szCs w:val="48"/>
+          </w:rPr>
+          <w:t>269.4K</w:t>
+        </w:r>
+        <w:r>
+          <w:rPr>
+            <w:rStyle w:val="af1"/>
+            <w:rFonts w:hint="eastAsia"/>
+            <w:noProof/>
+            <w:sz w:val="24"/>
+            <w:szCs w:val="48"/>
+          </w:rPr>
+          <w:t>的</w:t>
+        </w:r>
+        <w:r>
+          <w:rPr>
+            <w:rStyle w:val="af1"/>
+            <w:noProof/>
+            <w:sz w:val="24"/>
+            <w:szCs w:val="48"/>
+          </w:rPr>
+          <w:t>parameter</w:t>
+        </w:r>
+        <w:r>
+          <w:rPr>
+            <w:noProof/>
+            <w:webHidden/>
+            <w:sz w:val="24"/>
+            <w:szCs w:val="48"/>
+          </w:rPr>
+          <w:tab/>
+        </w:r>
+        <w:r>
+          <w:rPr>
+            <w:noProof/>
+            <w:webHidden/>
+            <w:sz w:val="24"/>
+            <w:szCs w:val="48"/>
+          </w:rPr>
+          <w:fldChar w:fldCharType="begin"/>
+        </w:r>
+        <w:r>
+          <w:rPr>
+            <w:noProof/>
+            <w:webHidden/>
+            <w:sz w:val="24"/>
+            <w:szCs w:val="48"/>
+          </w:rPr>
+          <w:instrText xml:space="preserve"> PAGEREF _Toc121430345 \h </w:instrText>
+        </w:r>
+        <w:r>
+          <w:rPr>
+            <w:noProof/>
+            <w:webHidden/>
+            <w:sz w:val="24"/>
+            <w:szCs w:val="48"/>
+          </w:rPr>
+        </w:r>
+        <w:r>
+          <w:rPr>
+            <w:noProof/>
+            <w:webHidden/>
+            <w:sz w:val="24"/>
+            <w:szCs w:val="48"/>
+          </w:rPr>
+          <w:fldChar w:fldCharType="separate"/>
+        </w:r>
+        <w:r>
+          <w:rPr>
+            <w:noProof/>
+            <w:webHidden/>
+            <w:sz w:val="24"/>
+            <w:szCs w:val="48"/>
+          </w:rPr>
+          <w:t>9</w:t>
+        </w:r>
+        <w:r>
+          <w:rPr>
+            <w:noProof/>
+            <w:webHidden/>
+            <w:sz w:val="24"/>
+            <w:szCs w:val="48"/>
+          </w:rPr>
+          <w:fldChar w:fldCharType="end"/>
+        </w:r>
+      </w:hyperlink>
+    </w:p>
+    <w:p>
+      <w:pPr>
+        <w:pStyle w:val="af0"/>
+        <w:tabs>
+          <w:tab w:val="right" w:leader="dot" w:pos="8296"/>
+        </w:tabs>
+        <w:ind w:left="1520" w:hanging="480"/>
+        <w:rPr>
+          <w:rFonts w:cstheme="minorBidi"/>
+          <w:noProof/>
+          <w:kern w:val="2"/>
+          <w:sz w:val="22"/>
+          <w:szCs w:val="20"/>
+        </w:rPr>
+      </w:pPr>
+      <w:hyperlink w:anchor="_Toc121430346" w:history="1">
+        <w:r>
+          <w:rPr>
+            <w:rStyle w:val="af1"/>
+            <w:rFonts w:hint="eastAsia"/>
+            <w:noProof/>
+            <w:sz w:val="24"/>
+            <w:szCs w:val="48"/>
+          </w:rPr>
+          <w:t>圖</w:t>
+        </w:r>
+        <w:r>
+          <w:rPr>
+            <w:rStyle w:val="af1"/>
+            <w:noProof/>
+            <w:sz w:val="24"/>
+            <w:szCs w:val="48"/>
+          </w:rPr>
+          <w:t xml:space="preserve"> </w:t>
+        </w:r>
+        <w:r>
+          <w:rPr>
+            <w:rStyle w:val="af1"/>
+            <w:rFonts w:hint="eastAsia"/>
+            <w:noProof/>
+            <w:sz w:val="24"/>
+            <w:szCs w:val="48"/>
+          </w:rPr>
+          <w:t>十二</w:t>
+        </w:r>
+        <w:r>
+          <w:rPr>
+            <w:rStyle w:val="af1"/>
+            <w:noProof/>
+            <w:sz w:val="24"/>
+            <w:szCs w:val="48"/>
+          </w:rPr>
+          <w:t xml:space="preserve">Quantization </w:t>
+        </w:r>
+        <w:r>
+          <w:rPr>
+            <w:rStyle w:val="af1"/>
+            <w:rFonts w:hint="eastAsia"/>
+            <w:noProof/>
+            <w:sz w:val="24"/>
+            <w:szCs w:val="48"/>
+          </w:rPr>
+          <w:t>公式</w:t>
+        </w:r>
+        <w:r>
+          <w:rPr>
+            <w:noProof/>
+            <w:webHidden/>
+            <w:sz w:val="24"/>
+            <w:szCs w:val="48"/>
+          </w:rPr>
+          <w:tab/>
+        </w:r>
+        <w:r>
+          <w:rPr>
+            <w:noProof/>
+            <w:webHidden/>
+            <w:sz w:val="24"/>
+            <w:szCs w:val="48"/>
+          </w:rPr>
+          <w:fldChar w:fldCharType="begin"/>
+        </w:r>
+        <w:r>
+          <w:rPr>
+            <w:noProof/>
+            <w:webHidden/>
+            <w:sz w:val="24"/>
+            <w:szCs w:val="48"/>
+          </w:rPr>
+          <w:instrText xml:space="preserve"> PAGEREF _Toc121430346 \h </w:instrText>
+        </w:r>
+        <w:r>
+          <w:rPr>
+            <w:noProof/>
+            <w:webHidden/>
+            <w:sz w:val="24"/>
+            <w:szCs w:val="48"/>
+          </w:rPr>
+        </w:r>
+        <w:r>
+          <w:rPr>
+            <w:noProof/>
+            <w:webHidden/>
+            <w:sz w:val="24"/>
+            <w:szCs w:val="48"/>
+          </w:rPr>
+          <w:fldChar w:fldCharType="separate"/>
+        </w:r>
+        <w:r>
+          <w:rPr>
+            <w:noProof/>
+            <w:webHidden/>
+            <w:sz w:val="24"/>
+            <w:szCs w:val="48"/>
+          </w:rPr>
+          <w:t>12</w:t>
+        </w:r>
+        <w:r>
+          <w:rPr>
+            <w:noProof/>
+            <w:webHidden/>
+            <w:sz w:val="24"/>
+            <w:szCs w:val="48"/>
+          </w:rPr>
+          <w:fldChar w:fldCharType="end"/>
+        </w:r>
+      </w:hyperlink>
+    </w:p>
+    <w:p>
+      <w:pPr>
+        <w:pStyle w:val="af0"/>
+        <w:tabs>
+          <w:tab w:val="right" w:leader="dot" w:pos="8296"/>
+        </w:tabs>
+        <w:ind w:left="1520" w:hanging="480"/>
+        <w:rPr>
+          <w:rFonts w:cstheme="minorBidi"/>
+          <w:noProof/>
+          <w:kern w:val="2"/>
+          <w:sz w:val="22"/>
+          <w:szCs w:val="20"/>
+        </w:rPr>
+      </w:pPr>
+      <w:hyperlink w:anchor="_Toc121430347" w:history="1">
+        <w:r>
+          <w:rPr>
+            <w:rStyle w:val="af1"/>
+            <w:rFonts w:hint="eastAsia"/>
+            <w:noProof/>
+            <w:sz w:val="24"/>
+            <w:szCs w:val="48"/>
+          </w:rPr>
+          <w:t>圖</w:t>
+        </w:r>
+        <w:r>
+          <w:rPr>
+            <w:rStyle w:val="af1"/>
+            <w:noProof/>
+            <w:sz w:val="24"/>
+            <w:szCs w:val="48"/>
+          </w:rPr>
+          <w:t xml:space="preserve"> </w:t>
+        </w:r>
+        <w:r>
+          <w:rPr>
+            <w:rStyle w:val="af1"/>
+            <w:rFonts w:hint="eastAsia"/>
+            <w:noProof/>
+            <w:sz w:val="24"/>
+            <w:szCs w:val="48"/>
+          </w:rPr>
+          <w:t>十三</w:t>
+        </w:r>
+        <w:r>
+          <w:rPr>
+            <w:rStyle w:val="af1"/>
+            <w:noProof/>
+            <w:sz w:val="24"/>
+            <w:szCs w:val="48"/>
+          </w:rPr>
+          <w:t xml:space="preserve"> pytorch</w:t>
+        </w:r>
+        <w:r>
+          <w:rPr>
+            <w:rStyle w:val="af1"/>
+            <w:rFonts w:hint="eastAsia"/>
+            <w:noProof/>
+            <w:sz w:val="24"/>
+            <w:szCs w:val="48"/>
+          </w:rPr>
+          <w:t>官方文件中的</w:t>
+        </w:r>
+        <w:r>
+          <w:rPr>
+            <w:rStyle w:val="af1"/>
+            <w:noProof/>
+            <w:sz w:val="24"/>
+            <w:szCs w:val="48"/>
+          </w:rPr>
+          <w:t>add_observer</w:t>
+        </w:r>
+        <w:r>
+          <w:rPr>
+            <w:rStyle w:val="af1"/>
+            <w:rFonts w:hint="eastAsia"/>
+            <w:noProof/>
+            <w:sz w:val="24"/>
+            <w:szCs w:val="48"/>
+          </w:rPr>
+          <w:t>函式</w:t>
+        </w:r>
+        <w:r>
+          <w:rPr>
+            <w:noProof/>
+            <w:webHidden/>
+            <w:sz w:val="24"/>
+            <w:szCs w:val="48"/>
+          </w:rPr>
+          <w:tab/>
+        </w:r>
+        <w:r>
+          <w:rPr>
+            <w:noProof/>
+            <w:webHidden/>
+            <w:sz w:val="24"/>
+            <w:szCs w:val="48"/>
+          </w:rPr>
+          <w:fldChar w:fldCharType="begin"/>
+        </w:r>
+        <w:r>
+          <w:rPr>
+            <w:noProof/>
+            <w:webHidden/>
+            <w:sz w:val="24"/>
+            <w:szCs w:val="48"/>
+          </w:rPr>
+          <w:instrText xml:space="preserve"> PAGEREF _Toc121430347 \h </w:instrText>
+        </w:r>
+        <w:r>
+          <w:rPr>
+            <w:noProof/>
+            <w:webHidden/>
+            <w:sz w:val="24"/>
+            <w:szCs w:val="48"/>
+          </w:rPr>
+        </w:r>
+        <w:r>
+          <w:rPr>
+            <w:noProof/>
+            <w:webHidden/>
+            <w:sz w:val="24"/>
+            <w:szCs w:val="48"/>
+          </w:rPr>
+          <w:fldChar w:fldCharType="separate"/>
+        </w:r>
+        <w:r>
+          <w:rPr>
+            <w:noProof/>
+            <w:webHidden/>
+            <w:sz w:val="24"/>
+            <w:szCs w:val="48"/>
+          </w:rPr>
+          <w:t>12</w:t>
+        </w:r>
+        <w:r>
+          <w:rPr>
+            <w:noProof/>
+            <w:webHidden/>
+            <w:sz w:val="24"/>
+            <w:szCs w:val="48"/>
+          </w:rPr>
+          <w:fldChar w:fldCharType="end"/>
+        </w:r>
+      </w:hyperlink>
+    </w:p>
+    <w:p>
+      <w:pPr>
+        <w:pStyle w:val="af0"/>
+        <w:tabs>
+          <w:tab w:val="right" w:leader="dot" w:pos="8296"/>
+        </w:tabs>
+        <w:ind w:left="1520" w:hanging="480"/>
+        <w:rPr>
+          <w:rFonts w:cstheme="minorBidi"/>
+          <w:noProof/>
+          <w:kern w:val="2"/>
+          <w:sz w:val="22"/>
+          <w:szCs w:val="20"/>
+        </w:rPr>
+      </w:pPr>
+      <w:hyperlink w:anchor="_Toc121430348" w:history="1">
+        <w:r>
+          <w:rPr>
+            <w:rStyle w:val="af1"/>
+            <w:rFonts w:hint="eastAsia"/>
+            <w:noProof/>
+            <w:sz w:val="24"/>
+            <w:szCs w:val="48"/>
+          </w:rPr>
+          <w:t>圖</w:t>
+        </w:r>
+        <w:r>
+          <w:rPr>
+            <w:rStyle w:val="af1"/>
+            <w:noProof/>
+            <w:sz w:val="24"/>
+            <w:szCs w:val="48"/>
+          </w:rPr>
+          <w:t xml:space="preserve"> </w:t>
+        </w:r>
+        <w:r>
+          <w:rPr>
+            <w:rStyle w:val="af1"/>
+            <w:rFonts w:hint="eastAsia"/>
+            <w:noProof/>
+            <w:sz w:val="24"/>
+            <w:szCs w:val="48"/>
+          </w:rPr>
+          <w:t>十四</w:t>
+        </w:r>
+        <w:r>
+          <w:rPr>
+            <w:rStyle w:val="af1"/>
+            <w:noProof/>
+            <w:sz w:val="24"/>
+            <w:szCs w:val="48"/>
+          </w:rPr>
+          <w:t xml:space="preserve"> </w:t>
+        </w:r>
+        <w:r>
+          <w:rPr>
+            <w:rStyle w:val="af1"/>
+            <w:rFonts w:hint="eastAsia"/>
+            <w:noProof/>
+            <w:sz w:val="24"/>
+            <w:szCs w:val="48"/>
+          </w:rPr>
+          <w:t>計算</w:t>
+        </w:r>
+        <w:r>
+          <w:rPr>
+            <w:rStyle w:val="af1"/>
+            <w:noProof/>
+            <w:sz w:val="24"/>
+            <w:szCs w:val="48"/>
+          </w:rPr>
+          <w:t>register</w:t>
+        </w:r>
+        <w:r>
+          <w:rPr>
+            <w:rStyle w:val="af1"/>
+            <w:rFonts w:hint="eastAsia"/>
+            <w:noProof/>
+            <w:sz w:val="24"/>
+            <w:szCs w:val="48"/>
+          </w:rPr>
+          <w:t>中的變量</w:t>
+        </w:r>
+        <w:r>
+          <w:rPr>
+            <w:noProof/>
+            <w:webHidden/>
+            <w:sz w:val="24"/>
+            <w:szCs w:val="48"/>
+          </w:rPr>
+          <w:tab/>
+        </w:r>
+        <w:r>
+          <w:rPr>
+            <w:noProof/>
+            <w:webHidden/>
+            <w:sz w:val="24"/>
+            <w:szCs w:val="48"/>
+          </w:rPr>
+          <w:fldChar w:fldCharType="begin"/>
+        </w:r>
+        <w:r>
+          <w:rPr>
+            <w:noProof/>
+            <w:webHidden/>
+            <w:sz w:val="24"/>
+            <w:szCs w:val="48"/>
+          </w:rPr>
+          <w:instrText xml:space="preserve"> PAGEREF _Toc121430348 \h </w:instrText>
+        </w:r>
+        <w:r>
+          <w:rPr>
+            <w:noProof/>
+            <w:webHidden/>
+            <w:sz w:val="24"/>
+            <w:szCs w:val="48"/>
+          </w:rPr>
+        </w:r>
+        <w:r>
+          <w:rPr>
+            <w:noProof/>
+            <w:webHidden/>
+            <w:sz w:val="24"/>
+            <w:szCs w:val="48"/>
+          </w:rPr>
+          <w:fldChar w:fldCharType="separate"/>
+        </w:r>
+        <w:r>
+          <w:rPr>
+            <w:noProof/>
+            <w:webHidden/>
+            <w:sz w:val="24"/>
+            <w:szCs w:val="48"/>
+          </w:rPr>
+          <w:t>12</w:t>
+        </w:r>
+        <w:r>
+          <w:rPr>
+            <w:noProof/>
+            <w:webHidden/>
+            <w:sz w:val="24"/>
+            <w:szCs w:val="48"/>
+          </w:rPr>
+          <w:fldChar w:fldCharType="end"/>
+        </w:r>
+      </w:hyperlink>
+    </w:p>
+    <w:p>
+      <w:r>
+        <w:rPr>
+          <w:sz w:val="24"/>
+          <w:szCs w:val="48"/>
+        </w:rPr>
+        <w:fldChar w:fldCharType="end"/>
+      </w:r>
+      <w:r>
+        <w:br w:type="page"/>
+      </w:r>
+    </w:p>
+    <w:p>
+      <w:pPr>
         <w:pStyle w:val="1"/>
       </w:pPr>
-      <w:bookmarkStart w:id="2" w:name="_Toc121222285"/>
+      <w:bookmarkStart w:id="2" w:name="_Toc121430315"/>
       <w:r>
         <w:lastRenderedPageBreak/>
         <w:t xml:space="preserve">Task </w:t>
@@ -1456,7 +5646,7 @@
       <w:pPr>
         <w:pStyle w:val="2"/>
       </w:pPr>
-      <w:bookmarkStart w:id="3" w:name="_Toc121222286"/>
+      <w:bookmarkStart w:id="3" w:name="_Toc121430316"/>
       <w:r>
         <w:t>Result</w:t>
       </w:r>
@@ -1780,11 +5970,19 @@
       <w:r>
         <w:t>ata</w:t>
       </w:r>
-      <w:r>
-        <w:rPr>
-          <w:rFonts w:hint="eastAsia"/>
-        </w:rPr>
-        <w:t>刪掉後，所得到的數值。</w:t>
+      <w:proofErr w:type="gramStart"/>
+      <w:r>
+        <w:rPr>
+          <w:rFonts w:hint="eastAsia"/>
+        </w:rPr>
+        <w:t>刪</w:t>
+      </w:r>
+      <w:proofErr w:type="gramEnd"/>
+      <w:r>
+        <w:rPr>
+          <w:rFonts w:hint="eastAsia"/>
+        </w:rPr>
+        <w:t>掉後，所得到的數值。</w:t>
       </w:r>
     </w:p>
     <w:p>
@@ -1852,6 +6050,7 @@
         <w:jc w:val="center"/>
       </w:pPr>
       <w:bookmarkStart w:id="4" w:name="_Ref121257692"/>
+      <w:bookmarkStart w:id="5" w:name="_Toc121430335"/>
       <w:r>
         <w:rPr>
           <w:rFonts w:hint="eastAsia"/>
@@ -1935,6 +6134,7 @@
       <w:r>
         <w:t>Confusion Matrix</w:t>
       </w:r>
+      <w:bookmarkEnd w:id="5"/>
     </w:p>
     <w:p>
       <w:pPr>
@@ -2000,7 +6200,8 @@
         <w:pStyle w:val="a5"/>
         <w:jc w:val="center"/>
       </w:pPr>
-      <w:bookmarkStart w:id="5" w:name="_Ref121396080"/>
+      <w:bookmarkStart w:id="6" w:name="_Ref121396080"/>
+      <w:bookmarkStart w:id="7" w:name="_Toc121430336"/>
       <w:r>
         <w:rPr>
           <w:rFonts w:hint="eastAsia"/>
@@ -2053,7 +6254,7 @@
       <w:r>
         <w:fldChar w:fldCharType="end"/>
       </w:r>
-      <w:bookmarkEnd w:id="5"/>
+      <w:bookmarkEnd w:id="6"/>
       <w:r>
         <w:rPr>
           <w:rFonts w:hint="eastAsia"/>
@@ -2072,6 +6273,7 @@
         </w:rPr>
         <w:t>曲線</w:t>
       </w:r>
+      <w:bookmarkEnd w:id="7"/>
       <w:r>
         <w:br w:type="page"/>
       </w:r>
@@ -2080,8 +6282,7 @@
       <w:pPr>
         <w:pStyle w:val="2"/>
       </w:pPr>
-      <w:bookmarkStart w:id="6" w:name="_Toc121222287"/>
-      <w:bookmarkStart w:id="7" w:name="_Toc121222288"/>
+      <w:bookmarkStart w:id="8" w:name="_Toc121430317"/>
       <w:r>
         <w:rPr>
           <w:rFonts w:hint="eastAsia"/>
@@ -2095,7 +6296,7 @@
       <w:r>
         <w:t>augmentation</w:t>
       </w:r>
-      <w:bookmarkEnd w:id="7"/>
+      <w:bookmarkEnd w:id="8"/>
     </w:p>
     <w:p>
       <w:pPr>
@@ -2159,12 +6360,14 @@
         </w:rPr>
         <w:t>原本我想利用</w:t>
       </w:r>
+      <w:bookmarkStart w:id="9" w:name="_Hlk121429998"/>
       <w:r>
         <w:rPr>
           <w:noProof/>
         </w:rPr>
         <w:t>torchaudio</w:t>
       </w:r>
+      <w:bookmarkEnd w:id="9"/>
       <w:r>
         <w:rPr>
           <w:rFonts w:hint="eastAsia"/>
@@ -2539,7 +6742,8 @@
           <w:noProof/>
         </w:rPr>
       </w:pPr>
-      <w:bookmarkStart w:id="8" w:name="_Ref121397499"/>
+      <w:bookmarkStart w:id="10" w:name="_Ref121397499"/>
+      <w:bookmarkStart w:id="11" w:name="_Toc121430337"/>
       <w:r>
         <w:rPr>
           <w:rFonts w:hint="eastAsia"/>
@@ -2592,7 +6796,7 @@
       <w:r>
         <w:fldChar w:fldCharType="end"/>
       </w:r>
-      <w:bookmarkEnd w:id="8"/>
+      <w:bookmarkEnd w:id="10"/>
       <w:r>
         <w:t>Data Loader</w:t>
       </w:r>
@@ -2602,6 +6806,7 @@
         </w:rPr>
         <w:t>匯入兩種資料</w:t>
       </w:r>
+      <w:bookmarkEnd w:id="11"/>
     </w:p>
     <w:tbl>
       <w:tblPr>
@@ -2741,6 +6946,7 @@
           <w:specVanish/>
         </w:rPr>
       </w:pPr>
+      <w:bookmarkStart w:id="12" w:name="_Toc121430338"/>
       <w:r>
         <w:rPr>
           <w:rFonts w:hint="eastAsia"/>
@@ -2957,6 +7163,7 @@
       <w:r>
         <w:t>oise</w:t>
       </w:r>
+      <w:bookmarkEnd w:id="12"/>
     </w:p>
     <w:p>
       <w:pPr>
@@ -2977,10 +7184,11 @@
         <w:lastRenderedPageBreak/>
         <w:t xml:space="preserve"> </w:t>
       </w:r>
+      <w:bookmarkStart w:id="13" w:name="_Toc121430318"/>
       <w:r>
         <w:t>Dirty data</w:t>
       </w:r>
-      <w:bookmarkEnd w:id="6"/>
+      <w:bookmarkEnd w:id="13"/>
     </w:p>
     <w:p>
       <w:pPr>
@@ -3233,7 +7441,14 @@
         <w:rPr>
           <w:rFonts w:hint="eastAsia"/>
         </w:rPr>
-        <w:t>波型去</w:t>
+        <w:t>波</w:t>
+      </w:r>
+      <w:proofErr w:type="gramStart"/>
+      <w:r>
+        <w:rPr>
+          <w:rFonts w:hint="eastAsia"/>
+        </w:rPr>
+        <w:t>型去</w:t>
       </w:r>
       <w:r>
         <w:rPr>
@@ -3247,6 +7462,7 @@
         </w:rPr>
         <w:t>除</w:t>
       </w:r>
+      <w:proofErr w:type="gramEnd"/>
       <w:r>
         <w:rPr>
           <w:rFonts w:hint="eastAsia"/>
@@ -3551,7 +7767,7 @@
           <w:rFonts w:hint="eastAsia"/>
           <w:noProof/>
         </w:rPr>
-        <w:t>五</w:t>
+        <w:t>六</w:t>
       </w:r>
       <w:r>
         <w:fldChar w:fldCharType="end"/>
@@ -3846,7 +8062,8 @@
           <w:rFonts w:hint="eastAsia"/>
         </w:rPr>
       </w:pPr>
-      <w:bookmarkStart w:id="9" w:name="_Ref121399015"/>
+      <w:bookmarkStart w:id="14" w:name="_Ref121399015"/>
+      <w:bookmarkStart w:id="15" w:name="_Toc121430339"/>
       <w:r>
         <w:rPr>
           <w:rFonts w:hint="eastAsia"/>
@@ -3899,7 +8116,7 @@
       <w:r>
         <w:fldChar w:fldCharType="end"/>
       </w:r>
-      <w:bookmarkEnd w:id="9"/>
+      <w:bookmarkEnd w:id="14"/>
       <w:r>
         <w:rPr>
           <w:rFonts w:hint="eastAsia"/>
@@ -3915,6 +8132,7 @@
         </w:rPr>
         <w:t>個檔案的波型，其中包含部分錯誤檔案，但完全無法從中去判斷</w:t>
       </w:r>
+      <w:bookmarkEnd w:id="15"/>
     </w:p>
     <w:p>
       <w:r>
@@ -3935,7 +8153,8 @@
         <w:pStyle w:val="a5"/>
         <w:keepNext/>
       </w:pPr>
-      <w:bookmarkStart w:id="10" w:name="_Ref121398590"/>
+      <w:bookmarkStart w:id="16" w:name="_Ref121398590"/>
+      <w:bookmarkStart w:id="17" w:name="_Toc121430333"/>
       <w:r>
         <w:rPr>
           <w:rFonts w:hint="eastAsia"/>
@@ -3988,7 +8207,7 @@
       <w:r>
         <w:fldChar w:fldCharType="end"/>
       </w:r>
-      <w:bookmarkEnd w:id="10"/>
+      <w:bookmarkEnd w:id="16"/>
       <w:r>
         <w:rPr>
           <w:rFonts w:hint="eastAsia"/>
@@ -4043,6 +8262,7 @@
         </w:rPr>
         <w:t>交叉比對</w:t>
       </w:r>
+      <w:bookmarkEnd w:id="17"/>
     </w:p>
     <w:tbl>
       <w:tblPr>
@@ -4471,7 +8691,8 @@
         <w:pStyle w:val="a5"/>
         <w:jc w:val="center"/>
       </w:pPr>
-      <w:bookmarkStart w:id="11" w:name="_Ref121398561"/>
+      <w:bookmarkStart w:id="18" w:name="_Ref121398561"/>
+      <w:bookmarkStart w:id="19" w:name="_Toc121430340"/>
       <w:r>
         <w:rPr>
           <w:rFonts w:hint="eastAsia"/>
@@ -4524,7 +8745,7 @@
       <w:r>
         <w:fldChar w:fldCharType="end"/>
       </w:r>
-      <w:bookmarkEnd w:id="11"/>
+      <w:bookmarkEnd w:id="18"/>
       <w:r>
         <w:rPr>
           <w:rFonts w:hint="eastAsia"/>
@@ -4576,6 +8797,7 @@
         </w:rPr>
         <w:t>檔</w:t>
       </w:r>
+      <w:bookmarkEnd w:id="19"/>
     </w:p>
     <w:p>
       <w:pPr>
@@ -4587,6 +8809,7 @@
         <w:pStyle w:val="a5"/>
         <w:keepNext/>
       </w:pPr>
+      <w:bookmarkStart w:id="20" w:name="_Toc121430334"/>
       <w:r>
         <w:rPr>
           <w:rFonts w:hint="eastAsia"/>
@@ -4678,6 +8901,7 @@
         </w:rPr>
         <w:t>交叉比對</w:t>
       </w:r>
+      <w:bookmarkEnd w:id="20"/>
     </w:p>
     <w:tbl>
       <w:tblPr>
@@ -5212,7 +9436,7 @@
       <w:pPr>
         <w:pStyle w:val="1"/>
       </w:pPr>
-      <w:bookmarkStart w:id="12" w:name="_Toc121222289"/>
+      <w:bookmarkStart w:id="21" w:name="_Toc121430319"/>
       <w:r>
         <w:rPr>
           <w:rFonts w:hint="eastAsia"/>
@@ -5224,26 +9448,33 @@
         <w:t>sk</w:t>
       </w:r>
       <w:r>
-        <w:t xml:space="preserve"> 2 </w:t>
+        <w:t xml:space="preserve"> </w:t>
+      </w:r>
+      <w:proofErr w:type="gramStart"/>
+      <w:r>
+        <w:t xml:space="preserve">2 </w:t>
       </w:r>
       <w:r>
         <w:t>:</w:t>
       </w:r>
+      <w:proofErr w:type="gramEnd"/>
       <w:r>
         <w:t xml:space="preserve"> </w:t>
       </w:r>
       <w:r>
         <w:t>Fine-grained Pruning</w:t>
       </w:r>
-      <w:bookmarkEnd w:id="12"/>
+      <w:bookmarkEnd w:id="21"/>
     </w:p>
     <w:p>
       <w:pPr>
         <w:pStyle w:val="2"/>
       </w:pPr>
+      <w:bookmarkStart w:id="22" w:name="_Toc121430320"/>
       <w:r>
         <w:t>Result</w:t>
       </w:r>
+      <w:bookmarkEnd w:id="22"/>
     </w:p>
     <w:p>
       <w:pPr>
@@ -5329,8 +9560,16 @@
         <w:rPr>
           <w:rFonts w:hint="eastAsia"/>
         </w:rPr>
-        <w:t>是前面所說的</w:t>
-      </w:r>
+        <w:t>是前面</w:t>
+      </w:r>
+      <w:proofErr w:type="gramStart"/>
+      <w:r>
+        <w:rPr>
+          <w:rFonts w:hint="eastAsia"/>
+        </w:rPr>
+        <w:t>所說的</w:t>
+      </w:r>
+      <w:proofErr w:type="gramEnd"/>
       <w:r>
         <w:rPr>
           <w:rFonts w:hint="eastAsia"/>
@@ -5726,7 +9965,8 @@
         <w:pStyle w:val="a5"/>
         <w:jc w:val="center"/>
       </w:pPr>
-      <w:bookmarkStart w:id="13" w:name="_Ref121420910"/>
+      <w:bookmarkStart w:id="23" w:name="_Ref121420910"/>
+      <w:bookmarkStart w:id="24" w:name="_Toc121430341"/>
       <w:r>
         <w:rPr>
           <w:rFonts w:hint="eastAsia"/>
@@ -5779,7 +10019,7 @@
       <w:r>
         <w:fldChar w:fldCharType="end"/>
       </w:r>
-      <w:bookmarkEnd w:id="13"/>
+      <w:bookmarkEnd w:id="23"/>
       <w:r>
         <w:t xml:space="preserve"> </w:t>
       </w:r>
@@ -5825,6 +10065,7 @@
       <w:r>
         <w:t>arsity table</w:t>
       </w:r>
+      <w:bookmarkEnd w:id="24"/>
     </w:p>
     <w:p>
       <w:pPr>
@@ -5890,7 +10131,8 @@
         <w:pStyle w:val="a5"/>
         <w:jc w:val="center"/>
       </w:pPr>
-      <w:bookmarkStart w:id="14" w:name="_Ref121420920"/>
+      <w:bookmarkStart w:id="25" w:name="_Ref121420920"/>
+      <w:bookmarkStart w:id="26" w:name="_Toc121430342"/>
       <w:r>
         <w:rPr>
           <w:rFonts w:hint="eastAsia"/>
@@ -5943,7 +10185,7 @@
       <w:r>
         <w:fldChar w:fldCharType="end"/>
       </w:r>
-      <w:bookmarkEnd w:id="14"/>
+      <w:bookmarkEnd w:id="25"/>
       <w:r>
         <w:rPr>
           <w:rFonts w:hint="eastAsia"/>
@@ -5986,6 +10228,7 @@
       <w:r>
         <w:t>ccuracy</w:t>
       </w:r>
+      <w:bookmarkEnd w:id="26"/>
       <w:r>
         <w:br w:type="page"/>
       </w:r>
@@ -5994,6 +10237,7 @@
       <w:pPr>
         <w:pStyle w:val="2"/>
       </w:pPr>
+      <w:bookmarkStart w:id="27" w:name="_Toc121430321"/>
       <w:r>
         <w:lastRenderedPageBreak/>
         <w:t>M</w:t>
@@ -6001,6 +10245,7 @@
       <w:r>
         <w:t>ethod</w:t>
       </w:r>
+      <w:bookmarkEnd w:id="27"/>
     </w:p>
     <w:p>
       <w:pPr>
@@ -6027,6 +10272,7 @@
         </w:rPr>
         <w:t>做</w:t>
       </w:r>
+      <w:proofErr w:type="spellStart"/>
       <w:r>
         <w:rPr>
           <w:rFonts w:hint="eastAsia"/>
@@ -6036,6 +10282,7 @@
       <w:r>
         <w:t>eepcopy</w:t>
       </w:r>
+      <w:proofErr w:type="spellEnd"/>
       <w:r>
         <w:rPr>
           <w:rFonts w:hint="eastAsia"/>
@@ -6105,6 +10352,7 @@
         </w:rPr>
         <w:t>轉成</w:t>
       </w:r>
+      <w:proofErr w:type="spellStart"/>
       <w:r>
         <w:rPr>
           <w:rFonts w:hint="eastAsia"/>
@@ -6114,6 +10362,7 @@
       <w:r>
         <w:t>umpy</w:t>
       </w:r>
+      <w:proofErr w:type="spellEnd"/>
       <w:r>
         <w:rPr>
           <w:rFonts w:hint="eastAsia"/>
@@ -6126,6 +10375,7 @@
         </w:rPr>
         <w:t>再利用</w:t>
       </w:r>
+      <w:proofErr w:type="spellStart"/>
       <w:r>
         <w:rPr>
           <w:rFonts w:hint="eastAsia"/>
@@ -6135,6 +10385,7 @@
       <w:r>
         <w:t>umpy</w:t>
       </w:r>
+      <w:proofErr w:type="spellEnd"/>
       <w:r>
         <w:rPr>
           <w:rFonts w:hint="eastAsia"/>
@@ -6166,7 +10417,21 @@
         <w:rPr>
           <w:rFonts w:hint="eastAsia"/>
         </w:rPr>
-        <w:t>，最後套上原本的</w:t>
+        <w:t>，</w:t>
+      </w:r>
+      <w:proofErr w:type="gramStart"/>
+      <w:r>
+        <w:rPr>
+          <w:rFonts w:hint="eastAsia"/>
+        </w:rPr>
+        <w:t>最後套</w:t>
+      </w:r>
+      <w:proofErr w:type="gramEnd"/>
+      <w:r>
+        <w:rPr>
+          <w:rFonts w:hint="eastAsia"/>
+        </w:rPr>
+        <w:t>上原本的</w:t>
       </w:r>
       <w:r>
         <w:rPr>
@@ -6230,7 +10495,7 @@
       <w:pPr>
         <w:pStyle w:val="2"/>
       </w:pPr>
-      <w:bookmarkStart w:id="15" w:name="_Toc121222290"/>
+      <w:bookmarkStart w:id="28" w:name="_Toc121430322"/>
       <w:r>
         <w:rPr>
           <w:rFonts w:hint="eastAsia"/>
@@ -6240,6 +10505,7 @@
       <w:r>
         <w:t>onclusion</w:t>
       </w:r>
+      <w:bookmarkEnd w:id="28"/>
     </w:p>
     <w:p>
       <w:pPr>
@@ -6463,6 +10729,7 @@
       <w:pPr>
         <w:pStyle w:val="1"/>
       </w:pPr>
+      <w:bookmarkStart w:id="29" w:name="_Toc121430323"/>
       <w:r>
         <w:rPr>
           <w:rFonts w:hint="eastAsia"/>
@@ -6474,26 +10741,33 @@
         <w:t>sk</w:t>
       </w:r>
       <w:r>
-        <w:t xml:space="preserve"> 3 </w:t>
+        <w:t xml:space="preserve"> </w:t>
+      </w:r>
+      <w:proofErr w:type="gramStart"/>
+      <w:r>
+        <w:t xml:space="preserve">3 </w:t>
       </w:r>
       <w:r>
         <w:t>:</w:t>
       </w:r>
+      <w:proofErr w:type="gramEnd"/>
       <w:r>
         <w:t xml:space="preserve"> </w:t>
       </w:r>
       <w:r>
         <w:t>Coarse-grained Pruning</w:t>
       </w:r>
-      <w:bookmarkEnd w:id="15"/>
+      <w:bookmarkEnd w:id="29"/>
     </w:p>
     <w:p>
       <w:pPr>
         <w:pStyle w:val="2"/>
       </w:pPr>
+      <w:bookmarkStart w:id="30" w:name="_Toc121430324"/>
       <w:r>
         <w:t>Result</w:t>
       </w:r>
+      <w:bookmarkEnd w:id="30"/>
     </w:p>
     <w:p>
       <w:pPr>
@@ -6867,6 +11141,7 @@
           <w:rFonts w:hint="eastAsia"/>
         </w:rPr>
       </w:pPr>
+      <w:bookmarkStart w:id="31" w:name="_Toc121430343"/>
       <w:r>
         <w:rPr>
           <w:rFonts w:hint="eastAsia"/>
@@ -6937,6 +11212,7 @@
         </w:rPr>
         <w:t xml:space="preserve"> Training Accuracy</w:t>
       </w:r>
+      <w:bookmarkEnd w:id="31"/>
     </w:p>
     <w:p>
       <w:pPr>
@@ -6989,6 +11265,7 @@
           <w:rFonts w:hint="eastAsia"/>
         </w:rPr>
       </w:pPr>
+      <w:bookmarkStart w:id="32" w:name="_Toc121430344"/>
       <w:r>
         <w:rPr>
           <w:rFonts w:hint="eastAsia"/>
@@ -7131,6 +11408,7 @@
         </w:rPr>
         <w:t>parameter</w:t>
       </w:r>
+      <w:bookmarkEnd w:id="32"/>
     </w:p>
     <w:p>
       <w:pPr>
@@ -7196,6 +11474,7 @@
           <w:rFonts w:hint="eastAsia"/>
         </w:rPr>
       </w:pPr>
+      <w:bookmarkStart w:id="33" w:name="_Toc121430345"/>
       <w:r>
         <w:rPr>
           <w:rFonts w:hint="eastAsia"/>
@@ -7404,6 +11683,7 @@
         </w:rPr>
         <w:t>parameter</w:t>
       </w:r>
+      <w:bookmarkEnd w:id="33"/>
     </w:p>
     <w:p>
       <w:r>
@@ -7414,7 +11694,7 @@
       <w:pPr>
         <w:pStyle w:val="1"/>
       </w:pPr>
-      <w:bookmarkStart w:id="16" w:name="_Toc121222291"/>
+      <w:bookmarkStart w:id="34" w:name="_Toc121430325"/>
       <w:r>
         <w:rPr>
           <w:rFonts w:hint="eastAsia"/>
@@ -7423,18 +11703,23 @@
         <w:t>T</w:t>
       </w:r>
       <w:r>
-        <w:t xml:space="preserve">ask 4 </w:t>
+        <w:t xml:space="preserve">ask </w:t>
+      </w:r>
+      <w:proofErr w:type="gramStart"/>
+      <w:r>
+        <w:t xml:space="preserve">4 </w:t>
       </w:r>
       <w:r>
         <w:t>:</w:t>
       </w:r>
+      <w:proofErr w:type="gramEnd"/>
       <w:r>
         <w:t xml:space="preserve"> </w:t>
       </w:r>
       <w:r>
         <w:t>Post Training Static Quantization</w:t>
       </w:r>
-      <w:bookmarkEnd w:id="16"/>
+      <w:bookmarkEnd w:id="34"/>
     </w:p>
     <w:p>
       <w:pPr>
@@ -7490,6 +11775,7 @@
       <w:pPr>
         <w:pStyle w:val="1"/>
       </w:pPr>
+      <w:bookmarkStart w:id="35" w:name="_Toc121430326"/>
       <w:r>
         <w:rPr>
           <w:rFonts w:hint="eastAsia"/>
@@ -7500,200 +11786,364 @@
       <w:r>
         <w:t>port</w:t>
       </w:r>
+      <w:bookmarkEnd w:id="35"/>
     </w:p>
     <w:p>
       <w:pPr>
         <w:pStyle w:val="2"/>
       </w:pPr>
+      <w:bookmarkStart w:id="36" w:name="_Toc121430327"/>
       <w:r>
         <w:t>What are the pros and cons of fine-grained pruning and coarse-grained pruning? Which one is more hardware-friendly and why? (5%)</w:t>
       </w:r>
+      <w:bookmarkEnd w:id="36"/>
     </w:p>
     <w:p>
       <w:pPr>
-        <w:pStyle w:val="2"/>
-      </w:pPr>
-      <w:r>
-        <w:t>Give your opinions on the benchmark table. (about speed and accuracy) (5%)</w:t>
+        <w:ind w:firstLine="480"/>
+      </w:pPr>
+      <w:r>
+        <w:rPr>
+          <w:rFonts w:hint="eastAsia"/>
+        </w:rPr>
+        <w:t>在本次的實驗中</w:t>
+      </w:r>
+      <w:r>
+        <w:t>fine-grained</w:t>
+      </w:r>
+      <w:r>
+        <w:rPr>
+          <w:rFonts w:hint="eastAsia"/>
+        </w:rPr>
+        <w:t>僅將部分權重調成</w:t>
+      </w:r>
+      <w:r>
+        <w:rPr>
+          <w:rFonts w:hint="eastAsia"/>
+        </w:rPr>
+        <w:t>0</w:t>
+      </w:r>
+      <w:r>
+        <w:rPr>
+          <w:rFonts w:hint="eastAsia"/>
+        </w:rPr>
+        <w:t>，並沒有後續的壓縮或其他調整，在運算速度的提升是非常有限的，幾乎沒有提升。</w:t>
       </w:r>
     </w:p>
     <w:p>
       <w:pPr>
-        <w:pStyle w:val="2"/>
-      </w:pPr>
-      <w:r>
-        <w:t>Why do we fuse modules in quantization flow? (5%)</w:t>
+        <w:rPr>
+          <w:rFonts w:hint="eastAsia"/>
+        </w:rPr>
+      </w:pPr>
+      <w:r>
+        <w:rPr>
+          <w:rFonts w:hint="eastAsia"/>
+        </w:rPr>
+        <w:t>而在</w:t>
+      </w:r>
+      <w:r>
+        <w:t>coarse-grained</w:t>
+      </w:r>
+      <w:r>
+        <w:rPr>
+          <w:rFonts w:hint="eastAsia"/>
+        </w:rPr>
+        <w:t>，直接設置</w:t>
+      </w:r>
+      <w:r>
+        <w:t>threshold</w:t>
+      </w:r>
+      <w:r>
+        <w:rPr>
+          <w:rFonts w:hint="eastAsia"/>
+        </w:rPr>
+        <w:t>的方式，也會讓模型架構有點不平均，應該有更多的調整方式，但整體來說效果比</w:t>
+      </w:r>
+      <w:r>
+        <w:t>fine-grained</w:t>
+      </w:r>
+      <w:r>
+        <w:rPr>
+          <w:rFonts w:hint="eastAsia"/>
+        </w:rPr>
+        <w:t>好很多。</w:t>
       </w:r>
     </w:p>
     <w:p>
       <w:pPr>
-        <w:ind w:firstLine="480"/>
-      </w:pPr>
-      <w:r>
-        <w:rPr>
-          <w:rFonts w:hint="eastAsia"/>
-        </w:rPr>
-        <w:t>如同助教在影片所說，</w:t>
-      </w:r>
-      <w:r>
-        <w:rPr>
-          <w:rFonts w:hint="eastAsia"/>
-        </w:rPr>
-        <w:t>p</w:t>
-      </w:r>
-      <w:r>
-        <w:t xml:space="preserve">ytorch </w:t>
-      </w:r>
-      <w:r>
-        <w:rPr>
-          <w:rFonts w:hint="eastAsia"/>
-        </w:rPr>
-        <w:t>所提供的</w:t>
-      </w:r>
-      <w:r>
-        <w:t>quantization</w:t>
-      </w:r>
-      <w:r>
-        <w:rPr>
-          <w:rFonts w:hint="eastAsia"/>
-        </w:rPr>
-        <w:t>並不支援</w:t>
-      </w:r>
-      <w:r>
-        <w:rPr>
-          <w:rFonts w:hint="eastAsia"/>
-        </w:rPr>
-        <w:t>c</w:t>
-      </w:r>
-      <w:r>
-        <w:t>uda</w:t>
-      </w:r>
-      <w:r>
-        <w:rPr>
-          <w:rFonts w:hint="eastAsia"/>
-        </w:rPr>
-        <w:t>，</w:t>
-      </w:r>
-      <w:r>
-        <w:rPr>
-          <w:rFonts w:hint="eastAsia"/>
-        </w:rPr>
-        <w:t>因此</w:t>
-      </w:r>
-      <w:r>
-        <w:rPr>
-          <w:rFonts w:hint="eastAsia"/>
-        </w:rPr>
-        <w:t>龐大的</w:t>
-      </w:r>
-      <w:r>
-        <w:rPr>
-          <w:rFonts w:hint="eastAsia"/>
-        </w:rPr>
-        <w:t>t</w:t>
-      </w:r>
-      <w:r>
-        <w:t>orch</w:t>
-      </w:r>
-      <w:r>
-        <w:rPr>
-          <w:rFonts w:hint="eastAsia"/>
-        </w:rPr>
-        <w:t>在</w:t>
-      </w:r>
-      <w:r>
-        <w:rPr>
-          <w:rFonts w:hint="eastAsia"/>
-        </w:rPr>
-        <w:t>c</w:t>
-      </w:r>
-      <w:r>
-        <w:t>pu</w:t>
-      </w:r>
-      <w:r>
-        <w:rPr>
-          <w:rFonts w:hint="eastAsia"/>
-        </w:rPr>
-        <w:t>裡面會</w:t>
-      </w:r>
-      <w:r>
-        <w:rPr>
-          <w:rFonts w:hint="eastAsia"/>
-        </w:rPr>
-        <w:t>花很多時間去計算</w:t>
-      </w:r>
-      <w:r>
-        <w:rPr>
-          <w:rFonts w:hint="eastAsia"/>
-        </w:rPr>
-        <w:t>，</w:t>
-      </w:r>
-      <w:r>
-        <w:rPr>
-          <w:rFonts w:hint="eastAsia"/>
-        </w:rPr>
-        <w:t>因此</w:t>
-      </w:r>
-      <w:r>
-        <w:t>fuse_modules</w:t>
-      </w:r>
-      <w:r>
-        <w:rPr>
-          <w:rFonts w:hint="eastAsia"/>
-        </w:rPr>
-        <w:t>能將</w:t>
-      </w:r>
-      <w:r>
-        <w:rPr>
-          <w:rFonts w:hint="eastAsia"/>
-        </w:rPr>
-        <w:t>多層</w:t>
-      </w:r>
-      <w:r>
-        <w:rPr>
-          <w:rFonts w:hint="eastAsia"/>
-        </w:rPr>
-        <w:t>l</w:t>
-      </w:r>
-      <w:r>
-        <w:t>ayer</w:t>
-      </w:r>
-      <w:r>
-        <w:rPr>
-          <w:rFonts w:hint="eastAsia"/>
-        </w:rPr>
-        <w:t>的</w:t>
-      </w:r>
-      <w:r>
-        <w:rPr>
-          <w:rFonts w:hint="eastAsia"/>
-        </w:rPr>
-        <w:t>m</w:t>
-      </w:r>
-      <w:r>
-        <w:t>odel</w:t>
-      </w:r>
-      <w:r>
-        <w:rPr>
-          <w:rFonts w:hint="eastAsia"/>
-        </w:rPr>
-        <w:t>融合成一個模塊，以提升它的運算速度，</w:t>
-      </w:r>
-      <w:r>
-        <w:rPr>
-          <w:rFonts w:hint="eastAsia"/>
-        </w:rPr>
-        <w:t>但</w:t>
-      </w:r>
-      <w:r>
-        <w:rPr>
-          <w:rFonts w:hint="eastAsia"/>
-        </w:rPr>
-        <w:t>官方文件有說他也可以提升精確度，但我就不太確定是為什麼。</w:t>
-      </w:r>
+        <w:pStyle w:val="2"/>
+      </w:pPr>
+      <w:bookmarkStart w:id="37" w:name="_Toc121430328"/>
+      <w:r>
+        <w:t>Give your opinions on the benchmark table. (</w:t>
+      </w:r>
+      <w:proofErr w:type="gramStart"/>
+      <w:r>
+        <w:t>about</w:t>
+      </w:r>
+      <w:proofErr w:type="gramEnd"/>
+      <w:r>
+        <w:t xml:space="preserve"> speed and accuracy) (5%)</w:t>
+      </w:r>
+      <w:bookmarkEnd w:id="37"/>
     </w:p>
     <w:p>
       <w:pPr>
+        <w:ind w:left="482" w:firstLine="478"/>
+        <w:rPr>
+          <w:rFonts w:hint="eastAsia"/>
+        </w:rPr>
+      </w:pPr>
+      <w:r>
+        <w:rPr>
+          <w:rFonts w:hint="eastAsia"/>
+        </w:rPr>
+        <w:t>如上題所述，</w:t>
+      </w:r>
+      <w:r>
+        <w:rPr>
+          <w:rFonts w:hint="eastAsia"/>
+        </w:rPr>
+        <w:t>fine-grained</w:t>
+      </w:r>
+      <w:r>
+        <w:rPr>
+          <w:rFonts w:hint="eastAsia"/>
+        </w:rPr>
+        <w:t>在沒有其他調整的情況下，運算速度很難有所提升，而</w:t>
+      </w:r>
+      <w:r>
+        <w:rPr>
+          <w:rFonts w:hint="eastAsia"/>
+        </w:rPr>
+        <w:t>Q</w:t>
+      </w:r>
+      <w:r>
+        <w:t>uantized</w:t>
+      </w:r>
+      <w:r>
+        <w:rPr>
+          <w:rFonts w:hint="eastAsia"/>
+        </w:rPr>
+        <w:t>是個非常有效率且簡單的調整方式，只是受限於</w:t>
+      </w:r>
+      <w:proofErr w:type="spellStart"/>
+      <w:r>
+        <w:rPr>
+          <w:rFonts w:hint="eastAsia"/>
+        </w:rPr>
+        <w:t>p</w:t>
+      </w:r>
+      <w:r>
+        <w:t>ytorch</w:t>
+      </w:r>
+      <w:proofErr w:type="spellEnd"/>
+      <w:r>
+        <w:rPr>
+          <w:rFonts w:hint="eastAsia"/>
+        </w:rPr>
+        <w:t>，在其他實作應用上，可能有些限制。</w:t>
+      </w:r>
+    </w:p>
+    <w:p>
+      <w:pPr>
+        <w:pStyle w:val="2"/>
+      </w:pPr>
+      <w:bookmarkStart w:id="38" w:name="_Toc121430329"/>
+      <w:r>
+        <w:t>Why do we fuse modules in quantization flow? (5%)</w:t>
+      </w:r>
+      <w:bookmarkEnd w:id="38"/>
+    </w:p>
+    <w:p>
+      <w:pPr>
+        <w:ind w:firstLine="480"/>
+      </w:pPr>
+      <w:r>
+        <w:rPr>
+          <w:rFonts w:hint="eastAsia"/>
+        </w:rPr>
+        <w:t>如同助教在影片所說，</w:t>
+      </w:r>
+      <w:proofErr w:type="spellStart"/>
+      <w:r>
+        <w:rPr>
+          <w:rFonts w:hint="eastAsia"/>
+        </w:rPr>
+        <w:t>p</w:t>
+      </w:r>
+      <w:r>
+        <w:t>ytorch</w:t>
+      </w:r>
+      <w:proofErr w:type="spellEnd"/>
+      <w:r>
+        <w:t xml:space="preserve"> </w:t>
+      </w:r>
+      <w:r>
+        <w:rPr>
+          <w:rFonts w:hint="eastAsia"/>
+        </w:rPr>
+        <w:t>所提供的</w:t>
+      </w:r>
+      <w:r>
+        <w:t>quantization</w:t>
+      </w:r>
+      <w:r>
+        <w:rPr>
+          <w:rFonts w:hint="eastAsia"/>
+        </w:rPr>
+        <w:t>並不支援</w:t>
+      </w:r>
+      <w:proofErr w:type="spellStart"/>
+      <w:r>
+        <w:rPr>
+          <w:rFonts w:hint="eastAsia"/>
+        </w:rPr>
+        <w:t>c</w:t>
+      </w:r>
+      <w:r>
+        <w:t>uda</w:t>
+      </w:r>
+      <w:proofErr w:type="spellEnd"/>
+      <w:r>
+        <w:rPr>
+          <w:rFonts w:hint="eastAsia"/>
+        </w:rPr>
+        <w:t>，</w:t>
+      </w:r>
+      <w:r>
+        <w:rPr>
+          <w:rFonts w:hint="eastAsia"/>
+        </w:rPr>
+        <w:t>因此</w:t>
+      </w:r>
+      <w:r>
+        <w:rPr>
+          <w:rFonts w:hint="eastAsia"/>
+        </w:rPr>
+        <w:t>龐大的</w:t>
+      </w:r>
+      <w:r>
+        <w:rPr>
+          <w:rFonts w:hint="eastAsia"/>
+        </w:rPr>
+        <w:t>t</w:t>
+      </w:r>
+      <w:r>
+        <w:t>orch</w:t>
+      </w:r>
+      <w:r>
+        <w:rPr>
+          <w:rFonts w:hint="eastAsia"/>
+        </w:rPr>
+        <w:t>在</w:t>
+      </w:r>
+      <w:proofErr w:type="spellStart"/>
+      <w:r>
+        <w:rPr>
+          <w:rFonts w:hint="eastAsia"/>
+        </w:rPr>
+        <w:t>c</w:t>
+      </w:r>
+      <w:r>
+        <w:t>pu</w:t>
+      </w:r>
+      <w:proofErr w:type="spellEnd"/>
+      <w:r>
+        <w:rPr>
+          <w:rFonts w:hint="eastAsia"/>
+        </w:rPr>
+        <w:t>裡面會</w:t>
+      </w:r>
+      <w:r>
+        <w:rPr>
+          <w:rFonts w:hint="eastAsia"/>
+        </w:rPr>
+        <w:t>花很多時間去計算</w:t>
+      </w:r>
+      <w:r>
+        <w:rPr>
+          <w:rFonts w:hint="eastAsia"/>
+        </w:rPr>
+        <w:t>，</w:t>
+      </w:r>
+      <w:r>
+        <w:rPr>
+          <w:rFonts w:hint="eastAsia"/>
+        </w:rPr>
+        <w:t>因此</w:t>
+      </w:r>
+      <w:proofErr w:type="spellStart"/>
+      <w:r>
+        <w:t>fuse_modules</w:t>
+      </w:r>
+      <w:proofErr w:type="spellEnd"/>
+      <w:r>
+        <w:rPr>
+          <w:rFonts w:hint="eastAsia"/>
+        </w:rPr>
+        <w:t>能將</w:t>
+      </w:r>
+      <w:r>
+        <w:rPr>
+          <w:rFonts w:hint="eastAsia"/>
+        </w:rPr>
+        <w:t>多層</w:t>
+      </w:r>
+      <w:r>
+        <w:rPr>
+          <w:rFonts w:hint="eastAsia"/>
+        </w:rPr>
+        <w:t>l</w:t>
+      </w:r>
+      <w:r>
+        <w:t>ayer</w:t>
+      </w:r>
+      <w:r>
+        <w:rPr>
+          <w:rFonts w:hint="eastAsia"/>
+        </w:rPr>
+        <w:t>的</w:t>
+      </w:r>
+      <w:r>
+        <w:rPr>
+          <w:rFonts w:hint="eastAsia"/>
+        </w:rPr>
+        <w:t>m</w:t>
+      </w:r>
+      <w:r>
+        <w:t>odel</w:t>
+      </w:r>
+      <w:r>
+        <w:rPr>
+          <w:rFonts w:hint="eastAsia"/>
+        </w:rPr>
+        <w:t>融合成一個模塊，以提升它的運算速度，</w:t>
+      </w:r>
+      <w:r>
+        <w:rPr>
+          <w:rFonts w:hint="eastAsia"/>
+        </w:rPr>
+        <w:t>但</w:t>
+      </w:r>
+      <w:r>
+        <w:rPr>
+          <w:rFonts w:hint="eastAsia"/>
+        </w:rPr>
+        <w:t>官方文件有說他也可以提升精確度，但我就不太確定是為什麼。</w:t>
+      </w:r>
+    </w:p>
+    <w:p>
+      <w:pPr>
+        <w:ind w:firstLine="480"/>
+      </w:pPr>
+      <w:r>
+        <w:br w:type="page"/>
+      </w:r>
+    </w:p>
+    <w:p>
+      <w:pPr>
         <w:ind w:firstLine="480"/>
         <w:rPr>
           <w:vanish/>
@@ -7723,17 +12173,19 @@
       <w:r>
         <w:t xml:space="preserve"> </w:t>
       </w:r>
+      <w:bookmarkStart w:id="39" w:name="_Toc121430330"/>
       <w:r>
         <w:t xml:space="preserve">In step 3 of post-training static </w:t>
       </w:r>
-      <w:bookmarkStart w:id="17" w:name="_Hlk121234315"/>
+      <w:bookmarkStart w:id="40" w:name="_Hlk121234315"/>
       <w:r>
         <w:t xml:space="preserve">quantization </w:t>
       </w:r>
-      <w:bookmarkEnd w:id="17"/>
+      <w:bookmarkEnd w:id="40"/>
       <w:r>
         <w:t>(PTSQ), we insert observers. What’s the use of these observers? (5%)</w:t>
       </w:r>
+      <w:bookmarkEnd w:id="39"/>
     </w:p>
     <w:p>
       <w:pPr>
@@ -7758,7 +12210,53 @@
         <w:rPr>
           <w:rFonts w:hint="eastAsia"/>
         </w:rPr>
-        <w:t>轉化的方式為以下公式，需要找出</w:t>
+        <w:t>轉化的方式為</w:t>
+      </w:r>
+      <w:r>
+        <w:fldChar w:fldCharType="begin"/>
+      </w:r>
+      <w:r>
+        <w:instrText xml:space="preserve"> </w:instrText>
+      </w:r>
+      <w:r>
+        <w:rPr>
+          <w:rFonts w:hint="eastAsia"/>
+        </w:rPr>
+        <w:instrText>REF _Ref121429162 \h</w:instrText>
+      </w:r>
+      <w:r>
+        <w:instrText xml:space="preserve"> </w:instrText>
+      </w:r>
+      <w:r>
+        <w:fldChar w:fldCharType="separate"/>
+      </w:r>
+      <w:r>
+        <w:rPr>
+          <w:rFonts w:hint="eastAsia"/>
+        </w:rPr>
+        <w:t>圖</w:t>
+      </w:r>
+      <w:r>
+        <w:rPr>
+          <w:rFonts w:hint="eastAsia"/>
+        </w:rPr>
+        <w:t xml:space="preserve"> </w:t>
+      </w:r>
+      <w:r>
+        <w:rPr>
+          <w:rFonts w:hint="eastAsia"/>
+          <w:noProof/>
+        </w:rPr>
+        <w:t>十二</w:t>
+      </w:r>
+      <w:r>
+        <w:fldChar w:fldCharType="end"/>
+      </w:r>
+      <w:r>
+        <w:rPr>
+          <w:rFonts w:hint="eastAsia"/>
+        </w:rPr>
+        <w:t>，需要找出</w:t>
       </w:r>
       <w:r>
         <w:rPr>
@@ -7790,6 +12288,7 @@
         </w:rPr>
         <w:t>。從官方文件可以看到，會先利用</w:t>
       </w:r>
+      <w:proofErr w:type="spellStart"/>
       <w:r>
         <w:rPr>
           <w:rFonts w:hint="eastAsia"/>
@@ -7799,6 +12298,7 @@
       <w:r>
         <w:t>dd_parameter</w:t>
       </w:r>
+      <w:proofErr w:type="spellEnd"/>
       <w:r>
         <w:rPr>
           <w:rFonts w:hint="eastAsia"/>
@@ -7829,12 +12329,14 @@
       <w:r>
         <w:t>egister</w:t>
       </w:r>
+      <w:proofErr w:type="gramStart"/>
       <w:r>
         <w:rPr>
           <w:rFonts w:hint="eastAsia"/>
         </w:rPr>
         <w:t>中的變量</w:t>
       </w:r>
+      <w:proofErr w:type="gramEnd"/>
       <w:r>
         <w:rPr>
           <w:rFonts w:hint="eastAsia"/>
@@ -7850,6 +12352,7 @@
         </w:rPr>
         <w:t>、</w:t>
       </w:r>
+      <w:proofErr w:type="spellStart"/>
       <w:r>
         <w:rPr>
           <w:rFonts w:hint="eastAsia"/>
@@ -7859,12 +12362,14 @@
       <w:r>
         <w:t>in_val</w:t>
       </w:r>
+      <w:proofErr w:type="spellEnd"/>
       <w:r>
         <w:rPr>
           <w:rFonts w:hint="eastAsia"/>
         </w:rPr>
         <w:t>、</w:t>
       </w:r>
+      <w:proofErr w:type="spellStart"/>
       <w:r>
         <w:rPr>
           <w:rFonts w:hint="eastAsia"/>
@@ -7874,18 +12379,21 @@
       <w:r>
         <w:t>ax_val</w:t>
       </w:r>
+      <w:proofErr w:type="spellEnd"/>
       <w:r>
         <w:rPr>
           <w:rFonts w:hint="eastAsia"/>
         </w:rPr>
         <w:t>，透過這幾個參數去找出開頭提的</w:t>
       </w:r>
+      <w:proofErr w:type="spellStart"/>
       <w:r>
         <w:rPr>
           <w:rFonts w:hint="eastAsia"/>
         </w:rPr>
         <w:t>cale</w:t>
       </w:r>
+      <w:proofErr w:type="spellEnd"/>
       <w:r>
         <w:rPr>
           <w:rFonts w:hint="eastAsia"/>
@@ -7915,6 +12423,10 @@
       </w:r>
     </w:p>
     <w:p>
+      <w:pPr>
+        <w:keepNext/>
+        <w:jc w:val="center"/>
+      </w:pPr>
       <w:r>
         <w:rPr>
           <w:noProof/>
@@ -7967,6 +12479,81 @@
       </w:r>
     </w:p>
     <w:p>
+      <w:pPr>
+        <w:pStyle w:val="a5"/>
+        <w:jc w:val="center"/>
+      </w:pPr>
+      <w:bookmarkStart w:id="41" w:name="_Ref121429162"/>
+      <w:bookmarkStart w:id="42" w:name="_Toc121430346"/>
+      <w:r>
+        <w:rPr>
+          <w:rFonts w:hint="eastAsia"/>
+        </w:rPr>
+        <w:t>圖</w:t>
+      </w:r>
+      <w:r>
+        <w:rPr>
+          <w:rFonts w:hint="eastAsia"/>
+        </w:rPr>
+        <w:t xml:space="preserve"> </w:t>
+      </w:r>
+      <w:r>
+        <w:fldChar w:fldCharType="begin"/>
+      </w:r>
+      <w:r>
+        <w:instrText xml:space="preserve"> </w:instrText>
+      </w:r>
+      <w:r>
+        <w:rPr>
+          <w:rFonts w:hint="eastAsia"/>
+        </w:rPr>
+        <w:instrText xml:space="preserve">SEQ </w:instrText>
+      </w:r>
+      <w:r>
+        <w:rPr>
+          <w:rFonts w:hint="eastAsia"/>
+        </w:rPr>
+        <w:instrText>圖</w:instrText>
+      </w:r>
+      <w:r>
+        <w:rPr>
+          <w:rFonts w:hint="eastAsia"/>
+        </w:rPr>
+        <w:instrText xml:space="preserve"> \* CHINESENUM3</w:instrText>
+      </w:r>
+      <w:r>
+        <w:instrText xml:space="preserve"> </w:instrText>
+      </w:r>
+      <w:r>
+        <w:fldChar w:fldCharType="separate"/>
+      </w:r>
+      <w:r>
+        <w:rPr>
+          <w:rFonts w:hint="eastAsia"/>
+          <w:noProof/>
+        </w:rPr>
+        <w:t>十二</w:t>
+      </w:r>
+      <w:r>
+        <w:fldChar w:fldCharType="end"/>
+      </w:r>
+      <w:bookmarkEnd w:id="41"/>
+      <w:r>
+        <w:t xml:space="preserve">Quantization </w:t>
+      </w:r>
+      <w:r>
+        <w:rPr>
+          <w:rFonts w:hint="eastAsia"/>
+        </w:rPr>
+        <w:t>公式</w:t>
+      </w:r>
+      <w:bookmarkEnd w:id="42"/>
+    </w:p>
+    <w:p>
+      <w:pPr>
+        <w:keepNext/>
+        <w:jc w:val="center"/>
+      </w:pPr>
       <w:r>
         <w:rPr>
           <w:noProof/>
@@ -8009,6 +12596,107 @@
       </w:r>
     </w:p>
     <w:p>
+      <w:pPr>
+        <w:pStyle w:val="a5"/>
+        <w:jc w:val="center"/>
+      </w:pPr>
+      <w:bookmarkStart w:id="43" w:name="_Toc121430347"/>
+      <w:r>
+        <w:rPr>
+          <w:rFonts w:hint="eastAsia"/>
+        </w:rPr>
+        <w:t>圖</w:t>
+      </w:r>
+      <w:r>
+        <w:rPr>
+          <w:rFonts w:hint="eastAsia"/>
+        </w:rPr>
+        <w:t xml:space="preserve"> </w:t>
+      </w:r>
+      <w:r>
+        <w:fldChar w:fldCharType="begin"/>
+      </w:r>
+      <w:r>
+        <w:instrText xml:space="preserve"> </w:instrText>
+      </w:r>
+      <w:r>
+        <w:rPr>
+          <w:rFonts w:hint="eastAsia"/>
+        </w:rPr>
+        <w:instrText xml:space="preserve">SEQ </w:instrText>
+      </w:r>
+      <w:r>
+        <w:rPr>
+          <w:rFonts w:hint="eastAsia"/>
+        </w:rPr>
+        <w:instrText>圖</w:instrText>
+      </w:r>
+      <w:r>
+        <w:rPr>
+          <w:rFonts w:hint="eastAsia"/>
+        </w:rPr>
+        <w:instrText xml:space="preserve"> \* CHINESENUM3</w:instrText>
+      </w:r>
+      <w:r>
+        <w:instrText xml:space="preserve"> </w:instrText>
+      </w:r>
+      <w:r>
+        <w:fldChar w:fldCharType="separate"/>
+      </w:r>
+      <w:r>
+        <w:rPr>
+          <w:rFonts w:hint="eastAsia"/>
+          <w:noProof/>
+        </w:rPr>
+        <w:t>十三</w:t>
+      </w:r>
+      <w:r>
+        <w:fldChar w:fldCharType="end"/>
+      </w:r>
+      <w:r>
+        <w:rPr>
+          <w:rFonts w:hint="eastAsia"/>
+        </w:rPr>
+        <w:t xml:space="preserve"> </w:t>
+      </w:r>
+      <w:proofErr w:type="spellStart"/>
+      <w:r>
+        <w:t>pytorch</w:t>
+      </w:r>
+      <w:proofErr w:type="spellEnd"/>
+      <w:r>
+        <w:rPr>
+          <w:rFonts w:hint="eastAsia"/>
+        </w:rPr>
+        <w:t>官方文件中的</w:t>
+      </w:r>
+      <w:proofErr w:type="spellStart"/>
+      <w:r>
+        <w:t>add_</w:t>
+      </w:r>
+      <w:r>
+        <w:rPr>
+          <w:rFonts w:hint="eastAsia"/>
+        </w:rPr>
+        <w:t>o</w:t>
+      </w:r>
+      <w:r>
+        <w:t>bserver</w:t>
+      </w:r>
+      <w:proofErr w:type="spellEnd"/>
+      <w:r>
+        <w:rPr>
+          <w:rFonts w:hint="eastAsia"/>
+        </w:rPr>
+        <w:t>函式</w:t>
+      </w:r>
+      <w:bookmarkEnd w:id="43"/>
+    </w:p>
+    <w:p>
+      <w:pPr>
+        <w:keepNext/>
+        <w:jc w:val="center"/>
+      </w:pPr>
       <w:r>
         <w:rPr>
           <w:noProof/>
@@ -8052,18 +12740,492 @@
     </w:p>
     <w:p>
       <w:pPr>
-        <w:pStyle w:val="2"/>
-      </w:pPr>
-      <w:r>
-        <w:t>We use PTSQ in task 5. What’s the difference between PTSQ and post-training dynamic quantization? Which one is more hardware-friendly and why? (5%)</w:t>
-      </w:r>
+        <w:pStyle w:val="a5"/>
+        <w:jc w:val="center"/>
+      </w:pPr>
+      <w:bookmarkStart w:id="44" w:name="_Toc121430348"/>
+      <w:r>
+        <w:rPr>
+          <w:rFonts w:hint="eastAsia"/>
+        </w:rPr>
+        <w:t>圖</w:t>
+      </w:r>
+      <w:r>
+        <w:rPr>
+          <w:rFonts w:hint="eastAsia"/>
+        </w:rPr>
+        <w:t xml:space="preserve"> </w:t>
+      </w:r>
+      <w:r>
+        <w:fldChar w:fldCharType="begin"/>
+      </w:r>
+      <w:r>
+        <w:instrText xml:space="preserve"> </w:instrText>
+      </w:r>
+      <w:r>
+        <w:rPr>
+          <w:rFonts w:hint="eastAsia"/>
+        </w:rPr>
+        <w:instrText xml:space="preserve">SEQ </w:instrText>
+      </w:r>
+      <w:r>
+        <w:rPr>
+          <w:rFonts w:hint="eastAsia"/>
+        </w:rPr>
+        <w:instrText>圖</w:instrText>
+      </w:r>
+      <w:r>
+        <w:rPr>
+          <w:rFonts w:hint="eastAsia"/>
+        </w:rPr>
+        <w:instrText xml:space="preserve"> \* CHINESENUM3</w:instrText>
+      </w:r>
+      <w:r>
+        <w:instrText xml:space="preserve"> </w:instrText>
+      </w:r>
+      <w:r>
+        <w:fldChar w:fldCharType="separate"/>
+      </w:r>
+      <w:r>
+        <w:rPr>
+          <w:rFonts w:hint="eastAsia"/>
+          <w:noProof/>
+        </w:rPr>
+        <w:t>十四</w:t>
+      </w:r>
+      <w:r>
+        <w:fldChar w:fldCharType="end"/>
+      </w:r>
+      <w:r>
+        <w:rPr>
+          <w:rFonts w:hint="eastAsia"/>
+        </w:rPr>
+        <w:t xml:space="preserve"> </w:t>
+      </w:r>
+      <w:r>
+        <w:rPr>
+          <w:rFonts w:hint="eastAsia"/>
+        </w:rPr>
+        <w:t>計算</w:t>
+      </w:r>
+      <w:r>
+        <w:rPr>
+          <w:rFonts w:hint="eastAsia"/>
+        </w:rPr>
+        <w:t>register</w:t>
+      </w:r>
+      <w:r>
+        <w:rPr>
+          <w:rFonts w:hint="eastAsia"/>
+        </w:rPr>
+        <w:t>中的變量</w:t>
+      </w:r>
+      <w:bookmarkEnd w:id="44"/>
     </w:p>
     <w:p>
       <w:pPr>
         <w:pStyle w:val="2"/>
       </w:pPr>
-      <w:r>
+      <w:bookmarkStart w:id="45" w:name="_Toc121430331"/>
+      <w:r>
+        <w:t>We use PTSQ in task 5. What’s the difference between PTSQ and post-training dynamic quantization? Which one is more hardware-friendly and why? (5%)</w:t>
+      </w:r>
+      <w:bookmarkEnd w:id="45"/>
+    </w:p>
+    <w:p>
+      <w:pPr>
+        <w:ind w:firstLine="480"/>
+      </w:pPr>
+      <w:r>
+        <w:rPr>
+          <w:rFonts w:hint="eastAsia"/>
+        </w:rPr>
+        <w:t>兩者都是將</w:t>
+      </w:r>
+      <w:r>
+        <w:rPr>
+          <w:rFonts w:hint="eastAsia"/>
+        </w:rPr>
+        <w:t>float32</w:t>
+      </w:r>
+      <w:r>
+        <w:rPr>
+          <w:rFonts w:hint="eastAsia"/>
+        </w:rPr>
+        <w:t>轉換為</w:t>
+      </w:r>
+      <w:r>
+        <w:rPr>
+          <w:rFonts w:hint="eastAsia"/>
+        </w:rPr>
+        <w:t>int8</w:t>
+      </w:r>
+      <w:r>
+        <w:rPr>
+          <w:rFonts w:hint="eastAsia"/>
+        </w:rPr>
+        <w:t>，</w:t>
+      </w:r>
+      <w:r>
+        <w:rPr>
+          <w:rFonts w:hint="eastAsia"/>
+        </w:rPr>
+        <w:t>而</w:t>
+      </w:r>
+      <w:r>
+        <w:t>post-training dynamic quantization</w:t>
+      </w:r>
+      <w:r>
+        <w:rPr>
+          <w:rFonts w:hint="eastAsia"/>
+        </w:rPr>
+        <w:t>只支援</w:t>
+      </w:r>
+      <w:r>
+        <w:t xml:space="preserve"> </w:t>
+      </w:r>
+      <w:proofErr w:type="spellStart"/>
+      <w:r>
+        <w:t>nn.Linear</w:t>
+      </w:r>
+      <w:proofErr w:type="spellEnd"/>
+      <w:r>
+        <w:t xml:space="preserve"> and </w:t>
+      </w:r>
+      <w:proofErr w:type="spellStart"/>
+      <w:r>
+        <w:t>nn.LSTM</w:t>
+      </w:r>
+      <w:proofErr w:type="spellEnd"/>
+      <w:r>
+        <w:rPr>
+          <w:rFonts w:hint="eastAsia"/>
+        </w:rPr>
+        <w:t>，實際作用的</w:t>
+      </w:r>
+      <w:r>
+        <w:rPr>
+          <w:rFonts w:hint="eastAsia"/>
+        </w:rPr>
+        <w:t>l</w:t>
+      </w:r>
+      <w:r>
+        <w:t>ayer</w:t>
+      </w:r>
+      <w:r>
+        <w:rPr>
+          <w:rFonts w:hint="eastAsia"/>
+        </w:rPr>
+        <w:t>比起</w:t>
+      </w:r>
+      <w:r>
+        <w:t>PTSQ</w:t>
+      </w:r>
+      <w:r>
+        <w:rPr>
+          <w:rFonts w:hint="eastAsia"/>
+        </w:rPr>
+        <w:t>更少一些，效果也較差。</w:t>
+      </w:r>
+    </w:p>
+    <w:p>
+      <w:pPr>
+        <w:ind w:firstLine="480"/>
+      </w:pPr>
+      <w:r>
+        <w:br w:type="page"/>
+      </w:r>
+    </w:p>
+    <w:p>
+      <w:pPr>
+        <w:pStyle w:val="2"/>
+      </w:pPr>
+      <w:bookmarkStart w:id="46" w:name="_Toc121430332"/>
+      <w:r>
+        <w:lastRenderedPageBreak/>
         <w:t>Other (10%)</w:t>
+      </w:r>
+      <w:bookmarkEnd w:id="46"/>
+    </w:p>
+    <w:p>
+      <w:pPr>
+        <w:pStyle w:val="a3"/>
+        <w:numPr>
+          <w:ilvl w:val="0"/>
+          <w:numId w:val="22"/>
+        </w:numPr>
+        <w:ind w:leftChars="0"/>
+      </w:pPr>
+      <w:r>
+        <w:t>Training:</w:t>
+      </w:r>
+    </w:p>
+    <w:p>
+      <w:pPr>
+        <w:ind w:firstLine="480"/>
+      </w:pPr>
+      <w:r>
+        <w:rPr>
+          <w:rFonts w:hint="eastAsia"/>
+        </w:rPr>
+        <w:t>若時間夠的話，多做幾次</w:t>
+      </w:r>
+      <w:r>
+        <w:rPr>
+          <w:rFonts w:hint="eastAsia"/>
+        </w:rPr>
+        <w:t>C</w:t>
+      </w:r>
+      <w:r>
+        <w:t>onfusion matrix</w:t>
+      </w:r>
+      <w:r>
+        <w:rPr>
+          <w:rFonts w:hint="eastAsia"/>
+        </w:rPr>
+        <w:t xml:space="preserve"> </w:t>
+      </w:r>
+      <w:r>
+        <w:rPr>
+          <w:rFonts w:hint="eastAsia"/>
+        </w:rPr>
+        <w:t>應該能把所有的錯誤資料挑出來，並且使用</w:t>
+      </w:r>
+      <w:proofErr w:type="spellStart"/>
+      <w:r>
+        <w:t>torchaudio</w:t>
+      </w:r>
+      <w:proofErr w:type="spellEnd"/>
+      <w:proofErr w:type="gramStart"/>
+      <w:r>
+        <w:rPr>
+          <w:rFonts w:hint="eastAsia"/>
+        </w:rPr>
+        <w:t>函式做</w:t>
+      </w:r>
+      <w:proofErr w:type="gramEnd"/>
+      <w:r>
+        <w:rPr>
+          <w:rFonts w:hint="eastAsia"/>
+        </w:rPr>
+        <w:t>d</w:t>
+      </w:r>
+      <w:r>
+        <w:t>ata augmentation</w:t>
+      </w:r>
+      <w:r>
+        <w:rPr>
+          <w:rFonts w:hint="eastAsia"/>
+        </w:rPr>
+        <w:t>，</w:t>
+      </w:r>
+      <w:r>
+        <w:rPr>
+          <w:rFonts w:hint="eastAsia"/>
+        </w:rPr>
+        <w:t>Ac</w:t>
+      </w:r>
+      <w:r>
+        <w:t>curacy</w:t>
+      </w:r>
+      <w:r>
+        <w:rPr>
+          <w:rFonts w:hint="eastAsia"/>
+        </w:rPr>
+        <w:t>和效率</w:t>
+      </w:r>
+      <w:r>
+        <w:rPr>
+          <w:rFonts w:hint="eastAsia"/>
+        </w:rPr>
+        <w:t>應該會</w:t>
+      </w:r>
+      <w:r>
+        <w:rPr>
+          <w:rFonts w:hint="eastAsia"/>
+        </w:rPr>
+        <w:t>好</w:t>
+      </w:r>
+      <w:r>
+        <w:rPr>
+          <w:rFonts w:hint="eastAsia"/>
+        </w:rPr>
+        <w:t>很多。</w:t>
+      </w:r>
+    </w:p>
+    <w:p>
+      <w:pPr>
+        <w:pStyle w:val="a3"/>
+        <w:numPr>
+          <w:ilvl w:val="0"/>
+          <w:numId w:val="22"/>
+        </w:numPr>
+        <w:ind w:leftChars="0"/>
+      </w:pPr>
+      <w:r>
+        <w:rPr>
+          <w:rFonts w:hint="eastAsia"/>
+        </w:rPr>
+        <w:t>Pr</w:t>
+      </w:r>
+      <w:r>
+        <w:t>un</w:t>
+      </w:r>
+      <w:r>
+        <w:rPr>
+          <w:rFonts w:hint="eastAsia"/>
+        </w:rPr>
+        <w:t>i</w:t>
+      </w:r>
+      <w:r>
+        <w:t>ng</w:t>
+      </w:r>
+      <w:r>
+        <w:rPr>
+          <w:rFonts w:hint="eastAsia"/>
+        </w:rPr>
+        <w:t>:</w:t>
+      </w:r>
+    </w:p>
+    <w:p>
+      <w:pPr>
+        <w:ind w:firstLine="480"/>
+      </w:pPr>
+      <w:r>
+        <w:t>fine-grained</w:t>
+      </w:r>
+      <w:r>
+        <w:rPr>
+          <w:rFonts w:hint="eastAsia"/>
+        </w:rPr>
+        <w:t>和</w:t>
+      </w:r>
+      <w:r>
+        <w:t>coarse-grained</w:t>
+      </w:r>
+      <w:r>
+        <w:rPr>
+          <w:rFonts w:hint="eastAsia"/>
+        </w:rPr>
+        <w:t>，應該有更多的調整方式，</w:t>
+      </w:r>
+      <w:r>
+        <w:rPr>
+          <w:rFonts w:hint="eastAsia"/>
+        </w:rPr>
+        <w:t>提升</w:t>
+      </w:r>
+      <w:r>
+        <w:rPr>
+          <w:rFonts w:hint="eastAsia"/>
+        </w:rPr>
+        <w:t>Pr</w:t>
+      </w:r>
+      <w:r>
+        <w:t>un</w:t>
+      </w:r>
+      <w:r>
+        <w:rPr>
+          <w:rFonts w:hint="eastAsia"/>
+        </w:rPr>
+        <w:t>i</w:t>
+      </w:r>
+      <w:r>
+        <w:t>ng</w:t>
+      </w:r>
+    </w:p>
+    <w:p>
+      <w:r>
+        <w:rPr>
+          <w:rFonts w:hint="eastAsia"/>
+        </w:rPr>
+        <w:t>的效率，但遺憾沒時間做。而我不太懂</w:t>
+      </w:r>
+      <w:r>
+        <w:t>fine-grained</w:t>
+      </w:r>
+      <w:r>
+        <w:rPr>
+          <w:rFonts w:hint="eastAsia"/>
+        </w:rPr>
+        <w:t>中的</w:t>
+      </w:r>
+      <w:r>
+        <w:t>sparsity</w:t>
+      </w:r>
+      <w:r>
+        <w:rPr>
+          <w:rFonts w:hint="eastAsia"/>
+        </w:rPr>
+        <w:t>的意義，實際上並沒有任何的實際效率的提升，或是</w:t>
+      </w:r>
+      <w:r>
+        <w:rPr>
+          <w:rFonts w:hint="eastAsia"/>
+        </w:rPr>
+        <w:t>m</w:t>
+      </w:r>
+      <w:r>
+        <w:t>ode</w:t>
+      </w:r>
+      <w:r>
+        <w:rPr>
+          <w:rFonts w:hint="eastAsia"/>
+        </w:rPr>
+        <w:t>l</w:t>
+      </w:r>
+      <w:r>
+        <w:rPr>
+          <w:rFonts w:hint="eastAsia"/>
+        </w:rPr>
+        <w:t>的輕量化。</w:t>
+      </w:r>
+    </w:p>
+    <w:p>
+      <w:pPr>
+        <w:pStyle w:val="a3"/>
+        <w:numPr>
+          <w:ilvl w:val="0"/>
+          <w:numId w:val="22"/>
+        </w:numPr>
+        <w:ind w:leftChars="0"/>
+      </w:pPr>
+      <w:r>
+        <w:rPr>
+          <w:rFonts w:hint="eastAsia"/>
+        </w:rPr>
+        <w:t>Q</w:t>
+      </w:r>
+      <w:r>
+        <w:t>uantization</w:t>
+      </w:r>
+    </w:p>
+    <w:p>
+      <w:pPr>
+        <w:ind w:firstLine="480"/>
+        <w:rPr>
+          <w:rFonts w:hint="eastAsia"/>
+        </w:rPr>
+      </w:pPr>
+      <w:r>
+        <w:rPr>
+          <w:rFonts w:hint="eastAsia"/>
+        </w:rPr>
+        <w:t>看起來是非常有效率的輕量化選擇，但從</w:t>
+      </w:r>
+      <w:proofErr w:type="spellStart"/>
+      <w:r>
+        <w:rPr>
+          <w:rFonts w:hint="eastAsia"/>
+        </w:rPr>
+        <w:t>pytoech</w:t>
+      </w:r>
+      <w:proofErr w:type="spellEnd"/>
+      <w:r>
+        <w:rPr>
+          <w:rFonts w:hint="eastAsia"/>
+        </w:rPr>
+        <w:t>的說明看來，目前限制蠻多的，不知道在實際應用上會不會有困難。</w:t>
       </w:r>
     </w:p>
     <w:sectPr>
@@ -8282,6 +13444,119 @@
     </w:lvl>
   </w:abstractNum>
   <w:abstractNum w:abstractNumId="1" w15:restartNumberingAfterBreak="0">
+    <w:nsid w:val="169E5C1D"/>
+    <w:multiLevelType w:val="hybridMultilevel"/>
+    <w:tmpl w:val="EDDA5038"/>
+    <w:lvl w:ilvl="0" w:tplc="04090001">
+      <w:start w:val="1"/>
+      <w:numFmt w:val="bullet"/>
+      <w:lvlText w:val=""/>
+      <w:lvlJc w:val="left"/>
+      <w:pPr>
+        <w:ind w:left="480" w:hanging="480"/>
+      </w:pPr>
+      <w:rPr>
+        <w:rFonts w:ascii="Wingdings" w:hAnsi="Wingdings" w:hint="default"/>
+      </w:rPr>
+    </w:lvl>
+    <w:lvl w:ilvl="1" w:tplc="04090003" w:tentative="1">
+      <w:start w:val="1"/>
+      <w:numFmt w:val="bullet"/>
+      <w:lvlText w:val=""/>
+      <w:lvlJc w:val="left"/>
+      <w:pPr>
+        <w:ind w:left="960" w:hanging="480"/>
+      </w:pPr>
+      <w:rPr>
+        <w:rFonts w:ascii="Wingdings" w:hAnsi="Wingdings" w:hint="default"/>
+      </w:rPr>
+    </w:lvl>
+    <w:lvl w:ilvl="2" w:tplc="04090005" w:tentative="1">
+      <w:start w:val="1"/>
+      <w:numFmt w:val="bullet"/>
+      <w:lvlText w:val=""/>
+      <w:lvlJc w:val="left"/>
+      <w:pPr>
+        <w:ind w:left="1440" w:hanging="480"/>
+      </w:pPr>
+      <w:rPr>
+        <w:rFonts w:ascii="Wingdings" w:hAnsi="Wingdings" w:hint="default"/>
+      </w:rPr>
+    </w:lvl>
+    <w:lvl w:ilvl="3" w:tplc="04090001" w:tentative="1">
+      <w:start w:val="1"/>
+      <w:numFmt w:val="bullet"/>
+      <w:lvlText w:val=""/>
+      <w:lvlJc w:val="left"/>
+      <w:pPr>
+        <w:ind w:left="1920" w:hanging="480"/>
+      </w:pPr>
+      <w:rPr>
+        <w:rFonts w:ascii="Wingdings" w:hAnsi="Wingdings" w:hint="default"/>
+      </w:rPr>
+    </w:lvl>
+    <w:lvl w:ilvl="4" w:tplc="04090003" w:tentative="1">
+      <w:start w:val="1"/>
+      <w:numFmt w:val="bullet"/>
+      <w:lvlText w:val=""/>
+      <w:lvlJc w:val="left"/>
+      <w:pPr>
+        <w:ind w:left="2400" w:hanging="480"/>
+      </w:pPr>
+      <w:rPr>
+        <w:rFonts w:ascii="Wingdings" w:hAnsi="Wingdings" w:hint="default"/>
+      </w:rPr>
+    </w:lvl>
+    <w:lvl w:ilvl="5" w:tplc="04090005" w:tentative="1">
+      <w:start w:val="1"/>
+      <w:numFmt w:val="bullet"/>
+      <w:lvlText w:val=""/>
+      <w:lvlJc w:val="left"/>
+      <w:pPr>
+        <w:ind w:left="2880" w:hanging="480"/>
+      </w:pPr>
+      <w:rPr>
+        <w:rFonts w:ascii="Wingdings" w:hAnsi="Wingdings" w:hint="default"/>
+      </w:rPr>
+    </w:lvl>
+    <w:lvl w:ilvl="6" w:tplc="04090001" w:tentative="1">
+      <w:start w:val="1"/>
+      <w:numFmt w:val="bullet"/>
+      <w:lvlText w:val=""/>
+      <w:lvlJc w:val="left"/>
+      <w:pPr>
+        <w:ind w:left="3360" w:hanging="480"/>
+      </w:pPr>
+      <w:rPr>
+        <w:rFonts w:ascii="Wingdings" w:hAnsi="Wingdings" w:hint="default"/>
+      </w:rPr>
+    </w:lvl>
+    <w:lvl w:ilvl="7" w:tplc="04090003" w:tentative="1">
+      <w:start w:val="1"/>
+      <w:numFmt w:val="bullet"/>
+      <w:lvlText w:val=""/>
+      <w:lvlJc w:val="left"/>
+      <w:pPr>
+        <w:ind w:left="3840" w:hanging="480"/>
+      </w:pPr>
+      <w:rPr>
+        <w:rFonts w:ascii="Wingdings" w:hAnsi="Wingdings" w:hint="default"/>
+      </w:rPr>
+    </w:lvl>
+    <w:lvl w:ilvl="8" w:tplc="04090005" w:tentative="1">
+      <w:start w:val="1"/>
+      <w:numFmt w:val="bullet"/>
+      <w:lvlText w:val=""/>
+      <w:lvlJc w:val="left"/>
+      <w:pPr>
+        <w:ind w:left="4320" w:hanging="480"/>
+      </w:pPr>
+      <w:rPr>
+        <w:rFonts w:ascii="Wingdings" w:hAnsi="Wingdings" w:hint="default"/>
+      </w:rPr>
+    </w:lvl>
+  </w:abstractNum>
+  <w:abstractNum w:abstractNumId="2" w15:restartNumberingAfterBreak="0">
     <w:nsid w:val="1AC65AF2"/>
     <w:multiLevelType w:val="hybridMultilevel"/>
     <w:tmpl w:val="91D62ADE"/>
@@ -8370,7 +13645,7 @@
       </w:pPr>
     </w:lvl>
   </w:abstractNum>
-  <w:abstractNum w:abstractNumId="2" w15:restartNumberingAfterBreak="0">
+  <w:abstractNum w:abstractNumId="3" w15:restartNumberingAfterBreak="0">
     <w:nsid w:val="23787198"/>
     <w:multiLevelType w:val="hybridMultilevel"/>
     <w:tmpl w:val="480443D2"/>
@@ -8459,7 +13734,7 @@
       </w:pPr>
     </w:lvl>
   </w:abstractNum>
-  <w:abstractNum w:abstractNumId="3" w15:restartNumberingAfterBreak="0">
+  <w:abstractNum w:abstractNumId="4" w15:restartNumberingAfterBreak="0">
     <w:nsid w:val="27616B73"/>
     <w:multiLevelType w:val="hybridMultilevel"/>
     <w:tmpl w:val="432C7098"/>
@@ -8572,7 +13847,7 @@
       </w:rPr>
     </w:lvl>
   </w:abstractNum>
-  <w:abstractNum w:abstractNumId="4" w15:restartNumberingAfterBreak="0">
+  <w:abstractNum w:abstractNumId="5" w15:restartNumberingAfterBreak="0">
     <w:nsid w:val="2F894BCB"/>
     <w:multiLevelType w:val="hybridMultilevel"/>
     <w:tmpl w:val="F2D683AC"/>
@@ -8685,7 +13960,7 @@
       </w:rPr>
     </w:lvl>
   </w:abstractNum>
-  <w:abstractNum w:abstractNumId="5" w15:restartNumberingAfterBreak="0">
+  <w:abstractNum w:abstractNumId="6" w15:restartNumberingAfterBreak="0">
     <w:nsid w:val="352807A3"/>
     <w:multiLevelType w:val="hybridMultilevel"/>
     <w:tmpl w:val="73CE1EA4"/>
@@ -8798,7 +14073,7 @@
       </w:rPr>
     </w:lvl>
   </w:abstractNum>
-  <w:abstractNum w:abstractNumId="6" w15:restartNumberingAfterBreak="0">
+  <w:abstractNum w:abstractNumId="7" w15:restartNumberingAfterBreak="0">
     <w:nsid w:val="3A021BB2"/>
     <w:multiLevelType w:val="hybridMultilevel"/>
     <w:tmpl w:val="600AC822"/>
@@ -8884,7 +14159,7 @@
       </w:pPr>
     </w:lvl>
   </w:abstractNum>
-  <w:abstractNum w:abstractNumId="7" w15:restartNumberingAfterBreak="0">
+  <w:abstractNum w:abstractNumId="8" w15:restartNumberingAfterBreak="0">
     <w:nsid w:val="3F5607F7"/>
     <w:multiLevelType w:val="hybridMultilevel"/>
     <w:tmpl w:val="A238DA62"/>
@@ -8973,7 +14248,7 @@
       </w:pPr>
     </w:lvl>
   </w:abstractNum>
-  <w:abstractNum w:abstractNumId="8" w15:restartNumberingAfterBreak="0">
+  <w:abstractNum w:abstractNumId="9" w15:restartNumberingAfterBreak="0">
     <w:nsid w:val="49267F0B"/>
     <w:multiLevelType w:val="hybridMultilevel"/>
     <w:tmpl w:val="2C1C8E66"/>
@@ -9086,7 +14361,7 @@
       </w:rPr>
     </w:lvl>
   </w:abstractNum>
-  <w:abstractNum w:abstractNumId="9" w15:restartNumberingAfterBreak="0">
+  <w:abstractNum w:abstractNumId="10" w15:restartNumberingAfterBreak="0">
     <w:nsid w:val="50BB547D"/>
     <w:multiLevelType w:val="hybridMultilevel"/>
     <w:tmpl w:val="21122780"/>
@@ -9199,7 +14474,7 @@
       </w:rPr>
     </w:lvl>
   </w:abstractNum>
-  <w:abstractNum w:abstractNumId="10" w15:restartNumberingAfterBreak="0">
+  <w:abstractNum w:abstractNumId="11" w15:restartNumberingAfterBreak="0">
     <w:nsid w:val="51A0392C"/>
     <w:multiLevelType w:val="hybridMultilevel"/>
     <w:tmpl w:val="0C544306"/>
@@ -9312,7 +14587,7 @@
       </w:rPr>
     </w:lvl>
   </w:abstractNum>
-  <w:abstractNum w:abstractNumId="11" w15:restartNumberingAfterBreak="0">
+  <w:abstractNum w:abstractNumId="12" w15:restartNumberingAfterBreak="0">
     <w:nsid w:val="5C090D20"/>
     <w:multiLevelType w:val="hybridMultilevel"/>
     <w:tmpl w:val="3590215A"/>
@@ -9425,7 +14700,7 @@
       </w:rPr>
     </w:lvl>
   </w:abstractNum>
-  <w:abstractNum w:abstractNumId="12" w15:restartNumberingAfterBreak="0">
+  <w:abstractNum w:abstractNumId="13" w15:restartNumberingAfterBreak="0">
     <w:nsid w:val="65B22AA4"/>
     <w:multiLevelType w:val="multilevel"/>
     <w:tmpl w:val="18B07748"/>
@@ -9550,73 +14825,73 @@
     <w:abstractNumId w:val="0"/>
   </w:num>
   <w:num w:numId="2" w16cid:durableId="1394232026">
-    <w:abstractNumId w:val="12"/>
+    <w:abstractNumId w:val="13"/>
   </w:num>
   <w:num w:numId="3" w16cid:durableId="238827746">
+    <w:abstractNumId w:val="9"/>
+  </w:num>
+  <w:num w:numId="4" w16cid:durableId="1921911910">
+    <w:abstractNumId w:val="5"/>
+  </w:num>
+  <w:num w:numId="5" w16cid:durableId="1628585026">
+    <w:abstractNumId w:val="10"/>
+  </w:num>
+  <w:num w:numId="6" w16cid:durableId="1460225615">
+    <w:abstractNumId w:val="6"/>
+  </w:num>
+  <w:num w:numId="7" w16cid:durableId="1496725289">
+    <w:abstractNumId w:val="7"/>
+  </w:num>
+  <w:num w:numId="8" w16cid:durableId="1539705539">
+    <w:abstractNumId w:val="2"/>
+  </w:num>
+  <w:num w:numId="9" w16cid:durableId="323554001">
     <w:abstractNumId w:val="8"/>
   </w:num>
-  <w:num w:numId="4" w16cid:durableId="1921911910">
-    <w:abstractNumId w:val="4"/>
-  </w:num>
-  <w:num w:numId="5" w16cid:durableId="1628585026">
-    <w:abstractNumId w:val="9"/>
-  </w:num>
-  <w:num w:numId="6" w16cid:durableId="1460225615">
-    <w:abstractNumId w:val="5"/>
-  </w:num>
-  <w:num w:numId="7" w16cid:durableId="1496725289">
-    <w:abstractNumId w:val="6"/>
-  </w:num>
-  <w:num w:numId="8" w16cid:durableId="1539705539">
-    <w:abstractNumId w:val="1"/>
-  </w:num>
-  <w:num w:numId="9" w16cid:durableId="323554001">
-    <w:abstractNumId w:val="7"/>
-  </w:num>
   <w:num w:numId="10" w16cid:durableId="577323408">
-    <w:abstractNumId w:val="7"/>
+    <w:abstractNumId w:val="8"/>
     <w:lvlOverride w:ilvl="0">
       <w:startOverride w:val="1"/>
     </w:lvlOverride>
   </w:num>
   <w:num w:numId="11" w16cid:durableId="983587313">
-    <w:abstractNumId w:val="12"/>
+    <w:abstractNumId w:val="13"/>
   </w:num>
   <w:num w:numId="12" w16cid:durableId="1246956838">
-    <w:abstractNumId w:val="2"/>
+    <w:abstractNumId w:val="3"/>
   </w:num>
   <w:num w:numId="13" w16cid:durableId="1991639341">
-    <w:abstractNumId w:val="7"/>
+    <w:abstractNumId w:val="8"/>
     <w:lvlOverride w:ilvl="0">
       <w:startOverride w:val="1"/>
     </w:lvlOverride>
   </w:num>
   <w:num w:numId="14" w16cid:durableId="1789815571">
-    <w:abstractNumId w:val="12"/>
+    <w:abstractNumId w:val="13"/>
     <w:lvlOverride w:ilvl="0">
       <w:startOverride w:val="1"/>
     </w:lvlOverride>
   </w:num>
   <w:num w:numId="15" w16cid:durableId="1651131697">
-    <w:abstractNumId w:val="12"/>
+    <w:abstractNumId w:val="13"/>
     <w:lvlOverride w:ilvl="0">
       <w:startOverride w:val="1"/>
     </w:lvlOverride>
   </w:num>
   <w:num w:numId="16" w16cid:durableId="653921535">
-    <w:abstractNumId w:val="7"/>
+    <w:abstractNumId w:val="8"/>
     <w:lvlOverride w:ilvl="0">
       <w:startOverride w:val="1"/>
     </w:lvlOverride>
   </w:num>
   <w:num w:numId="17" w16cid:durableId="580993650">
-    <w:abstractNumId w:val="10"/>
+    <w:abstractNumId w:val="11"/>
   </w:num>
   <w:num w:numId="18" w16cid:durableId="1037896511">
-    <w:abstractNumId w:val="3"/>
+    <w:abstractNumId w:val="4"/>
   </w:num>
   <w:num w:numId="19" w16cid:durableId="126625575">
-    <w:abstractNumId w:val="12"/>
+    <w:abstractNumId w:val="13"/>
     <w:lvlOverride w:ilvl="0">
       <w:lvl w:ilvl="0">
         <w:start w:val="1"/>
@@ -9753,7 +15028,40 @@
     </w:lvlOverride>
   </w:num>
   <w:num w:numId="20" w16cid:durableId="678235165">
-    <w:abstractNumId w:val="11"/>
+    <w:abstractNumId w:val="12"/>
+  </w:num>
+  <w:num w:numId="21" w16cid:durableId="1425876891">
+    <w:abstractNumId w:val="13"/>
+    <w:lvlOverride w:ilvl="0">
+      <w:startOverride w:val="1"/>
+    </w:lvlOverride>
+    <w:lvlOverride w:ilvl="1">
+      <w:startOverride w:val="1"/>
+    </w:lvlOverride>
+    <w:lvlOverride w:ilvl="2">
+      <w:startOverride w:val="1"/>
+    </w:lvlOverride>
+    <w:lvlOverride w:ilvl="3">
+      <w:startOverride w:val="1"/>
+    </w:lvlOverride>
+    <w:lvlOverride w:ilvl="4">
+      <w:startOverride w:val="1"/>
+    </w:lvlOverride>
+    <w:lvlOverride w:ilvl="5">
+      <w:startOverride w:val="1"/>
+    </w:lvlOverride>
+    <w:lvlOverride w:ilvl="6">
+      <w:startOverride w:val="1"/>
+    </w:lvlOverride>
+    <w:lvlOverride w:ilvl="7">
+      <w:startOverride w:val="1"/>
+    </w:lvlOverride>
+    <w:lvlOverride w:ilvl="8">
+      <w:startOverride w:val="1"/>
+    </w:lvlOverride>
+  </w:num>
+  <w:num w:numId="22" w16cid:durableId="167916007">
+    <w:abstractNumId w:val="1"/>
   </w:num>
 </w:numbering>
 </file>
@@ -10153,7 +15461,7 @@
   <w:style w:type="paragraph" w:default="1" w:styleId="a">
     <w:name w:val="Normal"/>
     <w:qFormat/>
-    <w:rsid w:val="009D7F32"/>
+    <w:rsid w:val="00A90077"/>
     <w:pPr>
       <w:widowControl w:val="0"/>
       <w:adjustRightInd w:val="0"/>
